--- a/Requirements Document.docx
+++ b/Requirements Document.docx
@@ -50,7 +50,7 @@
           <w:sz w:val="32"/>
           <w:szCs w:val="32"/>
         </w:rPr>
-        <w:t>Depression Companion Tool (TODO NAME)</w:t>
+        <w:t>Depression Companion Tool</w:t>
       </w:r>
     </w:p>
     <w:tbl>
@@ -107,7 +107,7 @@
             <w:tcW w:w="0" w:type="auto"/>
             <w:tcMar/>
           </w:tcPr>
-          <w:p wp14:textId="172BFF48">
+          <w:p wp14:textId="08498FA0">
             <w:pPr>
               <w:spacing w:after="0"/>
               <w:rPr>
@@ -122,7 +122,23 @@
                 <w:sz w:val="24"/>
                 <w:szCs w:val="24"/>
               </w:rPr>
-              <w:t>Ctrl-Alt-Elite</w:t>
+              <w:t>Ctrl-Alt</w:t>
+            </w:r>
+            <w:r>
+              <w:rPr>
+                <w:color w:val="000000" w:themeColor="text1" w:themeTint="FF" w:themeShade="FF"/>
+                <w:sz w:val="24"/>
+                <w:szCs w:val="24"/>
+              </w:rPr>
+              <w:t>-</w:t>
+            </w:r>
+            <w:r>
+              <w:rPr>
+                <w:color w:val="000000" w:themeColor="text1" w:themeTint="FF" w:themeShade="FF"/>
+                <w:sz w:val="24"/>
+                <w:szCs w:val="24"/>
+              </w:rPr>
+              <w:t>Elite</w:t>
             </w:r>
           </w:p>
         </w:tc>
@@ -3944,6 +3960,107 @@
       <w:r>
         <w:rPr/>
         <w:t>versions of iOS and Android operating systems.</w:t>
+      </w:r>
+      <w:r>
+        <w:rPr/>
+        <w:t xml:space="preserve"> </w:t>
+      </w:r>
+      <w:r>
+        <w:rPr/>
+        <w:t>Specifically</w:t>
+      </w:r>
+      <w:r>
+        <w:rPr/>
+        <w:t xml:space="preserve"> </w:t>
+      </w:r>
+    </w:p>
+    <w:p>
+      <w:pPr>
+        <w:pStyle w:val="Normal"/>
+      </w:pPr>
+      <w:r>
+        <w:rPr/>
+        <w:t>Android:</w:t>
+      </w:r>
+      <w:r>
+        <w:br/>
+      </w:r>
+      <w:r>
+        <w:rPr/>
+        <w:t>Android10</w:t>
+      </w:r>
+      <w:r>
+        <w:br/>
+      </w:r>
+      <w:r>
+        <w:rPr/>
+        <w:t>Android11</w:t>
+      </w:r>
+      <w:r>
+        <w:br/>
+      </w:r>
+      <w:r>
+        <w:rPr/>
+        <w:t>Android12</w:t>
+      </w:r>
+      <w:r>
+        <w:br/>
+      </w:r>
+      <w:r>
+        <w:rPr/>
+        <w:t>Android13</w:t>
+      </w:r>
+      <w:r>
+        <w:br/>
+      </w:r>
+      <w:r>
+        <w:rPr/>
+        <w:t>Android14</w:t>
+      </w:r>
+      <w:r>
+        <w:br/>
+      </w:r>
+      <w:r>
+        <w:br/>
+      </w:r>
+      <w:r>
+        <w:rPr/>
+        <w:t>iOS:</w:t>
+      </w:r>
+      <w:r>
+        <w:br/>
+      </w:r>
+      <w:r>
+        <w:rPr/>
+        <w:t>iOS 13</w:t>
+      </w:r>
+      <w:r>
+        <w:br/>
+      </w:r>
+      <w:r>
+        <w:rPr/>
+        <w:t>iOS 14</w:t>
+      </w:r>
+      <w:r>
+        <w:br/>
+      </w:r>
+      <w:r>
+        <w:rPr/>
+        <w:t>iOS 15</w:t>
+      </w:r>
+      <w:r>
+        <w:br/>
+      </w:r>
+      <w:r>
+        <w:rPr/>
+        <w:t>iOS 16</w:t>
+      </w:r>
+      <w:r>
+        <w:br/>
+      </w:r>
+      <w:r>
+        <w:rPr/>
+        <w:t>iOS 17</w:t>
       </w:r>
     </w:p>
     <w:p>

--- a/Requirements Document.docx
+++ b/Requirements Document.docx
@@ -2,7 +2,7 @@
 <file path=word/document.xml><?xml version="1.0" encoding="utf-8"?>
 <w:document xmlns:wpc="http://schemas.microsoft.com/office/word/2010/wordprocessingCanvas" xmlns:cx="http://schemas.microsoft.com/office/drawing/2014/chartex" xmlns:cx1="http://schemas.microsoft.com/office/drawing/2015/9/8/chartex" xmlns:cx2="http://schemas.microsoft.com/office/drawing/2015/10/21/chartex" xmlns:cx3="http://schemas.microsoft.com/office/drawing/2016/5/9/chartex" xmlns:cx4="http://schemas.microsoft.com/office/drawing/2016/5/10/chartex" xmlns:cx5="http://schemas.microsoft.com/office/drawing/2016/5/11/chartex" xmlns:cx6="http://schemas.microsoft.com/office/drawing/2016/5/12/chartex" xmlns:cx7="http://schemas.microsoft.com/office/drawing/2016/5/13/chartex" xmlns:cx8="http://schemas.microsoft.com/office/drawing/2016/5/14/chartex" xmlns:mc="http://schemas.openxmlformats.org/markup-compatibility/2006" xmlns:aink="http://schemas.microsoft.com/office/drawing/2016/ink" xmlns:am3d="http://schemas.microsoft.com/office/drawing/2017/model3d" xmlns:o="urn:schemas-microsoft-com:office:office" xmlns:oel="http://schemas.microsoft.com/office/2019/extlst" xmlns:r="http://schemas.openxmlformats.org/officeDocument/2006/relationships" xmlns:m="http://schemas.openxmlformats.org/officeDocument/2006/math" xmlns:v="urn:schemas-microsoft-com:vml" xmlns:wp14="http://schemas.microsoft.com/office/word/2010/wordprocessingDrawing" xmlns:wp="http://schemas.openxmlformats.org/drawingml/2006/wordprocessingDrawing" xmlns:w10="urn:schemas-microsoft-com:office:word" xmlns:w="http://schemas.openxmlformats.org/wordprocessingml/2006/main" xmlns:w14="http://schemas.microsoft.com/office/word/2010/wordml" xmlns:w15="http://schemas.microsoft.com/office/word/2012/wordml" xmlns:w16cex="http://schemas.microsoft.com/office/word/2018/wordml/cex" xmlns:w16cid="http://schemas.microsoft.com/office/word/2016/wordml/cid" xmlns:w16="http://schemas.microsoft.com/office/word/2018/wordml" xmlns:w16sdtdh="http://schemas.microsoft.com/office/word/2020/wordml/sdtdatahash" xmlns:w16se="http://schemas.microsoft.com/office/word/2015/wordml/symex" xmlns:wpg="http://schemas.microsoft.com/office/word/2010/wordprocessingGroup" xmlns:wpi="http://schemas.microsoft.com/office/word/2010/wordprocessingInk" xmlns:wne="http://schemas.microsoft.com/office/word/2006/wordml" xmlns:wps="http://schemas.microsoft.com/office/word/2010/wordprocessingShape" mc:Ignorable="w14 w15 w16se w16cid w16 w16cex w16sdtdh wp14">
   <w:body>
-    <w:p xmlns:wp14="http://schemas.microsoft.com/office/word/2010/wordml" wp14:textId="77777777">
+    <w:p>
       <w:pPr>
         <w:pStyle w:val="Header"/>
         <w:tabs>
@@ -22,8 +22,8 @@
       <w:r>
         <w:rPr>
           <w:rFonts w:cs="Arial"/>
-          <w:b w:val="1"/>
-          <w:bCs w:val="1"/>
+          <w:b/>
+          <w:bCs/>
           <w:sz w:val="32"/>
           <w:szCs w:val="32"/>
         </w:rPr>
@@ -34,19 +34,17 @@
       <w:pPr>
         <w:pStyle w:val="Header"/>
         <w:tabs>
-          <w:tab w:val="clear" w:leader="none" w:pos="4252"/>
-          <w:tab w:val="clear" w:leader="none" w:pos="8504"/>
-        </w:tabs>
-        <w:bidi w:val="0"/>
-        <w:spacing w:before="0" w:beforeAutospacing="off" w:after="240" w:afterAutospacing="off" w:line="259" w:lineRule="auto"/>
-        <w:ind w:left="0" w:right="0"/>
+          <w:tab w:val="clear" w:pos="4252"/>
+          <w:tab w:val="clear" w:pos="8504"/>
+        </w:tabs>
+        <w:spacing w:line="259" w:lineRule="auto"/>
         <w:jc w:val="center"/>
       </w:pPr>
       <w:r>
         <w:rPr>
           <w:rFonts w:cs="Arial"/>
-          <w:i w:val="1"/>
-          <w:iCs w:val="1"/>
+          <w:i/>
+          <w:iCs/>
           <w:sz w:val="32"/>
           <w:szCs w:val="32"/>
         </w:rPr>
@@ -65,24 +63,17 @@
       </w:tblPr>
       <w:tblGrid>
         <w:gridCol w:w="767"/>
-        <w:gridCol w:w="1328"/>
+        <w:gridCol w:w="1421"/>
       </w:tblGrid>
-      <w:tr xmlns:wp14="http://schemas.microsoft.com/office/word/2010/wordml" wp14:textId="77777777">
-        <w:tblPrEx>
-          <w:tblCellMar>
-            <w:top w:w="0" w:type="dxa"/>
-            <w:bottom w:w="0" w:type="dxa"/>
-          </w:tblCellMar>
-        </w:tblPrEx>
+      <w:tr>
         <w:trPr>
           <w:jc w:val="center"/>
         </w:trPr>
         <w:tc>
           <w:tcPr>
             <w:tcW w:w="0" w:type="auto"/>
-            <w:tcMar/>
           </w:tcPr>
-          <w:p wp14:textId="77777777">
+          <w:p>
             <w:pPr>
               <w:spacing w:after="0"/>
               <w:jc w:val="left"/>
@@ -105,9 +96,8 @@
         <w:tc>
           <w:tcPr>
             <w:tcW w:w="0" w:type="auto"/>
-            <w:tcMar/>
           </w:tcPr>
-          <w:p wp14:textId="08498FA0">
+          <w:p>
             <w:pPr>
               <w:spacing w:after="0"/>
               <w:rPr>
@@ -118,7 +108,7 @@
             </w:pPr>
             <w:r>
               <w:rPr>
-                <w:color w:val="000000" w:themeColor="text1" w:themeTint="FF" w:themeShade="FF"/>
+                <w:color w:val="000000" w:themeColor="text1"/>
                 <w:sz w:val="24"/>
                 <w:szCs w:val="24"/>
               </w:rPr>
@@ -126,7 +116,7 @@
             </w:r>
             <w:r>
               <w:rPr>
-                <w:color w:val="000000" w:themeColor="text1" w:themeTint="FF" w:themeShade="FF"/>
+                <w:color w:val="000000" w:themeColor="text1"/>
                 <w:sz w:val="24"/>
                 <w:szCs w:val="24"/>
               </w:rPr>
@@ -134,7 +124,7 @@
             </w:r>
             <w:r>
               <w:rPr>
-                <w:color w:val="000000" w:themeColor="text1" w:themeTint="FF" w:themeShade="FF"/>
+                <w:color w:val="000000" w:themeColor="text1"/>
                 <w:sz w:val="24"/>
                 <w:szCs w:val="24"/>
               </w:rPr>
@@ -144,19 +134,17 @@
         </w:tc>
       </w:tr>
     </w:tbl>
-    <w:p xmlns:wp14="http://schemas.microsoft.com/office/word/2010/wordml" wp14:textId="77777777">
+    <w:p>
       <w:pPr>
         <w:pStyle w:val="Heading1"/>
         <w:spacing w:before="120" w:after="120"/>
       </w:pPr>
       <w:r>
-        <w:rPr/>
         <w:t xml:space="preserve">Brief problem statement </w:t>
       </w:r>
     </w:p>
     <w:p>
       <w:pPr>
-        <w:pStyle w:val="Normal"/>
         <w:rPr>
           <w:sz w:val="24"/>
           <w:szCs w:val="24"/>
@@ -174,36 +162,16 @@
           <w:sz w:val="24"/>
           <w:szCs w:val="24"/>
         </w:rPr>
-        <w:t xml:space="preserve">r their idea of how people will perceive them. </w:t>
-      </w:r>
-      <w:r>
-        <w:rPr>
-          <w:sz w:val="24"/>
-          <w:szCs w:val="24"/>
-        </w:rPr>
-        <w:t xml:space="preserve">We want to create an </w:t>
-      </w:r>
-      <w:r>
-        <w:rPr>
-          <w:sz w:val="24"/>
-          <w:szCs w:val="24"/>
-        </w:rPr>
-        <w:t xml:space="preserve">accessible and free application that uses </w:t>
-      </w:r>
-      <w:r>
-        <w:rPr>
-          <w:sz w:val="24"/>
-          <w:szCs w:val="24"/>
-        </w:rPr>
-        <w:t>AI</w:t>
-      </w:r>
-      <w:r>
-        <w:rPr>
-          <w:sz w:val="24"/>
-          <w:szCs w:val="24"/>
-        </w:rPr>
-        <w:t xml:space="preserve"> to provide a safe and private environment for people with depression to use </w:t>
-      </w:r>
+        <w:t xml:space="preserve">r their idea of how people will perceive them. We want to create an </w:t>
+      </w:r>
+      <w:r>
+        <w:rPr>
+          <w:sz w:val="24"/>
+          <w:szCs w:val="24"/>
+        </w:rPr>
+        <w:t xml:space="preserve">accessible and free application that uses AI to provide a safe and private environment for people with depression to use </w:t>
+      </w:r>
+      <w:proofErr w:type="gramStart"/>
       <w:r>
         <w:rPr>
           <w:sz w:val="24"/>
@@ -211,6 +179,7 @@
         </w:rPr>
         <w:t>in order to</w:t>
       </w:r>
+      <w:proofErr w:type="gramEnd"/>
       <w:r>
         <w:rPr>
           <w:sz w:val="24"/>
@@ -221,46 +190,17 @@
     </w:p>
     <w:p>
       <w:pPr>
-        <w:pStyle w:val="Normal"/>
-        <w:rPr>
-          <w:sz w:val="24"/>
-          <w:szCs w:val="24"/>
-        </w:rPr>
-      </w:pPr>
-      <w:r>
-        <w:rPr>
-          <w:sz w:val="24"/>
-          <w:szCs w:val="24"/>
-        </w:rPr>
-        <w:t xml:space="preserve">The goal of the app is to </w:t>
-      </w:r>
-      <w:r>
-        <w:rPr>
-          <w:sz w:val="24"/>
-          <w:szCs w:val="24"/>
-        </w:rPr>
-        <w:t>provide</w:t>
-      </w:r>
-      <w:r>
-        <w:rPr>
-          <w:sz w:val="24"/>
-          <w:szCs w:val="24"/>
-        </w:rPr>
-        <w:t xml:space="preserve"> an outlet for the user, and a place where they can see their progress, find correlations from events in their life and their emotions, set goals, and look back over </w:t>
-      </w:r>
-      <w:r>
-        <w:rPr>
-          <w:sz w:val="24"/>
-          <w:szCs w:val="24"/>
-        </w:rPr>
-        <w:t>their</w:t>
-      </w:r>
-      <w:r>
-        <w:rPr>
-          <w:sz w:val="24"/>
-          <w:szCs w:val="24"/>
-        </w:rPr>
-        <w:t xml:space="preserve"> jour</w:t>
+        <w:rPr>
+          <w:sz w:val="24"/>
+          <w:szCs w:val="24"/>
+        </w:rPr>
+      </w:pPr>
+      <w:r>
+        <w:rPr>
+          <w:sz w:val="24"/>
+          <w:szCs w:val="24"/>
+        </w:rPr>
+        <w:t>The goal of the app is to provide an outlet for the user, and a place where they can see their progress, find correlations from events in their life and their emotions, set goals, and look back over their jour</w:t>
       </w:r>
       <w:r>
         <w:rPr>
@@ -270,23 +210,18 @@
         <w:t>ney.</w:t>
       </w:r>
     </w:p>
-    <w:p xmlns:wp14="http://schemas.microsoft.com/office/word/2010/wordml" wp14:textId="77777777">
+    <w:p>
       <w:pPr>
         <w:pStyle w:val="Heading1"/>
         <w:spacing w:before="120" w:after="120"/>
       </w:pPr>
       <w:r>
-        <w:rPr/>
         <w:t>System requirements</w:t>
       </w:r>
     </w:p>
     <w:p>
       <w:pPr>
-        <w:pStyle w:val="Normal"/>
-        <w:bidi w:val="0"/>
-        <w:spacing w:before="0" w:beforeAutospacing="off" w:after="240" w:afterAutospacing="off" w:line="259" w:lineRule="auto"/>
-        <w:ind w:left="0" w:right="0"/>
-        <w:jc w:val="both"/>
+        <w:spacing w:line="259" w:lineRule="auto"/>
         <w:rPr>
           <w:sz w:val="24"/>
           <w:szCs w:val="24"/>
@@ -299,6 +234,7 @@
         </w:rPr>
         <w:t xml:space="preserve">The application can run on modern cellular devices, like android and </w:t>
       </w:r>
+      <w:proofErr w:type="spellStart"/>
       <w:r>
         <w:rPr>
           <w:sz w:val="24"/>
@@ -306,6 +242,7 @@
         </w:rPr>
         <w:t>iphone</w:t>
       </w:r>
+      <w:proofErr w:type="spellEnd"/>
       <w:r>
         <w:rPr>
           <w:sz w:val="24"/>
@@ -314,13 +251,12 @@
         <w:t>. Since the application will use onboard AI, the phone will need to be capable of handling common other applications.</w:t>
       </w:r>
     </w:p>
-    <w:p xmlns:wp14="http://schemas.microsoft.com/office/word/2010/wordml" wp14:textId="77777777">
+    <w:p>
       <w:pPr>
         <w:pStyle w:val="Heading1"/>
         <w:spacing w:before="120" w:after="120"/>
       </w:pPr>
       <w:r>
-        <w:rPr/>
         <w:t>Users profile</w:t>
       </w:r>
     </w:p>
@@ -330,15 +266,27 @@
         <w:spacing w:before="120" w:after="120"/>
         <w:rPr>
           <w:b w:val="0"/>
-          <w:bCs w:val="0"/>
         </w:rPr>
       </w:pPr>
       <w:r>
         <w:rPr>
           <w:b w:val="0"/>
-          <w:bCs w:val="0"/>
-        </w:rPr>
-        <w:t>Age Group: Primarily 18-40 years, but can extend to older age groups who are tech-savvy.</w:t>
+        </w:rPr>
+        <w:t xml:space="preserve">Age Group: Primarily 18-40 </w:t>
+      </w:r>
+      <w:proofErr w:type="gramStart"/>
+      <w:r>
+        <w:rPr>
+          <w:b w:val="0"/>
+        </w:rPr>
+        <w:t>years, but</w:t>
+      </w:r>
+      <w:proofErr w:type="gramEnd"/>
+      <w:r>
+        <w:rPr>
+          <w:b w:val="0"/>
+        </w:rPr>
+        <w:t xml:space="preserve"> can extend to older age groups who are tech-savvy.</w:t>
       </w:r>
     </w:p>
     <w:p>
@@ -347,13 +295,11 @@
         <w:spacing w:before="120" w:after="120"/>
         <w:rPr>
           <w:b w:val="0"/>
-          <w:bCs w:val="0"/>
         </w:rPr>
       </w:pPr>
       <w:r>
         <w:rPr>
           <w:b w:val="0"/>
-          <w:bCs w:val="0"/>
         </w:rPr>
         <w:t>Gender: All genders, with a potential lean towards those who statistically are more open to seeking mental health assistance.</w:t>
       </w:r>
@@ -364,13 +310,11 @@
         <w:spacing w:before="120" w:after="120"/>
         <w:rPr>
           <w:b w:val="0"/>
-          <w:bCs w:val="0"/>
         </w:rPr>
       </w:pPr>
       <w:r>
         <w:rPr>
           <w:b w:val="0"/>
-          <w:bCs w:val="0"/>
         </w:rPr>
         <w:t>Education: High school and above, with a potential lean towards those with some college education or higher.</w:t>
       </w:r>
@@ -381,21 +325,16 @@
         <w:spacing w:before="120" w:after="120"/>
         <w:rPr>
           <w:b w:val="0"/>
-          <w:bCs w:val="0"/>
         </w:rPr>
       </w:pPr>
       <w:r>
         <w:rPr>
           <w:b w:val="0"/>
-          <w:bCs w:val="0"/>
         </w:rPr>
         <w:t>Location: Urban and suburban areas where smartphone usage is high. This can also include rural areas with access to such technology.</w:t>
       </w:r>
     </w:p>
     <w:p>
-      <w:pPr>
-        <w:pStyle w:val="Normal"/>
-      </w:pPr>
       <w:r>
         <w:rPr>
           <w:sz w:val="24"/>
@@ -406,63 +345,35 @@
     </w:p>
     <w:p>
       <w:pPr>
-        <w:pStyle w:val="Normal"/>
-        <w:rPr>
-          <w:sz w:val="24"/>
-          <w:szCs w:val="24"/>
-        </w:rPr>
-      </w:pPr>
-      <w:r>
-        <w:rPr>
-          <w:sz w:val="24"/>
-          <w:szCs w:val="24"/>
-        </w:rPr>
-        <w:t xml:space="preserve">Digital Preference: The user prefers to keep their information </w:t>
-      </w:r>
-      <w:r>
-        <w:rPr>
-          <w:sz w:val="24"/>
-          <w:szCs w:val="24"/>
-        </w:rPr>
-        <w:t>private and</w:t>
-      </w:r>
-      <w:r>
-        <w:rPr>
-          <w:sz w:val="24"/>
-          <w:szCs w:val="24"/>
-        </w:rPr>
-        <w:t xml:space="preserve"> would rather communicate in such a fashion digitally.</w:t>
-      </w:r>
-    </w:p>
-    <w:p>
-      <w:pPr>
-        <w:pStyle w:val="Normal"/>
-        <w:rPr>
-          <w:sz w:val="24"/>
-          <w:szCs w:val="24"/>
-        </w:rPr>
-      </w:pPr>
-      <w:r>
-        <w:rPr>
-          <w:sz w:val="24"/>
-          <w:szCs w:val="24"/>
-        </w:rPr>
-        <w:t xml:space="preserve">Motivation: The user is </w:t>
-      </w:r>
-      <w:r>
-        <w:rPr>
-          <w:sz w:val="24"/>
-          <w:szCs w:val="24"/>
-        </w:rPr>
-        <w:t>seeking</w:t>
-      </w:r>
-      <w:r>
-        <w:rPr>
-          <w:sz w:val="24"/>
-          <w:szCs w:val="24"/>
-        </w:rPr>
-        <w:t xml:space="preserve"> a </w:t>
-      </w:r>
+        <w:rPr>
+          <w:sz w:val="24"/>
+          <w:szCs w:val="24"/>
+        </w:rPr>
+      </w:pPr>
+      <w:r>
+        <w:rPr>
+          <w:sz w:val="24"/>
+          <w:szCs w:val="24"/>
+        </w:rPr>
+        <w:t>Digital Preference: The user prefers to keep their information private and would rather communicate in such a fashion digitally.</w:t>
+      </w:r>
+    </w:p>
+    <w:p>
+      <w:pPr>
+        <w:rPr>
+          <w:sz w:val="24"/>
+          <w:szCs w:val="24"/>
+        </w:rPr>
+      </w:pPr>
+      <w:r>
+        <w:rPr>
+          <w:sz w:val="24"/>
+          <w:szCs w:val="24"/>
+        </w:rPr>
+        <w:t xml:space="preserve">Motivation: The user is seeking a </w:t>
+      </w:r>
+      <w:proofErr w:type="spellStart"/>
+      <w:proofErr w:type="gramStart"/>
       <w:r>
         <w:rPr>
           <w:sz w:val="24"/>
@@ -470,26 +381,14 @@
         </w:rPr>
         <w:t>self help</w:t>
       </w:r>
-      <w:r>
-        <w:rPr>
-          <w:sz w:val="24"/>
-          <w:szCs w:val="24"/>
-        </w:rPr>
-        <w:t xml:space="preserve"> application and understands their situation </w:t>
-      </w:r>
-      <w:r>
-        <w:rPr>
-          <w:sz w:val="24"/>
-          <w:szCs w:val="24"/>
-        </w:rPr>
-        <w:t>warrants</w:t>
-      </w:r>
-      <w:r>
-        <w:rPr>
-          <w:sz w:val="24"/>
-          <w:szCs w:val="24"/>
-        </w:rPr>
-        <w:t xml:space="preserve"> such an application.</w:t>
+      <w:proofErr w:type="spellEnd"/>
+      <w:proofErr w:type="gramEnd"/>
+      <w:r>
+        <w:rPr>
+          <w:sz w:val="24"/>
+          <w:szCs w:val="24"/>
+        </w:rPr>
+        <w:t xml:space="preserve"> application and understands their situation warrants such an application.</w:t>
       </w:r>
       <w:r>
         <w:rPr>
@@ -501,7 +400,6 @@
     </w:p>
     <w:p>
       <w:pPr>
-        <w:pStyle w:val="Normal"/>
         <w:rPr>
           <w:sz w:val="24"/>
           <w:szCs w:val="24"/>
@@ -517,53 +415,53 @@
     </w:p>
     <w:p>
       <w:pPr>
-        <w:pStyle w:val="Normal"/>
-        <w:rPr>
-          <w:sz w:val="24"/>
-          <w:szCs w:val="24"/>
-        </w:rPr>
-      </w:pPr>
-      <w:r>
-        <w:rPr>
-          <w:sz w:val="24"/>
-          <w:szCs w:val="24"/>
-        </w:rPr>
-        <w:t xml:space="preserve">Flexibility: The user </w:t>
-      </w:r>
-      <w:r>
-        <w:rPr>
-          <w:sz w:val="24"/>
-          <w:szCs w:val="24"/>
-        </w:rPr>
-        <w:t>desires</w:t>
-      </w:r>
-      <w:r>
-        <w:rPr>
-          <w:sz w:val="24"/>
-          <w:szCs w:val="24"/>
-        </w:rPr>
-        <w:t xml:space="preserve"> the spontaneity of using the app whenever is convenient for them.</w:t>
-      </w:r>
-    </w:p>
-    <w:p>
-      <w:pPr>
-        <w:pStyle w:val="Normal"/>
-        <w:rPr>
-          <w:sz w:val="24"/>
-          <w:szCs w:val="24"/>
-        </w:rPr>
-      </w:pPr>
-      <w:r>
-        <w:rPr>
-          <w:sz w:val="24"/>
-          <w:szCs w:val="24"/>
-        </w:rPr>
-        <w:t>Concern: The user may be concerned about their physical wellbeing, and wants an application to help them remain safe.</w:t>
-      </w:r>
-    </w:p>
-    <w:p>
-      <w:pPr>
-        <w:pStyle w:val="Normal"/>
+        <w:rPr>
+          <w:sz w:val="24"/>
+          <w:szCs w:val="24"/>
+        </w:rPr>
+      </w:pPr>
+      <w:r>
+        <w:rPr>
+          <w:sz w:val="24"/>
+          <w:szCs w:val="24"/>
+        </w:rPr>
+        <w:lastRenderedPageBreak/>
+        <w:t>Flexibility: The user desires the spontaneity of using the app whenever is convenient for them.</w:t>
+      </w:r>
+    </w:p>
+    <w:p>
+      <w:pPr>
+        <w:rPr>
+          <w:sz w:val="24"/>
+          <w:szCs w:val="24"/>
+        </w:rPr>
+      </w:pPr>
+      <w:r>
+        <w:rPr>
+          <w:sz w:val="24"/>
+          <w:szCs w:val="24"/>
+        </w:rPr>
+        <w:t xml:space="preserve">Concern: The user may be concerned about their physical </w:t>
+      </w:r>
+      <w:proofErr w:type="gramStart"/>
+      <w:r>
+        <w:rPr>
+          <w:sz w:val="24"/>
+          <w:szCs w:val="24"/>
+        </w:rPr>
+        <w:t>wellbeing, and</w:t>
+      </w:r>
+      <w:proofErr w:type="gramEnd"/>
+      <w:r>
+        <w:rPr>
+          <w:sz w:val="24"/>
+          <w:szCs w:val="24"/>
+        </w:rPr>
+        <w:t xml:space="preserve"> wants an application to help them remain safe.</w:t>
+      </w:r>
+    </w:p>
+    <w:p>
+      <w:pPr>
         <w:rPr>
           <w:sz w:val="24"/>
           <w:szCs w:val="24"/>
@@ -576,6 +474,7 @@
         </w:rPr>
         <w:t xml:space="preserve">Anonymity: The user prefers to keep their situation </w:t>
       </w:r>
+      <w:proofErr w:type="gramStart"/>
       <w:r>
         <w:rPr>
           <w:sz w:val="24"/>
@@ -583,1377 +482,633 @@
         </w:rPr>
         <w:t>private, unless</w:t>
       </w:r>
-      <w:r>
-        <w:rPr>
-          <w:sz w:val="24"/>
-          <w:szCs w:val="24"/>
-        </w:rPr>
-        <w:t xml:space="preserve"> things become </w:t>
-      </w:r>
-      <w:r>
-        <w:rPr>
-          <w:sz w:val="24"/>
-          <w:szCs w:val="24"/>
-        </w:rPr>
-        <w:t>very bad</w:t>
-      </w:r>
-      <w:r>
-        <w:rPr>
-          <w:sz w:val="24"/>
-          <w:szCs w:val="24"/>
-        </w:rPr>
-        <w:t>.</w:t>
-      </w:r>
-    </w:p>
-    <w:p xmlns:wp14="http://schemas.microsoft.com/office/word/2010/wordml" wp14:textId="77777777" wp14:noSpellErr="1">
+      <w:proofErr w:type="gramEnd"/>
+      <w:r>
+        <w:rPr>
+          <w:sz w:val="24"/>
+          <w:szCs w:val="24"/>
+        </w:rPr>
+        <w:t xml:space="preserve"> things become very bad.</w:t>
+      </w:r>
+    </w:p>
+    <w:p>
       <w:pPr>
         <w:pStyle w:val="Heading1"/>
         <w:spacing w:before="120" w:after="120"/>
         <w:rPr>
-          <w:rFonts w:ascii="Arial" w:hAnsi="Arial" w:eastAsia="Arial" w:cs="Arial"/>
-        </w:rPr>
-      </w:pPr>
-      <w:r>
-        <w:rPr>
-          <w:rFonts w:ascii="Arial" w:hAnsi="Arial" w:eastAsia="Arial" w:cs="Arial"/>
+          <w:rFonts w:eastAsia="Arial" w:cs="Arial"/>
+        </w:rPr>
+      </w:pPr>
+      <w:r>
+        <w:rPr>
+          <w:rFonts w:eastAsia="Arial" w:cs="Arial"/>
         </w:rPr>
         <w:t>List of Features</w:t>
       </w:r>
     </w:p>
     <w:p>
       <w:pPr>
-        <w:pStyle w:val="Normal"/>
-        <w:spacing w:before="0" w:beforeAutospacing="off" w:after="0" w:afterAutospacing="off"/>
-        <w:ind w:left="0"/>
-        <w:rPr>
-          <w:rFonts w:ascii="Arial" w:hAnsi="Arial" w:eastAsia="Times New Roman" w:cs="Times New Roman"/>
-          <w:b w:val="0"/>
-          <w:bCs w:val="0"/>
-          <w:i w:val="0"/>
-          <w:iCs w:val="0"/>
-          <w:caps w:val="0"/>
-          <w:smallCaps w:val="0"/>
-          <w:noProof w:val="0"/>
-          <w:color w:val="000000" w:themeColor="text1" w:themeTint="FF" w:themeShade="FF"/>
-          <w:sz w:val="24"/>
-          <w:szCs w:val="24"/>
-          <w:lang w:val="en-US"/>
-        </w:rPr>
-      </w:pPr>
-      <w:r>
-        <w:rPr>
-          <w:rFonts w:ascii="Arial" w:hAnsi="Arial" w:eastAsia="Arial" w:cs="Arial"/>
-          <w:b w:val="0"/>
-          <w:bCs w:val="0"/>
-          <w:i w:val="0"/>
-          <w:iCs w:val="0"/>
-          <w:caps w:val="0"/>
-          <w:smallCaps w:val="0"/>
-          <w:noProof w:val="0"/>
-          <w:color w:val="000000" w:themeColor="text1" w:themeTint="FF" w:themeShade="FF"/>
-          <w:sz w:val="24"/>
-          <w:szCs w:val="24"/>
-          <w:lang w:val="en-US"/>
-        </w:rPr>
-        <w:t xml:space="preserve">F1. The app creates a profile for the user to </w:t>
-      </w:r>
-      <w:r>
-        <w:rPr>
-          <w:rFonts w:ascii="Arial" w:hAnsi="Arial" w:eastAsia="Arial" w:cs="Arial"/>
-          <w:b w:val="0"/>
-          <w:bCs w:val="0"/>
-          <w:i w:val="0"/>
-          <w:iCs w:val="0"/>
-          <w:caps w:val="0"/>
-          <w:smallCaps w:val="0"/>
-          <w:noProof w:val="0"/>
-          <w:color w:val="000000" w:themeColor="text1" w:themeTint="FF" w:themeShade="FF"/>
-          <w:sz w:val="24"/>
-          <w:szCs w:val="24"/>
-          <w:lang w:val="en-US"/>
+        <w:spacing w:after="0"/>
+        <w:rPr>
+          <w:color w:val="000000" w:themeColor="text1"/>
+          <w:sz w:val="24"/>
+          <w:szCs w:val="24"/>
+        </w:rPr>
+      </w:pPr>
+      <w:r>
+        <w:rPr>
+          <w:rFonts w:eastAsia="Arial" w:cs="Arial"/>
+          <w:color w:val="000000" w:themeColor="text1"/>
+          <w:sz w:val="24"/>
+          <w:szCs w:val="24"/>
+        </w:rPr>
+        <w:t>F1. The app creates a profile for the user to contain their information and depression history.</w:t>
+      </w:r>
+    </w:p>
+    <w:p>
+      <w:pPr>
+        <w:spacing w:after="0"/>
+        <w:rPr>
+          <w:rFonts w:eastAsia="Arial" w:cs="Arial"/>
+          <w:color w:val="000000" w:themeColor="text1"/>
+          <w:sz w:val="24"/>
+          <w:szCs w:val="24"/>
+        </w:rPr>
+      </w:pPr>
+    </w:p>
+    <w:p>
+      <w:pPr>
+        <w:spacing w:after="0"/>
+        <w:rPr>
+          <w:rFonts w:eastAsia="Arial" w:cs="Arial"/>
+          <w:color w:val="000000" w:themeColor="text1"/>
+          <w:sz w:val="24"/>
+          <w:szCs w:val="24"/>
+        </w:rPr>
+      </w:pPr>
+      <w:r>
+        <w:rPr>
+          <w:rFonts w:eastAsia="Arial" w:cs="Arial"/>
+          <w:color w:val="000000" w:themeColor="text1"/>
+          <w:sz w:val="24"/>
+          <w:szCs w:val="24"/>
+        </w:rPr>
+        <w:t xml:space="preserve">F2. The app includes a language model </w:t>
+      </w:r>
+      <w:proofErr w:type="gramStart"/>
+      <w:r>
+        <w:rPr>
+          <w:rFonts w:eastAsia="Arial" w:cs="Arial"/>
+          <w:color w:val="000000" w:themeColor="text1"/>
+          <w:sz w:val="24"/>
+          <w:szCs w:val="24"/>
+        </w:rPr>
+        <w:t>in order to</w:t>
+      </w:r>
+      <w:proofErr w:type="gramEnd"/>
+      <w:r>
+        <w:rPr>
+          <w:rFonts w:eastAsia="Arial" w:cs="Arial"/>
+          <w:color w:val="000000" w:themeColor="text1"/>
+          <w:sz w:val="24"/>
+          <w:szCs w:val="24"/>
+        </w:rPr>
+        <w:t xml:space="preserve"> communicate with the user. </w:t>
+      </w:r>
+    </w:p>
+    <w:p>
+      <w:pPr>
+        <w:spacing w:after="0"/>
+        <w:rPr>
+          <w:rFonts w:eastAsia="Arial" w:cs="Arial"/>
+          <w:color w:val="000000" w:themeColor="text1"/>
+          <w:sz w:val="24"/>
+          <w:szCs w:val="24"/>
+        </w:rPr>
+      </w:pPr>
+    </w:p>
+    <w:p>
+      <w:pPr>
+        <w:spacing w:after="0"/>
+        <w:rPr>
+          <w:rFonts w:eastAsia="Arial" w:cs="Arial"/>
+          <w:color w:val="000000" w:themeColor="text1"/>
+          <w:sz w:val="24"/>
+          <w:szCs w:val="24"/>
+        </w:rPr>
+      </w:pPr>
+      <w:r>
+        <w:rPr>
+          <w:rFonts w:eastAsia="Arial" w:cs="Arial"/>
+          <w:color w:val="000000" w:themeColor="text1"/>
+          <w:sz w:val="24"/>
+          <w:szCs w:val="24"/>
+        </w:rPr>
+        <w:t xml:space="preserve">F3. The onboard AI gauges and stores the </w:t>
+      </w:r>
+      <w:proofErr w:type="gramStart"/>
+      <w:r>
+        <w:rPr>
+          <w:rFonts w:eastAsia="Arial" w:cs="Arial"/>
+          <w:color w:val="000000" w:themeColor="text1"/>
+          <w:sz w:val="24"/>
+          <w:szCs w:val="24"/>
+        </w:rPr>
+        <w:t>users</w:t>
+      </w:r>
+      <w:proofErr w:type="gramEnd"/>
+      <w:r>
+        <w:rPr>
+          <w:rFonts w:eastAsia="Arial" w:cs="Arial"/>
+          <w:color w:val="000000" w:themeColor="text1"/>
+          <w:sz w:val="24"/>
+          <w:szCs w:val="24"/>
+        </w:rPr>
+        <w:t xml:space="preserve"> emotions from conversation.</w:t>
+      </w:r>
+    </w:p>
+    <w:p>
+      <w:pPr>
+        <w:spacing w:after="0"/>
+        <w:rPr>
+          <w:rFonts w:eastAsia="Arial" w:cs="Arial"/>
+          <w:color w:val="000000" w:themeColor="text1"/>
+          <w:sz w:val="24"/>
+          <w:szCs w:val="24"/>
+        </w:rPr>
+      </w:pPr>
+    </w:p>
+    <w:p>
+      <w:pPr>
+        <w:spacing w:after="0"/>
+        <w:rPr>
+          <w:color w:val="000000" w:themeColor="text1"/>
+          <w:sz w:val="24"/>
+          <w:szCs w:val="24"/>
+        </w:rPr>
+      </w:pPr>
+      <w:r>
+        <w:rPr>
+          <w:rFonts w:eastAsia="Arial" w:cs="Arial"/>
+          <w:color w:val="000000" w:themeColor="text1"/>
+          <w:sz w:val="24"/>
+          <w:szCs w:val="24"/>
+        </w:rPr>
+        <w:t>F4. The app will keep a history of the conversations, so that the user can reflect on past conversations and feelings.</w:t>
+      </w:r>
+    </w:p>
+    <w:p>
+      <w:pPr>
+        <w:spacing w:after="0"/>
+        <w:rPr>
+          <w:rFonts w:eastAsia="Arial" w:cs="Arial"/>
+          <w:color w:val="000000" w:themeColor="text1"/>
+          <w:sz w:val="24"/>
+          <w:szCs w:val="24"/>
+        </w:rPr>
+      </w:pPr>
+    </w:p>
+    <w:p>
+      <w:pPr>
+        <w:spacing w:after="0"/>
+        <w:rPr>
+          <w:color w:val="000000" w:themeColor="text1"/>
+          <w:sz w:val="24"/>
+          <w:szCs w:val="24"/>
+        </w:rPr>
+      </w:pPr>
+      <w:r>
+        <w:rPr>
+          <w:rFonts w:eastAsia="Arial" w:cs="Arial"/>
+          <w:color w:val="000000" w:themeColor="text1"/>
+          <w:sz w:val="24"/>
+          <w:szCs w:val="24"/>
+        </w:rPr>
+        <w:t xml:space="preserve">F5. The user will be able to log their emotions on a tracker in the app. </w:t>
+      </w:r>
+    </w:p>
+    <w:p>
+      <w:pPr>
+        <w:spacing w:after="0"/>
+        <w:rPr>
+          <w:rFonts w:eastAsia="Arial" w:cs="Arial"/>
+          <w:color w:val="000000" w:themeColor="text1"/>
+          <w:sz w:val="24"/>
+          <w:szCs w:val="24"/>
+        </w:rPr>
+      </w:pPr>
+    </w:p>
+    <w:p>
+      <w:pPr>
+        <w:spacing w:after="0"/>
+        <w:rPr>
+          <w:rFonts w:eastAsia="Arial" w:cs="Arial"/>
+          <w:color w:val="000000" w:themeColor="text1"/>
+          <w:sz w:val="24"/>
+          <w:szCs w:val="24"/>
+        </w:rPr>
+      </w:pPr>
+      <w:r>
+        <w:rPr>
+          <w:rFonts w:eastAsia="Arial" w:cs="Arial"/>
+          <w:color w:val="000000" w:themeColor="text1"/>
+          <w:sz w:val="24"/>
+          <w:szCs w:val="24"/>
+        </w:rPr>
+        <w:t>F6. The application looks for common themes between conversations and users logged feelings.</w:t>
+      </w:r>
+    </w:p>
+    <w:p>
+      <w:pPr>
+        <w:spacing w:after="0"/>
+        <w:rPr>
+          <w:rFonts w:eastAsia="Arial" w:cs="Arial"/>
+          <w:color w:val="000000" w:themeColor="text1"/>
+          <w:sz w:val="24"/>
+          <w:szCs w:val="24"/>
+        </w:rPr>
+      </w:pPr>
+    </w:p>
+    <w:p>
+      <w:pPr>
+        <w:spacing w:after="0"/>
+        <w:rPr>
+          <w:color w:val="000000" w:themeColor="text1"/>
+          <w:sz w:val="24"/>
+          <w:szCs w:val="24"/>
+        </w:rPr>
+      </w:pPr>
+      <w:r>
+        <w:rPr>
+          <w:rFonts w:eastAsia="Arial" w:cs="Arial"/>
+          <w:color w:val="000000" w:themeColor="text1"/>
+          <w:sz w:val="24"/>
+          <w:szCs w:val="24"/>
+        </w:rPr>
+        <w:t xml:space="preserve">F7. The app has a crisis detection and prevention method. It looks for signs of severe distress and contacts the user’s emergency contacts. It also attempts to initiate a conversation with the user in such a </w:t>
+      </w:r>
+      <w:proofErr w:type="gramStart"/>
+      <w:r>
+        <w:rPr>
+          <w:rFonts w:eastAsia="Arial" w:cs="Arial"/>
+          <w:color w:val="000000" w:themeColor="text1"/>
+          <w:sz w:val="24"/>
+          <w:szCs w:val="24"/>
+        </w:rPr>
+        <w:t>case</w:t>
+      </w:r>
+      <w:proofErr w:type="gramEnd"/>
+    </w:p>
+    <w:p>
+      <w:pPr>
+        <w:spacing w:after="0"/>
+        <w:rPr>
+          <w:rFonts w:eastAsia="Arial" w:cs="Arial"/>
+          <w:color w:val="000000" w:themeColor="text1"/>
+          <w:sz w:val="24"/>
+          <w:szCs w:val="24"/>
+        </w:rPr>
+      </w:pPr>
+    </w:p>
+    <w:p>
+      <w:pPr>
+        <w:spacing w:after="0"/>
+        <w:rPr>
+          <w:color w:val="000000" w:themeColor="text1"/>
+          <w:sz w:val="24"/>
+          <w:szCs w:val="24"/>
+        </w:rPr>
+      </w:pPr>
+      <w:r>
+        <w:rPr>
+          <w:rFonts w:eastAsia="Arial" w:cs="Arial"/>
+          <w:color w:val="000000" w:themeColor="text1"/>
+          <w:sz w:val="24"/>
+          <w:szCs w:val="24"/>
+        </w:rPr>
+        <w:t>F</w:t>
+      </w:r>
+      <w:r>
+        <w:rPr>
+          <w:rFonts w:eastAsia="Arial" w:cs="Arial"/>
+          <w:color w:val="000000" w:themeColor="text1"/>
+          <w:sz w:val="24"/>
+          <w:szCs w:val="24"/>
+        </w:rPr>
+        <w:t>8</w:t>
+      </w:r>
+      <w:r>
+        <w:rPr>
+          <w:rFonts w:eastAsia="Arial" w:cs="Arial"/>
+          <w:color w:val="000000" w:themeColor="text1"/>
+          <w:sz w:val="24"/>
+          <w:szCs w:val="24"/>
+        </w:rPr>
+        <w:t>. The app will also include a form of goal and progress tracking for the user's reflection.</w:t>
+      </w:r>
+    </w:p>
+    <w:p>
+      <w:pPr>
+        <w:spacing w:after="0"/>
+        <w:rPr>
+          <w:rFonts w:eastAsia="Arial" w:cs="Arial"/>
+          <w:color w:val="000000" w:themeColor="text1"/>
+          <w:sz w:val="24"/>
+          <w:szCs w:val="24"/>
+        </w:rPr>
+      </w:pPr>
+    </w:p>
+    <w:p>
+      <w:pPr>
+        <w:spacing w:after="0"/>
+        <w:rPr>
+          <w:rFonts w:eastAsia="Arial" w:cs="Arial"/>
+          <w:color w:val="000000" w:themeColor="text1"/>
+          <w:sz w:val="24"/>
+          <w:szCs w:val="24"/>
+        </w:rPr>
+      </w:pPr>
+      <w:r>
+        <w:rPr>
+          <w:rFonts w:eastAsia="Arial" w:cs="Arial"/>
+          <w:color w:val="000000" w:themeColor="text1"/>
+          <w:sz w:val="24"/>
+          <w:szCs w:val="24"/>
+        </w:rPr>
+        <w:t>F</w:t>
+      </w:r>
+      <w:r>
+        <w:rPr>
+          <w:rFonts w:eastAsia="Arial" w:cs="Arial"/>
+          <w:color w:val="000000" w:themeColor="text1"/>
+          <w:sz w:val="24"/>
+          <w:szCs w:val="24"/>
+        </w:rPr>
+        <w:t>9</w:t>
+      </w:r>
+      <w:r>
+        <w:rPr>
+          <w:rFonts w:eastAsia="Arial" w:cs="Arial"/>
+          <w:color w:val="000000" w:themeColor="text1"/>
+          <w:sz w:val="24"/>
+          <w:szCs w:val="24"/>
+        </w:rPr>
+        <w:t>. The app</w:t>
+      </w:r>
+      <w:r>
+        <w:rPr>
+          <w:rFonts w:eastAsia="Arial" w:cs="Arial"/>
+          <w:color w:val="000000" w:themeColor="text1"/>
+          <w:sz w:val="24"/>
+          <w:szCs w:val="24"/>
+        </w:rPr>
+        <w:t xml:space="preserve"> does not share user information nor leave it vulnerable.</w:t>
+      </w:r>
+    </w:p>
+    <w:p>
+      <w:pPr>
+        <w:spacing w:after="0"/>
+        <w:rPr>
+          <w:rFonts w:eastAsia="Arial" w:cs="Arial"/>
+          <w:color w:val="000000" w:themeColor="text1"/>
+          <w:sz w:val="24"/>
+          <w:szCs w:val="24"/>
+        </w:rPr>
+      </w:pPr>
+    </w:p>
+    <w:p>
+      <w:pPr>
+        <w:spacing w:after="0"/>
+        <w:rPr>
+          <w:rFonts w:eastAsia="Arial" w:cs="Arial"/>
+          <w:color w:val="000000" w:themeColor="text1"/>
+          <w:sz w:val="24"/>
+          <w:szCs w:val="24"/>
+        </w:rPr>
+      </w:pPr>
+      <w:r>
+        <w:rPr>
+          <w:rFonts w:eastAsia="Arial" w:cs="Arial"/>
+          <w:color w:val="000000" w:themeColor="text1"/>
+          <w:sz w:val="24"/>
+          <w:szCs w:val="24"/>
+        </w:rPr>
+        <w:t>F</w:t>
+      </w:r>
+      <w:r>
+        <w:rPr>
+          <w:rFonts w:eastAsia="Arial" w:cs="Arial"/>
+          <w:color w:val="000000" w:themeColor="text1"/>
+          <w:sz w:val="24"/>
+          <w:szCs w:val="24"/>
+        </w:rPr>
+        <w:t>10</w:t>
+      </w:r>
+      <w:r>
+        <w:rPr>
+          <w:rFonts w:eastAsia="Arial" w:cs="Arial"/>
+          <w:color w:val="000000" w:themeColor="text1"/>
+          <w:sz w:val="24"/>
+          <w:szCs w:val="24"/>
+        </w:rPr>
+        <w:t>. The app</w:t>
+      </w:r>
+      <w:r>
+        <w:rPr>
+          <w:rFonts w:eastAsia="Arial" w:cs="Arial"/>
+          <w:color w:val="000000" w:themeColor="text1"/>
+          <w:sz w:val="24"/>
+          <w:szCs w:val="24"/>
+        </w:rPr>
+        <w:t xml:space="preserve"> </w:t>
+      </w:r>
+      <w:r>
+        <w:rPr>
+          <w:rFonts w:eastAsia="Arial" w:cs="Arial"/>
+          <w:color w:val="000000" w:themeColor="text1"/>
+          <w:sz w:val="24"/>
+          <w:szCs w:val="24"/>
         </w:rPr>
         <w:t>contain</w:t>
       </w:r>
       <w:r>
         <w:rPr>
-          <w:rFonts w:ascii="Arial" w:hAnsi="Arial" w:eastAsia="Arial" w:cs="Arial"/>
-          <w:b w:val="0"/>
-          <w:bCs w:val="0"/>
-          <w:i w:val="0"/>
-          <w:iCs w:val="0"/>
-          <w:caps w:val="0"/>
-          <w:smallCaps w:val="0"/>
-          <w:noProof w:val="0"/>
-          <w:color w:val="000000" w:themeColor="text1" w:themeTint="FF" w:themeShade="FF"/>
-          <w:sz w:val="24"/>
-          <w:szCs w:val="24"/>
-          <w:lang w:val="en-US"/>
-        </w:rPr>
-        <w:t xml:space="preserve"> their information and depression history.</w:t>
-      </w:r>
-    </w:p>
-    <w:p>
-      <w:pPr>
-        <w:pStyle w:val="Normal"/>
-        <w:spacing w:before="0" w:beforeAutospacing="off" w:after="0" w:afterAutospacing="off"/>
-        <w:ind w:left="0"/>
-        <w:rPr>
-          <w:rFonts w:ascii="Arial" w:hAnsi="Arial" w:eastAsia="Arial" w:cs="Arial"/>
-          <w:b w:val="0"/>
-          <w:bCs w:val="0"/>
-          <w:i w:val="0"/>
-          <w:iCs w:val="0"/>
-          <w:caps w:val="0"/>
-          <w:smallCaps w:val="0"/>
-          <w:noProof w:val="0"/>
-          <w:color w:val="000000" w:themeColor="text1" w:themeTint="FF" w:themeShade="FF"/>
-          <w:sz w:val="24"/>
-          <w:szCs w:val="24"/>
-          <w:lang w:val="en-US"/>
-        </w:rPr>
-      </w:pPr>
-    </w:p>
-    <w:p>
-      <w:pPr>
-        <w:pStyle w:val="Normal"/>
-        <w:spacing w:before="0" w:beforeAutospacing="off" w:after="0" w:afterAutospacing="off"/>
-        <w:ind w:left="0"/>
-        <w:rPr>
-          <w:rFonts w:ascii="Arial" w:hAnsi="Arial" w:eastAsia="Arial" w:cs="Arial"/>
-          <w:b w:val="0"/>
-          <w:bCs w:val="0"/>
-          <w:i w:val="0"/>
-          <w:iCs w:val="0"/>
-          <w:caps w:val="0"/>
-          <w:smallCaps w:val="0"/>
-          <w:noProof w:val="0"/>
-          <w:color w:val="000000" w:themeColor="text1" w:themeTint="FF" w:themeShade="FF"/>
-          <w:sz w:val="24"/>
-          <w:szCs w:val="24"/>
-          <w:lang w:val="en-US"/>
-        </w:rPr>
-      </w:pPr>
-      <w:r>
-        <w:rPr>
-          <w:rFonts w:ascii="Arial" w:hAnsi="Arial" w:eastAsia="Arial" w:cs="Arial"/>
-          <w:b w:val="0"/>
-          <w:bCs w:val="0"/>
-          <w:i w:val="0"/>
-          <w:iCs w:val="0"/>
-          <w:caps w:val="0"/>
-          <w:smallCaps w:val="0"/>
-          <w:noProof w:val="0"/>
-          <w:color w:val="000000" w:themeColor="text1" w:themeTint="FF" w:themeShade="FF"/>
-          <w:sz w:val="24"/>
-          <w:szCs w:val="24"/>
-          <w:lang w:val="en-US"/>
-        </w:rPr>
-        <w:t xml:space="preserve">F2. </w:t>
-      </w:r>
-      <w:r>
-        <w:rPr>
-          <w:rFonts w:ascii="Arial" w:hAnsi="Arial" w:eastAsia="Arial" w:cs="Arial"/>
-          <w:b w:val="0"/>
-          <w:bCs w:val="0"/>
-          <w:i w:val="0"/>
-          <w:iCs w:val="0"/>
-          <w:caps w:val="0"/>
-          <w:smallCaps w:val="0"/>
-          <w:noProof w:val="0"/>
-          <w:color w:val="000000" w:themeColor="text1" w:themeTint="FF" w:themeShade="FF"/>
-          <w:sz w:val="24"/>
-          <w:szCs w:val="24"/>
-          <w:lang w:val="en-US"/>
-        </w:rPr>
-        <w:t>The app includes a language model</w:t>
-      </w:r>
-      <w:r>
-        <w:rPr>
-          <w:rFonts w:ascii="Arial" w:hAnsi="Arial" w:eastAsia="Arial" w:cs="Arial"/>
-          <w:b w:val="0"/>
-          <w:bCs w:val="0"/>
-          <w:i w:val="0"/>
-          <w:iCs w:val="0"/>
-          <w:caps w:val="0"/>
-          <w:smallCaps w:val="0"/>
-          <w:noProof w:val="0"/>
-          <w:color w:val="000000" w:themeColor="text1" w:themeTint="FF" w:themeShade="FF"/>
-          <w:sz w:val="24"/>
-          <w:szCs w:val="24"/>
-          <w:lang w:val="en-US"/>
-        </w:rPr>
-        <w:t xml:space="preserve"> in order t</w:t>
-      </w:r>
-      <w:r>
-        <w:rPr>
-          <w:rFonts w:ascii="Arial" w:hAnsi="Arial" w:eastAsia="Arial" w:cs="Arial"/>
-          <w:b w:val="0"/>
-          <w:bCs w:val="0"/>
-          <w:i w:val="0"/>
-          <w:iCs w:val="0"/>
-          <w:caps w:val="0"/>
-          <w:smallCaps w:val="0"/>
-          <w:noProof w:val="0"/>
-          <w:color w:val="000000" w:themeColor="text1" w:themeTint="FF" w:themeShade="FF"/>
-          <w:sz w:val="24"/>
-          <w:szCs w:val="24"/>
-          <w:lang w:val="en-US"/>
-        </w:rPr>
-        <w:t>o communicate with the user.</w:t>
-      </w:r>
-      <w:r>
-        <w:rPr>
-          <w:rFonts w:ascii="Arial" w:hAnsi="Arial" w:eastAsia="Arial" w:cs="Arial"/>
-          <w:b w:val="0"/>
-          <w:bCs w:val="0"/>
-          <w:i w:val="0"/>
-          <w:iCs w:val="0"/>
-          <w:caps w:val="0"/>
-          <w:smallCaps w:val="0"/>
-          <w:noProof w:val="0"/>
-          <w:color w:val="000000" w:themeColor="text1" w:themeTint="FF" w:themeShade="FF"/>
-          <w:sz w:val="24"/>
-          <w:szCs w:val="24"/>
-          <w:lang w:val="en-US"/>
+          <w:rFonts w:eastAsia="Arial" w:cs="Arial"/>
+          <w:color w:val="000000" w:themeColor="text1"/>
+          <w:sz w:val="24"/>
+          <w:szCs w:val="24"/>
+        </w:rPr>
+        <w:t>s</w:t>
+      </w:r>
+      <w:r>
+        <w:rPr>
+          <w:rFonts w:eastAsia="Arial" w:cs="Arial"/>
+          <w:color w:val="000000" w:themeColor="text1"/>
+          <w:sz w:val="24"/>
+          <w:szCs w:val="24"/>
+        </w:rPr>
+        <w:t xml:space="preserve"> accessibility features, allowing the user to change color themes, font sizes etc. It </w:t>
+      </w:r>
+      <w:r>
+        <w:rPr>
+          <w:rFonts w:eastAsia="Arial" w:cs="Arial"/>
+          <w:color w:val="000000" w:themeColor="text1"/>
+          <w:sz w:val="24"/>
+          <w:szCs w:val="24"/>
+        </w:rPr>
+        <w:t>also</w:t>
+      </w:r>
+      <w:r>
+        <w:rPr>
+          <w:rFonts w:eastAsia="Arial" w:cs="Arial"/>
+          <w:color w:val="000000" w:themeColor="text1"/>
+          <w:sz w:val="24"/>
+          <w:szCs w:val="24"/>
         </w:rPr>
         <w:t xml:space="preserve"> </w:t>
       </w:r>
-    </w:p>
-    <w:p>
-      <w:pPr>
-        <w:pStyle w:val="Normal"/>
-        <w:spacing w:before="0" w:beforeAutospacing="off" w:after="0" w:afterAutospacing="off"/>
-        <w:ind w:left="0"/>
-        <w:rPr>
-          <w:rFonts w:ascii="Arial" w:hAnsi="Arial" w:eastAsia="Arial" w:cs="Arial"/>
-          <w:b w:val="0"/>
-          <w:bCs w:val="0"/>
-          <w:i w:val="0"/>
-          <w:iCs w:val="0"/>
-          <w:caps w:val="0"/>
-          <w:smallCaps w:val="0"/>
-          <w:noProof w:val="0"/>
-          <w:color w:val="000000" w:themeColor="text1" w:themeTint="FF" w:themeShade="FF"/>
-          <w:sz w:val="24"/>
-          <w:szCs w:val="24"/>
-          <w:lang w:val="en-US"/>
-        </w:rPr>
-      </w:pPr>
-    </w:p>
-    <w:p>
-      <w:pPr>
-        <w:pStyle w:val="Normal"/>
-        <w:spacing w:before="0" w:beforeAutospacing="off" w:after="0" w:afterAutospacing="off"/>
-        <w:ind w:left="0"/>
-        <w:rPr>
-          <w:rFonts w:ascii="Arial" w:hAnsi="Arial" w:eastAsia="Arial" w:cs="Arial"/>
-          <w:b w:val="0"/>
-          <w:bCs w:val="0"/>
-          <w:i w:val="0"/>
-          <w:iCs w:val="0"/>
-          <w:caps w:val="0"/>
-          <w:smallCaps w:val="0"/>
-          <w:noProof w:val="0"/>
-          <w:color w:val="000000" w:themeColor="text1" w:themeTint="FF" w:themeShade="FF"/>
-          <w:sz w:val="24"/>
-          <w:szCs w:val="24"/>
-          <w:lang w:val="en-US"/>
-        </w:rPr>
-      </w:pPr>
-      <w:r>
-        <w:rPr>
-          <w:rFonts w:ascii="Arial" w:hAnsi="Arial" w:eastAsia="Arial" w:cs="Arial"/>
-          <w:b w:val="0"/>
-          <w:bCs w:val="0"/>
-          <w:i w:val="0"/>
-          <w:iCs w:val="0"/>
-          <w:caps w:val="0"/>
-          <w:smallCaps w:val="0"/>
-          <w:noProof w:val="0"/>
-          <w:color w:val="000000" w:themeColor="text1" w:themeTint="FF" w:themeShade="FF"/>
-          <w:sz w:val="24"/>
-          <w:szCs w:val="24"/>
-          <w:lang w:val="en-US"/>
-        </w:rPr>
-        <w:t xml:space="preserve">F3. The onboard AI gauges and stores the </w:t>
-      </w:r>
-      <w:r>
-        <w:rPr>
-          <w:rFonts w:ascii="Arial" w:hAnsi="Arial" w:eastAsia="Arial" w:cs="Arial"/>
-          <w:b w:val="0"/>
-          <w:bCs w:val="0"/>
-          <w:i w:val="0"/>
-          <w:iCs w:val="0"/>
-          <w:caps w:val="0"/>
-          <w:smallCaps w:val="0"/>
-          <w:noProof w:val="0"/>
-          <w:color w:val="000000" w:themeColor="text1" w:themeTint="FF" w:themeShade="FF"/>
-          <w:sz w:val="24"/>
-          <w:szCs w:val="24"/>
-          <w:lang w:val="en-US"/>
-        </w:rPr>
-        <w:t>users</w:t>
-      </w:r>
-      <w:r>
-        <w:rPr>
-          <w:rFonts w:ascii="Arial" w:hAnsi="Arial" w:eastAsia="Arial" w:cs="Arial"/>
-          <w:b w:val="0"/>
-          <w:bCs w:val="0"/>
-          <w:i w:val="0"/>
-          <w:iCs w:val="0"/>
-          <w:caps w:val="0"/>
-          <w:smallCaps w:val="0"/>
-          <w:noProof w:val="0"/>
-          <w:color w:val="000000" w:themeColor="text1" w:themeTint="FF" w:themeShade="FF"/>
-          <w:sz w:val="24"/>
-          <w:szCs w:val="24"/>
-          <w:lang w:val="en-US"/>
-        </w:rPr>
-        <w:t xml:space="preserve"> emotions from conversation.</w:t>
-      </w:r>
-    </w:p>
-    <w:p>
-      <w:pPr>
-        <w:pStyle w:val="Normal"/>
-        <w:spacing w:before="0" w:beforeAutospacing="off" w:after="0" w:afterAutospacing="off"/>
-        <w:ind w:left="0"/>
-        <w:rPr>
-          <w:rFonts w:ascii="Arial" w:hAnsi="Arial" w:eastAsia="Arial" w:cs="Arial"/>
-          <w:b w:val="0"/>
-          <w:bCs w:val="0"/>
-          <w:i w:val="0"/>
-          <w:iCs w:val="0"/>
-          <w:caps w:val="0"/>
-          <w:smallCaps w:val="0"/>
-          <w:noProof w:val="0"/>
-          <w:color w:val="000000" w:themeColor="text1" w:themeTint="FF" w:themeShade="FF"/>
-          <w:sz w:val="24"/>
-          <w:szCs w:val="24"/>
-          <w:lang w:val="en-US"/>
-        </w:rPr>
-      </w:pPr>
-    </w:p>
-    <w:p>
-      <w:pPr>
-        <w:pStyle w:val="Normal"/>
-        <w:spacing w:before="0" w:beforeAutospacing="off" w:after="0" w:afterAutospacing="off"/>
-        <w:ind w:left="0"/>
-        <w:rPr>
-          <w:rFonts w:ascii="Arial" w:hAnsi="Arial" w:eastAsia="Times New Roman" w:cs="Times New Roman"/>
-          <w:b w:val="0"/>
-          <w:bCs w:val="0"/>
-          <w:i w:val="0"/>
-          <w:iCs w:val="0"/>
-          <w:caps w:val="0"/>
-          <w:smallCaps w:val="0"/>
-          <w:noProof w:val="0"/>
-          <w:color w:val="000000" w:themeColor="text1" w:themeTint="FF" w:themeShade="FF"/>
-          <w:sz w:val="24"/>
-          <w:szCs w:val="24"/>
-          <w:lang w:val="en-US"/>
-        </w:rPr>
-      </w:pPr>
-      <w:r>
-        <w:rPr>
-          <w:rFonts w:ascii="Arial" w:hAnsi="Arial" w:eastAsia="Arial" w:cs="Arial"/>
-          <w:b w:val="0"/>
-          <w:bCs w:val="0"/>
-          <w:i w:val="0"/>
-          <w:iCs w:val="0"/>
-          <w:caps w:val="0"/>
-          <w:smallCaps w:val="0"/>
-          <w:noProof w:val="0"/>
-          <w:color w:val="000000" w:themeColor="text1" w:themeTint="FF" w:themeShade="FF"/>
-          <w:sz w:val="24"/>
-          <w:szCs w:val="24"/>
-          <w:lang w:val="en-US"/>
-        </w:rPr>
-        <w:t>F4. The app will keep a history of the conversations, so that the user can reflect on past conversations and feelings.</w:t>
-      </w:r>
-    </w:p>
-    <w:p>
-      <w:pPr>
-        <w:pStyle w:val="Normal"/>
-        <w:spacing w:before="0" w:beforeAutospacing="off" w:after="0" w:afterAutospacing="off"/>
-        <w:ind w:left="0"/>
-        <w:rPr>
-          <w:rFonts w:ascii="Arial" w:hAnsi="Arial" w:eastAsia="Arial" w:cs="Arial"/>
-          <w:b w:val="0"/>
-          <w:bCs w:val="0"/>
-          <w:i w:val="0"/>
-          <w:iCs w:val="0"/>
-          <w:caps w:val="0"/>
-          <w:smallCaps w:val="0"/>
-          <w:noProof w:val="0"/>
-          <w:color w:val="000000" w:themeColor="text1" w:themeTint="FF" w:themeShade="FF"/>
-          <w:sz w:val="24"/>
-          <w:szCs w:val="24"/>
-          <w:lang w:val="en-US"/>
-        </w:rPr>
-      </w:pPr>
-    </w:p>
-    <w:p>
-      <w:pPr>
-        <w:pStyle w:val="Normal"/>
-        <w:spacing w:before="0" w:beforeAutospacing="off" w:after="0" w:afterAutospacing="off"/>
-        <w:ind w:left="0"/>
-        <w:rPr>
-          <w:rFonts w:ascii="Arial" w:hAnsi="Arial" w:eastAsia="Times New Roman" w:cs="Times New Roman"/>
-          <w:b w:val="0"/>
-          <w:bCs w:val="0"/>
-          <w:i w:val="0"/>
-          <w:iCs w:val="0"/>
-          <w:caps w:val="0"/>
-          <w:smallCaps w:val="0"/>
-          <w:noProof w:val="0"/>
-          <w:color w:val="000000" w:themeColor="text1" w:themeTint="FF" w:themeShade="FF"/>
-          <w:sz w:val="24"/>
-          <w:szCs w:val="24"/>
-          <w:lang w:val="en-US"/>
-        </w:rPr>
-      </w:pPr>
-      <w:r>
-        <w:rPr>
-          <w:rFonts w:ascii="Arial" w:hAnsi="Arial" w:eastAsia="Arial" w:cs="Arial"/>
-          <w:b w:val="0"/>
-          <w:bCs w:val="0"/>
-          <w:i w:val="0"/>
-          <w:iCs w:val="0"/>
-          <w:caps w:val="0"/>
-          <w:smallCaps w:val="0"/>
-          <w:noProof w:val="0"/>
-          <w:color w:val="000000" w:themeColor="text1" w:themeTint="FF" w:themeShade="FF"/>
-          <w:sz w:val="24"/>
-          <w:szCs w:val="24"/>
-          <w:lang w:val="en-US"/>
-        </w:rPr>
-        <w:t xml:space="preserve">F5. The user will be able to log their emotions on a tracker in the app. </w:t>
-      </w:r>
-    </w:p>
-    <w:p>
-      <w:pPr>
-        <w:pStyle w:val="Normal"/>
-        <w:spacing w:before="0" w:beforeAutospacing="off" w:after="0" w:afterAutospacing="off"/>
-        <w:ind w:left="0"/>
-        <w:rPr>
-          <w:rFonts w:ascii="Arial" w:hAnsi="Arial" w:eastAsia="Arial" w:cs="Arial"/>
-          <w:b w:val="0"/>
-          <w:bCs w:val="0"/>
-          <w:i w:val="0"/>
-          <w:iCs w:val="0"/>
-          <w:caps w:val="0"/>
-          <w:smallCaps w:val="0"/>
-          <w:noProof w:val="0"/>
-          <w:color w:val="000000" w:themeColor="text1" w:themeTint="FF" w:themeShade="FF"/>
-          <w:sz w:val="24"/>
-          <w:szCs w:val="24"/>
-          <w:lang w:val="en-US"/>
-        </w:rPr>
-      </w:pPr>
-    </w:p>
-    <w:p>
-      <w:pPr>
-        <w:pStyle w:val="Normal"/>
-        <w:spacing w:before="0" w:beforeAutospacing="off" w:after="0" w:afterAutospacing="off"/>
-        <w:ind w:left="0"/>
-        <w:rPr>
-          <w:rFonts w:ascii="Arial" w:hAnsi="Arial" w:eastAsia="Arial" w:cs="Arial"/>
-          <w:b w:val="0"/>
-          <w:bCs w:val="0"/>
-          <w:i w:val="0"/>
-          <w:iCs w:val="0"/>
-          <w:caps w:val="0"/>
-          <w:smallCaps w:val="0"/>
-          <w:noProof w:val="0"/>
-          <w:color w:val="000000" w:themeColor="text1" w:themeTint="FF" w:themeShade="FF"/>
-          <w:sz w:val="24"/>
-          <w:szCs w:val="24"/>
-          <w:lang w:val="en-US"/>
-        </w:rPr>
-      </w:pPr>
-      <w:r>
-        <w:rPr>
-          <w:rFonts w:ascii="Arial" w:hAnsi="Arial" w:eastAsia="Arial" w:cs="Arial"/>
-          <w:b w:val="0"/>
-          <w:bCs w:val="0"/>
-          <w:i w:val="0"/>
-          <w:iCs w:val="0"/>
-          <w:caps w:val="0"/>
-          <w:smallCaps w:val="0"/>
-          <w:noProof w:val="0"/>
-          <w:color w:val="000000" w:themeColor="text1" w:themeTint="FF" w:themeShade="FF"/>
-          <w:sz w:val="24"/>
-          <w:szCs w:val="24"/>
-          <w:lang w:val="en-US"/>
-        </w:rPr>
-        <w:t>F6. The application looks for common themes between conversations and users logged feelings.</w:t>
-      </w:r>
-    </w:p>
-    <w:p>
-      <w:pPr>
-        <w:pStyle w:val="Normal"/>
-        <w:spacing w:before="0" w:beforeAutospacing="off" w:after="0" w:afterAutospacing="off"/>
-        <w:ind w:left="0"/>
-        <w:rPr>
-          <w:rFonts w:ascii="Arial" w:hAnsi="Arial" w:eastAsia="Arial" w:cs="Arial"/>
-          <w:b w:val="0"/>
-          <w:bCs w:val="0"/>
-          <w:i w:val="0"/>
-          <w:iCs w:val="0"/>
-          <w:caps w:val="0"/>
-          <w:smallCaps w:val="0"/>
-          <w:noProof w:val="0"/>
-          <w:color w:val="000000" w:themeColor="text1" w:themeTint="FF" w:themeShade="FF"/>
-          <w:sz w:val="24"/>
-          <w:szCs w:val="24"/>
-          <w:lang w:val="en-US"/>
-        </w:rPr>
-      </w:pPr>
-    </w:p>
-    <w:p>
-      <w:pPr>
-        <w:pStyle w:val="Normal"/>
-        <w:spacing w:before="0" w:beforeAutospacing="off" w:after="0" w:afterAutospacing="off"/>
-        <w:ind w:left="0"/>
-        <w:rPr>
-          <w:rFonts w:ascii="Arial" w:hAnsi="Arial" w:eastAsia="Times New Roman" w:cs="Times New Roman"/>
-          <w:b w:val="0"/>
-          <w:bCs w:val="0"/>
-          <w:i w:val="0"/>
-          <w:iCs w:val="0"/>
-          <w:caps w:val="0"/>
-          <w:smallCaps w:val="0"/>
-          <w:noProof w:val="0"/>
-          <w:color w:val="000000" w:themeColor="text1" w:themeTint="FF" w:themeShade="FF"/>
-          <w:sz w:val="24"/>
-          <w:szCs w:val="24"/>
-          <w:lang w:val="en-US"/>
-        </w:rPr>
-      </w:pPr>
-      <w:r>
-        <w:rPr>
-          <w:rFonts w:ascii="Arial" w:hAnsi="Arial" w:eastAsia="Arial" w:cs="Arial"/>
-          <w:b w:val="0"/>
-          <w:bCs w:val="0"/>
-          <w:i w:val="0"/>
-          <w:iCs w:val="0"/>
-          <w:caps w:val="0"/>
-          <w:smallCaps w:val="0"/>
-          <w:noProof w:val="0"/>
-          <w:color w:val="000000" w:themeColor="text1" w:themeTint="FF" w:themeShade="FF"/>
-          <w:sz w:val="24"/>
-          <w:szCs w:val="24"/>
-          <w:lang w:val="en-US"/>
-        </w:rPr>
-        <w:t xml:space="preserve">F7. The app has a crisis detection and prevention method. It looks for signs of severe distress and contacts the user’s emergency contacts. It also </w:t>
-      </w:r>
-      <w:r>
-        <w:rPr>
-          <w:rFonts w:ascii="Arial" w:hAnsi="Arial" w:eastAsia="Arial" w:cs="Arial"/>
-          <w:b w:val="0"/>
-          <w:bCs w:val="0"/>
-          <w:i w:val="0"/>
-          <w:iCs w:val="0"/>
-          <w:caps w:val="0"/>
-          <w:smallCaps w:val="0"/>
-          <w:noProof w:val="0"/>
-          <w:color w:val="000000" w:themeColor="text1" w:themeTint="FF" w:themeShade="FF"/>
-          <w:sz w:val="24"/>
-          <w:szCs w:val="24"/>
-          <w:lang w:val="en-US"/>
-        </w:rPr>
-        <w:t>attempts</w:t>
-      </w:r>
-      <w:r>
-        <w:rPr>
-          <w:rFonts w:ascii="Arial" w:hAnsi="Arial" w:eastAsia="Arial" w:cs="Arial"/>
-          <w:b w:val="0"/>
-          <w:bCs w:val="0"/>
-          <w:i w:val="0"/>
-          <w:iCs w:val="0"/>
-          <w:caps w:val="0"/>
-          <w:smallCaps w:val="0"/>
-          <w:noProof w:val="0"/>
-          <w:color w:val="000000" w:themeColor="text1" w:themeTint="FF" w:themeShade="FF"/>
-          <w:sz w:val="24"/>
-          <w:szCs w:val="24"/>
-          <w:lang w:val="en-US"/>
-        </w:rPr>
-        <w:t xml:space="preserve"> </w:t>
-      </w:r>
-      <w:r>
-        <w:rPr>
-          <w:rFonts w:ascii="Arial" w:hAnsi="Arial" w:eastAsia="Arial" w:cs="Arial"/>
-          <w:b w:val="0"/>
-          <w:bCs w:val="0"/>
-          <w:i w:val="0"/>
-          <w:iCs w:val="0"/>
-          <w:caps w:val="0"/>
-          <w:smallCaps w:val="0"/>
-          <w:noProof w:val="0"/>
-          <w:color w:val="000000" w:themeColor="text1" w:themeTint="FF" w:themeShade="FF"/>
-          <w:sz w:val="24"/>
-          <w:szCs w:val="24"/>
-          <w:lang w:val="en-US"/>
+      <w:r>
+        <w:rPr>
+          <w:rFonts w:eastAsia="Arial" w:cs="Arial"/>
+          <w:color w:val="000000" w:themeColor="text1"/>
+          <w:sz w:val="24"/>
+          <w:szCs w:val="24"/>
+        </w:rPr>
+        <w:t xml:space="preserve">possesses </w:t>
+      </w:r>
+      <w:r>
+        <w:rPr>
+          <w:rFonts w:eastAsia="Arial" w:cs="Arial"/>
+          <w:color w:val="000000" w:themeColor="text1"/>
+          <w:sz w:val="24"/>
+          <w:szCs w:val="24"/>
+        </w:rPr>
+        <w:t xml:space="preserve">STT and TTS features </w:t>
+      </w:r>
+      <w:r>
+        <w:rPr>
+          <w:rFonts w:eastAsia="Arial" w:cs="Arial"/>
+          <w:color w:val="000000" w:themeColor="text1"/>
+          <w:sz w:val="24"/>
+          <w:szCs w:val="24"/>
         </w:rPr>
         <w:t>to</w:t>
       </w:r>
       <w:r>
         <w:rPr>
-          <w:rFonts w:ascii="Arial" w:hAnsi="Arial" w:eastAsia="Arial" w:cs="Arial"/>
-          <w:b w:val="0"/>
-          <w:bCs w:val="0"/>
-          <w:i w:val="0"/>
-          <w:iCs w:val="0"/>
-          <w:caps w:val="0"/>
-          <w:smallCaps w:val="0"/>
-          <w:noProof w:val="0"/>
-          <w:color w:val="000000" w:themeColor="text1" w:themeTint="FF" w:themeShade="FF"/>
-          <w:sz w:val="24"/>
-          <w:szCs w:val="24"/>
-          <w:lang w:val="en-US"/>
-        </w:rPr>
-        <w:t xml:space="preserve"> </w:t>
-      </w:r>
-      <w:r>
-        <w:rPr>
-          <w:rFonts w:ascii="Arial" w:hAnsi="Arial" w:eastAsia="Arial" w:cs="Arial"/>
-          <w:b w:val="0"/>
-          <w:bCs w:val="0"/>
-          <w:i w:val="0"/>
-          <w:iCs w:val="0"/>
-          <w:caps w:val="0"/>
-          <w:smallCaps w:val="0"/>
-          <w:noProof w:val="0"/>
-          <w:color w:val="000000" w:themeColor="text1" w:themeTint="FF" w:themeShade="FF"/>
-          <w:sz w:val="24"/>
-          <w:szCs w:val="24"/>
-          <w:lang w:val="en-US"/>
-        </w:rPr>
-        <w:t>initiate</w:t>
-      </w:r>
-      <w:r>
-        <w:rPr>
-          <w:rFonts w:ascii="Arial" w:hAnsi="Arial" w:eastAsia="Arial" w:cs="Arial"/>
-          <w:b w:val="0"/>
-          <w:bCs w:val="0"/>
-          <w:i w:val="0"/>
-          <w:iCs w:val="0"/>
-          <w:caps w:val="0"/>
-          <w:smallCaps w:val="0"/>
-          <w:noProof w:val="0"/>
-          <w:color w:val="000000" w:themeColor="text1" w:themeTint="FF" w:themeShade="FF"/>
-          <w:sz w:val="24"/>
-          <w:szCs w:val="24"/>
-          <w:lang w:val="en-US"/>
-        </w:rPr>
-        <w:t xml:space="preserve"> a conversation with the user in such a case</w:t>
-      </w:r>
-    </w:p>
-    <w:p>
-      <w:pPr>
-        <w:pStyle w:val="Normal"/>
-        <w:spacing w:before="0" w:beforeAutospacing="off" w:after="0" w:afterAutospacing="off"/>
-        <w:ind w:left="0"/>
-        <w:rPr>
-          <w:rFonts w:ascii="Arial" w:hAnsi="Arial" w:eastAsia="Arial" w:cs="Arial"/>
-          <w:b w:val="0"/>
-          <w:bCs w:val="0"/>
-          <w:i w:val="0"/>
-          <w:iCs w:val="0"/>
-          <w:caps w:val="0"/>
-          <w:smallCaps w:val="0"/>
-          <w:noProof w:val="0"/>
-          <w:color w:val="000000" w:themeColor="text1" w:themeTint="FF" w:themeShade="FF"/>
-          <w:sz w:val="24"/>
-          <w:szCs w:val="24"/>
-          <w:lang w:val="en-US"/>
-        </w:rPr>
-      </w:pPr>
-    </w:p>
-    <w:p>
-      <w:pPr>
-        <w:pStyle w:val="Normal"/>
-        <w:spacing w:before="0" w:beforeAutospacing="off" w:after="0" w:afterAutospacing="off"/>
-        <w:ind w:left="0"/>
-        <w:rPr>
-          <w:rFonts w:ascii="Arial" w:hAnsi="Arial" w:eastAsia="Times New Roman" w:cs="Times New Roman"/>
-          <w:b w:val="0"/>
-          <w:bCs w:val="0"/>
-          <w:i w:val="0"/>
-          <w:iCs w:val="0"/>
-          <w:caps w:val="0"/>
-          <w:smallCaps w:val="0"/>
-          <w:noProof w:val="0"/>
-          <w:color w:val="000000" w:themeColor="text1" w:themeTint="FF" w:themeShade="FF"/>
-          <w:sz w:val="24"/>
-          <w:szCs w:val="24"/>
-          <w:lang w:val="en-US"/>
-        </w:rPr>
-      </w:pPr>
-      <w:r>
-        <w:rPr>
-          <w:rFonts w:ascii="Arial" w:hAnsi="Arial" w:eastAsia="Arial" w:cs="Arial"/>
-          <w:b w:val="0"/>
-          <w:bCs w:val="0"/>
-          <w:i w:val="0"/>
-          <w:iCs w:val="0"/>
-          <w:caps w:val="0"/>
-          <w:smallCaps w:val="0"/>
-          <w:noProof w:val="0"/>
-          <w:color w:val="000000" w:themeColor="text1" w:themeTint="FF" w:themeShade="FF"/>
-          <w:sz w:val="24"/>
-          <w:szCs w:val="24"/>
-          <w:lang w:val="en-US"/>
-        </w:rPr>
-        <w:t>F</w:t>
-      </w:r>
-      <w:r>
-        <w:rPr>
-          <w:rFonts w:ascii="Arial" w:hAnsi="Arial" w:eastAsia="Arial" w:cs="Arial"/>
-          <w:b w:val="0"/>
-          <w:bCs w:val="0"/>
-          <w:i w:val="0"/>
-          <w:iCs w:val="0"/>
-          <w:caps w:val="0"/>
-          <w:smallCaps w:val="0"/>
-          <w:noProof w:val="0"/>
-          <w:color w:val="000000" w:themeColor="text1" w:themeTint="FF" w:themeShade="FF"/>
-          <w:sz w:val="24"/>
-          <w:szCs w:val="24"/>
-          <w:lang w:val="en-US"/>
-        </w:rPr>
-        <w:t>8</w:t>
-      </w:r>
-      <w:r>
-        <w:rPr>
-          <w:rFonts w:ascii="Arial" w:hAnsi="Arial" w:eastAsia="Arial" w:cs="Arial"/>
-          <w:b w:val="0"/>
-          <w:bCs w:val="0"/>
-          <w:i w:val="0"/>
-          <w:iCs w:val="0"/>
-          <w:caps w:val="0"/>
-          <w:smallCaps w:val="0"/>
-          <w:noProof w:val="0"/>
-          <w:color w:val="000000" w:themeColor="text1" w:themeTint="FF" w:themeShade="FF"/>
-          <w:sz w:val="24"/>
-          <w:szCs w:val="24"/>
-          <w:lang w:val="en-US"/>
-        </w:rPr>
-        <w:t>. The app will also include a form of goal and progress tracking for the user's reflection.</w:t>
-      </w:r>
-    </w:p>
-    <w:p>
-      <w:pPr>
-        <w:pStyle w:val="Normal"/>
-        <w:spacing w:before="0" w:beforeAutospacing="off" w:after="0" w:afterAutospacing="off"/>
-        <w:ind w:left="0"/>
-        <w:rPr>
-          <w:rFonts w:ascii="Arial" w:hAnsi="Arial" w:eastAsia="Arial" w:cs="Arial"/>
-          <w:b w:val="0"/>
-          <w:bCs w:val="0"/>
-          <w:i w:val="0"/>
-          <w:iCs w:val="0"/>
-          <w:caps w:val="0"/>
-          <w:smallCaps w:val="0"/>
-          <w:noProof w:val="0"/>
-          <w:color w:val="000000" w:themeColor="text1" w:themeTint="FF" w:themeShade="FF"/>
-          <w:sz w:val="24"/>
-          <w:szCs w:val="24"/>
-          <w:lang w:val="en-US"/>
-        </w:rPr>
-      </w:pPr>
-    </w:p>
-    <w:p>
-      <w:pPr>
-        <w:pStyle w:val="Normal"/>
-        <w:spacing w:before="0" w:beforeAutospacing="off" w:after="0" w:afterAutospacing="off"/>
-        <w:ind w:left="0"/>
-        <w:rPr>
-          <w:rFonts w:ascii="Arial" w:hAnsi="Arial" w:eastAsia="Arial" w:cs="Arial"/>
-          <w:b w:val="0"/>
-          <w:bCs w:val="0"/>
-          <w:i w:val="0"/>
-          <w:iCs w:val="0"/>
-          <w:caps w:val="0"/>
-          <w:smallCaps w:val="0"/>
-          <w:noProof w:val="0"/>
-          <w:color w:val="000000" w:themeColor="text1" w:themeTint="FF" w:themeShade="FF"/>
-          <w:sz w:val="24"/>
-          <w:szCs w:val="24"/>
-          <w:lang w:val="en-US"/>
-        </w:rPr>
-      </w:pPr>
-      <w:r>
-        <w:rPr>
-          <w:rFonts w:ascii="Arial" w:hAnsi="Arial" w:eastAsia="Arial" w:cs="Arial"/>
-          <w:b w:val="0"/>
-          <w:bCs w:val="0"/>
-          <w:i w:val="0"/>
-          <w:iCs w:val="0"/>
-          <w:caps w:val="0"/>
-          <w:smallCaps w:val="0"/>
-          <w:noProof w:val="0"/>
-          <w:color w:val="000000" w:themeColor="text1" w:themeTint="FF" w:themeShade="FF"/>
-          <w:sz w:val="24"/>
-          <w:szCs w:val="24"/>
-          <w:lang w:val="en-US"/>
-        </w:rPr>
-        <w:t>F</w:t>
-      </w:r>
-      <w:r>
-        <w:rPr>
-          <w:rFonts w:ascii="Arial" w:hAnsi="Arial" w:eastAsia="Arial" w:cs="Arial"/>
-          <w:b w:val="0"/>
-          <w:bCs w:val="0"/>
-          <w:i w:val="0"/>
-          <w:iCs w:val="0"/>
-          <w:caps w:val="0"/>
-          <w:smallCaps w:val="0"/>
-          <w:noProof w:val="0"/>
-          <w:color w:val="000000" w:themeColor="text1" w:themeTint="FF" w:themeShade="FF"/>
-          <w:sz w:val="24"/>
-          <w:szCs w:val="24"/>
-          <w:lang w:val="en-US"/>
-        </w:rPr>
-        <w:t>9</w:t>
-      </w:r>
-      <w:r>
-        <w:rPr>
-          <w:rFonts w:ascii="Arial" w:hAnsi="Arial" w:eastAsia="Arial" w:cs="Arial"/>
-          <w:b w:val="0"/>
-          <w:bCs w:val="0"/>
-          <w:i w:val="0"/>
-          <w:iCs w:val="0"/>
-          <w:caps w:val="0"/>
-          <w:smallCaps w:val="0"/>
-          <w:noProof w:val="0"/>
-          <w:color w:val="000000" w:themeColor="text1" w:themeTint="FF" w:themeShade="FF"/>
-          <w:sz w:val="24"/>
-          <w:szCs w:val="24"/>
-          <w:lang w:val="en-US"/>
-        </w:rPr>
-        <w:t xml:space="preserve">. </w:t>
-      </w:r>
-      <w:r>
-        <w:rPr>
-          <w:rFonts w:ascii="Arial" w:hAnsi="Arial" w:eastAsia="Arial" w:cs="Arial"/>
-          <w:b w:val="0"/>
-          <w:bCs w:val="0"/>
-          <w:i w:val="0"/>
-          <w:iCs w:val="0"/>
-          <w:caps w:val="0"/>
-          <w:smallCaps w:val="0"/>
-          <w:noProof w:val="0"/>
-          <w:color w:val="000000" w:themeColor="text1" w:themeTint="FF" w:themeShade="FF"/>
-          <w:sz w:val="24"/>
-          <w:szCs w:val="24"/>
-          <w:lang w:val="en-US"/>
-        </w:rPr>
-        <w:t>The app</w:t>
-      </w:r>
-      <w:r>
-        <w:rPr>
-          <w:rFonts w:ascii="Arial" w:hAnsi="Arial" w:eastAsia="Arial" w:cs="Arial"/>
-          <w:b w:val="0"/>
-          <w:bCs w:val="0"/>
-          <w:i w:val="0"/>
-          <w:iCs w:val="0"/>
-          <w:caps w:val="0"/>
-          <w:smallCaps w:val="0"/>
-          <w:noProof w:val="0"/>
-          <w:color w:val="000000" w:themeColor="text1" w:themeTint="FF" w:themeShade="FF"/>
-          <w:sz w:val="24"/>
-          <w:szCs w:val="24"/>
-          <w:lang w:val="en-US"/>
-        </w:rPr>
-        <w:t xml:space="preserve"> does not share user information nor leave it vulnerable.</w:t>
-      </w:r>
-    </w:p>
-    <w:p>
-      <w:pPr>
-        <w:pStyle w:val="Normal"/>
-        <w:spacing w:before="0" w:beforeAutospacing="off" w:after="0" w:afterAutospacing="off"/>
-        <w:ind w:left="0"/>
-        <w:rPr>
-          <w:rFonts w:ascii="Arial" w:hAnsi="Arial" w:eastAsia="Arial" w:cs="Arial"/>
-          <w:b w:val="0"/>
-          <w:bCs w:val="0"/>
-          <w:i w:val="0"/>
-          <w:iCs w:val="0"/>
-          <w:caps w:val="0"/>
-          <w:smallCaps w:val="0"/>
-          <w:noProof w:val="0"/>
-          <w:color w:val="000000" w:themeColor="text1" w:themeTint="FF" w:themeShade="FF"/>
-          <w:sz w:val="24"/>
-          <w:szCs w:val="24"/>
-          <w:lang w:val="en-US"/>
-        </w:rPr>
-      </w:pPr>
-    </w:p>
-    <w:p>
-      <w:pPr>
-        <w:pStyle w:val="Normal"/>
-        <w:spacing w:before="0" w:beforeAutospacing="off" w:after="0" w:afterAutospacing="off"/>
-        <w:ind w:left="0"/>
-        <w:rPr>
-          <w:rFonts w:ascii="Arial" w:hAnsi="Arial" w:eastAsia="Arial" w:cs="Arial"/>
-          <w:b w:val="0"/>
-          <w:bCs w:val="0"/>
-          <w:i w:val="0"/>
-          <w:iCs w:val="0"/>
-          <w:caps w:val="0"/>
-          <w:smallCaps w:val="0"/>
-          <w:noProof w:val="0"/>
-          <w:color w:val="000000" w:themeColor="text1" w:themeTint="FF" w:themeShade="FF"/>
-          <w:sz w:val="24"/>
-          <w:szCs w:val="24"/>
-          <w:lang w:val="en-US"/>
-        </w:rPr>
-      </w:pPr>
-      <w:r>
-        <w:rPr>
-          <w:rFonts w:ascii="Arial" w:hAnsi="Arial" w:eastAsia="Arial" w:cs="Arial"/>
-          <w:b w:val="0"/>
-          <w:bCs w:val="0"/>
-          <w:i w:val="0"/>
-          <w:iCs w:val="0"/>
-          <w:caps w:val="0"/>
-          <w:smallCaps w:val="0"/>
-          <w:noProof w:val="0"/>
-          <w:color w:val="000000" w:themeColor="text1" w:themeTint="FF" w:themeShade="FF"/>
-          <w:sz w:val="24"/>
-          <w:szCs w:val="24"/>
-          <w:lang w:val="en-US"/>
-        </w:rPr>
-        <w:t>F</w:t>
-      </w:r>
-      <w:r>
-        <w:rPr>
-          <w:rFonts w:ascii="Arial" w:hAnsi="Arial" w:eastAsia="Arial" w:cs="Arial"/>
-          <w:b w:val="0"/>
-          <w:bCs w:val="0"/>
-          <w:i w:val="0"/>
-          <w:iCs w:val="0"/>
-          <w:caps w:val="0"/>
-          <w:smallCaps w:val="0"/>
-          <w:noProof w:val="0"/>
-          <w:color w:val="000000" w:themeColor="text1" w:themeTint="FF" w:themeShade="FF"/>
-          <w:sz w:val="24"/>
-          <w:szCs w:val="24"/>
-          <w:lang w:val="en-US"/>
-        </w:rPr>
-        <w:t>10</w:t>
-      </w:r>
-      <w:r>
-        <w:rPr>
-          <w:rFonts w:ascii="Arial" w:hAnsi="Arial" w:eastAsia="Arial" w:cs="Arial"/>
-          <w:b w:val="0"/>
-          <w:bCs w:val="0"/>
-          <w:i w:val="0"/>
-          <w:iCs w:val="0"/>
-          <w:caps w:val="0"/>
-          <w:smallCaps w:val="0"/>
-          <w:noProof w:val="0"/>
-          <w:color w:val="000000" w:themeColor="text1" w:themeTint="FF" w:themeShade="FF"/>
-          <w:sz w:val="24"/>
-          <w:szCs w:val="24"/>
-          <w:lang w:val="en-US"/>
-        </w:rPr>
-        <w:t>. The app</w:t>
-      </w:r>
-      <w:r>
-        <w:rPr>
-          <w:rFonts w:ascii="Arial" w:hAnsi="Arial" w:eastAsia="Arial" w:cs="Arial"/>
-          <w:b w:val="0"/>
-          <w:bCs w:val="0"/>
-          <w:i w:val="0"/>
-          <w:iCs w:val="0"/>
-          <w:caps w:val="0"/>
-          <w:smallCaps w:val="0"/>
-          <w:noProof w:val="0"/>
-          <w:color w:val="000000" w:themeColor="text1" w:themeTint="FF" w:themeShade="FF"/>
-          <w:sz w:val="24"/>
-          <w:szCs w:val="24"/>
-          <w:lang w:val="en-US"/>
-        </w:rPr>
-        <w:t xml:space="preserve"> </w:t>
-      </w:r>
-      <w:r>
-        <w:rPr>
-          <w:rFonts w:ascii="Arial" w:hAnsi="Arial" w:eastAsia="Arial" w:cs="Arial"/>
-          <w:b w:val="0"/>
-          <w:bCs w:val="0"/>
-          <w:i w:val="0"/>
-          <w:iCs w:val="0"/>
-          <w:caps w:val="0"/>
-          <w:smallCaps w:val="0"/>
-          <w:noProof w:val="0"/>
-          <w:color w:val="000000" w:themeColor="text1" w:themeTint="FF" w:themeShade="FF"/>
-          <w:sz w:val="24"/>
-          <w:szCs w:val="24"/>
-          <w:lang w:val="en-US"/>
-        </w:rPr>
-        <w:t>contain</w:t>
-      </w:r>
-      <w:r>
-        <w:rPr>
-          <w:rFonts w:ascii="Arial" w:hAnsi="Arial" w:eastAsia="Arial" w:cs="Arial"/>
-          <w:b w:val="0"/>
-          <w:bCs w:val="0"/>
-          <w:i w:val="0"/>
-          <w:iCs w:val="0"/>
-          <w:caps w:val="0"/>
-          <w:smallCaps w:val="0"/>
-          <w:noProof w:val="0"/>
-          <w:color w:val="000000" w:themeColor="text1" w:themeTint="FF" w:themeShade="FF"/>
-          <w:sz w:val="24"/>
-          <w:szCs w:val="24"/>
-          <w:lang w:val="en-US"/>
-        </w:rPr>
-        <w:t>s</w:t>
-      </w:r>
-      <w:r>
-        <w:rPr>
-          <w:rFonts w:ascii="Arial" w:hAnsi="Arial" w:eastAsia="Arial" w:cs="Arial"/>
-          <w:b w:val="0"/>
-          <w:bCs w:val="0"/>
-          <w:i w:val="0"/>
-          <w:iCs w:val="0"/>
-          <w:caps w:val="0"/>
-          <w:smallCaps w:val="0"/>
-          <w:noProof w:val="0"/>
-          <w:color w:val="000000" w:themeColor="text1" w:themeTint="FF" w:themeShade="FF"/>
-          <w:sz w:val="24"/>
-          <w:szCs w:val="24"/>
-          <w:lang w:val="en-US"/>
-        </w:rPr>
-        <w:t xml:space="preserve"> accessibility features, allowing the user to change color themes, font sizes etc. It </w:t>
-      </w:r>
-      <w:r>
-        <w:rPr>
-          <w:rFonts w:ascii="Arial" w:hAnsi="Arial" w:eastAsia="Arial" w:cs="Arial"/>
-          <w:b w:val="0"/>
-          <w:bCs w:val="0"/>
-          <w:i w:val="0"/>
-          <w:iCs w:val="0"/>
-          <w:caps w:val="0"/>
-          <w:smallCaps w:val="0"/>
-          <w:noProof w:val="0"/>
-          <w:color w:val="000000" w:themeColor="text1" w:themeTint="FF" w:themeShade="FF"/>
-          <w:sz w:val="24"/>
-          <w:szCs w:val="24"/>
-          <w:lang w:val="en-US"/>
-        </w:rPr>
-        <w:t>also</w:t>
-      </w:r>
-      <w:r>
-        <w:rPr>
-          <w:rFonts w:ascii="Arial" w:hAnsi="Arial" w:eastAsia="Arial" w:cs="Arial"/>
-          <w:b w:val="0"/>
-          <w:bCs w:val="0"/>
-          <w:i w:val="0"/>
-          <w:iCs w:val="0"/>
-          <w:caps w:val="0"/>
-          <w:smallCaps w:val="0"/>
-          <w:noProof w:val="0"/>
-          <w:color w:val="000000" w:themeColor="text1" w:themeTint="FF" w:themeShade="FF"/>
-          <w:sz w:val="24"/>
-          <w:szCs w:val="24"/>
-          <w:lang w:val="en-US"/>
-        </w:rPr>
-        <w:t xml:space="preserve"> </w:t>
-      </w:r>
-      <w:r>
-        <w:rPr>
-          <w:rFonts w:ascii="Arial" w:hAnsi="Arial" w:eastAsia="Arial" w:cs="Arial"/>
-          <w:b w:val="0"/>
-          <w:bCs w:val="0"/>
-          <w:i w:val="0"/>
-          <w:iCs w:val="0"/>
-          <w:caps w:val="0"/>
-          <w:smallCaps w:val="0"/>
-          <w:noProof w:val="0"/>
-          <w:color w:val="000000" w:themeColor="text1" w:themeTint="FF" w:themeShade="FF"/>
-          <w:sz w:val="24"/>
-          <w:szCs w:val="24"/>
-          <w:lang w:val="en-US"/>
-        </w:rPr>
-        <w:t xml:space="preserve">possesses </w:t>
-      </w:r>
-      <w:r>
-        <w:rPr>
-          <w:rFonts w:ascii="Arial" w:hAnsi="Arial" w:eastAsia="Arial" w:cs="Arial"/>
-          <w:b w:val="0"/>
-          <w:bCs w:val="0"/>
-          <w:i w:val="0"/>
-          <w:iCs w:val="0"/>
-          <w:caps w:val="0"/>
-          <w:smallCaps w:val="0"/>
-          <w:noProof w:val="0"/>
-          <w:color w:val="000000" w:themeColor="text1" w:themeTint="FF" w:themeShade="FF"/>
-          <w:sz w:val="24"/>
-          <w:szCs w:val="24"/>
-          <w:lang w:val="en-US"/>
-        </w:rPr>
-        <w:t xml:space="preserve">STT and TTS features </w:t>
-      </w:r>
-      <w:r>
-        <w:rPr>
-          <w:rFonts w:ascii="Arial" w:hAnsi="Arial" w:eastAsia="Arial" w:cs="Arial"/>
-          <w:b w:val="0"/>
-          <w:bCs w:val="0"/>
-          <w:i w:val="0"/>
-          <w:iCs w:val="0"/>
-          <w:caps w:val="0"/>
-          <w:smallCaps w:val="0"/>
-          <w:noProof w:val="0"/>
-          <w:color w:val="000000" w:themeColor="text1" w:themeTint="FF" w:themeShade="FF"/>
-          <w:sz w:val="24"/>
-          <w:szCs w:val="24"/>
-          <w:lang w:val="en-US"/>
-        </w:rPr>
-        <w:t>to</w:t>
-      </w:r>
-      <w:r>
-        <w:rPr>
-          <w:rFonts w:ascii="Arial" w:hAnsi="Arial" w:eastAsia="Arial" w:cs="Arial"/>
-          <w:b w:val="0"/>
-          <w:bCs w:val="0"/>
-          <w:i w:val="0"/>
-          <w:iCs w:val="0"/>
-          <w:caps w:val="0"/>
-          <w:smallCaps w:val="0"/>
-          <w:noProof w:val="0"/>
-          <w:color w:val="000000" w:themeColor="text1" w:themeTint="FF" w:themeShade="FF"/>
-          <w:sz w:val="24"/>
-          <w:szCs w:val="24"/>
-          <w:lang w:val="en-US"/>
-        </w:rPr>
-        <w:t xml:space="preserve"> </w:t>
-      </w:r>
-      <w:r>
-        <w:rPr>
-          <w:rFonts w:ascii="Arial" w:hAnsi="Arial" w:eastAsia="Arial" w:cs="Arial"/>
-          <w:b w:val="0"/>
-          <w:bCs w:val="0"/>
-          <w:i w:val="0"/>
-          <w:iCs w:val="0"/>
-          <w:caps w:val="0"/>
-          <w:smallCaps w:val="0"/>
-          <w:noProof w:val="0"/>
-          <w:color w:val="000000" w:themeColor="text1" w:themeTint="FF" w:themeShade="FF"/>
-          <w:sz w:val="24"/>
-          <w:szCs w:val="24"/>
-          <w:lang w:val="en-US"/>
-        </w:rPr>
-        <w:t>provide</w:t>
-      </w:r>
-      <w:r>
-        <w:rPr>
-          <w:rFonts w:ascii="Arial" w:hAnsi="Arial" w:eastAsia="Arial" w:cs="Arial"/>
-          <w:b w:val="0"/>
-          <w:bCs w:val="0"/>
-          <w:i w:val="0"/>
-          <w:iCs w:val="0"/>
-          <w:caps w:val="0"/>
-          <w:smallCaps w:val="0"/>
-          <w:noProof w:val="0"/>
-          <w:color w:val="000000" w:themeColor="text1" w:themeTint="FF" w:themeShade="FF"/>
-          <w:sz w:val="24"/>
-          <w:szCs w:val="24"/>
-          <w:lang w:val="en-US"/>
-        </w:rPr>
-        <w:t xml:space="preserve"> more accessibility to all users.</w:t>
-      </w:r>
-    </w:p>
-    <w:p>
-      <w:pPr>
-        <w:pStyle w:val="Normal"/>
-        <w:spacing w:before="0" w:beforeAutospacing="off" w:after="0" w:afterAutospacing="off"/>
-        <w:ind w:left="0"/>
-        <w:rPr>
-          <w:rFonts w:ascii="Arial" w:hAnsi="Arial" w:eastAsia="Arial" w:cs="Arial"/>
-          <w:b w:val="0"/>
-          <w:bCs w:val="0"/>
-          <w:i w:val="0"/>
-          <w:iCs w:val="0"/>
-          <w:caps w:val="0"/>
-          <w:smallCaps w:val="0"/>
-          <w:noProof w:val="0"/>
-          <w:color w:val="000000" w:themeColor="text1" w:themeTint="FF" w:themeShade="FF"/>
-          <w:sz w:val="24"/>
-          <w:szCs w:val="24"/>
-          <w:lang w:val="en-US"/>
-        </w:rPr>
-      </w:pPr>
-      <w:r>
-        <w:rPr>
-          <w:rFonts w:ascii="Arial" w:hAnsi="Arial" w:eastAsia="Arial" w:cs="Arial"/>
-          <w:b w:val="0"/>
-          <w:bCs w:val="0"/>
-          <w:i w:val="0"/>
-          <w:iCs w:val="0"/>
-          <w:caps w:val="0"/>
-          <w:smallCaps w:val="0"/>
-          <w:noProof w:val="0"/>
-          <w:color w:val="000000" w:themeColor="text1" w:themeTint="FF" w:themeShade="FF"/>
-          <w:sz w:val="24"/>
-          <w:szCs w:val="24"/>
-          <w:lang w:val="en-US"/>
+          <w:rFonts w:eastAsia="Arial" w:cs="Arial"/>
+          <w:color w:val="000000" w:themeColor="text1"/>
+          <w:sz w:val="24"/>
+          <w:szCs w:val="24"/>
+        </w:rPr>
+        <w:t xml:space="preserve"> provide more accessibility to all users.</w:t>
+      </w:r>
+    </w:p>
+    <w:p>
+      <w:pPr>
+        <w:spacing w:after="0"/>
+        <w:rPr>
+          <w:rFonts w:eastAsia="Arial" w:cs="Arial"/>
+          <w:color w:val="000000" w:themeColor="text1"/>
+          <w:sz w:val="24"/>
+          <w:szCs w:val="24"/>
+        </w:rPr>
+      </w:pPr>
+      <w:r>
+        <w:rPr>
+          <w:rFonts w:eastAsia="Arial" w:cs="Arial"/>
+          <w:color w:val="000000" w:themeColor="text1"/>
+          <w:sz w:val="24"/>
+          <w:szCs w:val="24"/>
         </w:rPr>
         <w:t xml:space="preserve">F11. Simple installation and initialization features. The app can simply be downloaded and used from the app store and </w:t>
       </w:r>
-      <w:r>
-        <w:rPr>
-          <w:rFonts w:ascii="Arial" w:hAnsi="Arial" w:eastAsia="Arial" w:cs="Arial"/>
-          <w:b w:val="0"/>
-          <w:bCs w:val="0"/>
-          <w:i w:val="0"/>
-          <w:iCs w:val="0"/>
-          <w:caps w:val="0"/>
-          <w:smallCaps w:val="0"/>
-          <w:noProof w:val="0"/>
-          <w:color w:val="000000" w:themeColor="text1" w:themeTint="FF" w:themeShade="FF"/>
-          <w:sz w:val="24"/>
-          <w:szCs w:val="24"/>
-          <w:lang w:val="en-US"/>
+      <w:proofErr w:type="gramStart"/>
+      <w:r>
+        <w:rPr>
+          <w:rFonts w:eastAsia="Arial" w:cs="Arial"/>
+          <w:color w:val="000000" w:themeColor="text1"/>
+          <w:sz w:val="24"/>
+          <w:szCs w:val="24"/>
         </w:rPr>
         <w:t>allow</w:t>
       </w:r>
-      <w:r>
-        <w:rPr>
-          <w:rFonts w:ascii="Arial" w:hAnsi="Arial" w:eastAsia="Arial" w:cs="Arial"/>
-          <w:b w:val="0"/>
-          <w:bCs w:val="0"/>
-          <w:i w:val="0"/>
-          <w:iCs w:val="0"/>
-          <w:caps w:val="0"/>
-          <w:smallCaps w:val="0"/>
-          <w:noProof w:val="0"/>
-          <w:color w:val="000000" w:themeColor="text1" w:themeTint="FF" w:themeShade="FF"/>
-          <w:sz w:val="24"/>
-          <w:szCs w:val="24"/>
-          <w:lang w:val="en-US"/>
+      <w:proofErr w:type="gramEnd"/>
+      <w:r>
+        <w:rPr>
+          <w:rFonts w:eastAsia="Arial" w:cs="Arial"/>
+          <w:color w:val="000000" w:themeColor="text1"/>
+          <w:sz w:val="24"/>
+          <w:szCs w:val="24"/>
         </w:rPr>
         <w:t xml:space="preserve"> the user to simply create their profile from </w:t>
       </w:r>
-      <w:r>
-        <w:rPr>
-          <w:rFonts w:ascii="Arial" w:hAnsi="Arial" w:eastAsia="Arial" w:cs="Arial"/>
-          <w:b w:val="0"/>
-          <w:bCs w:val="0"/>
-          <w:i w:val="0"/>
-          <w:iCs w:val="0"/>
-          <w:caps w:val="0"/>
-          <w:smallCaps w:val="0"/>
-          <w:noProof w:val="0"/>
-          <w:color w:val="000000" w:themeColor="text1" w:themeTint="FF" w:themeShade="FF"/>
-          <w:sz w:val="24"/>
-          <w:szCs w:val="24"/>
-          <w:lang w:val="en-US"/>
+      <w:proofErr w:type="spellStart"/>
+      <w:proofErr w:type="gramStart"/>
+      <w:r>
+        <w:rPr>
+          <w:rFonts w:eastAsia="Arial" w:cs="Arial"/>
+          <w:color w:val="000000" w:themeColor="text1"/>
+          <w:sz w:val="24"/>
+          <w:szCs w:val="24"/>
         </w:rPr>
         <w:t>their</w:t>
       </w:r>
-      <w:r>
-        <w:rPr>
-          <w:rFonts w:ascii="Arial" w:hAnsi="Arial" w:eastAsia="Arial" w:cs="Arial"/>
-          <w:b w:val="0"/>
-          <w:bCs w:val="0"/>
-          <w:i w:val="0"/>
-          <w:iCs w:val="0"/>
-          <w:caps w:val="0"/>
-          <w:smallCaps w:val="0"/>
-          <w:noProof w:val="0"/>
-          <w:color w:val="000000" w:themeColor="text1" w:themeTint="FF" w:themeShade="FF"/>
-          <w:sz w:val="24"/>
-          <w:szCs w:val="24"/>
-          <w:lang w:val="en-US"/>
+      <w:proofErr w:type="spellEnd"/>
+      <w:proofErr w:type="gramEnd"/>
+      <w:r>
+        <w:rPr>
+          <w:rFonts w:eastAsia="Arial" w:cs="Arial"/>
+          <w:color w:val="000000" w:themeColor="text1"/>
+          <w:sz w:val="24"/>
+          <w:szCs w:val="24"/>
         </w:rPr>
         <w:t>.</w:t>
       </w:r>
     </w:p>
     <w:p>
       <w:pPr>
-        <w:pStyle w:val="Normal"/>
-        <w:spacing w:before="0" w:beforeAutospacing="off" w:after="0" w:afterAutospacing="off"/>
-        <w:ind w:left="0"/>
-        <w:rPr>
-          <w:rFonts w:ascii="Arial" w:hAnsi="Arial" w:eastAsia="Arial" w:cs="Arial"/>
-          <w:b w:val="0"/>
-          <w:bCs w:val="0"/>
-          <w:i w:val="0"/>
-          <w:iCs w:val="0"/>
-          <w:caps w:val="0"/>
-          <w:smallCaps w:val="0"/>
-          <w:noProof w:val="0"/>
-          <w:color w:val="000000" w:themeColor="text1" w:themeTint="FF" w:themeShade="FF"/>
-          <w:sz w:val="24"/>
-          <w:szCs w:val="24"/>
-          <w:lang w:val="en-US"/>
-        </w:rPr>
-      </w:pPr>
-    </w:p>
-    <w:p>
-      <w:pPr>
-        <w:pStyle w:val="Normal"/>
-        <w:spacing w:before="0" w:beforeAutospacing="off" w:after="0" w:afterAutospacing="off"/>
-        <w:ind w:left="0"/>
-        <w:rPr>
-          <w:rFonts w:ascii="Arial" w:hAnsi="Arial" w:eastAsia="Arial" w:cs="Arial"/>
-          <w:b w:val="0"/>
-          <w:bCs w:val="0"/>
-          <w:i w:val="0"/>
-          <w:iCs w:val="0"/>
-          <w:caps w:val="0"/>
-          <w:smallCaps w:val="0"/>
-          <w:noProof w:val="0"/>
-          <w:color w:val="000000" w:themeColor="text1" w:themeTint="FF" w:themeShade="FF"/>
-          <w:sz w:val="24"/>
-          <w:szCs w:val="24"/>
-          <w:lang w:val="en-US"/>
-        </w:rPr>
-      </w:pPr>
-      <w:r>
-        <w:rPr>
-          <w:rFonts w:ascii="Arial" w:hAnsi="Arial" w:eastAsia="Arial" w:cs="Arial"/>
-          <w:b w:val="0"/>
-          <w:bCs w:val="0"/>
-          <w:i w:val="0"/>
-          <w:iCs w:val="0"/>
-          <w:caps w:val="0"/>
-          <w:smallCaps w:val="0"/>
-          <w:noProof w:val="0"/>
-          <w:color w:val="000000" w:themeColor="text1" w:themeTint="FF" w:themeShade="FF"/>
-          <w:sz w:val="24"/>
-          <w:szCs w:val="24"/>
-          <w:lang w:val="en-US"/>
+        <w:spacing w:after="0"/>
+        <w:rPr>
+          <w:rFonts w:eastAsia="Arial" w:cs="Arial"/>
+          <w:color w:val="000000" w:themeColor="text1"/>
+          <w:sz w:val="24"/>
+          <w:szCs w:val="24"/>
+        </w:rPr>
+      </w:pPr>
+    </w:p>
+    <w:p>
+      <w:pPr>
+        <w:spacing w:after="0"/>
+        <w:rPr>
+          <w:rFonts w:eastAsia="Arial" w:cs="Arial"/>
+          <w:color w:val="000000" w:themeColor="text1"/>
+          <w:sz w:val="24"/>
+          <w:szCs w:val="24"/>
+        </w:rPr>
+      </w:pPr>
+      <w:r>
+        <w:rPr>
+          <w:rFonts w:eastAsia="Arial" w:cs="Arial"/>
+          <w:color w:val="000000" w:themeColor="text1"/>
+          <w:sz w:val="24"/>
+          <w:szCs w:val="24"/>
         </w:rPr>
         <w:t>F12. The app sends periodic check ins and prompts to start a dialogue with the user.</w:t>
       </w:r>
     </w:p>
     <w:p>
       <w:pPr>
-        <w:pStyle w:val="Normal"/>
-        <w:spacing w:before="0" w:beforeAutospacing="off" w:after="0" w:afterAutospacing="off"/>
-        <w:ind w:left="0"/>
-        <w:rPr>
-          <w:rFonts w:ascii="Arial" w:hAnsi="Arial" w:eastAsia="Arial" w:cs="Arial"/>
-          <w:b w:val="0"/>
-          <w:bCs w:val="0"/>
-          <w:i w:val="0"/>
-          <w:iCs w:val="0"/>
-          <w:caps w:val="0"/>
-          <w:smallCaps w:val="0"/>
-          <w:noProof w:val="0"/>
-          <w:color w:val="000000" w:themeColor="text1" w:themeTint="FF" w:themeShade="FF"/>
-          <w:sz w:val="24"/>
-          <w:szCs w:val="24"/>
-          <w:lang w:val="en-US"/>
-        </w:rPr>
-      </w:pPr>
-    </w:p>
-    <w:p xmlns:wp14="http://schemas.microsoft.com/office/word/2010/wordml" wp14:textId="77777777">
+        <w:spacing w:after="0"/>
+        <w:rPr>
+          <w:rFonts w:eastAsia="Arial" w:cs="Arial"/>
+          <w:color w:val="000000" w:themeColor="text1"/>
+          <w:sz w:val="24"/>
+          <w:szCs w:val="24"/>
+        </w:rPr>
+      </w:pPr>
+    </w:p>
+    <w:p>
       <w:pPr>
         <w:pStyle w:val="Heading1"/>
         <w:jc w:val="left"/>
@@ -1965,7 +1120,7 @@
         <w:t xml:space="preserve"> requirements (user stories)</w:t>
       </w:r>
     </w:p>
-    <w:p xmlns:wp14="http://schemas.microsoft.com/office/word/2010/wordml" wp14:textId="77777777">
+    <w:p>
       <w:r>
         <w:t>List the Priority as 1 (High Priority - Critical) to 3 (Low Priority – Would be nice if we have time)</w:t>
       </w:r>
@@ -1982,7 +1137,7 @@
         <w:gridCol w:w="4733"/>
         <w:gridCol w:w="917"/>
       </w:tblGrid>
-      <w:tr xmlns:wp14="http://schemas.microsoft.com/office/word/2010/wordml" wp14:textId="77777777">
+      <w:tr>
         <w:trPr>
           <w:trHeight w:val="144"/>
         </w:trPr>
@@ -1990,15 +1145,14 @@
           <w:tcPr>
             <w:tcW w:w="0" w:type="auto"/>
             <w:tcBorders>
-              <w:top w:val="single" w:color="auto" w:sz="8" w:space="0"/>
-              <w:left w:val="single" w:color="auto" w:sz="8" w:space="0"/>
-              <w:bottom w:val="single" w:color="auto" w:sz="8" w:space="0"/>
-              <w:right w:val="single" w:color="auto" w:sz="8" w:space="0"/>
+              <w:top w:val="single" w:sz="8" w:space="0" w:color="auto"/>
+              <w:left w:val="single" w:sz="8" w:space="0" w:color="auto"/>
+              <w:bottom w:val="single" w:sz="8" w:space="0" w:color="auto"/>
+              <w:right w:val="single" w:sz="8" w:space="0" w:color="auto"/>
             </w:tcBorders>
             <w:shd w:val="clear" w:color="auto" w:fill="auto"/>
-            <w:tcMar/>
           </w:tcPr>
-          <w:p wp14:textId="77777777">
+          <w:p>
             <w:pPr>
               <w:spacing w:after="0"/>
               <w:jc w:val="left"/>
@@ -2014,6 +1168,7 @@
                 <w:b/>
                 <w:bCs/>
               </w:rPr>
+              <w:lastRenderedPageBreak/>
               <w:t>No.</w:t>
             </w:r>
           </w:p>
@@ -2022,15 +1177,14 @@
           <w:tcPr>
             <w:tcW w:w="2326" w:type="dxa"/>
             <w:tcBorders>
-              <w:top w:val="single" w:color="auto" w:sz="8" w:space="0"/>
+              <w:top w:val="single" w:sz="8" w:space="0" w:color="auto"/>
               <w:left w:val="nil"/>
-              <w:bottom w:val="single" w:color="auto" w:sz="8" w:space="0"/>
-              <w:right w:val="single" w:color="auto" w:sz="8" w:space="0"/>
+              <w:bottom w:val="single" w:sz="8" w:space="0" w:color="auto"/>
+              <w:right w:val="single" w:sz="8" w:space="0" w:color="auto"/>
             </w:tcBorders>
             <w:shd w:val="clear" w:color="auto" w:fill="auto"/>
-            <w:tcMar/>
           </w:tcPr>
-          <w:p wp14:textId="77777777">
+          <w:p>
             <w:pPr>
               <w:spacing w:after="0"/>
               <w:jc w:val="left"/>
@@ -2054,15 +1208,14 @@
           <w:tcPr>
             <w:tcW w:w="4733" w:type="dxa"/>
             <w:tcBorders>
-              <w:top w:val="single" w:color="auto" w:sz="8" w:space="0"/>
+              <w:top w:val="single" w:sz="8" w:space="0" w:color="auto"/>
               <w:left w:val="nil"/>
-              <w:bottom w:val="single" w:color="auto" w:sz="8" w:space="0"/>
-              <w:right w:val="single" w:color="auto" w:sz="8" w:space="0"/>
+              <w:bottom w:val="single" w:sz="8" w:space="0" w:color="auto"/>
+              <w:right w:val="single" w:sz="8" w:space="0" w:color="auto"/>
             </w:tcBorders>
             <w:shd w:val="clear" w:color="auto" w:fill="auto"/>
-            <w:tcMar/>
           </w:tcPr>
-          <w:p wp14:textId="77777777">
+          <w:p>
             <w:pPr>
               <w:spacing w:after="0"/>
               <w:jc w:val="left"/>
@@ -2086,15 +1239,14 @@
           <w:tcPr>
             <w:tcW w:w="0" w:type="auto"/>
             <w:tcBorders>
-              <w:top w:val="single" w:color="auto" w:sz="8" w:space="0"/>
+              <w:top w:val="single" w:sz="8" w:space="0" w:color="auto"/>
               <w:left w:val="nil"/>
-              <w:bottom w:val="single" w:color="auto" w:sz="8" w:space="0"/>
-              <w:right w:val="single" w:color="auto" w:sz="8" w:space="0"/>
+              <w:bottom w:val="single" w:sz="8" w:space="0" w:color="auto"/>
+              <w:right w:val="single" w:sz="8" w:space="0" w:color="auto"/>
             </w:tcBorders>
             <w:shd w:val="clear" w:color="auto" w:fill="auto"/>
-            <w:tcMar/>
           </w:tcPr>
-          <w:p wp14:textId="77777777">
+          <w:p>
             <w:pPr>
               <w:spacing w:after="0"/>
               <w:jc w:val="center"/>
@@ -2115,7 +1267,7 @@
           </w:p>
         </w:tc>
       </w:tr>
-      <w:tr xmlns:wp14="http://schemas.microsoft.com/office/word/2010/wordml" wp14:textId="77777777">
+      <w:tr>
         <w:trPr>
           <w:trHeight w:val="144"/>
         </w:trPr>
@@ -2124,14 +1276,13 @@
             <w:tcW w:w="0" w:type="auto"/>
             <w:tcBorders>
               <w:top w:val="nil"/>
-              <w:left w:val="single" w:color="auto" w:sz="8" w:space="0"/>
-              <w:bottom w:val="single" w:color="auto" w:sz="8" w:space="0"/>
-              <w:right w:val="single" w:color="auto" w:sz="8" w:space="0"/>
+              <w:left w:val="single" w:sz="8" w:space="0" w:color="auto"/>
+              <w:bottom w:val="single" w:sz="8" w:space="0" w:color="auto"/>
+              <w:right w:val="single" w:sz="8" w:space="0" w:color="auto"/>
             </w:tcBorders>
             <w:shd w:val="clear" w:color="auto" w:fill="auto"/>
-            <w:tcMar/>
           </w:tcPr>
-          <w:p wp14:textId="77777777">
+          <w:p>
             <w:pPr>
               <w:spacing w:after="0"/>
               <w:jc w:val="left"/>
@@ -2167,13 +1318,12 @@
             <w:tcBorders>
               <w:top w:val="nil"/>
               <w:left w:val="nil"/>
-              <w:bottom w:val="single" w:color="auto" w:sz="8" w:space="0"/>
-              <w:right w:val="single" w:color="auto" w:sz="8" w:space="0"/>
+              <w:bottom w:val="single" w:sz="8" w:space="0" w:color="auto"/>
+              <w:right w:val="single" w:sz="8" w:space="0" w:color="auto"/>
             </w:tcBorders>
             <w:shd w:val="clear" w:color="auto" w:fill="auto"/>
-            <w:tcMar/>
           </w:tcPr>
-          <w:p wp14:textId="2CEB23BD">
+          <w:p>
             <w:pPr>
               <w:spacing w:after="0"/>
               <w:jc w:val="left"/>
@@ -2199,13 +1349,12 @@
             <w:tcBorders>
               <w:top w:val="nil"/>
               <w:left w:val="nil"/>
-              <w:bottom w:val="single" w:color="auto" w:sz="8" w:space="0"/>
-              <w:right w:val="single" w:color="auto" w:sz="8" w:space="0"/>
+              <w:bottom w:val="single" w:sz="8" w:space="0" w:color="auto"/>
+              <w:right w:val="single" w:sz="8" w:space="0" w:color="auto"/>
             </w:tcBorders>
             <w:shd w:val="clear" w:color="auto" w:fill="auto"/>
-            <w:tcMar/>
           </w:tcPr>
-          <w:p wp14:textId="06721752">
+          <w:p>
             <w:pPr>
               <w:spacing w:after="0"/>
               <w:jc w:val="left"/>
@@ -2217,7 +1366,21 @@
               <w:rPr>
                 <w:rFonts w:cs="Arial"/>
               </w:rPr>
-              <w:t>As a user dealing with depression, I want to create a personal profile so that the app can provide me with a personalized experience based on my information and past history of depression.</w:t>
+              <w:t xml:space="preserve">As a user dealing with depression, I want to create a personal profile so that the app can provide me with a personalized experience based on my information and </w:t>
+            </w:r>
+            <w:proofErr w:type="gramStart"/>
+            <w:r>
+              <w:rPr>
+                <w:rFonts w:cs="Arial"/>
+              </w:rPr>
+              <w:t>past history</w:t>
+            </w:r>
+            <w:proofErr w:type="gramEnd"/>
+            <w:r>
+              <w:rPr>
+                <w:rFonts w:cs="Arial"/>
+              </w:rPr>
+              <w:t xml:space="preserve"> of depression.</w:t>
             </w:r>
           </w:p>
         </w:tc>
@@ -2227,13 +1390,12 @@
             <w:tcBorders>
               <w:top w:val="nil"/>
               <w:left w:val="nil"/>
-              <w:bottom w:val="single" w:color="auto" w:sz="8" w:space="0"/>
-              <w:right w:val="single" w:color="auto" w:sz="8" w:space="0"/>
+              <w:bottom w:val="single" w:sz="8" w:space="0" w:color="auto"/>
+              <w:right w:val="single" w:sz="8" w:space="0" w:color="auto"/>
             </w:tcBorders>
             <w:shd w:val="clear" w:color="auto" w:fill="auto"/>
-            <w:tcMar/>
           </w:tcPr>
-          <w:p wp14:textId="1D174086">
+          <w:p>
             <w:pPr>
               <w:spacing w:after="0"/>
               <w:jc w:val="center"/>
@@ -2254,7 +1416,7 @@
           </w:p>
         </w:tc>
       </w:tr>
-      <w:tr xmlns:wp14="http://schemas.microsoft.com/office/word/2010/wordml" wp14:textId="77777777">
+      <w:tr>
         <w:trPr>
           <w:trHeight w:val="144"/>
         </w:trPr>
@@ -2263,14 +1425,13 @@
             <w:tcW w:w="0" w:type="auto"/>
             <w:tcBorders>
               <w:top w:val="nil"/>
-              <w:left w:val="single" w:color="auto" w:sz="8" w:space="0"/>
-              <w:bottom w:val="single" w:color="auto" w:sz="8" w:space="0"/>
-              <w:right w:val="single" w:color="auto" w:sz="8" w:space="0"/>
+              <w:left w:val="single" w:sz="8" w:space="0" w:color="auto"/>
+              <w:bottom w:val="single" w:sz="8" w:space="0" w:color="auto"/>
+              <w:right w:val="single" w:sz="8" w:space="0" w:color="auto"/>
             </w:tcBorders>
             <w:shd w:val="clear" w:color="auto" w:fill="auto"/>
-            <w:tcMar/>
           </w:tcPr>
-          <w:p wp14:textId="77777777">
+          <w:p>
             <w:pPr>
               <w:spacing w:after="0"/>
               <w:jc w:val="left"/>
@@ -2290,7 +1451,7 @@
                 <w:sz w:val="14"/>
                 <w:szCs w:val="14"/>
               </w:rPr>
-              <w:t xml:space="preserve">     </w:t>
+              <w:t xml:space="preserve">      </w:t>
             </w:r>
             <w:r>
               <w:rPr>
@@ -2306,27 +1467,28 @@
             <w:tcBorders>
               <w:top w:val="nil"/>
               <w:left w:val="nil"/>
-              <w:bottom w:val="single" w:color="auto" w:sz="8" w:space="0"/>
-              <w:right w:val="single" w:color="auto" w:sz="8" w:space="0"/>
+              <w:bottom w:val="single" w:sz="8" w:space="0" w:color="auto"/>
+              <w:right w:val="single" w:sz="8" w:space="0" w:color="auto"/>
             </w:tcBorders>
             <w:shd w:val="clear" w:color="auto" w:fill="auto"/>
-            <w:tcMar/>
           </w:tcPr>
-          <w:p wp14:textId="4596965D">
+          <w:p>
             <w:pPr>
-              <w:pStyle w:val="Normal"/>
-              <w:bidi w:val="0"/>
-              <w:spacing w:before="0" w:beforeAutospacing="off" w:after="0" w:afterAutospacing="off" w:line="259" w:lineRule="auto"/>
-              <w:ind w:left="0" w:right="0"/>
+              <w:spacing w:after="0" w:line="259" w:lineRule="auto"/>
               <w:jc w:val="left"/>
-            </w:pPr>
-            <w:r>
               <w:rPr>
                 <w:rFonts w:ascii="Times New Roman" w:hAnsi="Times New Roman"/>
                 <w:sz w:val="22"/>
                 <w:szCs w:val="22"/>
               </w:rPr>
-              <w:t>Chat Response</w:t>
+            </w:pPr>
+            <w:r>
+              <w:rPr>
+                <w:rFonts w:ascii="Times New Roman" w:hAnsi="Times New Roman"/>
+                <w:sz w:val="22"/>
+                <w:szCs w:val="22"/>
+              </w:rPr>
+              <w:t>Emotion History</w:t>
             </w:r>
           </w:p>
         </w:tc>
@@ -2336,13 +1498,12 @@
             <w:tcBorders>
               <w:top w:val="nil"/>
               <w:left w:val="nil"/>
-              <w:bottom w:val="single" w:color="auto" w:sz="8" w:space="0"/>
-              <w:right w:val="single" w:color="auto" w:sz="8" w:space="0"/>
+              <w:bottom w:val="single" w:sz="8" w:space="0" w:color="auto"/>
+              <w:right w:val="single" w:sz="8" w:space="0" w:color="auto"/>
             </w:tcBorders>
             <w:shd w:val="clear" w:color="auto" w:fill="auto"/>
-            <w:tcMar/>
           </w:tcPr>
-          <w:p wp14:textId="3BBB410A">
+          <w:p>
             <w:pPr>
               <w:spacing w:after="0"/>
               <w:jc w:val="left"/>
@@ -2354,7 +1515,7 @@
               <w:rPr>
                 <w:rFonts w:cs="Arial"/>
               </w:rPr>
-              <w:t>As a user, I want the app to have a responsive language model so that I can converse and express my feelings effectively, receiving instant feedback and support.</w:t>
+              <w:t>As a user, I want the app to understand and store my expressed emotions during our conversations so that it can provide tailored support and track my emotional well-being over time.</w:t>
             </w:r>
           </w:p>
         </w:tc>
@@ -2364,13 +1525,12 @@
             <w:tcBorders>
               <w:top w:val="nil"/>
               <w:left w:val="nil"/>
-              <w:bottom w:val="single" w:color="auto" w:sz="8" w:space="0"/>
-              <w:right w:val="single" w:color="auto" w:sz="8" w:space="0"/>
+              <w:bottom w:val="single" w:sz="8" w:space="0" w:color="auto"/>
+              <w:right w:val="single" w:sz="8" w:space="0" w:color="auto"/>
             </w:tcBorders>
             <w:shd w:val="clear" w:color="auto" w:fill="auto"/>
-            <w:tcMar/>
           </w:tcPr>
-          <w:p wp14:textId="6A3076CC">
+          <w:p>
             <w:pPr>
               <w:spacing w:after="0"/>
               <w:jc w:val="center"/>
@@ -2386,12 +1546,12 @@
                 <w:sz w:val="22"/>
                 <w:szCs w:val="22"/>
               </w:rPr>
-              <w:t>1</w:t>
+              <w:t>2</w:t>
             </w:r>
           </w:p>
         </w:tc>
       </w:tr>
-      <w:tr xmlns:wp14="http://schemas.microsoft.com/office/word/2010/wordml" wp14:textId="77777777">
+      <w:tr>
         <w:trPr>
           <w:trHeight w:val="144"/>
         </w:trPr>
@@ -2400,14 +1560,13 @@
             <w:tcW w:w="0" w:type="auto"/>
             <w:tcBorders>
               <w:top w:val="nil"/>
-              <w:left w:val="single" w:color="auto" w:sz="8" w:space="0"/>
-              <w:bottom w:val="single" w:color="auto" w:sz="8" w:space="0"/>
-              <w:right w:val="single" w:color="auto" w:sz="8" w:space="0"/>
+              <w:left w:val="single" w:sz="8" w:space="0" w:color="auto"/>
+              <w:bottom w:val="single" w:sz="8" w:space="0" w:color="auto"/>
+              <w:right w:val="single" w:sz="8" w:space="0" w:color="auto"/>
             </w:tcBorders>
             <w:shd w:val="clear" w:color="auto" w:fill="auto"/>
-            <w:tcMar/>
           </w:tcPr>
-          <w:p wp14:textId="77777777">
+          <w:p>
             <w:pPr>
               <w:spacing w:after="0"/>
               <w:jc w:val="left"/>
@@ -2443,32 +1602,23 @@
             <w:tcBorders>
               <w:top w:val="nil"/>
               <w:left w:val="nil"/>
-              <w:bottom w:val="single" w:color="auto" w:sz="8" w:space="0"/>
-              <w:right w:val="single" w:color="auto" w:sz="8" w:space="0"/>
+              <w:bottom w:val="single" w:sz="8" w:space="0" w:color="auto"/>
+              <w:right w:val="single" w:sz="8" w:space="0" w:color="auto"/>
             </w:tcBorders>
             <w:shd w:val="clear" w:color="auto" w:fill="auto"/>
-            <w:tcMar/>
           </w:tcPr>
-          <w:p wp14:textId="53A7CD99">
+          <w:p>
             <w:pPr>
-              <w:pStyle w:val="Normal"/>
-              <w:bidi w:val="0"/>
-              <w:spacing w:before="0" w:beforeAutospacing="off" w:after="0" w:afterAutospacing="off" w:line="259" w:lineRule="auto"/>
-              <w:ind w:left="0" w:right="0"/>
+              <w:spacing w:after="0" w:line="259" w:lineRule="auto"/>
               <w:jc w:val="left"/>
+            </w:pPr>
+            <w:r>
               <w:rPr>
                 <w:rFonts w:ascii="Times New Roman" w:hAnsi="Times New Roman"/>
                 <w:sz w:val="22"/>
                 <w:szCs w:val="22"/>
               </w:rPr>
-            </w:pPr>
-            <w:r>
-              <w:rPr>
-                <w:rFonts w:ascii="Times New Roman" w:hAnsi="Times New Roman"/>
-                <w:sz w:val="22"/>
-                <w:szCs w:val="22"/>
-              </w:rPr>
-              <w:t>Emotion History</w:t>
+              <w:t>Conversation History</w:t>
             </w:r>
           </w:p>
         </w:tc>
@@ -2478,13 +1628,12 @@
             <w:tcBorders>
               <w:top w:val="nil"/>
               <w:left w:val="nil"/>
-              <w:bottom w:val="single" w:color="auto" w:sz="8" w:space="0"/>
-              <w:right w:val="single" w:color="auto" w:sz="8" w:space="0"/>
+              <w:bottom w:val="single" w:sz="8" w:space="0" w:color="auto"/>
+              <w:right w:val="single" w:sz="8" w:space="0" w:color="auto"/>
             </w:tcBorders>
             <w:shd w:val="clear" w:color="auto" w:fill="auto"/>
-            <w:tcMar/>
           </w:tcPr>
-          <w:p wp14:textId="1EB89A86">
+          <w:p>
             <w:pPr>
               <w:spacing w:after="0"/>
               <w:jc w:val="left"/>
@@ -2496,7 +1645,7 @@
               <w:rPr>
                 <w:rFonts w:cs="Arial"/>
               </w:rPr>
-              <w:t>As a user, I want the app to understand and store my expressed emotions during our conversations so that it can provide tailored support and track my emotional well-being over time.</w:t>
+              <w:t>As a user, I want to be able to revisit and reflect upon my past conversations with the app, enabling me to gain insights into my emotional journey and changes.</w:t>
             </w:r>
           </w:p>
         </w:tc>
@@ -2506,13 +1655,12 @@
             <w:tcBorders>
               <w:top w:val="nil"/>
               <w:left w:val="nil"/>
-              <w:bottom w:val="single" w:color="auto" w:sz="8" w:space="0"/>
-              <w:right w:val="single" w:color="auto" w:sz="8" w:space="0"/>
+              <w:bottom w:val="single" w:sz="8" w:space="0" w:color="auto"/>
+              <w:right w:val="single" w:sz="8" w:space="0" w:color="auto"/>
             </w:tcBorders>
             <w:shd w:val="clear" w:color="auto" w:fill="auto"/>
-            <w:tcMar/>
           </w:tcPr>
-          <w:p wp14:textId="1DE6F2CE">
+          <w:p>
             <w:pPr>
               <w:spacing w:after="0"/>
               <w:jc w:val="center"/>
@@ -2533,7 +1681,7 @@
           </w:p>
         </w:tc>
       </w:tr>
-      <w:tr xmlns:wp14="http://schemas.microsoft.com/office/word/2010/wordml" wp14:textId="77777777">
+      <w:tr>
         <w:trPr>
           <w:trHeight w:val="144"/>
         </w:trPr>
@@ -2542,14 +1690,13 @@
             <w:tcW w:w="0" w:type="auto"/>
             <w:tcBorders>
               <w:top w:val="nil"/>
-              <w:left w:val="single" w:color="auto" w:sz="8" w:space="0"/>
-              <w:bottom w:val="single" w:color="auto" w:sz="8" w:space="0"/>
-              <w:right w:val="single" w:color="auto" w:sz="8" w:space="0"/>
+              <w:left w:val="single" w:sz="8" w:space="0" w:color="auto"/>
+              <w:bottom w:val="single" w:sz="8" w:space="0" w:color="auto"/>
+              <w:right w:val="single" w:sz="8" w:space="0" w:color="auto"/>
             </w:tcBorders>
             <w:shd w:val="clear" w:color="auto" w:fill="auto"/>
-            <w:tcMar/>
           </w:tcPr>
-          <w:p wp14:textId="77777777">
+          <w:p>
             <w:pPr>
               <w:spacing w:after="0"/>
               <w:jc w:val="left"/>
@@ -2569,7 +1716,7 @@
                 <w:sz w:val="14"/>
                 <w:szCs w:val="14"/>
               </w:rPr>
-              <w:t xml:space="preserve">      </w:t>
+              <w:t xml:space="preserve"> </w:t>
             </w:r>
             <w:r>
               <w:rPr>
@@ -2585,150 +1732,12 @@
             <w:tcBorders>
               <w:top w:val="nil"/>
               <w:left w:val="nil"/>
-              <w:bottom w:val="single" w:color="auto" w:sz="8" w:space="0"/>
-              <w:right w:val="single" w:color="auto" w:sz="8" w:space="0"/>
+              <w:bottom w:val="single" w:sz="8" w:space="0" w:color="auto"/>
+              <w:right w:val="single" w:sz="8" w:space="0" w:color="auto"/>
             </w:tcBorders>
             <w:shd w:val="clear" w:color="auto" w:fill="auto"/>
-            <w:tcMar/>
           </w:tcPr>
-          <w:p wp14:textId="0085382A">
-            <w:pPr>
-              <w:pStyle w:val="Normal"/>
-              <w:bidi w:val="0"/>
-              <w:spacing w:before="0" w:beforeAutospacing="off" w:after="0" w:afterAutospacing="off" w:line="259" w:lineRule="auto"/>
-              <w:ind w:left="0" w:right="0"/>
-              <w:jc w:val="left"/>
-            </w:pPr>
-            <w:r>
-              <w:rPr>
-                <w:rFonts w:ascii="Times New Roman" w:hAnsi="Times New Roman"/>
-                <w:sz w:val="22"/>
-                <w:szCs w:val="22"/>
-              </w:rPr>
-              <w:t>Conversation History</w:t>
-            </w:r>
-          </w:p>
-        </w:tc>
-        <w:tc>
-          <w:tcPr>
-            <w:tcW w:w="4733" w:type="dxa"/>
-            <w:tcBorders>
-              <w:top w:val="nil"/>
-              <w:left w:val="nil"/>
-              <w:bottom w:val="single" w:color="auto" w:sz="8" w:space="0"/>
-              <w:right w:val="single" w:color="auto" w:sz="8" w:space="0"/>
-            </w:tcBorders>
-            <w:shd w:val="clear" w:color="auto" w:fill="auto"/>
-            <w:tcMar/>
-          </w:tcPr>
-          <w:p wp14:textId="2EFFF3BA">
-            <w:pPr>
-              <w:spacing w:after="0"/>
-              <w:jc w:val="left"/>
-              <w:rPr>
-                <w:rFonts w:cs="Arial"/>
-              </w:rPr>
-            </w:pPr>
-            <w:r>
-              <w:rPr>
-                <w:rFonts w:cs="Arial"/>
-              </w:rPr>
-              <w:t>As a user, I want to be able to revisit and reflect upon my past conversations with the app, enabling me to gain insights into my emotional journey and changes.</w:t>
-            </w:r>
-          </w:p>
-        </w:tc>
-        <w:tc>
-          <w:tcPr>
-            <w:tcW w:w="0" w:type="auto"/>
-            <w:tcBorders>
-              <w:top w:val="nil"/>
-              <w:left w:val="nil"/>
-              <w:bottom w:val="single" w:color="auto" w:sz="8" w:space="0"/>
-              <w:right w:val="single" w:color="auto" w:sz="8" w:space="0"/>
-            </w:tcBorders>
-            <w:shd w:val="clear" w:color="auto" w:fill="auto"/>
-            <w:tcMar/>
-          </w:tcPr>
-          <w:p wp14:textId="52B45C5A">
-            <w:pPr>
-              <w:spacing w:after="0"/>
-              <w:jc w:val="center"/>
-              <w:rPr>
-                <w:rFonts w:ascii="Times New Roman" w:hAnsi="Times New Roman"/>
-                <w:sz w:val="22"/>
-                <w:szCs w:val="22"/>
-              </w:rPr>
-            </w:pPr>
-            <w:r>
-              <w:rPr>
-                <w:rFonts w:ascii="Times New Roman" w:hAnsi="Times New Roman"/>
-                <w:sz w:val="22"/>
-                <w:szCs w:val="22"/>
-              </w:rPr>
-              <w:t>2</w:t>
-            </w:r>
-          </w:p>
-        </w:tc>
-      </w:tr>
-      <w:tr xmlns:wp14="http://schemas.microsoft.com/office/word/2010/wordml" wp14:textId="77777777">
-        <w:trPr>
-          <w:trHeight w:val="144"/>
-        </w:trPr>
-        <w:tc>
-          <w:tcPr>
-            <w:tcW w:w="0" w:type="auto"/>
-            <w:tcBorders>
-              <w:top w:val="nil"/>
-              <w:left w:val="single" w:color="auto" w:sz="8" w:space="0"/>
-              <w:bottom w:val="single" w:color="auto" w:sz="8" w:space="0"/>
-              <w:right w:val="single" w:color="auto" w:sz="8" w:space="0"/>
-            </w:tcBorders>
-            <w:shd w:val="clear" w:color="auto" w:fill="auto"/>
-            <w:tcMar/>
-          </w:tcPr>
-          <w:p wp14:textId="77777777">
-            <w:pPr>
-              <w:spacing w:after="0"/>
-              <w:jc w:val="left"/>
-              <w:rPr>
-                <w:rFonts w:cs="Arial"/>
-              </w:rPr>
-            </w:pPr>
-            <w:r>
-              <w:rPr>
-                <w:rFonts w:cs="Arial"/>
-              </w:rPr>
-              <w:t>R5</w:t>
-            </w:r>
-            <w:r>
-              <w:rPr>
-                <w:rFonts w:ascii="Times New Roman" w:hAnsi="Times New Roman"/>
-                <w:sz w:val="14"/>
-                <w:szCs w:val="14"/>
-              </w:rPr>
-              <w:t xml:space="preserve"> </w:t>
-            </w:r>
-            <w:r>
-              <w:rPr>
-                <w:rFonts w:cs="Arial"/>
-              </w:rPr>
-              <w:t> </w:t>
-            </w:r>
-          </w:p>
-        </w:tc>
-        <w:tc>
-          <w:tcPr>
-            <w:tcW w:w="2326" w:type="dxa"/>
-            <w:tcBorders>
-              <w:top w:val="nil"/>
-              <w:left w:val="nil"/>
-              <w:bottom w:val="single" w:color="auto" w:sz="8" w:space="0"/>
-              <w:right w:val="single" w:color="auto" w:sz="8" w:space="0"/>
-            </w:tcBorders>
-            <w:shd w:val="clear" w:color="auto" w:fill="auto"/>
-            <w:tcMar/>
-          </w:tcPr>
-          <w:p wp14:textId="2499C522">
+          <w:p>
             <w:pPr>
               <w:spacing w:after="0"/>
               <w:jc w:val="left"/>
@@ -2754,13 +1763,12 @@
             <w:tcBorders>
               <w:top w:val="nil"/>
               <w:left w:val="nil"/>
-              <w:bottom w:val="single" w:color="auto" w:sz="8" w:space="0"/>
-              <w:right w:val="single" w:color="auto" w:sz="8" w:space="0"/>
+              <w:bottom w:val="single" w:sz="8" w:space="0" w:color="auto"/>
+              <w:right w:val="single" w:sz="8" w:space="0" w:color="auto"/>
             </w:tcBorders>
             <w:shd w:val="clear" w:color="auto" w:fill="auto"/>
-            <w:tcMar/>
           </w:tcPr>
-          <w:p wp14:textId="6BBB98FD">
+          <w:p>
             <w:pPr>
               <w:spacing w:after="0"/>
               <w:jc w:val="left"/>
@@ -2782,13 +1790,12 @@
             <w:tcBorders>
               <w:top w:val="nil"/>
               <w:left w:val="nil"/>
-              <w:bottom w:val="single" w:color="auto" w:sz="8" w:space="0"/>
-              <w:right w:val="single" w:color="auto" w:sz="8" w:space="0"/>
+              <w:bottom w:val="single" w:sz="8" w:space="0" w:color="auto"/>
+              <w:right w:val="single" w:sz="8" w:space="0" w:color="auto"/>
             </w:tcBorders>
             <w:shd w:val="clear" w:color="auto" w:fill="auto"/>
-            <w:tcMar/>
           </w:tcPr>
-          <w:p wp14:textId="0BA9D308">
+          <w:p>
             <w:pPr>
               <w:spacing w:after="0"/>
               <w:jc w:val="center"/>
@@ -2809,7 +1816,7 @@
           </w:p>
         </w:tc>
       </w:tr>
-      <w:tr xmlns:wp14="http://schemas.microsoft.com/office/word/2010/wordml" wp14:textId="77777777">
+      <w:tr>
         <w:trPr>
           <w:trHeight w:val="144"/>
         </w:trPr>
@@ -2817,18 +1824,16 @@
           <w:tcPr>
             <w:tcW w:w="0" w:type="auto"/>
             <w:tcBorders>
-              <w:top w:val="single" w:color="auto" w:sz="8" w:space="0"/>
-              <w:left w:val="single" w:color="auto" w:sz="8" w:space="0"/>
-              <w:bottom w:val="single" w:color="auto" w:sz="6" w:space="0"/>
-              <w:right w:val="single" w:color="auto" w:sz="6" w:space="0"/>
+              <w:top w:val="single" w:sz="8" w:space="0" w:color="auto"/>
+              <w:left w:val="single" w:sz="8" w:space="0" w:color="auto"/>
+              <w:bottom w:val="single" w:sz="6" w:space="0" w:color="auto"/>
+              <w:right w:val="single" w:sz="6" w:space="0" w:color="auto"/>
             </w:tcBorders>
             <w:shd w:val="clear" w:color="auto" w:fill="auto"/>
-            <w:tcMar/>
           </w:tcPr>
-          <w:p wp14:textId="41DA1CDC">
+          <w:p>
             <w:pPr>
               <w:spacing w:after="0"/>
-              <w:ind w:firstLine="0"/>
               <w:jc w:val="left"/>
               <w:rPr>
                 <w:rFonts w:cs="Arial"/>
@@ -2838,7 +1843,13 @@
               <w:rPr>
                 <w:rFonts w:cs="Arial"/>
               </w:rPr>
-              <w:t>R6</w:t>
+              <w:t>R</w:t>
+            </w:r>
+            <w:r>
+              <w:rPr>
+                <w:rFonts w:cs="Arial"/>
+              </w:rPr>
+              <w:t>5</w:t>
             </w:r>
           </w:p>
         </w:tc>
@@ -2846,20 +1857,16 @@
           <w:tcPr>
             <w:tcW w:w="2326" w:type="dxa"/>
             <w:tcBorders>
-              <w:top w:val="single" w:color="auto" w:sz="8" w:space="0"/>
-              <w:left w:val="single" w:color="auto" w:sz="6" w:space="0"/>
-              <w:bottom w:val="single" w:color="auto" w:sz="6" w:space="0"/>
-              <w:right w:val="single" w:color="auto" w:sz="6" w:space="0"/>
+              <w:top w:val="single" w:sz="8" w:space="0" w:color="auto"/>
+              <w:left w:val="single" w:sz="6" w:space="0" w:color="auto"/>
+              <w:bottom w:val="single" w:sz="6" w:space="0" w:color="auto"/>
+              <w:right w:val="single" w:sz="6" w:space="0" w:color="auto"/>
             </w:tcBorders>
             <w:shd w:val="clear" w:color="auto" w:fill="auto"/>
-            <w:tcMar/>
           </w:tcPr>
-          <w:p wp14:textId="084BCED9">
+          <w:p>
             <w:pPr>
-              <w:pStyle w:val="Normal"/>
-              <w:bidi w:val="0"/>
-              <w:spacing w:before="0" w:beforeAutospacing="off" w:after="0" w:afterAutospacing="off" w:line="259" w:lineRule="auto"/>
-              <w:ind w:left="0" w:right="0"/>
+              <w:spacing w:after="0" w:line="259" w:lineRule="auto"/>
               <w:jc w:val="left"/>
             </w:pPr>
             <w:r>
@@ -2876,15 +1883,14 @@
           <w:tcPr>
             <w:tcW w:w="4733" w:type="dxa"/>
             <w:tcBorders>
-              <w:top w:val="single" w:color="auto" w:sz="8" w:space="0"/>
-              <w:left w:val="single" w:color="auto" w:sz="6" w:space="0"/>
-              <w:bottom w:val="single" w:color="auto" w:sz="6" w:space="0"/>
-              <w:right w:val="single" w:color="auto" w:sz="6" w:space="0"/>
+              <w:top w:val="single" w:sz="8" w:space="0" w:color="auto"/>
+              <w:left w:val="single" w:sz="6" w:space="0" w:color="auto"/>
+              <w:bottom w:val="single" w:sz="6" w:space="0" w:color="auto"/>
+              <w:right w:val="single" w:sz="6" w:space="0" w:color="auto"/>
             </w:tcBorders>
             <w:shd w:val="clear" w:color="auto" w:fill="auto"/>
-            <w:tcMar/>
           </w:tcPr>
-          <w:p wp14:textId="418DCBD5">
+          <w:p>
             <w:pPr>
               <w:spacing w:after="0"/>
               <w:jc w:val="left"/>
@@ -2904,15 +1910,14 @@
           <w:tcPr>
             <w:tcW w:w="0" w:type="auto"/>
             <w:tcBorders>
-              <w:top w:val="single" w:color="auto" w:sz="8" w:space="0"/>
-              <w:left w:val="single" w:color="auto" w:sz="6" w:space="0"/>
-              <w:bottom w:val="single" w:color="auto" w:sz="6" w:space="0"/>
-              <w:right w:val="single" w:color="auto" w:sz="8" w:space="0"/>
+              <w:top w:val="single" w:sz="8" w:space="0" w:color="auto"/>
+              <w:left w:val="single" w:sz="6" w:space="0" w:color="auto"/>
+              <w:bottom w:val="single" w:sz="6" w:space="0" w:color="auto"/>
+              <w:right w:val="single" w:sz="8" w:space="0" w:color="auto"/>
             </w:tcBorders>
             <w:shd w:val="clear" w:color="auto" w:fill="auto"/>
-            <w:tcMar/>
           </w:tcPr>
-          <w:p wp14:textId="0A46B214">
+          <w:p>
             <w:pPr>
               <w:spacing w:after="0"/>
               <w:jc w:val="center"/>
@@ -2933,7 +1938,7 @@
           </w:p>
         </w:tc>
       </w:tr>
-      <w:tr xmlns:wp14="http://schemas.microsoft.com/office/word/2010/wordml" wp14:textId="77777777">
+      <w:tr>
         <w:trPr>
           <w:trHeight w:val="144"/>
         </w:trPr>
@@ -2941,18 +1946,16 @@
           <w:tcPr>
             <w:tcW w:w="0" w:type="auto"/>
             <w:tcBorders>
-              <w:top w:val="single" w:color="auto" w:sz="6" w:space="0"/>
-              <w:left w:val="single" w:color="auto" w:sz="8" w:space="0"/>
-              <w:bottom w:val="single" w:color="auto" w:sz="6" w:space="0"/>
-              <w:right w:val="single" w:color="auto" w:sz="6" w:space="0"/>
+              <w:top w:val="single" w:sz="6" w:space="0" w:color="auto"/>
+              <w:left w:val="single" w:sz="8" w:space="0" w:color="auto"/>
+              <w:bottom w:val="single" w:sz="6" w:space="0" w:color="auto"/>
+              <w:right w:val="single" w:sz="6" w:space="0" w:color="auto"/>
             </w:tcBorders>
             <w:shd w:val="clear" w:color="auto" w:fill="auto"/>
-            <w:tcMar/>
           </w:tcPr>
-          <w:p wp14:textId="2332A1AB">
+          <w:p>
             <w:pPr>
               <w:spacing w:after="0"/>
-              <w:ind w:firstLine="0"/>
               <w:jc w:val="left"/>
               <w:rPr>
                 <w:rFonts w:cs="Arial"/>
@@ -2962,7 +1965,13 @@
               <w:rPr>
                 <w:rFonts w:cs="Arial"/>
               </w:rPr>
-              <w:t>R7</w:t>
+              <w:t>R</w:t>
+            </w:r>
+            <w:r>
+              <w:rPr>
+                <w:rFonts w:cs="Arial"/>
+              </w:rPr>
+              <w:t>6</w:t>
             </w:r>
           </w:p>
         </w:tc>
@@ -2970,20 +1979,16 @@
           <w:tcPr>
             <w:tcW w:w="2326" w:type="dxa"/>
             <w:tcBorders>
-              <w:top w:val="single" w:color="auto" w:sz="6" w:space="0"/>
-              <w:left w:val="single" w:color="auto" w:sz="6" w:space="0"/>
-              <w:bottom w:val="single" w:color="auto" w:sz="6" w:space="0"/>
-              <w:right w:val="single" w:color="auto" w:sz="6" w:space="0"/>
+              <w:top w:val="single" w:sz="6" w:space="0" w:color="auto"/>
+              <w:left w:val="single" w:sz="6" w:space="0" w:color="auto"/>
+              <w:bottom w:val="single" w:sz="6" w:space="0" w:color="auto"/>
+              <w:right w:val="single" w:sz="6" w:space="0" w:color="auto"/>
             </w:tcBorders>
             <w:shd w:val="clear" w:color="auto" w:fill="auto"/>
-            <w:tcMar/>
           </w:tcPr>
-          <w:p wp14:textId="4E6782DF">
+          <w:p>
             <w:pPr>
-              <w:pStyle w:val="Normal"/>
-              <w:bidi w:val="0"/>
-              <w:spacing w:before="0" w:beforeAutospacing="off" w:after="0" w:afterAutospacing="off" w:line="259" w:lineRule="auto"/>
-              <w:ind w:left="0" w:right="0"/>
+              <w:spacing w:after="0" w:line="259" w:lineRule="auto"/>
               <w:jc w:val="left"/>
             </w:pPr>
             <w:r>
@@ -3000,15 +2005,14 @@
           <w:tcPr>
             <w:tcW w:w="4733" w:type="dxa"/>
             <w:tcBorders>
-              <w:top w:val="single" w:color="auto" w:sz="6" w:space="0"/>
-              <w:left w:val="single" w:color="auto" w:sz="6" w:space="0"/>
-              <w:bottom w:val="single" w:color="auto" w:sz="6" w:space="0"/>
-              <w:right w:val="single" w:color="auto" w:sz="6" w:space="0"/>
+              <w:top w:val="single" w:sz="6" w:space="0" w:color="auto"/>
+              <w:left w:val="single" w:sz="6" w:space="0" w:color="auto"/>
+              <w:bottom w:val="single" w:sz="6" w:space="0" w:color="auto"/>
+              <w:right w:val="single" w:sz="6" w:space="0" w:color="auto"/>
             </w:tcBorders>
             <w:shd w:val="clear" w:color="auto" w:fill="auto"/>
-            <w:tcMar/>
           </w:tcPr>
-          <w:p wp14:textId="66B577C9">
+          <w:p>
             <w:pPr>
               <w:spacing w:after="0"/>
               <w:jc w:val="left"/>
@@ -3028,15 +2032,14 @@
           <w:tcPr>
             <w:tcW w:w="0" w:type="auto"/>
             <w:tcBorders>
-              <w:top w:val="single" w:color="auto" w:sz="6" w:space="0"/>
-              <w:left w:val="single" w:color="auto" w:sz="6" w:space="0"/>
-              <w:bottom w:val="single" w:color="auto" w:sz="6" w:space="0"/>
-              <w:right w:val="single" w:color="auto" w:sz="8" w:space="0"/>
+              <w:top w:val="single" w:sz="6" w:space="0" w:color="auto"/>
+              <w:left w:val="single" w:sz="6" w:space="0" w:color="auto"/>
+              <w:bottom w:val="single" w:sz="6" w:space="0" w:color="auto"/>
+              <w:right w:val="single" w:sz="8" w:space="0" w:color="auto"/>
             </w:tcBorders>
             <w:shd w:val="clear" w:color="auto" w:fill="auto"/>
-            <w:tcMar/>
           </w:tcPr>
-          <w:p wp14:textId="474897BD">
+          <w:p>
             <w:pPr>
               <w:spacing w:after="0"/>
               <w:jc w:val="center"/>
@@ -3057,7 +2060,7 @@
           </w:p>
         </w:tc>
       </w:tr>
-      <w:tr xmlns:wp14="http://schemas.microsoft.com/office/word/2010/wordml" wp14:textId="77777777">
+      <w:tr>
         <w:trPr>
           <w:trHeight w:val="144"/>
         </w:trPr>
@@ -3065,18 +2068,16 @@
           <w:tcPr>
             <w:tcW w:w="0" w:type="auto"/>
             <w:tcBorders>
-              <w:top w:val="single" w:color="auto" w:sz="6" w:space="0"/>
-              <w:left w:val="single" w:color="auto" w:sz="8" w:space="0"/>
-              <w:bottom w:val="single" w:color="auto" w:sz="6" w:space="0"/>
-              <w:right w:val="single" w:color="auto" w:sz="6" w:space="0"/>
+              <w:top w:val="single" w:sz="6" w:space="0" w:color="auto"/>
+              <w:left w:val="single" w:sz="8" w:space="0" w:color="auto"/>
+              <w:bottom w:val="single" w:sz="6" w:space="0" w:color="auto"/>
+              <w:right w:val="single" w:sz="6" w:space="0" w:color="auto"/>
             </w:tcBorders>
             <w:shd w:val="clear" w:color="auto" w:fill="auto"/>
-            <w:tcMar/>
           </w:tcPr>
-          <w:p wp14:textId="070D3DA9">
+          <w:p>
             <w:pPr>
               <w:spacing w:after="0"/>
-              <w:ind w:firstLine="0"/>
               <w:jc w:val="left"/>
               <w:rPr>
                 <w:rFonts w:cs="Arial"/>
@@ -3086,7 +2087,13 @@
               <w:rPr>
                 <w:rFonts w:cs="Arial"/>
               </w:rPr>
-              <w:t>R8</w:t>
+              <w:t>R</w:t>
+            </w:r>
+            <w:r>
+              <w:rPr>
+                <w:rFonts w:cs="Arial"/>
+              </w:rPr>
+              <w:t>7</w:t>
             </w:r>
           </w:p>
         </w:tc>
@@ -3094,20 +2101,16 @@
           <w:tcPr>
             <w:tcW w:w="2326" w:type="dxa"/>
             <w:tcBorders>
-              <w:top w:val="single" w:color="auto" w:sz="6" w:space="0"/>
-              <w:left w:val="single" w:color="auto" w:sz="6" w:space="0"/>
-              <w:bottom w:val="single" w:color="auto" w:sz="6" w:space="0"/>
-              <w:right w:val="single" w:color="auto" w:sz="6" w:space="0"/>
+              <w:top w:val="single" w:sz="6" w:space="0" w:color="auto"/>
+              <w:left w:val="single" w:sz="6" w:space="0" w:color="auto"/>
+              <w:bottom w:val="single" w:sz="6" w:space="0" w:color="auto"/>
+              <w:right w:val="single" w:sz="6" w:space="0" w:color="auto"/>
             </w:tcBorders>
             <w:shd w:val="clear" w:color="auto" w:fill="auto"/>
-            <w:tcMar/>
           </w:tcPr>
-          <w:p wp14:textId="626020B2">
+          <w:p>
             <w:pPr>
-              <w:pStyle w:val="Normal"/>
-              <w:bidi w:val="0"/>
-              <w:spacing w:before="0" w:beforeAutospacing="off" w:after="0" w:afterAutospacing="off" w:line="259" w:lineRule="auto"/>
-              <w:ind w:left="0" w:right="0"/>
+              <w:spacing w:after="0" w:line="259" w:lineRule="auto"/>
               <w:jc w:val="left"/>
             </w:pPr>
             <w:r>
@@ -3124,15 +2127,14 @@
           <w:tcPr>
             <w:tcW w:w="4733" w:type="dxa"/>
             <w:tcBorders>
-              <w:top w:val="single" w:color="auto" w:sz="6" w:space="0"/>
-              <w:left w:val="single" w:color="auto" w:sz="6" w:space="0"/>
-              <w:bottom w:val="single" w:color="auto" w:sz="6" w:space="0"/>
-              <w:right w:val="single" w:color="auto" w:sz="6" w:space="0"/>
+              <w:top w:val="single" w:sz="6" w:space="0" w:color="auto"/>
+              <w:left w:val="single" w:sz="6" w:space="0" w:color="auto"/>
+              <w:bottom w:val="single" w:sz="6" w:space="0" w:color="auto"/>
+              <w:right w:val="single" w:sz="6" w:space="0" w:color="auto"/>
             </w:tcBorders>
             <w:shd w:val="clear" w:color="auto" w:fill="auto"/>
-            <w:tcMar/>
           </w:tcPr>
-          <w:p wp14:textId="737959F4">
+          <w:p>
             <w:pPr>
               <w:spacing w:after="0"/>
               <w:jc w:val="left"/>
@@ -3152,15 +2154,14 @@
           <w:tcPr>
             <w:tcW w:w="0" w:type="auto"/>
             <w:tcBorders>
-              <w:top w:val="single" w:color="auto" w:sz="6" w:space="0"/>
-              <w:left w:val="single" w:color="auto" w:sz="6" w:space="0"/>
-              <w:bottom w:val="single" w:color="auto" w:sz="6" w:space="0"/>
-              <w:right w:val="single" w:color="auto" w:sz="8" w:space="0"/>
+              <w:top w:val="single" w:sz="6" w:space="0" w:color="auto"/>
+              <w:left w:val="single" w:sz="6" w:space="0" w:color="auto"/>
+              <w:bottom w:val="single" w:sz="6" w:space="0" w:color="auto"/>
+              <w:right w:val="single" w:sz="8" w:space="0" w:color="auto"/>
             </w:tcBorders>
             <w:shd w:val="clear" w:color="auto" w:fill="auto"/>
-            <w:tcMar/>
           </w:tcPr>
-          <w:p wp14:textId="459488CF">
+          <w:p>
             <w:pPr>
               <w:spacing w:after="0"/>
               <w:jc w:val="center"/>
@@ -3181,624 +2182,8 @@
           </w:p>
         </w:tc>
       </w:tr>
-      <w:tr xmlns:wp14="http://schemas.microsoft.com/office/word/2010/wordml" wp14:textId="77777777">
-        <w:trPr>
-          <w:trHeight w:val="144"/>
-        </w:trPr>
-        <w:tc>
-          <w:tcPr>
-            <w:tcW w:w="0" w:type="auto"/>
-            <w:tcBorders>
-              <w:top w:val="single" w:color="auto" w:sz="6" w:space="0"/>
-              <w:left w:val="single" w:color="auto" w:sz="8" w:space="0"/>
-              <w:bottom w:val="single" w:color="auto" w:sz="6" w:space="0"/>
-              <w:right w:val="single" w:color="auto" w:sz="6" w:space="0"/>
-            </w:tcBorders>
-            <w:shd w:val="clear" w:color="auto" w:fill="auto"/>
-            <w:tcMar/>
-          </w:tcPr>
-          <w:p wp14:textId="0CBB9CFC">
-            <w:pPr>
-              <w:spacing w:after="0"/>
-              <w:ind w:firstLine="0"/>
-              <w:jc w:val="left"/>
-              <w:rPr>
-                <w:rFonts w:cs="Arial"/>
-              </w:rPr>
-            </w:pPr>
-            <w:r>
-              <w:rPr>
-                <w:rFonts w:cs="Arial"/>
-              </w:rPr>
-              <w:t>R9</w:t>
-            </w:r>
-          </w:p>
-        </w:tc>
-        <w:tc>
-          <w:tcPr>
-            <w:tcW w:w="2326" w:type="dxa"/>
-            <w:tcBorders>
-              <w:top w:val="single" w:color="auto" w:sz="6" w:space="0"/>
-              <w:left w:val="single" w:color="auto" w:sz="6" w:space="0"/>
-              <w:bottom w:val="single" w:color="auto" w:sz="6" w:space="0"/>
-              <w:right w:val="single" w:color="auto" w:sz="6" w:space="0"/>
-            </w:tcBorders>
-            <w:shd w:val="clear" w:color="auto" w:fill="auto"/>
-            <w:tcMar/>
-          </w:tcPr>
-          <w:p wp14:textId="21BF0168">
-            <w:pPr>
-              <w:pStyle w:val="Normal"/>
-              <w:bidi w:val="0"/>
-              <w:spacing w:before="0" w:beforeAutospacing="off" w:after="0" w:afterAutospacing="off" w:line="259" w:lineRule="auto"/>
-              <w:ind w:left="0" w:right="0"/>
-              <w:jc w:val="left"/>
-            </w:pPr>
-            <w:r>
-              <w:rPr>
-                <w:rFonts w:ascii="Times New Roman" w:hAnsi="Times New Roman"/>
-                <w:sz w:val="22"/>
-                <w:szCs w:val="22"/>
-              </w:rPr>
-              <w:t>Privacy and Security</w:t>
-            </w:r>
-          </w:p>
-        </w:tc>
-        <w:tc>
-          <w:tcPr>
-            <w:tcW w:w="4733" w:type="dxa"/>
-            <w:tcBorders>
-              <w:top w:val="single" w:color="auto" w:sz="6" w:space="0"/>
-              <w:left w:val="single" w:color="auto" w:sz="6" w:space="0"/>
-              <w:bottom w:val="single" w:color="auto" w:sz="6" w:space="0"/>
-              <w:right w:val="single" w:color="auto" w:sz="6" w:space="0"/>
-            </w:tcBorders>
-            <w:shd w:val="clear" w:color="auto" w:fill="auto"/>
-            <w:tcMar/>
-          </w:tcPr>
-          <w:p wp14:textId="6FA60E1F">
-            <w:pPr>
-              <w:spacing w:after="0"/>
-              <w:jc w:val="left"/>
-              <w:rPr>
-                <w:rFonts w:cs="Arial"/>
-              </w:rPr>
-            </w:pPr>
-            <w:r>
-              <w:rPr>
-                <w:rFonts w:cs="Arial"/>
-              </w:rPr>
-              <w:t>As a user, I want to be assured that my personal and emotional data is kept private and secure, ensuring that my journey with the app remains confidential and I'm protected from any potential data breaches.</w:t>
-            </w:r>
-          </w:p>
-        </w:tc>
-        <w:tc>
-          <w:tcPr>
-            <w:tcW w:w="0" w:type="auto"/>
-            <w:tcBorders>
-              <w:top w:val="single" w:color="auto" w:sz="6" w:space="0"/>
-              <w:left w:val="single" w:color="auto" w:sz="6" w:space="0"/>
-              <w:bottom w:val="single" w:color="auto" w:sz="6" w:space="0"/>
-              <w:right w:val="single" w:color="auto" w:sz="8" w:space="0"/>
-            </w:tcBorders>
-            <w:shd w:val="clear" w:color="auto" w:fill="auto"/>
-            <w:tcMar/>
-          </w:tcPr>
-          <w:p wp14:textId="66FF3204">
-            <w:pPr>
-              <w:spacing w:after="0"/>
-              <w:jc w:val="center"/>
-              <w:rPr>
-                <w:rFonts w:ascii="Times New Roman" w:hAnsi="Times New Roman"/>
-                <w:sz w:val="22"/>
-                <w:szCs w:val="22"/>
-              </w:rPr>
-            </w:pPr>
-            <w:r>
-              <w:rPr>
-                <w:rFonts w:ascii="Times New Roman" w:hAnsi="Times New Roman"/>
-                <w:sz w:val="22"/>
-                <w:szCs w:val="22"/>
-              </w:rPr>
-              <w:t>1</w:t>
-            </w:r>
-          </w:p>
-        </w:tc>
-      </w:tr>
-      <w:tr xmlns:wp14="http://schemas.microsoft.com/office/word/2010/wordml" wp14:textId="77777777">
-        <w:trPr>
-          <w:trHeight w:val="144"/>
-        </w:trPr>
-        <w:tc>
-          <w:tcPr>
-            <w:tcW w:w="0" w:type="auto"/>
-            <w:tcBorders>
-              <w:top w:val="single" w:color="auto" w:sz="6" w:space="0"/>
-              <w:left w:val="single" w:color="auto" w:sz="8" w:space="0"/>
-              <w:bottom w:val="single" w:color="auto" w:sz="6" w:space="0"/>
-              <w:right w:val="single" w:color="auto" w:sz="6" w:space="0"/>
-            </w:tcBorders>
-            <w:shd w:val="clear" w:color="auto" w:fill="auto"/>
-            <w:tcMar/>
-          </w:tcPr>
-          <w:p wp14:textId="0F90FE06">
-            <w:pPr>
-              <w:spacing w:after="0"/>
-              <w:ind w:firstLine="0"/>
-              <w:jc w:val="left"/>
-              <w:rPr>
-                <w:rFonts w:cs="Arial"/>
-              </w:rPr>
-            </w:pPr>
-            <w:r>
-              <w:rPr>
-                <w:rFonts w:cs="Arial"/>
-              </w:rPr>
-              <w:t>R10</w:t>
-            </w:r>
-          </w:p>
-        </w:tc>
-        <w:tc>
-          <w:tcPr>
-            <w:tcW w:w="2326" w:type="dxa"/>
-            <w:tcBorders>
-              <w:top w:val="single" w:color="auto" w:sz="6" w:space="0"/>
-              <w:left w:val="single" w:color="auto" w:sz="6" w:space="0"/>
-              <w:bottom w:val="single" w:color="auto" w:sz="6" w:space="0"/>
-              <w:right w:val="single" w:color="auto" w:sz="6" w:space="0"/>
-            </w:tcBorders>
-            <w:shd w:val="clear" w:color="auto" w:fill="auto"/>
-            <w:tcMar/>
-          </w:tcPr>
-          <w:p wp14:textId="3E39D2A0">
-            <w:pPr>
-              <w:spacing w:after="0"/>
-              <w:jc w:val="left"/>
-              <w:rPr>
-                <w:rFonts w:ascii="Times New Roman" w:hAnsi="Times New Roman"/>
-                <w:sz w:val="22"/>
-                <w:szCs w:val="22"/>
-              </w:rPr>
-            </w:pPr>
-            <w:r>
-              <w:rPr>
-                <w:rFonts w:ascii="Times New Roman" w:hAnsi="Times New Roman"/>
-                <w:sz w:val="22"/>
-                <w:szCs w:val="22"/>
-              </w:rPr>
-              <w:t>Accessibility</w:t>
-            </w:r>
-            <w:r>
-              <w:rPr>
-                <w:rFonts w:ascii="Times New Roman" w:hAnsi="Times New Roman"/>
-                <w:sz w:val="22"/>
-                <w:szCs w:val="22"/>
-              </w:rPr>
-              <w:t xml:space="preserve"> and Customization</w:t>
-            </w:r>
-          </w:p>
-        </w:tc>
-        <w:tc>
-          <w:tcPr>
-            <w:tcW w:w="4733" w:type="dxa"/>
-            <w:tcBorders>
-              <w:top w:val="single" w:color="auto" w:sz="6" w:space="0"/>
-              <w:left w:val="single" w:color="auto" w:sz="6" w:space="0"/>
-              <w:bottom w:val="single" w:color="auto" w:sz="6" w:space="0"/>
-              <w:right w:val="single" w:color="auto" w:sz="6" w:space="0"/>
-            </w:tcBorders>
-            <w:shd w:val="clear" w:color="auto" w:fill="auto"/>
-            <w:tcMar/>
-          </w:tcPr>
-          <w:p wp14:textId="44FFC389">
-            <w:pPr>
-              <w:spacing w:after="0"/>
-              <w:jc w:val="left"/>
-              <w:rPr>
-                <w:rFonts w:cs="Arial"/>
-              </w:rPr>
-            </w:pPr>
-            <w:r>
-              <w:rPr>
-                <w:rFonts w:cs="Arial"/>
-              </w:rPr>
-              <w:t>As a user, I want to customize the app's appearance to my liking and have the option to use voice features, ensuring that the app is user-friendly and accessible to me regardless of any physical or sensory limitations.</w:t>
-            </w:r>
-          </w:p>
-        </w:tc>
-        <w:tc>
-          <w:tcPr>
-            <w:tcW w:w="0" w:type="auto"/>
-            <w:tcBorders>
-              <w:top w:val="single" w:color="auto" w:sz="6" w:space="0"/>
-              <w:left w:val="single" w:color="auto" w:sz="6" w:space="0"/>
-              <w:bottom w:val="single" w:color="auto" w:sz="6" w:space="0"/>
-              <w:right w:val="single" w:color="auto" w:sz="8" w:space="0"/>
-            </w:tcBorders>
-            <w:shd w:val="clear" w:color="auto" w:fill="auto"/>
-            <w:tcMar/>
-          </w:tcPr>
-          <w:p wp14:textId="099DDC2D">
-            <w:pPr>
-              <w:spacing w:after="0"/>
-              <w:jc w:val="center"/>
-              <w:rPr>
-                <w:rFonts w:ascii="Times New Roman" w:hAnsi="Times New Roman"/>
-                <w:sz w:val="22"/>
-                <w:szCs w:val="22"/>
-              </w:rPr>
-            </w:pPr>
-            <w:r>
-              <w:rPr>
-                <w:rFonts w:ascii="Times New Roman" w:hAnsi="Times New Roman"/>
-                <w:sz w:val="22"/>
-                <w:szCs w:val="22"/>
-              </w:rPr>
-              <w:t>3</w:t>
-            </w:r>
-          </w:p>
-        </w:tc>
-      </w:tr>
-      <w:tr xmlns:wp14="http://schemas.microsoft.com/office/word/2010/wordml" wp14:textId="77777777">
-        <w:trPr>
-          <w:trHeight w:val="144"/>
-        </w:trPr>
-        <w:tc>
-          <w:tcPr>
-            <w:tcW w:w="0" w:type="auto"/>
-            <w:tcBorders>
-              <w:top w:val="single" w:color="auto" w:sz="6" w:space="0"/>
-              <w:left w:val="single" w:color="auto" w:sz="8" w:space="0"/>
-              <w:bottom w:val="single" w:color="auto" w:sz="6" w:space="0"/>
-              <w:right w:val="single" w:color="auto" w:sz="6" w:space="0"/>
-            </w:tcBorders>
-            <w:shd w:val="clear" w:color="auto" w:fill="auto"/>
-            <w:tcMar/>
-          </w:tcPr>
-          <w:p wp14:textId="6706653F">
-            <w:pPr>
-              <w:spacing w:after="0"/>
-              <w:ind w:firstLine="0"/>
-              <w:jc w:val="left"/>
-              <w:rPr>
-                <w:rFonts w:cs="Arial"/>
-              </w:rPr>
-            </w:pPr>
-            <w:r>
-              <w:rPr>
-                <w:rFonts w:cs="Arial"/>
-              </w:rPr>
-              <w:t>R11</w:t>
-            </w:r>
-          </w:p>
-        </w:tc>
-        <w:tc>
-          <w:tcPr>
-            <w:tcW w:w="2326" w:type="dxa"/>
-            <w:tcBorders>
-              <w:top w:val="single" w:color="auto" w:sz="6" w:space="0"/>
-              <w:left w:val="single" w:color="auto" w:sz="6" w:space="0"/>
-              <w:bottom w:val="single" w:color="auto" w:sz="6" w:space="0"/>
-              <w:right w:val="single" w:color="auto" w:sz="6" w:space="0"/>
-            </w:tcBorders>
-            <w:shd w:val="clear" w:color="auto" w:fill="auto"/>
-            <w:tcMar/>
-          </w:tcPr>
-          <w:p wp14:textId="15A7E736">
-            <w:pPr>
-              <w:pStyle w:val="Normal"/>
-              <w:bidi w:val="0"/>
-              <w:spacing w:before="0" w:beforeAutospacing="off" w:after="0" w:afterAutospacing="off" w:line="259" w:lineRule="auto"/>
-              <w:ind w:left="0" w:right="0"/>
-              <w:jc w:val="left"/>
-            </w:pPr>
-            <w:r>
-              <w:rPr>
-                <w:rFonts w:ascii="Times New Roman" w:hAnsi="Times New Roman"/>
-                <w:sz w:val="22"/>
-                <w:szCs w:val="22"/>
-              </w:rPr>
-              <w:t>Easy Onboarding</w:t>
-            </w:r>
-          </w:p>
-        </w:tc>
-        <w:tc>
-          <w:tcPr>
-            <w:tcW w:w="4733" w:type="dxa"/>
-            <w:tcBorders>
-              <w:top w:val="single" w:color="auto" w:sz="6" w:space="0"/>
-              <w:left w:val="single" w:color="auto" w:sz="6" w:space="0"/>
-              <w:bottom w:val="single" w:color="auto" w:sz="6" w:space="0"/>
-              <w:right w:val="single" w:color="auto" w:sz="6" w:space="0"/>
-            </w:tcBorders>
-            <w:shd w:val="clear" w:color="auto" w:fill="auto"/>
-            <w:tcMar/>
-          </w:tcPr>
-          <w:p wp14:textId="75CA6A51">
-            <w:pPr>
-              <w:spacing w:after="0"/>
-              <w:jc w:val="left"/>
-              <w:rPr>
-                <w:rFonts w:cs="Arial"/>
-              </w:rPr>
-            </w:pPr>
-            <w:r>
-              <w:rPr>
-                <w:rFonts w:cs="Arial"/>
-              </w:rPr>
-              <w:t>As a new user, I want a seamless onboarding process that guides me through the app's features and functionalities, ensuring that I understand how to get the most benefit from the app.</w:t>
-            </w:r>
-          </w:p>
-        </w:tc>
-        <w:tc>
-          <w:tcPr>
-            <w:tcW w:w="0" w:type="auto"/>
-            <w:tcBorders>
-              <w:top w:val="single" w:color="auto" w:sz="6" w:space="0"/>
-              <w:left w:val="single" w:color="auto" w:sz="6" w:space="0"/>
-              <w:bottom w:val="single" w:color="auto" w:sz="6" w:space="0"/>
-              <w:right w:val="single" w:color="auto" w:sz="8" w:space="0"/>
-            </w:tcBorders>
-            <w:shd w:val="clear" w:color="auto" w:fill="auto"/>
-            <w:tcMar/>
-          </w:tcPr>
-          <w:p wp14:textId="65BDA054">
-            <w:pPr>
-              <w:spacing w:after="0"/>
-              <w:jc w:val="center"/>
-              <w:rPr>
-                <w:rFonts w:ascii="Times New Roman" w:hAnsi="Times New Roman"/>
-                <w:sz w:val="22"/>
-                <w:szCs w:val="22"/>
-              </w:rPr>
-            </w:pPr>
-            <w:r>
-              <w:rPr>
-                <w:rFonts w:ascii="Times New Roman" w:hAnsi="Times New Roman"/>
-                <w:sz w:val="22"/>
-                <w:szCs w:val="22"/>
-              </w:rPr>
-              <w:t>3</w:t>
-            </w:r>
-          </w:p>
-        </w:tc>
-      </w:tr>
-      <w:tr xmlns:wp14="http://schemas.microsoft.com/office/word/2010/wordml" wp14:textId="77777777">
-        <w:trPr>
-          <w:trHeight w:val="144"/>
-        </w:trPr>
-        <w:tc>
-          <w:tcPr>
-            <w:tcW w:w="0" w:type="auto"/>
-            <w:tcBorders>
-              <w:top w:val="single" w:color="auto" w:sz="6" w:space="0"/>
-              <w:left w:val="single" w:color="auto" w:sz="8" w:space="0"/>
-              <w:bottom w:val="single" w:color="auto" w:sz="6" w:space="0"/>
-              <w:right w:val="single" w:color="auto" w:sz="6" w:space="0"/>
-            </w:tcBorders>
-            <w:shd w:val="clear" w:color="auto" w:fill="auto"/>
-            <w:tcMar/>
-          </w:tcPr>
-          <w:p wp14:textId="140CA3C5">
-            <w:pPr>
-              <w:spacing w:after="0"/>
-              <w:ind w:firstLine="0"/>
-              <w:jc w:val="left"/>
-              <w:rPr>
-                <w:rFonts w:cs="Arial"/>
-              </w:rPr>
-            </w:pPr>
-            <w:r>
-              <w:rPr>
-                <w:rFonts w:cs="Arial"/>
-              </w:rPr>
-              <w:t>R12</w:t>
-            </w:r>
-          </w:p>
-        </w:tc>
-        <w:tc>
-          <w:tcPr>
-            <w:tcW w:w="2326" w:type="dxa"/>
-            <w:tcBorders>
-              <w:top w:val="single" w:color="auto" w:sz="6" w:space="0"/>
-              <w:left w:val="single" w:color="auto" w:sz="6" w:space="0"/>
-              <w:bottom w:val="single" w:color="auto" w:sz="6" w:space="0"/>
-              <w:right w:val="single" w:color="auto" w:sz="6" w:space="0"/>
-            </w:tcBorders>
-            <w:shd w:val="clear" w:color="auto" w:fill="auto"/>
-            <w:tcMar/>
-          </w:tcPr>
-          <w:p wp14:textId="765C36A9">
-            <w:pPr>
-              <w:spacing w:after="0"/>
-              <w:jc w:val="left"/>
-              <w:rPr>
-                <w:rFonts w:ascii="Times New Roman" w:hAnsi="Times New Roman"/>
-                <w:sz w:val="22"/>
-                <w:szCs w:val="22"/>
-              </w:rPr>
-            </w:pPr>
-            <w:r>
-              <w:rPr>
-                <w:rFonts w:ascii="Times New Roman" w:hAnsi="Times New Roman"/>
-                <w:sz w:val="22"/>
-                <w:szCs w:val="22"/>
-              </w:rPr>
-              <w:t xml:space="preserve">Check </w:t>
-            </w:r>
-            <w:r>
-              <w:rPr>
-                <w:rFonts w:ascii="Times New Roman" w:hAnsi="Times New Roman"/>
-                <w:sz w:val="22"/>
-                <w:szCs w:val="22"/>
-              </w:rPr>
-              <w:t>Ins</w:t>
-            </w:r>
-          </w:p>
-        </w:tc>
-        <w:tc>
-          <w:tcPr>
-            <w:tcW w:w="4733" w:type="dxa"/>
-            <w:tcBorders>
-              <w:top w:val="single" w:color="auto" w:sz="6" w:space="0"/>
-              <w:left w:val="single" w:color="auto" w:sz="6" w:space="0"/>
-              <w:bottom w:val="single" w:color="auto" w:sz="6" w:space="0"/>
-              <w:right w:val="single" w:color="auto" w:sz="6" w:space="0"/>
-            </w:tcBorders>
-            <w:shd w:val="clear" w:color="auto" w:fill="auto"/>
-            <w:tcMar/>
-          </w:tcPr>
-          <w:p wp14:textId="5FA48A93">
-            <w:pPr>
-              <w:spacing w:after="0"/>
-              <w:jc w:val="left"/>
-              <w:rPr>
-                <w:rFonts w:cs="Arial"/>
-              </w:rPr>
-            </w:pPr>
-            <w:r>
-              <w:rPr>
-                <w:rFonts w:cs="Arial"/>
-              </w:rPr>
-              <w:t>As a user, I want the app to send me periodic check-ins or reminders, motivating me to consistently engage with the app and maintain my emotional well-being.</w:t>
-            </w:r>
-          </w:p>
-        </w:tc>
-        <w:tc>
-          <w:tcPr>
-            <w:tcW w:w="0" w:type="auto"/>
-            <w:tcBorders>
-              <w:top w:val="single" w:color="auto" w:sz="6" w:space="0"/>
-              <w:left w:val="single" w:color="auto" w:sz="6" w:space="0"/>
-              <w:bottom w:val="single" w:color="auto" w:sz="6" w:space="0"/>
-              <w:right w:val="single" w:color="auto" w:sz="8" w:space="0"/>
-            </w:tcBorders>
-            <w:shd w:val="clear" w:color="auto" w:fill="auto"/>
-            <w:tcMar/>
-          </w:tcPr>
-          <w:p wp14:textId="22B7A96A">
-            <w:pPr>
-              <w:spacing w:after="0"/>
-              <w:jc w:val="center"/>
-              <w:rPr>
-                <w:rFonts w:ascii="Times New Roman" w:hAnsi="Times New Roman"/>
-                <w:sz w:val="22"/>
-                <w:szCs w:val="22"/>
-              </w:rPr>
-            </w:pPr>
-            <w:r>
-              <w:rPr>
-                <w:rFonts w:ascii="Times New Roman" w:hAnsi="Times New Roman"/>
-                <w:sz w:val="22"/>
-                <w:szCs w:val="22"/>
-              </w:rPr>
-              <w:t>2</w:t>
-            </w:r>
-          </w:p>
-        </w:tc>
-      </w:tr>
-      <w:tr xmlns:wp14="http://schemas.microsoft.com/office/word/2010/wordml" wp14:textId="77777777">
-        <w:trPr>
-          <w:trHeight w:val="144"/>
-        </w:trPr>
-        <w:tc>
-          <w:tcPr>
-            <w:tcW w:w="0" w:type="auto"/>
-            <w:tcBorders>
-              <w:top w:val="single" w:color="auto" w:sz="6" w:space="0"/>
-              <w:left w:val="single" w:color="auto" w:sz="8" w:space="0"/>
-              <w:bottom w:val="single" w:color="auto" w:sz="8" w:space="0"/>
-              <w:right w:val="single" w:color="auto" w:sz="6" w:space="0"/>
-            </w:tcBorders>
-            <w:shd w:val="clear" w:color="auto" w:fill="auto"/>
-            <w:tcMar/>
-          </w:tcPr>
-          <w:p wp14:textId="77777777">
-            <w:pPr>
-              <w:spacing w:after="0"/>
-              <w:ind w:firstLine="400" w:firstLineChars="200"/>
-              <w:jc w:val="left"/>
-              <w:rPr>
-                <w:rFonts w:cs="Arial"/>
-              </w:rPr>
-            </w:pPr>
-          </w:p>
-        </w:tc>
-        <w:tc>
-          <w:tcPr>
-            <w:tcW w:w="2326" w:type="dxa"/>
-            <w:tcBorders>
-              <w:top w:val="single" w:color="auto" w:sz="6" w:space="0"/>
-              <w:left w:val="single" w:color="auto" w:sz="6" w:space="0"/>
-              <w:bottom w:val="single" w:color="auto" w:sz="8" w:space="0"/>
-              <w:right w:val="single" w:color="auto" w:sz="6" w:space="0"/>
-            </w:tcBorders>
-            <w:shd w:val="clear" w:color="auto" w:fill="auto"/>
-            <w:tcMar/>
-          </w:tcPr>
-          <w:p wp14:textId="77777777">
-            <w:pPr>
-              <w:spacing w:after="0"/>
-              <w:jc w:val="left"/>
-              <w:rPr>
-                <w:rFonts w:ascii="Times New Roman" w:hAnsi="Times New Roman"/>
-                <w:iCs/>
-                <w:sz w:val="22"/>
-                <w:szCs w:val="22"/>
-              </w:rPr>
-            </w:pPr>
-          </w:p>
-        </w:tc>
-        <w:tc>
-          <w:tcPr>
-            <w:tcW w:w="4733" w:type="dxa"/>
-            <w:tcBorders>
-              <w:top w:val="single" w:color="auto" w:sz="6" w:space="0"/>
-              <w:left w:val="single" w:color="auto" w:sz="6" w:space="0"/>
-              <w:bottom w:val="single" w:color="auto" w:sz="8" w:space="0"/>
-              <w:right w:val="single" w:color="auto" w:sz="6" w:space="0"/>
-            </w:tcBorders>
-            <w:shd w:val="clear" w:color="auto" w:fill="auto"/>
-            <w:tcMar/>
-          </w:tcPr>
-          <w:p wp14:textId="77777777">
-            <w:pPr>
-              <w:spacing w:after="0"/>
-              <w:jc w:val="left"/>
-              <w:rPr>
-                <w:rFonts w:cs="Arial"/>
-              </w:rPr>
-            </w:pPr>
-          </w:p>
-        </w:tc>
-        <w:tc>
-          <w:tcPr>
-            <w:tcW w:w="0" w:type="auto"/>
-            <w:tcBorders>
-              <w:top w:val="single" w:color="auto" w:sz="6" w:space="0"/>
-              <w:left w:val="single" w:color="auto" w:sz="6" w:space="0"/>
-              <w:bottom w:val="single" w:color="auto" w:sz="8" w:space="0"/>
-              <w:right w:val="single" w:color="auto" w:sz="8" w:space="0"/>
-            </w:tcBorders>
-            <w:shd w:val="clear" w:color="auto" w:fill="auto"/>
-            <w:tcMar/>
-          </w:tcPr>
-          <w:p wp14:textId="77777777">
-            <w:pPr>
-              <w:spacing w:after="0"/>
-              <w:jc w:val="center"/>
-              <w:rPr>
-                <w:rFonts w:ascii="Times New Roman" w:hAnsi="Times New Roman"/>
-                <w:iCs/>
-                <w:sz w:val="22"/>
-                <w:szCs w:val="22"/>
-              </w:rPr>
-            </w:pPr>
-          </w:p>
-        </w:tc>
-      </w:tr>
     </w:tbl>
-    <w:p xmlns:wp14="http://schemas.microsoft.com/office/word/2010/wordml" wp14:textId="77777777">
+    <w:p>
       <w:pPr>
         <w:pStyle w:val="BodyText"/>
         <w:rPr>
@@ -3806,93 +2191,55 @@
         </w:rPr>
       </w:pPr>
     </w:p>
-    <w:p xmlns:wp14="http://schemas.microsoft.com/office/word/2010/wordml" wp14:textId="77777777">
+    <w:p>
       <w:pPr>
         <w:pStyle w:val="Heading1"/>
       </w:pPr>
       <w:r>
-        <w:rPr/>
         <w:t>Non-Functional Requirements</w:t>
       </w:r>
     </w:p>
     <w:p>
-      <w:pPr>
-        <w:pStyle w:val="Normal"/>
-      </w:pPr>
-      <w:r>
-        <w:rPr/>
+      <w:r>
         <w:t>NF1: Security - Data Encryption</w:t>
       </w:r>
     </w:p>
     <w:p>
       <w:pPr>
-        <w:pStyle w:val="Normal"/>
-        <w:bidi w:val="0"/>
-        <w:spacing w:before="0" w:beforeAutospacing="off" w:after="240" w:afterAutospacing="off" w:line="259" w:lineRule="auto"/>
-        <w:ind w:left="0" w:right="0"/>
-        <w:jc w:val="both"/>
-      </w:pPr>
-      <w:r>
-        <w:rPr/>
+        <w:spacing w:line="259" w:lineRule="auto"/>
+      </w:pPr>
+      <w:r>
         <w:t xml:space="preserve">The </w:t>
       </w:r>
-      <w:r>
-        <w:rPr/>
+      <w:proofErr w:type="gramStart"/>
+      <w:r>
         <w:t>users</w:t>
       </w:r>
-      <w:r>
-        <w:rPr/>
-        <w:t xml:space="preserve"> </w:t>
-      </w:r>
-      <w:r>
-        <w:rPr/>
-        <w:t>private information</w:t>
-      </w:r>
-      <w:r>
-        <w:rPr/>
-        <w:t xml:space="preserve"> is encrypted on their device, keeping their </w:t>
-      </w:r>
-      <w:r>
-        <w:rPr/>
-        <w:t>private information</w:t>
-      </w:r>
-      <w:r>
-        <w:rPr/>
-        <w:t xml:space="preserve"> safe. Should information need to be sent elsewhere, their identity is abstracted.</w:t>
-      </w:r>
-    </w:p>
-    <w:p>
-      <w:pPr>
-        <w:pStyle w:val="Normal"/>
-        <w:bidi w:val="0"/>
-        <w:spacing w:before="0" w:beforeAutospacing="off" w:after="240" w:afterAutospacing="off" w:line="259" w:lineRule="auto"/>
-        <w:ind w:left="0" w:right="0"/>
-        <w:jc w:val="both"/>
-      </w:pPr>
-    </w:p>
-    <w:p>
-      <w:pPr>
-        <w:pStyle w:val="Normal"/>
-      </w:pPr>
-      <w:r>
-        <w:rPr/>
+      <w:proofErr w:type="gramEnd"/>
+      <w:r>
+        <w:t xml:space="preserve"> private information is encrypted on their device, keeping their private information safe. Should information need to be sent elsewhere, their identity is abstracted.</w:t>
+      </w:r>
+    </w:p>
+    <w:p>
+      <w:pPr>
+        <w:spacing w:line="259" w:lineRule="auto"/>
+      </w:pPr>
+    </w:p>
+    <w:p>
+      <w:r>
         <w:t>NF2: Reliability - System Uptime</w:t>
       </w:r>
     </w:p>
     <w:p>
-      <w:pPr>
-        <w:pStyle w:val="Normal"/>
-      </w:pPr>
-      <w:r>
-        <w:rPr/>
+      <w:r>
         <w:t xml:space="preserve">Requirement: The application </w:t>
       </w:r>
-      <w:r>
-        <w:rPr/>
+      <w:proofErr w:type="gramStart"/>
+      <w:r>
         <w:t>is able to</w:t>
       </w:r>
-      <w:r>
-        <w:rPr/>
+      <w:proofErr w:type="gramEnd"/>
+      <w:r>
         <w:t xml:space="preserve"> remain available as long as the user has power and computational room.</w:t>
       </w:r>
       <w:r>
@@ -3900,399 +2247,328 @@
       </w:r>
     </w:p>
     <w:p>
-      <w:pPr>
-        <w:pStyle w:val="Normal"/>
-      </w:pPr>
-      <w:r>
-        <w:rPr/>
+      <w:r>
         <w:t>NF3: Usability - Response Time</w:t>
       </w:r>
     </w:p>
     <w:p>
-      <w:pPr>
-        <w:pStyle w:val="Normal"/>
-      </w:pPr>
-      <w:r>
-        <w:rPr/>
+      <w:r>
         <w:t xml:space="preserve">Requirement: </w:t>
       </w:r>
       <w:r>
-        <w:rPr/>
-        <w:t xml:space="preserve">The onboard AI responds as quickly as the </w:t>
-      </w:r>
-      <w:r>
-        <w:rPr/>
-        <w:t>user's</w:t>
-      </w:r>
-      <w:r>
-        <w:rPr/>
-        <w:t xml:space="preserve"> hardware allows.</w:t>
+        <w:t>The onboard AI responds as quickly as the user's hardware allows.</w:t>
       </w:r>
       <w:r>
         <w:br/>
       </w:r>
     </w:p>
     <w:p>
-      <w:pPr>
-        <w:pStyle w:val="Normal"/>
-      </w:pPr>
-      <w:r>
-        <w:rPr/>
+      <w:r>
         <w:t>NF4: Cross-Platform Compatibility - Operating Systems</w:t>
       </w:r>
     </w:p>
     <w:p>
-      <w:pPr>
-        <w:pStyle w:val="Normal"/>
-      </w:pPr>
-      <w:r>
-        <w:rPr/>
+      <w:r>
+        <w:lastRenderedPageBreak/>
         <w:t xml:space="preserve">Requirement: The application should be compatible and fully functional on the latest </w:t>
       </w:r>
       <w:r>
-        <w:rPr/>
         <w:t>five</w:t>
       </w:r>
       <w:r>
-        <w:rPr/>
-        <w:t xml:space="preserve"> </w:t>
-      </w:r>
-      <w:r>
-        <w:rPr/>
-        <w:t>versions of iOS and Android operating systems.</w:t>
-      </w:r>
-      <w:r>
-        <w:rPr/>
-        <w:t xml:space="preserve"> </w:t>
-      </w:r>
-      <w:r>
-        <w:rPr/>
-        <w:t>Specifically</w:t>
-      </w:r>
-      <w:r>
-        <w:rPr/>
-        <w:t xml:space="preserve"> </w:t>
-      </w:r>
-    </w:p>
-    <w:p>
-      <w:pPr>
-        <w:pStyle w:val="Normal"/>
-      </w:pPr>
-      <w:r>
-        <w:rPr/>
+        <w:t xml:space="preserve"> versions of iOS and Android operating systems.</w:t>
+      </w:r>
+      <w:r>
+        <w:t xml:space="preserve"> Specifically </w:t>
+      </w:r>
+    </w:p>
+    <w:p>
+      <w:r>
         <w:t>Android:</w:t>
       </w:r>
-      <w:r>
-        <w:br/>
-      </w:r>
-      <w:r>
-        <w:rPr/>
+    </w:p>
+    <w:p>
+      <w:pPr>
+        <w:pStyle w:val="ListParagraph"/>
+        <w:numPr>
+          <w:ilvl w:val="0"/>
+          <w:numId w:val="11"/>
+        </w:numPr>
+      </w:pPr>
+      <w:r>
         <w:t>Android10</w:t>
       </w:r>
-      <w:r>
-        <w:br/>
-      </w:r>
-      <w:r>
-        <w:rPr/>
+    </w:p>
+    <w:p>
+      <w:pPr>
+        <w:pStyle w:val="ListParagraph"/>
+        <w:numPr>
+          <w:ilvl w:val="0"/>
+          <w:numId w:val="11"/>
+        </w:numPr>
+      </w:pPr>
+      <w:r>
         <w:t>Android11</w:t>
       </w:r>
-      <w:r>
-        <w:br/>
-      </w:r>
-      <w:r>
-        <w:rPr/>
+    </w:p>
+    <w:p>
+      <w:pPr>
+        <w:pStyle w:val="ListParagraph"/>
+        <w:numPr>
+          <w:ilvl w:val="0"/>
+          <w:numId w:val="11"/>
+        </w:numPr>
+      </w:pPr>
+      <w:r>
         <w:t>Android12</w:t>
       </w:r>
-      <w:r>
-        <w:br/>
-      </w:r>
-      <w:r>
-        <w:rPr/>
+    </w:p>
+    <w:p>
+      <w:pPr>
+        <w:pStyle w:val="ListParagraph"/>
+        <w:numPr>
+          <w:ilvl w:val="0"/>
+          <w:numId w:val="11"/>
+        </w:numPr>
+      </w:pPr>
+      <w:r>
         <w:t>Android13</w:t>
       </w:r>
-      <w:r>
-        <w:br/>
-      </w:r>
-      <w:r>
-        <w:rPr/>
+    </w:p>
+    <w:p>
+      <w:pPr>
+        <w:pStyle w:val="ListParagraph"/>
+        <w:numPr>
+          <w:ilvl w:val="0"/>
+          <w:numId w:val="11"/>
+        </w:numPr>
+      </w:pPr>
+      <w:r>
         <w:t>Android14</w:t>
       </w:r>
-      <w:r>
-        <w:br/>
-      </w:r>
-      <w:r>
-        <w:br/>
-      </w:r>
-      <w:r>
-        <w:rPr/>
+    </w:p>
+    <w:p>
+      <w:r>
         <w:t>iOS:</w:t>
       </w:r>
-      <w:r>
-        <w:br/>
-      </w:r>
-      <w:r>
-        <w:rPr/>
+    </w:p>
+    <w:p>
+      <w:pPr>
+        <w:pStyle w:val="ListParagraph"/>
+        <w:numPr>
+          <w:ilvl w:val="0"/>
+          <w:numId w:val="12"/>
+        </w:numPr>
+      </w:pPr>
+      <w:r>
         <w:t>iOS 13</w:t>
       </w:r>
-      <w:r>
-        <w:br/>
-      </w:r>
-      <w:r>
-        <w:rPr/>
+    </w:p>
+    <w:p>
+      <w:pPr>
+        <w:pStyle w:val="ListParagraph"/>
+        <w:numPr>
+          <w:ilvl w:val="0"/>
+          <w:numId w:val="12"/>
+        </w:numPr>
+      </w:pPr>
+      <w:r>
         <w:t>iOS 14</w:t>
       </w:r>
-      <w:r>
-        <w:br/>
-      </w:r>
-      <w:r>
-        <w:rPr/>
+    </w:p>
+    <w:p>
+      <w:pPr>
+        <w:pStyle w:val="ListParagraph"/>
+        <w:numPr>
+          <w:ilvl w:val="0"/>
+          <w:numId w:val="12"/>
+        </w:numPr>
+      </w:pPr>
+      <w:r>
         <w:t>iOS 15</w:t>
       </w:r>
-      <w:r>
-        <w:br/>
-      </w:r>
-      <w:r>
-        <w:rPr/>
+    </w:p>
+    <w:p>
+      <w:pPr>
+        <w:pStyle w:val="ListParagraph"/>
+        <w:numPr>
+          <w:ilvl w:val="0"/>
+          <w:numId w:val="12"/>
+        </w:numPr>
+      </w:pPr>
+      <w:r>
         <w:t>iOS 16</w:t>
       </w:r>
-      <w:r>
-        <w:br/>
-      </w:r>
-      <w:r>
-        <w:rPr/>
+    </w:p>
+    <w:p>
+      <w:pPr>
+        <w:pStyle w:val="ListParagraph"/>
+        <w:numPr>
+          <w:ilvl w:val="0"/>
+          <w:numId w:val="12"/>
+        </w:numPr>
+      </w:pPr>
+      <w:r>
         <w:t>iOS 17</w:t>
       </w:r>
     </w:p>
-    <w:p>
-      <w:pPr>
-        <w:pStyle w:val="Normal"/>
-      </w:pPr>
-    </w:p>
-    <w:p>
-      <w:pPr>
-        <w:pStyle w:val="Normal"/>
-      </w:pPr>
-      <w:r>
-        <w:rPr/>
+    <w:p/>
+    <w:p>
+      <w:r>
         <w:t>NF5: Accuracy - Language Model Understanding</w:t>
       </w:r>
     </w:p>
     <w:p>
-      <w:pPr>
-        <w:pStyle w:val="Normal"/>
-      </w:pPr>
-      <w:r>
-        <w:rPr/>
+      <w:r>
         <w:t xml:space="preserve">Requirement: The onboard AI language model should correctly understand and interpret user input with a minimum accuracy rate of </w:t>
       </w:r>
       <w:r>
-        <w:rPr/>
         <w:t>80</w:t>
       </w:r>
       <w:r>
-        <w:rPr/>
         <w:t>%.</w:t>
       </w:r>
     </w:p>
-    <w:p>
-      <w:pPr>
-        <w:pStyle w:val="Normal"/>
-      </w:pPr>
-    </w:p>
-    <w:p>
-      <w:pPr>
-        <w:pStyle w:val="Normal"/>
-      </w:pPr>
-      <w:r>
-        <w:rPr/>
+    <w:p/>
+    <w:p>
+      <w:r>
         <w:t xml:space="preserve">NF6: </w:t>
       </w:r>
       <w:r>
-        <w:rPr/>
         <w:t>Accuracy</w:t>
       </w:r>
       <w:r>
-        <w:rPr/>
         <w:t xml:space="preserve"> – Language Model Dialogue Quality</w:t>
       </w:r>
     </w:p>
     <w:p>
-      <w:pPr>
-        <w:pStyle w:val="Normal"/>
-      </w:pPr>
-      <w:r>
-        <w:rPr/>
-        <w:t>Requirement: The language model does not feel stale of fake, and the user feels comfortable conversing with it.</w:t>
-      </w:r>
-    </w:p>
-    <w:p>
-      <w:pPr>
-        <w:pStyle w:val="Normal"/>
-      </w:pPr>
-    </w:p>
-    <w:p>
-      <w:pPr>
-        <w:pStyle w:val="Normal"/>
-      </w:pPr>
-      <w:r>
-        <w:rPr/>
+      <w:r>
+        <w:t xml:space="preserve">Requirement: The language model does not feel stale </w:t>
+      </w:r>
+      <w:proofErr w:type="gramStart"/>
+      <w:r>
+        <w:t>of</w:t>
+      </w:r>
+      <w:proofErr w:type="gramEnd"/>
+      <w:r>
+        <w:t xml:space="preserve"> fake, and the user feels comfortable conversing with it.</w:t>
+      </w:r>
+    </w:p>
+    <w:p/>
+    <w:p>
+      <w:r>
         <w:t xml:space="preserve">NF7: </w:t>
       </w:r>
       <w:r>
-        <w:rPr/>
         <w:t>Reliability – Data Backup</w:t>
       </w:r>
     </w:p>
     <w:p>
-      <w:pPr>
-        <w:pStyle w:val="Normal"/>
-      </w:pPr>
-      <w:r>
-        <w:rPr/>
+      <w:r>
         <w:t>Requirement: The application should perform daily backups of all user data and must be capable of restoring this data in case of failures, ensuring no data loss.</w:t>
       </w:r>
     </w:p>
-    <w:p>
-      <w:pPr>
-        <w:pStyle w:val="Normal"/>
-      </w:pPr>
-    </w:p>
-    <w:p>
-      <w:pPr>
-        <w:pStyle w:val="Normal"/>
-      </w:pPr>
-      <w:r>
-        <w:rPr/>
-        <w:t xml:space="preserve">NF8: Usability </w:t>
-      </w:r>
-      <w:r>
-        <w:rPr/>
-        <w:t>– Intuitive</w:t>
-      </w:r>
-      <w:r>
-        <w:rPr/>
-        <w:t xml:space="preserve"> User Interface</w:t>
-      </w:r>
-    </w:p>
-    <w:p>
-      <w:pPr>
-        <w:pStyle w:val="Normal"/>
-      </w:pPr>
-      <w:r>
-        <w:rPr/>
-        <w:t xml:space="preserve">Requirement: Users should be able to navigate and </w:t>
-      </w:r>
-      <w:r>
-        <w:rPr/>
-        <w:t>utilize</w:t>
-      </w:r>
-      <w:r>
-        <w:rPr/>
-        <w:t xml:space="preserve"> the application's </w:t>
-      </w:r>
-      <w:r>
-        <w:rPr/>
-        <w:t>main features</w:t>
-      </w:r>
-      <w:r>
-        <w:rPr/>
-        <w:t xml:space="preserve"> within 15 minutes of first-time use without needing external guidance.</w:t>
-      </w:r>
-    </w:p>
-    <w:p>
-      <w:pPr>
-        <w:pStyle w:val="Normal"/>
-      </w:pPr>
-    </w:p>
-    <w:p>
-      <w:pPr>
-        <w:pStyle w:val="Normal"/>
-      </w:pPr>
-      <w:r>
-        <w:rPr/>
+    <w:p/>
+    <w:p>
+      <w:r>
+        <w:t>NF8: Usability – Intuitive User Interface</w:t>
+      </w:r>
+    </w:p>
+    <w:p>
+      <w:r>
+        <w:t>Requirement: Users should be able to navigate and utilize the application's main features within 15 minutes of first-time use without needing external guidance.</w:t>
+      </w:r>
+    </w:p>
+    <w:p/>
+    <w:p>
+      <w:r>
         <w:t>NF9: Accuracy – Crisis Detection</w:t>
       </w:r>
     </w:p>
     <w:p>
-      <w:pPr>
-        <w:pStyle w:val="Normal"/>
-      </w:pPr>
-      <w:r>
-        <w:rPr/>
-        <w:t xml:space="preserve">Requirement: The application correctly </w:t>
-      </w:r>
-      <w:r>
-        <w:rPr/>
-        <w:t>identifies</w:t>
-      </w:r>
-      <w:r>
-        <w:rPr/>
-        <w:t xml:space="preserve"> a crisis and </w:t>
-      </w:r>
-      <w:r>
-        <w:rPr/>
-        <w:t>initiates</w:t>
-      </w:r>
-      <w:r>
-        <w:rPr/>
-        <w:t xml:space="preserve"> a response 90% of the time.</w:t>
-      </w:r>
-    </w:p>
-    <w:p>
-      <w:pPr>
-        <w:pStyle w:val="Normal"/>
-      </w:pPr>
-    </w:p>
-    <w:p>
-      <w:pPr>
-        <w:pStyle w:val="Normal"/>
-      </w:pPr>
-      <w:r>
-        <w:rPr/>
+      <w:r>
+        <w:t>Requirement: The application correctly identifies a crisis and initiates a response 90% of the time.</w:t>
+      </w:r>
+    </w:p>
+    <w:p/>
+    <w:p>
+      <w:r>
+        <w:lastRenderedPageBreak/>
         <w:t>NF10: Usability - Accessibility Features</w:t>
       </w:r>
     </w:p>
     <w:p>
-      <w:pPr>
-        <w:pStyle w:val="Normal"/>
-      </w:pPr>
-      <w:r>
-        <w:rPr/>
-        <w:t xml:space="preserve">Requirement: The application should </w:t>
-      </w:r>
-      <w:r>
-        <w:rPr/>
-        <w:t>comply with</w:t>
-      </w:r>
-      <w:r>
-        <w:rPr/>
-        <w:t xml:space="preserve"> WCAG (Web Content Accessibility Guidelines) 2.1 Level AA standards to ensure accessibility for all users, including those with disabilities.</w:t>
-      </w:r>
-    </w:p>
-    <w:p>
-      <w:pPr>
-        <w:pStyle w:val="Normal"/>
-      </w:pPr>
-    </w:p>
-    <w:p>
-      <w:pPr>
-        <w:pStyle w:val="Normal"/>
-      </w:pPr>
-      <w:r>
-        <w:rPr/>
+      <w:r>
+        <w:t>Requirement: The application should comply with WCAG (Web Content Accessibility Guidelines) 2.1 Level AA standards to ensure accessibility for all users, including those with disabilities.</w:t>
+      </w:r>
+    </w:p>
+    <w:p/>
+    <w:p>
+      <w:r>
         <w:t>NF11: Accuracy - Pattern Analysis</w:t>
       </w:r>
     </w:p>
     <w:p>
-      <w:pPr>
-        <w:pStyle w:val="Normal"/>
-      </w:pPr>
-      <w:r>
-        <w:rPr/>
+      <w:r>
         <w:t>Requirement: The app's analysis of patterns between user conversations and logged feelings should have a precision rate of at least 80%, ensuring users receive relevant insights.</w:t>
       </w:r>
     </w:p>
-    <w:p xmlns:wp14="http://schemas.microsoft.com/office/word/2010/wordml" wp14:textId="77777777">
+    <w:p/>
+    <w:p>
+      <w:r>
+        <w:t>NF12: Chat Response</w:t>
+      </w:r>
+    </w:p>
+    <w:p>
+      <w:r>
+        <w:t>Requirement: As a user, I want the app to have a responsive language model so that I can converse and express my feelings effectively, receiving instant feedback and support.</w:t>
+      </w:r>
+    </w:p>
+    <w:p/>
+    <w:p>
+      <w:r>
+        <w:t>NF 13: Privacy and Security</w:t>
+      </w:r>
+    </w:p>
+    <w:p>
+      <w:r>
+        <w:t>Requirement: As a user, I want to be assured that my personal and emotional data is kept private and secure, ensuring that my journey with the app remains confidential and I'm protected from any potential data breaches.</w:t>
+      </w:r>
+    </w:p>
+    <w:p/>
+    <w:p>
+      <w:r>
+        <w:t>NF 14: Accessibility and Customization</w:t>
+      </w:r>
+    </w:p>
+    <w:p>
+      <w:r>
+        <w:t>As a user, I want to customize the app's appearance to my liking and have the option to use voice features, ensuring that the app is user-friendly and accessible to me regardless of any physical or sensory limitations.</w:t>
+      </w:r>
+    </w:p>
+    <w:p/>
+    <w:p>
+      <w:r>
+        <w:t>NF 15: Easy Onboarding</w:t>
+      </w:r>
+    </w:p>
+    <w:p>
+      <w:r>
+        <w:t>Requirement: As a new user, I want a seamless onboarding process that guides me through the app's features and functionalities, ensuring that I understand how to get the most benefit from the app.</w:t>
+      </w:r>
+    </w:p>
+    <w:p/>
+    <w:p>
+      <w:r>
+        <w:t>NF 16: Check Ins</w:t>
+      </w:r>
+    </w:p>
+    <w:p>
+      <w:r>
+        <w:t>Requirement: As a user, I want the app to send me periodic check-ins or reminders, motivating me to consistently engage with the app and maintain my emotional well-being.</w:t>
+      </w:r>
+    </w:p>
+    <w:p>
       <w:pPr>
         <w:pStyle w:val="BodyText"/>
         <w:rPr>
@@ -4300,7 +2576,7 @@
         </w:rPr>
       </w:pPr>
     </w:p>
-    <w:p xmlns:wp14="http://schemas.microsoft.com/office/word/2010/wordml" wp14:textId="77777777">
+    <w:p>
       <w:pPr>
         <w:pStyle w:val="BodyText"/>
         <w:rPr>
@@ -4314,7 +2590,7 @@
         <w:t>Sponsor Requirements</w:t>
       </w:r>
     </w:p>
-    <w:p xmlns:wp14="http://schemas.microsoft.com/office/word/2010/wordml" wp14:textId="77777777">
+    <w:p>
       <w:pPr>
         <w:pStyle w:val="BodyText"/>
         <w:rPr>
@@ -4325,16 +2601,30 @@
         <w:rPr>
           <w:i w:val="0"/>
         </w:rPr>
-        <w:t>I have read and approve the material in this document.</w:t>
-      </w:r>
+        <w:t xml:space="preserve">I have read and </w:t>
+      </w:r>
+      <w:proofErr w:type="gramStart"/>
       <w:r>
         <w:rPr>
           <w:i w:val="0"/>
         </w:rPr>
+        <w:t>approve</w:t>
+      </w:r>
+      <w:proofErr w:type="gramEnd"/>
+      <w:r>
+        <w:rPr>
+          <w:i w:val="0"/>
+        </w:rPr>
+        <w:t xml:space="preserve"> the material in this document.</w:t>
+      </w:r>
+      <w:r>
+        <w:rPr>
+          <w:i w:val="0"/>
+        </w:rPr>
         <w:t xml:space="preserve">  If there is no external sponsor, the TA or instructor will sign it for accuracy/scope.</w:t>
       </w:r>
     </w:p>
-    <w:p xmlns:wp14="http://schemas.microsoft.com/office/word/2010/wordml" wp14:textId="77777777">
+    <w:p>
       <w:pPr>
         <w:pStyle w:val="BodyText"/>
         <w:rPr>
@@ -4342,7 +2632,7 @@
         </w:rPr>
       </w:pPr>
     </w:p>
-    <w:p xmlns:wp14="http://schemas.microsoft.com/office/word/2010/wordml" wp14:textId="77777777">
+    <w:p>
       <w:pPr>
         <w:pStyle w:val="BodyText"/>
         <w:rPr>
@@ -4360,38 +2650,53 @@
           <w:i w:val="0"/>
         </w:rPr>
         <w:tab/>
+        <w:t>___________________________________</w:t>
       </w:r>
       <w:r>
         <w:rPr>
           <w:i w:val="0"/>
         </w:rPr>
-        <w:t>___________________________________</w:t>
-      </w:r>
-      <w:r>
+        <w:tab/>
+        <w:t>_________</w:t>
+      </w:r>
+    </w:p>
+    <w:p>
+      <w:pPr>
+        <w:pStyle w:val="BodyText"/>
         <w:rPr>
           <w:i w:val="0"/>
         </w:rPr>
+      </w:pPr>
+      <w:r>
+        <w:rPr>
+          <w:i w:val="0"/>
+        </w:rPr>
+        <w:t>Print Name</w:t>
+      </w:r>
+      <w:r>
+        <w:rPr>
+          <w:i w:val="0"/>
+        </w:rPr>
         <w:tab/>
       </w:r>
       <w:r>
         <w:rPr>
           <w:i w:val="0"/>
         </w:rPr>
-        <w:t>_________</w:t>
-      </w:r>
-    </w:p>
-    <w:p xmlns:wp14="http://schemas.microsoft.com/office/word/2010/wordml" wp14:textId="77777777">
-      <w:pPr>
-        <w:pStyle w:val="BodyText"/>
+        <w:tab/>
+      </w:r>
+      <w:r>
         <w:rPr>
           <w:i w:val="0"/>
         </w:rPr>
-      </w:pPr>
+        <w:tab/>
+      </w:r>
       <w:r>
         <w:rPr>
           <w:i w:val="0"/>
         </w:rPr>
-        <w:t>Print Name</w:t>
+        <w:tab/>
+        <w:t>Signature</w:t>
       </w:r>
       <w:r>
         <w:rPr>
@@ -4421,53 +2726,15 @@
         <w:rPr>
           <w:i w:val="0"/>
         </w:rPr>
-        <w:t>Signature</w:t>
-      </w:r>
-      <w:r>
-        <w:rPr>
-          <w:i w:val="0"/>
-        </w:rPr>
         <w:tab/>
-      </w:r>
-      <w:r>
-        <w:rPr>
-          <w:i w:val="0"/>
-        </w:rPr>
-        <w:tab/>
-      </w:r>
-      <w:r>
-        <w:rPr>
-          <w:i w:val="0"/>
-        </w:rPr>
-        <w:tab/>
-      </w:r>
-      <w:r>
-        <w:rPr>
-          <w:i w:val="0"/>
-        </w:rPr>
-        <w:tab/>
-      </w:r>
-      <w:r>
-        <w:rPr>
-          <w:i w:val="0"/>
-        </w:rPr>
-        <w:tab/>
-      </w:r>
-      <w:r>
-        <w:rPr>
-          <w:i w:val="0"/>
-        </w:rPr>
         <w:t>Date</w:t>
       </w:r>
     </w:p>
     <w:sectPr>
-      <w:headerReference w:type="even" r:id="rId7"/>
-      <w:headerReference w:type="default" r:id="rId8"/>
-      <w:footerReference w:type="even" r:id="rId9"/>
-      <w:footerReference w:type="default" r:id="rId10"/>
-      <w:headerReference w:type="first" r:id="rId11"/>
-      <w:footerReference w:type="first" r:id="rId12"/>
-      <w:pgSz w:w="12240" w:h="15840" w:orient="portrait"/>
+      <w:headerReference w:type="default" r:id="rId7"/>
+      <w:footerReference w:type="even" r:id="rId8"/>
+      <w:footerReference w:type="default" r:id="rId9"/>
+      <w:pgSz w:w="12240" w:h="15840"/>
       <w:pgMar w:top="1417" w:right="1701" w:bottom="1417" w:left="1701" w:header="720" w:footer="720" w:gutter="0"/>
       <w:cols w:space="720"/>
     </w:sectPr>
@@ -4478,14 +2745,14 @@
 <file path=word/endnotes.xml><?xml version="1.0" encoding="utf-8"?>
 <w:endnotes xmlns:wpc="http://schemas.microsoft.com/office/word/2010/wordprocessingCanvas" xmlns:cx="http://schemas.microsoft.com/office/drawing/2014/chartex" xmlns:cx1="http://schemas.microsoft.com/office/drawing/2015/9/8/chartex" xmlns:cx2="http://schemas.microsoft.com/office/drawing/2015/10/21/chartex" xmlns:cx3="http://schemas.microsoft.com/office/drawing/2016/5/9/chartex" xmlns:cx4="http://schemas.microsoft.com/office/drawing/2016/5/10/chartex" xmlns:cx5="http://schemas.microsoft.com/office/drawing/2016/5/11/chartex" xmlns:cx6="http://schemas.microsoft.com/office/drawing/2016/5/12/chartex" xmlns:cx7="http://schemas.microsoft.com/office/drawing/2016/5/13/chartex" xmlns:cx8="http://schemas.microsoft.com/office/drawing/2016/5/14/chartex" xmlns:mc="http://schemas.openxmlformats.org/markup-compatibility/2006" xmlns:aink="http://schemas.microsoft.com/office/drawing/2016/ink" xmlns:am3d="http://schemas.microsoft.com/office/drawing/2017/model3d" xmlns:o="urn:schemas-microsoft-com:office:office" xmlns:oel="http://schemas.microsoft.com/office/2019/extlst" xmlns:r="http://schemas.openxmlformats.org/officeDocument/2006/relationships" xmlns:m="http://schemas.openxmlformats.org/officeDocument/2006/math" xmlns:v="urn:schemas-microsoft-com:vml" xmlns:wp14="http://schemas.microsoft.com/office/word/2010/wordprocessingDrawing" xmlns:wp="http://schemas.openxmlformats.org/drawingml/2006/wordprocessingDrawing" xmlns:w10="urn:schemas-microsoft-com:office:word" xmlns:w="http://schemas.openxmlformats.org/wordprocessingml/2006/main" xmlns:w14="http://schemas.microsoft.com/office/word/2010/wordml" xmlns:w15="http://schemas.microsoft.com/office/word/2012/wordml" xmlns:w16cex="http://schemas.microsoft.com/office/word/2018/wordml/cex" xmlns:w16cid="http://schemas.microsoft.com/office/word/2016/wordml/cid" xmlns:w16="http://schemas.microsoft.com/office/word/2018/wordml" xmlns:w16sdtdh="http://schemas.microsoft.com/office/word/2020/wordml/sdtdatahash" xmlns:w16se="http://schemas.microsoft.com/office/word/2015/wordml/symex" xmlns:wpg="http://schemas.microsoft.com/office/word/2010/wordprocessingGroup" xmlns:wpi="http://schemas.microsoft.com/office/word/2010/wordprocessingInk" xmlns:wne="http://schemas.microsoft.com/office/word/2006/wordml" xmlns:wps="http://schemas.microsoft.com/office/word/2010/wordprocessingShape" mc:Ignorable="w14 w15 w16se w16cid w16 w16cex w16sdtdh wp14">
   <w:endnote w:type="separator" w:id="-1">
-    <w:p xmlns:wp14="http://schemas.microsoft.com/office/word/2010/wordml" wp14:textId="77777777">
+    <w:p>
       <w:r>
         <w:separator/>
       </w:r>
     </w:p>
   </w:endnote>
   <w:endnote w:type="continuationSeparator" w:id="0">
-    <w:p xmlns:wp14="http://schemas.microsoft.com/office/word/2010/wordml" wp14:textId="77777777">
+    <w:p>
       <w:r>
         <w:continuationSeparator/>
       </w:r>
@@ -4496,10 +2763,10 @@
 
 <file path=word/footer1.xml><?xml version="1.0" encoding="utf-8"?>
 <w:ftr xmlns:wpc="http://schemas.microsoft.com/office/word/2010/wordprocessingCanvas" xmlns:cx="http://schemas.microsoft.com/office/drawing/2014/chartex" xmlns:cx1="http://schemas.microsoft.com/office/drawing/2015/9/8/chartex" xmlns:cx2="http://schemas.microsoft.com/office/drawing/2015/10/21/chartex" xmlns:cx3="http://schemas.microsoft.com/office/drawing/2016/5/9/chartex" xmlns:cx4="http://schemas.microsoft.com/office/drawing/2016/5/10/chartex" xmlns:cx5="http://schemas.microsoft.com/office/drawing/2016/5/11/chartex" xmlns:cx6="http://schemas.microsoft.com/office/drawing/2016/5/12/chartex" xmlns:cx7="http://schemas.microsoft.com/office/drawing/2016/5/13/chartex" xmlns:cx8="http://schemas.microsoft.com/office/drawing/2016/5/14/chartex" xmlns:mc="http://schemas.openxmlformats.org/markup-compatibility/2006" xmlns:aink="http://schemas.microsoft.com/office/drawing/2016/ink" xmlns:am3d="http://schemas.microsoft.com/office/drawing/2017/model3d" xmlns:o="urn:schemas-microsoft-com:office:office" xmlns:oel="http://schemas.microsoft.com/office/2019/extlst" xmlns:r="http://schemas.openxmlformats.org/officeDocument/2006/relationships" xmlns:m="http://schemas.openxmlformats.org/officeDocument/2006/math" xmlns:v="urn:schemas-microsoft-com:vml" xmlns:wp14="http://schemas.microsoft.com/office/word/2010/wordprocessingDrawing" xmlns:wp="http://schemas.openxmlformats.org/drawingml/2006/wordprocessingDrawing" xmlns:w10="urn:schemas-microsoft-com:office:word" xmlns:w="http://schemas.openxmlformats.org/wordprocessingml/2006/main" xmlns:w14="http://schemas.microsoft.com/office/word/2010/wordml" xmlns:w15="http://schemas.microsoft.com/office/word/2012/wordml" xmlns:w16cex="http://schemas.microsoft.com/office/word/2018/wordml/cex" xmlns:w16cid="http://schemas.microsoft.com/office/word/2016/wordml/cid" xmlns:w16="http://schemas.microsoft.com/office/word/2018/wordml" xmlns:w16sdtdh="http://schemas.microsoft.com/office/word/2020/wordml/sdtdatahash" xmlns:w16se="http://schemas.microsoft.com/office/word/2015/wordml/symex" xmlns:wpg="http://schemas.microsoft.com/office/word/2010/wordprocessingGroup" xmlns:wpi="http://schemas.microsoft.com/office/word/2010/wordprocessingInk" xmlns:wne="http://schemas.microsoft.com/office/word/2006/wordml" xmlns:wps="http://schemas.microsoft.com/office/word/2010/wordprocessingShape" mc:Ignorable="w14 w15 w16se w16cid w16 w16cex w16sdtdh wp14">
-  <w:p xmlns:wp14="http://schemas.microsoft.com/office/word/2010/wordml" wp14:textId="77777777">
+  <w:p>
     <w:pPr>
       <w:pStyle w:val="Footer"/>
-      <w:framePr w:wrap="around" w:hAnchor="margin" w:vAnchor="text" w:xAlign="right" w:y="1"/>
+      <w:framePr w:wrap="around" w:vAnchor="text" w:hAnchor="margin" w:xAlign="right" w:y="1"/>
       <w:rPr>
         <w:rStyle w:val="PageNumber"/>
       </w:rPr>
@@ -4523,7 +2790,7 @@
       <w:fldChar w:fldCharType="end"/>
     </w:r>
   </w:p>
-  <w:p xmlns:wp14="http://schemas.microsoft.com/office/word/2010/wordml" wp14:textId="77777777">
+  <w:p>
     <w:pPr>
       <w:pStyle w:val="Footer"/>
       <w:ind w:right="360"/>
@@ -4543,12 +2810,12 @@
       <w:gridCol w:w="4428"/>
       <w:gridCol w:w="4410"/>
     </w:tblGrid>
-    <w:tr xmlns:wp14="http://schemas.microsoft.com/office/word/2010/wordml" wp14:textId="77777777">
+    <w:tr>
       <w:tc>
         <w:tcPr>
           <w:tcW w:w="4527" w:type="dxa"/>
         </w:tcPr>
-        <w:p wp14:textId="77777777">
+        <w:p>
           <w:pPr>
             <w:pStyle w:val="Header"/>
             <w:spacing w:after="0"/>
@@ -4571,7 +2838,7 @@
         <w:tcPr>
           <w:tcW w:w="4527" w:type="dxa"/>
         </w:tcPr>
-        <w:p wp14:textId="77777777">
+        <w:p>
           <w:pPr>
             <w:pStyle w:val="Header"/>
             <w:spacing w:after="0"/>
@@ -4633,17 +2900,7 @@
       </w:tc>
     </w:tr>
   </w:tbl>
-  <w:p xmlns:wp14="http://schemas.microsoft.com/office/word/2010/wordml" wp14:textId="77777777">
-    <w:pPr>
-      <w:pStyle w:val="Footer"/>
-    </w:pPr>
-  </w:p>
-</w:ftr>
-</file>
-
-<file path=word/footer3.xml><?xml version="1.0" encoding="utf-8"?>
-<w:ftr xmlns:wpc="http://schemas.microsoft.com/office/word/2010/wordprocessingCanvas" xmlns:cx="http://schemas.microsoft.com/office/drawing/2014/chartex" xmlns:cx1="http://schemas.microsoft.com/office/drawing/2015/9/8/chartex" xmlns:cx2="http://schemas.microsoft.com/office/drawing/2015/10/21/chartex" xmlns:cx3="http://schemas.microsoft.com/office/drawing/2016/5/9/chartex" xmlns:cx4="http://schemas.microsoft.com/office/drawing/2016/5/10/chartex" xmlns:cx5="http://schemas.microsoft.com/office/drawing/2016/5/11/chartex" xmlns:cx6="http://schemas.microsoft.com/office/drawing/2016/5/12/chartex" xmlns:cx7="http://schemas.microsoft.com/office/drawing/2016/5/13/chartex" xmlns:cx8="http://schemas.microsoft.com/office/drawing/2016/5/14/chartex" xmlns:mc="http://schemas.openxmlformats.org/markup-compatibility/2006" xmlns:aink="http://schemas.microsoft.com/office/drawing/2016/ink" xmlns:am3d="http://schemas.microsoft.com/office/drawing/2017/model3d" xmlns:o="urn:schemas-microsoft-com:office:office" xmlns:oel="http://schemas.microsoft.com/office/2019/extlst" xmlns:r="http://schemas.openxmlformats.org/officeDocument/2006/relationships" xmlns:m="http://schemas.openxmlformats.org/officeDocument/2006/math" xmlns:v="urn:schemas-microsoft-com:vml" xmlns:wp14="http://schemas.microsoft.com/office/word/2010/wordprocessingDrawing" xmlns:wp="http://schemas.openxmlformats.org/drawingml/2006/wordprocessingDrawing" xmlns:w10="urn:schemas-microsoft-com:office:word" xmlns:w="http://schemas.openxmlformats.org/wordprocessingml/2006/main" xmlns:w14="http://schemas.microsoft.com/office/word/2010/wordml" xmlns:w15="http://schemas.microsoft.com/office/word/2012/wordml" xmlns:w16cex="http://schemas.microsoft.com/office/word/2018/wordml/cex" xmlns:w16cid="http://schemas.microsoft.com/office/word/2016/wordml/cid" xmlns:w16="http://schemas.microsoft.com/office/word/2018/wordml" xmlns:w16sdtdh="http://schemas.microsoft.com/office/word/2020/wordml/sdtdatahash" xmlns:w16se="http://schemas.microsoft.com/office/word/2015/wordml/symex" xmlns:wpg="http://schemas.microsoft.com/office/word/2010/wordprocessingGroup" xmlns:wpi="http://schemas.microsoft.com/office/word/2010/wordprocessingInk" xmlns:wne="http://schemas.microsoft.com/office/word/2006/wordml" xmlns:wps="http://schemas.microsoft.com/office/word/2010/wordprocessingShape" mc:Ignorable="w14 w15 w16se w16cid w16 w16cex w16sdtdh wp14">
-  <w:p xmlns:wp14="http://schemas.microsoft.com/office/word/2010/wordml" wp14:textId="77777777">
+  <w:p>
     <w:pPr>
       <w:pStyle w:val="Footer"/>
     </w:pPr>
@@ -4654,14 +2911,14 @@
 <file path=word/footnotes.xml><?xml version="1.0" encoding="utf-8"?>
 <w:footnotes xmlns:wpc="http://schemas.microsoft.com/office/word/2010/wordprocessingCanvas" xmlns:cx="http://schemas.microsoft.com/office/drawing/2014/chartex" xmlns:cx1="http://schemas.microsoft.com/office/drawing/2015/9/8/chartex" xmlns:cx2="http://schemas.microsoft.com/office/drawing/2015/10/21/chartex" xmlns:cx3="http://schemas.microsoft.com/office/drawing/2016/5/9/chartex" xmlns:cx4="http://schemas.microsoft.com/office/drawing/2016/5/10/chartex" xmlns:cx5="http://schemas.microsoft.com/office/drawing/2016/5/11/chartex" xmlns:cx6="http://schemas.microsoft.com/office/drawing/2016/5/12/chartex" xmlns:cx7="http://schemas.microsoft.com/office/drawing/2016/5/13/chartex" xmlns:cx8="http://schemas.microsoft.com/office/drawing/2016/5/14/chartex" xmlns:mc="http://schemas.openxmlformats.org/markup-compatibility/2006" xmlns:aink="http://schemas.microsoft.com/office/drawing/2016/ink" xmlns:am3d="http://schemas.microsoft.com/office/drawing/2017/model3d" xmlns:o="urn:schemas-microsoft-com:office:office" xmlns:oel="http://schemas.microsoft.com/office/2019/extlst" xmlns:r="http://schemas.openxmlformats.org/officeDocument/2006/relationships" xmlns:m="http://schemas.openxmlformats.org/officeDocument/2006/math" xmlns:v="urn:schemas-microsoft-com:vml" xmlns:wp14="http://schemas.microsoft.com/office/word/2010/wordprocessingDrawing" xmlns:wp="http://schemas.openxmlformats.org/drawingml/2006/wordprocessingDrawing" xmlns:w10="urn:schemas-microsoft-com:office:word" xmlns:w="http://schemas.openxmlformats.org/wordprocessingml/2006/main" xmlns:w14="http://schemas.microsoft.com/office/word/2010/wordml" xmlns:w15="http://schemas.microsoft.com/office/word/2012/wordml" xmlns:w16cex="http://schemas.microsoft.com/office/word/2018/wordml/cex" xmlns:w16cid="http://schemas.microsoft.com/office/word/2016/wordml/cid" xmlns:w16="http://schemas.microsoft.com/office/word/2018/wordml" xmlns:w16sdtdh="http://schemas.microsoft.com/office/word/2020/wordml/sdtdatahash" xmlns:w16se="http://schemas.microsoft.com/office/word/2015/wordml/symex" xmlns:wpg="http://schemas.microsoft.com/office/word/2010/wordprocessingGroup" xmlns:wpi="http://schemas.microsoft.com/office/word/2010/wordprocessingInk" xmlns:wne="http://schemas.microsoft.com/office/word/2006/wordml" xmlns:wps="http://schemas.microsoft.com/office/word/2010/wordprocessingShape" mc:Ignorable="w14 w15 w16se w16cid w16 w16cex w16sdtdh wp14">
   <w:footnote w:type="separator" w:id="-1">
-    <w:p xmlns:wp14="http://schemas.microsoft.com/office/word/2010/wordml" wp14:textId="77777777">
+    <w:p>
       <w:r>
         <w:separator/>
       </w:r>
     </w:p>
   </w:footnote>
   <w:footnote w:type="continuationSeparator" w:id="0">
-    <w:p xmlns:wp14="http://schemas.microsoft.com/office/word/2010/wordml" wp14:textId="77777777">
+    <w:p>
       <w:r>
         <w:continuationSeparator/>
       </w:r>
@@ -4671,16 +2928,6 @@
 </file>
 
 <file path=word/header1.xml><?xml version="1.0" encoding="utf-8"?>
-<w:hdr xmlns:wpc="http://schemas.microsoft.com/office/word/2010/wordprocessingCanvas" xmlns:cx="http://schemas.microsoft.com/office/drawing/2014/chartex" xmlns:cx1="http://schemas.microsoft.com/office/drawing/2015/9/8/chartex" xmlns:cx2="http://schemas.microsoft.com/office/drawing/2015/10/21/chartex" xmlns:cx3="http://schemas.microsoft.com/office/drawing/2016/5/9/chartex" xmlns:cx4="http://schemas.microsoft.com/office/drawing/2016/5/10/chartex" xmlns:cx5="http://schemas.microsoft.com/office/drawing/2016/5/11/chartex" xmlns:cx6="http://schemas.microsoft.com/office/drawing/2016/5/12/chartex" xmlns:cx7="http://schemas.microsoft.com/office/drawing/2016/5/13/chartex" xmlns:cx8="http://schemas.microsoft.com/office/drawing/2016/5/14/chartex" xmlns:mc="http://schemas.openxmlformats.org/markup-compatibility/2006" xmlns:aink="http://schemas.microsoft.com/office/drawing/2016/ink" xmlns:am3d="http://schemas.microsoft.com/office/drawing/2017/model3d" xmlns:o="urn:schemas-microsoft-com:office:office" xmlns:oel="http://schemas.microsoft.com/office/2019/extlst" xmlns:r="http://schemas.openxmlformats.org/officeDocument/2006/relationships" xmlns:m="http://schemas.openxmlformats.org/officeDocument/2006/math" xmlns:v="urn:schemas-microsoft-com:vml" xmlns:wp14="http://schemas.microsoft.com/office/word/2010/wordprocessingDrawing" xmlns:wp="http://schemas.openxmlformats.org/drawingml/2006/wordprocessingDrawing" xmlns:w10="urn:schemas-microsoft-com:office:word" xmlns:w="http://schemas.openxmlformats.org/wordprocessingml/2006/main" xmlns:w14="http://schemas.microsoft.com/office/word/2010/wordml" xmlns:w15="http://schemas.microsoft.com/office/word/2012/wordml" xmlns:w16cex="http://schemas.microsoft.com/office/word/2018/wordml/cex" xmlns:w16cid="http://schemas.microsoft.com/office/word/2016/wordml/cid" xmlns:w16="http://schemas.microsoft.com/office/word/2018/wordml" xmlns:w16sdtdh="http://schemas.microsoft.com/office/word/2020/wordml/sdtdatahash" xmlns:w16se="http://schemas.microsoft.com/office/word/2015/wordml/symex" xmlns:wpg="http://schemas.microsoft.com/office/word/2010/wordprocessingGroup" xmlns:wpi="http://schemas.microsoft.com/office/word/2010/wordprocessingInk" xmlns:wne="http://schemas.microsoft.com/office/word/2006/wordml" xmlns:wps="http://schemas.microsoft.com/office/word/2010/wordprocessingShape" mc:Ignorable="w14 w15 w16se w16cid w16 w16cex w16sdtdh wp14">
-  <w:p xmlns:wp14="http://schemas.microsoft.com/office/word/2010/wordml" wp14:textId="77777777">
-    <w:pPr>
-      <w:pStyle w:val="Header"/>
-    </w:pPr>
-  </w:p>
-</w:hdr>
-</file>
-
-<file path=word/header2.xml><?xml version="1.0" encoding="utf-8"?>
 <w:hdr xmlns:wpc="http://schemas.microsoft.com/office/word/2010/wordprocessingCanvas" xmlns:cx="http://schemas.microsoft.com/office/drawing/2014/chartex" xmlns:cx1="http://schemas.microsoft.com/office/drawing/2015/9/8/chartex" xmlns:cx2="http://schemas.microsoft.com/office/drawing/2015/10/21/chartex" xmlns:cx3="http://schemas.microsoft.com/office/drawing/2016/5/9/chartex" xmlns:cx4="http://schemas.microsoft.com/office/drawing/2016/5/10/chartex" xmlns:cx5="http://schemas.microsoft.com/office/drawing/2016/5/11/chartex" xmlns:cx6="http://schemas.microsoft.com/office/drawing/2016/5/12/chartex" xmlns:cx7="http://schemas.microsoft.com/office/drawing/2016/5/13/chartex" xmlns:cx8="http://schemas.microsoft.com/office/drawing/2016/5/14/chartex" xmlns:mc="http://schemas.openxmlformats.org/markup-compatibility/2006" xmlns:aink="http://schemas.microsoft.com/office/drawing/2016/ink" xmlns:am3d="http://schemas.microsoft.com/office/drawing/2017/model3d" xmlns:o="urn:schemas-microsoft-com:office:office" xmlns:oel="http://schemas.microsoft.com/office/2019/extlst" xmlns:r="http://schemas.openxmlformats.org/officeDocument/2006/relationships" xmlns:m="http://schemas.openxmlformats.org/officeDocument/2006/math" xmlns:v="urn:schemas-microsoft-com:vml" xmlns:wp14="http://schemas.microsoft.com/office/word/2010/wordprocessingDrawing" xmlns:wp="http://schemas.openxmlformats.org/drawingml/2006/wordprocessingDrawing" xmlns:w10="urn:schemas-microsoft-com:office:word" xmlns:w="http://schemas.openxmlformats.org/wordprocessingml/2006/main" xmlns:w14="http://schemas.microsoft.com/office/word/2010/wordml" xmlns:w15="http://schemas.microsoft.com/office/word/2012/wordml" xmlns:w16cex="http://schemas.microsoft.com/office/word/2018/wordml/cex" xmlns:w16cid="http://schemas.microsoft.com/office/word/2016/wordml/cid" xmlns:w16="http://schemas.microsoft.com/office/word/2018/wordml" xmlns:w16sdtdh="http://schemas.microsoft.com/office/word/2020/wordml/sdtdatahash" xmlns:w16se="http://schemas.microsoft.com/office/word/2015/wordml/symex" xmlns:wpg="http://schemas.microsoft.com/office/word/2010/wordprocessingGroup" xmlns:wpi="http://schemas.microsoft.com/office/word/2010/wordprocessingInk" xmlns:wne="http://schemas.microsoft.com/office/word/2006/wordml" xmlns:wps="http://schemas.microsoft.com/office/word/2010/wordprocessingShape" mc:Ignorable="w14 w15 w16se w16cid w16 w16cex w16sdtdh wp14">
   <w:tbl>
     <w:tblPr>
@@ -4691,12 +2938,12 @@
       <w:gridCol w:w="4419"/>
       <w:gridCol w:w="4419"/>
     </w:tblGrid>
-    <w:tr xmlns:wp14="http://schemas.microsoft.com/office/word/2010/wordml" wp14:textId="77777777">
+    <w:tr>
       <w:tc>
         <w:tcPr>
           <w:tcW w:w="4527" w:type="dxa"/>
         </w:tcPr>
-        <w:p wp14:textId="77777777">
+        <w:p>
           <w:pPr>
             <w:pStyle w:val="Header"/>
             <w:spacing w:after="0"/>
@@ -4719,7 +2966,7 @@
         <w:tcPr>
           <w:tcW w:w="4527" w:type="dxa"/>
         </w:tcPr>
-        <w:p wp14:textId="77777777">
+        <w:p>
           <w:pPr>
             <w:pStyle w:val="Header"/>
             <w:spacing w:after="0"/>
@@ -4734,7 +2981,21 @@
               <w:sz w:val="16"/>
               <w:szCs w:val="16"/>
             </w:rPr>
-            <w:t xml:space="preserve">CSSE </w:t>
+            <w:t>CS</w:t>
+          </w:r>
+          <w:r>
+            <w:rPr>
+              <w:sz w:val="16"/>
+              <w:szCs w:val="16"/>
+            </w:rPr>
+            <w:t>C</w:t>
+          </w:r>
+          <w:r>
+            <w:rPr>
+              <w:sz w:val="16"/>
+              <w:szCs w:val="16"/>
+            </w:rPr>
+            <w:t xml:space="preserve">E </w:t>
           </w:r>
           <w:r>
             <w:rPr>
@@ -4747,7 +3008,7 @@
       </w:tc>
     </w:tr>
   </w:tbl>
-  <w:p xmlns:wp14="http://schemas.microsoft.com/office/word/2010/wordml" wp14:textId="77777777">
+  <w:p>
     <w:pPr>
       <w:pStyle w:val="Header"/>
       <w:spacing w:after="0"/>
@@ -4768,22 +3029,126 @@
 </w:hdr>
 </file>
 
-<file path=word/header3.xml><?xml version="1.0" encoding="utf-8"?>
-<w:hdr xmlns:wpc="http://schemas.microsoft.com/office/word/2010/wordprocessingCanvas" xmlns:cx="http://schemas.microsoft.com/office/drawing/2014/chartex" xmlns:cx1="http://schemas.microsoft.com/office/drawing/2015/9/8/chartex" xmlns:cx2="http://schemas.microsoft.com/office/drawing/2015/10/21/chartex" xmlns:cx3="http://schemas.microsoft.com/office/drawing/2016/5/9/chartex" xmlns:cx4="http://schemas.microsoft.com/office/drawing/2016/5/10/chartex" xmlns:cx5="http://schemas.microsoft.com/office/drawing/2016/5/11/chartex" xmlns:cx6="http://schemas.microsoft.com/office/drawing/2016/5/12/chartex" xmlns:cx7="http://schemas.microsoft.com/office/drawing/2016/5/13/chartex" xmlns:cx8="http://schemas.microsoft.com/office/drawing/2016/5/14/chartex" xmlns:mc="http://schemas.openxmlformats.org/markup-compatibility/2006" xmlns:aink="http://schemas.microsoft.com/office/drawing/2016/ink" xmlns:am3d="http://schemas.microsoft.com/office/drawing/2017/model3d" xmlns:o="urn:schemas-microsoft-com:office:office" xmlns:oel="http://schemas.microsoft.com/office/2019/extlst" xmlns:r="http://schemas.openxmlformats.org/officeDocument/2006/relationships" xmlns:m="http://schemas.openxmlformats.org/officeDocument/2006/math" xmlns:v="urn:schemas-microsoft-com:vml" xmlns:wp14="http://schemas.microsoft.com/office/word/2010/wordprocessingDrawing" xmlns:wp="http://schemas.openxmlformats.org/drawingml/2006/wordprocessingDrawing" xmlns:w10="urn:schemas-microsoft-com:office:word" xmlns:w="http://schemas.openxmlformats.org/wordprocessingml/2006/main" xmlns:w14="http://schemas.microsoft.com/office/word/2010/wordml" xmlns:w15="http://schemas.microsoft.com/office/word/2012/wordml" xmlns:w16cex="http://schemas.microsoft.com/office/word/2018/wordml/cex" xmlns:w16cid="http://schemas.microsoft.com/office/word/2016/wordml/cid" xmlns:w16="http://schemas.microsoft.com/office/word/2018/wordml" xmlns:w16sdtdh="http://schemas.microsoft.com/office/word/2020/wordml/sdtdatahash" xmlns:w16se="http://schemas.microsoft.com/office/word/2015/wordml/symex" xmlns:wpg="http://schemas.microsoft.com/office/word/2010/wordprocessingGroup" xmlns:wpi="http://schemas.microsoft.com/office/word/2010/wordprocessingInk" xmlns:wne="http://schemas.microsoft.com/office/word/2006/wordml" xmlns:wps="http://schemas.microsoft.com/office/word/2010/wordprocessingShape" mc:Ignorable="w14 w15 w16se w16cid w16 w16cex w16sdtdh wp14">
-  <w:p xmlns:wp14="http://schemas.microsoft.com/office/word/2010/wordml" wp14:textId="77777777">
-    <w:pPr>
-      <w:pStyle w:val="Header"/>
-    </w:pPr>
-  </w:p>
-</w:hdr>
-</file>
-
 <file path=word/numbering.xml><?xml version="1.0" encoding="utf-8"?>
 <w:numbering xmlns:wpc="http://schemas.microsoft.com/office/word/2010/wordprocessingCanvas" xmlns:cx="http://schemas.microsoft.com/office/drawing/2014/chartex" xmlns:cx1="http://schemas.microsoft.com/office/drawing/2015/9/8/chartex" xmlns:cx2="http://schemas.microsoft.com/office/drawing/2015/10/21/chartex" xmlns:cx3="http://schemas.microsoft.com/office/drawing/2016/5/9/chartex" xmlns:cx4="http://schemas.microsoft.com/office/drawing/2016/5/10/chartex" xmlns:cx5="http://schemas.microsoft.com/office/drawing/2016/5/11/chartex" xmlns:cx6="http://schemas.microsoft.com/office/drawing/2016/5/12/chartex" xmlns:cx7="http://schemas.microsoft.com/office/drawing/2016/5/13/chartex" xmlns:cx8="http://schemas.microsoft.com/office/drawing/2016/5/14/chartex" xmlns:mc="http://schemas.openxmlformats.org/markup-compatibility/2006" xmlns:aink="http://schemas.microsoft.com/office/drawing/2016/ink" xmlns:am3d="http://schemas.microsoft.com/office/drawing/2017/model3d" xmlns:o="urn:schemas-microsoft-com:office:office" xmlns:oel="http://schemas.microsoft.com/office/2019/extlst" xmlns:r="http://schemas.openxmlformats.org/officeDocument/2006/relationships" xmlns:m="http://schemas.openxmlformats.org/officeDocument/2006/math" xmlns:v="urn:schemas-microsoft-com:vml" xmlns:wp14="http://schemas.microsoft.com/office/word/2010/wordprocessingDrawing" xmlns:wp="http://schemas.openxmlformats.org/drawingml/2006/wordprocessingDrawing" xmlns:w10="urn:schemas-microsoft-com:office:word" xmlns:w="http://schemas.openxmlformats.org/wordprocessingml/2006/main" xmlns:w14="http://schemas.microsoft.com/office/word/2010/wordml" xmlns:w15="http://schemas.microsoft.com/office/word/2012/wordml" xmlns:w16cex="http://schemas.microsoft.com/office/word/2018/wordml/cex" xmlns:w16cid="http://schemas.microsoft.com/office/word/2016/wordml/cid" xmlns:w16="http://schemas.microsoft.com/office/word/2018/wordml" xmlns:w16sdtdh="http://schemas.microsoft.com/office/word/2020/wordml/sdtdatahash" xmlns:w16se="http://schemas.microsoft.com/office/word/2015/wordml/symex" xmlns:wpg="http://schemas.microsoft.com/office/word/2010/wordprocessingGroup" xmlns:wpi="http://schemas.microsoft.com/office/word/2010/wordprocessingInk" xmlns:wne="http://schemas.microsoft.com/office/word/2006/wordml" xmlns:wps="http://schemas.microsoft.com/office/word/2010/wordprocessingShape" mc:Ignorable="w14 w15 w16se w16cid w16 w16cex w16sdtdh wp14">
-  <w:abstractNum xmlns:w="http://schemas.openxmlformats.org/wordprocessingml/2006/main" w:abstractNumId="9">
-    <w:nsid w:val="1d31c330"/>
-    <w:multiLevelType xmlns:w="http://schemas.openxmlformats.org/wordprocessingml/2006/main" w:val="hybridMultilevel"/>
-    <w:lvl xmlns:w="http://schemas.openxmlformats.org/wordprocessingml/2006/main" w:ilvl="0">
+  <w:abstractNum w:abstractNumId="0" w15:restartNumberingAfterBreak="0">
+    <w:nsid w:val="197C6054"/>
+    <w:multiLevelType w:val="hybridMultilevel"/>
+    <w:tmpl w:val="A2227C44"/>
+    <w:lvl w:ilvl="0" w:tplc="04090001">
+      <w:start w:val="1"/>
+      <w:numFmt w:val="bullet"/>
+      <w:lvlText w:val=""/>
+      <w:lvlJc w:val="left"/>
+      <w:pPr>
+        <w:ind w:left="720" w:hanging="360"/>
+      </w:pPr>
+      <w:rPr>
+        <w:rFonts w:ascii="Symbol" w:hAnsi="Symbol" w:hint="default"/>
+      </w:rPr>
+    </w:lvl>
+    <w:lvl w:ilvl="1" w:tplc="04090003" w:tentative="1">
+      <w:start w:val="1"/>
+      <w:numFmt w:val="bullet"/>
+      <w:lvlText w:val="o"/>
+      <w:lvlJc w:val="left"/>
+      <w:pPr>
+        <w:ind w:left="1440" w:hanging="360"/>
+      </w:pPr>
+      <w:rPr>
+        <w:rFonts w:ascii="Courier New" w:hAnsi="Courier New" w:cs="Courier New" w:hint="default"/>
+      </w:rPr>
+    </w:lvl>
+    <w:lvl w:ilvl="2" w:tplc="04090005" w:tentative="1">
+      <w:start w:val="1"/>
+      <w:numFmt w:val="bullet"/>
+      <w:lvlText w:val=""/>
+      <w:lvlJc w:val="left"/>
+      <w:pPr>
+        <w:ind w:left="2160" w:hanging="360"/>
+      </w:pPr>
+      <w:rPr>
+        <w:rFonts w:ascii="Wingdings" w:hAnsi="Wingdings" w:hint="default"/>
+      </w:rPr>
+    </w:lvl>
+    <w:lvl w:ilvl="3" w:tplc="04090001" w:tentative="1">
+      <w:start w:val="1"/>
+      <w:numFmt w:val="bullet"/>
+      <w:lvlText w:val=""/>
+      <w:lvlJc w:val="left"/>
+      <w:pPr>
+        <w:ind w:left="2880" w:hanging="360"/>
+      </w:pPr>
+      <w:rPr>
+        <w:rFonts w:ascii="Symbol" w:hAnsi="Symbol" w:hint="default"/>
+      </w:rPr>
+    </w:lvl>
+    <w:lvl w:ilvl="4" w:tplc="04090003" w:tentative="1">
+      <w:start w:val="1"/>
+      <w:numFmt w:val="bullet"/>
+      <w:lvlText w:val="o"/>
+      <w:lvlJc w:val="left"/>
+      <w:pPr>
+        <w:ind w:left="3600" w:hanging="360"/>
+      </w:pPr>
+      <w:rPr>
+        <w:rFonts w:ascii="Courier New" w:hAnsi="Courier New" w:cs="Courier New" w:hint="default"/>
+      </w:rPr>
+    </w:lvl>
+    <w:lvl w:ilvl="5" w:tplc="04090005" w:tentative="1">
+      <w:start w:val="1"/>
+      <w:numFmt w:val="bullet"/>
+      <w:lvlText w:val=""/>
+      <w:lvlJc w:val="left"/>
+      <w:pPr>
+        <w:ind w:left="4320" w:hanging="360"/>
+      </w:pPr>
+      <w:rPr>
+        <w:rFonts w:ascii="Wingdings" w:hAnsi="Wingdings" w:hint="default"/>
+      </w:rPr>
+    </w:lvl>
+    <w:lvl w:ilvl="6" w:tplc="04090001" w:tentative="1">
+      <w:start w:val="1"/>
+      <w:numFmt w:val="bullet"/>
+      <w:lvlText w:val=""/>
+      <w:lvlJc w:val="left"/>
+      <w:pPr>
+        <w:ind w:left="5040" w:hanging="360"/>
+      </w:pPr>
+      <w:rPr>
+        <w:rFonts w:ascii="Symbol" w:hAnsi="Symbol" w:hint="default"/>
+      </w:rPr>
+    </w:lvl>
+    <w:lvl w:ilvl="7" w:tplc="04090003" w:tentative="1">
+      <w:start w:val="1"/>
+      <w:numFmt w:val="bullet"/>
+      <w:lvlText w:val="o"/>
+      <w:lvlJc w:val="left"/>
+      <w:pPr>
+        <w:ind w:left="5760" w:hanging="360"/>
+      </w:pPr>
+      <w:rPr>
+        <w:rFonts w:ascii="Courier New" w:hAnsi="Courier New" w:cs="Courier New" w:hint="default"/>
+      </w:rPr>
+    </w:lvl>
+    <w:lvl w:ilvl="8" w:tplc="04090005" w:tentative="1">
+      <w:start w:val="1"/>
+      <w:numFmt w:val="bullet"/>
+      <w:lvlText w:val=""/>
+      <w:lvlJc w:val="left"/>
+      <w:pPr>
+        <w:ind w:left="6480" w:hanging="360"/>
+      </w:pPr>
+      <w:rPr>
+        <w:rFonts w:ascii="Wingdings" w:hAnsi="Wingdings" w:hint="default"/>
+      </w:rPr>
+    </w:lvl>
+  </w:abstractNum>
+  <w:abstractNum w:abstractNumId="1" w15:restartNumberingAfterBreak="0">
+    <w:nsid w:val="1D31C330"/>
+    <w:multiLevelType w:val="hybridMultilevel"/>
+    <w:tmpl w:val="6B669D84"/>
+    <w:lvl w:ilvl="0" w:tplc="52C0E95E">
       <w:start w:val="1"/>
       <w:numFmt w:val="decimal"/>
       <w:lvlText w:val="%1."/>
@@ -4792,7 +3157,7 @@
         <w:ind w:left="720" w:hanging="360"/>
       </w:pPr>
     </w:lvl>
-    <w:lvl xmlns:w="http://schemas.openxmlformats.org/wordprocessingml/2006/main" w:ilvl="1">
+    <w:lvl w:ilvl="1" w:tplc="491C0AF0">
       <w:start w:val="1"/>
       <w:numFmt w:val="lowerLetter"/>
       <w:lvlText w:val="%2."/>
@@ -4801,7 +3166,7 @@
         <w:ind w:left="1440" w:hanging="360"/>
       </w:pPr>
     </w:lvl>
-    <w:lvl xmlns:w="http://schemas.openxmlformats.org/wordprocessingml/2006/main" w:ilvl="2">
+    <w:lvl w:ilvl="2" w:tplc="0158F398">
       <w:start w:val="1"/>
       <w:numFmt w:val="lowerRoman"/>
       <w:lvlText w:val="%3."/>
@@ -4810,7 +3175,7 @@
         <w:ind w:left="2160" w:hanging="180"/>
       </w:pPr>
     </w:lvl>
-    <w:lvl xmlns:w="http://schemas.openxmlformats.org/wordprocessingml/2006/main" w:ilvl="3">
+    <w:lvl w:ilvl="3" w:tplc="B31CDF8E">
       <w:start w:val="1"/>
       <w:numFmt w:val="decimal"/>
       <w:lvlText w:val="%4."/>
@@ -4819,7 +3184,7 @@
         <w:ind w:left="2880" w:hanging="360"/>
       </w:pPr>
     </w:lvl>
-    <w:lvl xmlns:w="http://schemas.openxmlformats.org/wordprocessingml/2006/main" w:ilvl="4">
+    <w:lvl w:ilvl="4" w:tplc="C7128242">
       <w:start w:val="1"/>
       <w:numFmt w:val="lowerLetter"/>
       <w:lvlText w:val="%5."/>
@@ -4828,7 +3193,7 @@
         <w:ind w:left="3600" w:hanging="360"/>
       </w:pPr>
     </w:lvl>
-    <w:lvl xmlns:w="http://schemas.openxmlformats.org/wordprocessingml/2006/main" w:ilvl="5">
+    <w:lvl w:ilvl="5" w:tplc="9F1C6396">
       <w:start w:val="1"/>
       <w:numFmt w:val="lowerRoman"/>
       <w:lvlText w:val="%6."/>
@@ -4837,7 +3202,7 @@
         <w:ind w:left="4320" w:hanging="180"/>
       </w:pPr>
     </w:lvl>
-    <w:lvl xmlns:w="http://schemas.openxmlformats.org/wordprocessingml/2006/main" w:ilvl="6">
+    <w:lvl w:ilvl="6" w:tplc="F53A3FCC">
       <w:start w:val="1"/>
       <w:numFmt w:val="decimal"/>
       <w:lvlText w:val="%7."/>
@@ -4846,7 +3211,7 @@
         <w:ind w:left="5040" w:hanging="360"/>
       </w:pPr>
     </w:lvl>
-    <w:lvl xmlns:w="http://schemas.openxmlformats.org/wordprocessingml/2006/main" w:ilvl="7">
+    <w:lvl w:ilvl="7" w:tplc="C2501330">
       <w:start w:val="1"/>
       <w:numFmt w:val="lowerLetter"/>
       <w:lvlText w:val="%8."/>
@@ -4855,7 +3220,7 @@
         <w:ind w:left="5760" w:hanging="360"/>
       </w:pPr>
     </w:lvl>
-    <w:lvl xmlns:w="http://schemas.openxmlformats.org/wordprocessingml/2006/main" w:ilvl="8">
+    <w:lvl w:ilvl="8" w:tplc="9F0E6AB2">
       <w:start w:val="1"/>
       <w:numFmt w:val="lowerRoman"/>
       <w:lvlText w:val="%9."/>
@@ -4865,7 +3230,7 @@
       </w:pPr>
     </w:lvl>
   </w:abstractNum>
-  <w:abstractNum w:abstractNumId="0" w15:restartNumberingAfterBreak="0">
+  <w:abstractNum w:abstractNumId="2" w15:restartNumberingAfterBreak="0">
     <w:nsid w:val="1F390D10"/>
     <w:multiLevelType w:val="singleLevel"/>
     <w:tmpl w:val="4D90F492"/>
@@ -4880,7 +3245,7 @@
       </w:pPr>
     </w:lvl>
   </w:abstractNum>
-  <w:abstractNum w:abstractNumId="1" w15:restartNumberingAfterBreak="0">
+  <w:abstractNum w:abstractNumId="3" w15:restartNumberingAfterBreak="0">
     <w:nsid w:val="2EAD69B2"/>
     <w:multiLevelType w:val="singleLevel"/>
     <w:tmpl w:val="4D90F492"/>
@@ -4895,7 +3260,7 @@
       </w:pPr>
     </w:lvl>
   </w:abstractNum>
-  <w:abstractNum w:abstractNumId="2" w15:restartNumberingAfterBreak="0">
+  <w:abstractNum w:abstractNumId="4" w15:restartNumberingAfterBreak="0">
     <w:nsid w:val="316D633F"/>
     <w:multiLevelType w:val="hybridMultilevel"/>
     <w:tmpl w:val="6A1AD93E"/>
@@ -5008,7 +3373,7 @@
       </w:pPr>
     </w:lvl>
   </w:abstractNum>
-  <w:abstractNum w:abstractNumId="3" w15:restartNumberingAfterBreak="0">
+  <w:abstractNum w:abstractNumId="5" w15:restartNumberingAfterBreak="0">
     <w:nsid w:val="49766ABE"/>
     <w:multiLevelType w:val="hybridMultilevel"/>
     <w:tmpl w:val="90E403EE"/>
@@ -5121,7 +3486,7 @@
       </w:pPr>
     </w:lvl>
   </w:abstractNum>
-  <w:abstractNum w:abstractNumId="4" w15:restartNumberingAfterBreak="0">
+  <w:abstractNum w:abstractNumId="6" w15:restartNumberingAfterBreak="0">
     <w:nsid w:val="4EA436F1"/>
     <w:multiLevelType w:val="hybridMultilevel"/>
     <w:tmpl w:val="12AA610A"/>
@@ -5235,11 +3600,11 @@
       </w:pPr>
     </w:lvl>
   </w:abstractNum>
-  <w:abstractNum w:abstractNumId="5" w15:restartNumberingAfterBreak="0">
+  <w:abstractNum w:abstractNumId="7" w15:restartNumberingAfterBreak="0">
     <w:nsid w:val="4FE07883"/>
     <w:multiLevelType w:val="hybridMultilevel"/>
     <w:tmpl w:val="F9500F64"/>
-    <w:lvl w:ilvl="0">
+    <w:lvl w:ilvl="0" w:tplc="36C47F8A">
       <w:start w:val="1"/>
       <w:numFmt w:val="decimal"/>
       <w:lvlText w:val="%1."/>
@@ -5251,7 +3616,7 @@
         <w:ind w:left="720" w:hanging="360"/>
       </w:pPr>
     </w:lvl>
-    <w:lvl w:ilvl="1" w:tentative="1">
+    <w:lvl w:ilvl="1" w:tplc="3C200A00" w:tentative="1">
       <w:start w:val="1"/>
       <w:numFmt w:val="lowerLetter"/>
       <w:lvlText w:val="%2."/>
@@ -5263,7 +3628,7 @@
         <w:ind w:left="1440" w:hanging="360"/>
       </w:pPr>
     </w:lvl>
-    <w:lvl w:ilvl="2" w:tentative="1">
+    <w:lvl w:ilvl="2" w:tplc="2640A8DA" w:tentative="1">
       <w:start w:val="1"/>
       <w:numFmt w:val="lowerRoman"/>
       <w:lvlText w:val="%3."/>
@@ -5275,7 +3640,7 @@
         <w:ind w:left="2160" w:hanging="180"/>
       </w:pPr>
     </w:lvl>
-    <w:lvl w:ilvl="3" w:tentative="1">
+    <w:lvl w:ilvl="3" w:tplc="1D4EBFD4" w:tentative="1">
       <w:start w:val="1"/>
       <w:numFmt w:val="decimal"/>
       <w:lvlText w:val="%4."/>
@@ -5287,7 +3652,7 @@
         <w:ind w:left="2880" w:hanging="360"/>
       </w:pPr>
     </w:lvl>
-    <w:lvl w:ilvl="4" w:tentative="1">
+    <w:lvl w:ilvl="4" w:tplc="B2C6DFC4" w:tentative="1">
       <w:start w:val="1"/>
       <w:numFmt w:val="lowerLetter"/>
       <w:lvlText w:val="%5."/>
@@ -5299,7 +3664,7 @@
         <w:ind w:left="3600" w:hanging="360"/>
       </w:pPr>
     </w:lvl>
-    <w:lvl w:ilvl="5" w:tentative="1">
+    <w:lvl w:ilvl="5" w:tplc="25C2F9DC" w:tentative="1">
       <w:start w:val="1"/>
       <w:numFmt w:val="lowerRoman"/>
       <w:lvlText w:val="%6."/>
@@ -5311,7 +3676,7 @@
         <w:ind w:left="4320" w:hanging="180"/>
       </w:pPr>
     </w:lvl>
-    <w:lvl w:ilvl="6" w:tentative="1">
+    <w:lvl w:ilvl="6" w:tplc="F3408CAE" w:tentative="1">
       <w:start w:val="1"/>
       <w:numFmt w:val="decimal"/>
       <w:lvlText w:val="%7."/>
@@ -5323,7 +3688,7 @@
         <w:ind w:left="5040" w:hanging="360"/>
       </w:pPr>
     </w:lvl>
-    <w:lvl w:ilvl="7" w:tentative="1">
+    <w:lvl w:ilvl="7" w:tplc="9B12927C" w:tentative="1">
       <w:start w:val="1"/>
       <w:numFmt w:val="lowerLetter"/>
       <w:lvlText w:val="%8."/>
@@ -5335,7 +3700,7 @@
         <w:ind w:left="5760" w:hanging="360"/>
       </w:pPr>
     </w:lvl>
-    <w:lvl w:ilvl="8" w:tentative="1">
+    <w:lvl w:ilvl="8" w:tplc="2CBEEFB0" w:tentative="1">
       <w:start w:val="1"/>
       <w:numFmt w:val="lowerRoman"/>
       <w:lvlText w:val="%9."/>
@@ -5348,7 +3713,7 @@
       </w:pPr>
     </w:lvl>
   </w:abstractNum>
-  <w:abstractNum w:abstractNumId="6" w15:restartNumberingAfterBreak="0">
+  <w:abstractNum w:abstractNumId="8" w15:restartNumberingAfterBreak="0">
     <w:nsid w:val="67E33098"/>
     <w:multiLevelType w:val="hybridMultilevel"/>
     <w:tmpl w:val="CCC2DDD6"/>
@@ -5462,7 +3827,7 @@
       </w:pPr>
     </w:lvl>
   </w:abstractNum>
-  <w:abstractNum w:abstractNumId="7" w15:restartNumberingAfterBreak="0">
+  <w:abstractNum w:abstractNumId="9" w15:restartNumberingAfterBreak="0">
     <w:nsid w:val="693C5FC0"/>
     <w:multiLevelType w:val="hybridMultilevel"/>
     <w:tmpl w:val="DC8C993E"/>
@@ -5576,7 +3941,7 @@
       </w:pPr>
     </w:lvl>
   </w:abstractNum>
-  <w:abstractNum w:abstractNumId="8" w15:restartNumberingAfterBreak="0">
+  <w:abstractNum w:abstractNumId="10" w15:restartNumberingAfterBreak="0">
     <w:nsid w:val="6D047ABA"/>
     <w:multiLevelType w:val="hybridMultilevel"/>
     <w:tmpl w:val="6A1AD93E"/>
@@ -5592,7 +3957,7 @@
         <w:ind w:left="720" w:hanging="360"/>
       </w:pPr>
       <w:rPr>
-        <w:rFonts w:hint="default" w:ascii="Symbol" w:hAnsi="Symbol"/>
+        <w:rFonts w:ascii="Symbol" w:hAnsi="Symbol" w:hint="default"/>
       </w:rPr>
     </w:lvl>
     <w:lvl w:ilvl="1" w:tplc="71BCBA26">
@@ -5607,7 +3972,7 @@
         <w:ind w:left="1440" w:hanging="360"/>
       </w:pPr>
       <w:rPr>
-        <w:rFonts w:hint="default" w:ascii="Symbol" w:hAnsi="Symbol"/>
+        <w:rFonts w:ascii="Symbol" w:hAnsi="Symbol" w:hint="default"/>
         <w:color w:val="auto"/>
       </w:rPr>
     </w:lvl>
@@ -5696,45 +4061,164 @@
       </w:pPr>
     </w:lvl>
   </w:abstractNum>
-  <w:num w:numId="10">
+  <w:abstractNum w:abstractNumId="11" w15:restartNumberingAfterBreak="0">
+    <w:nsid w:val="74A11021"/>
+    <w:multiLevelType w:val="hybridMultilevel"/>
+    <w:tmpl w:val="D6566318"/>
+    <w:lvl w:ilvl="0" w:tplc="04090001">
+      <w:start w:val="1"/>
+      <w:numFmt w:val="bullet"/>
+      <w:lvlText w:val=""/>
+      <w:lvlJc w:val="left"/>
+      <w:pPr>
+        <w:ind w:left="720" w:hanging="360"/>
+      </w:pPr>
+      <w:rPr>
+        <w:rFonts w:ascii="Symbol" w:hAnsi="Symbol" w:hint="default"/>
+      </w:rPr>
+    </w:lvl>
+    <w:lvl w:ilvl="1" w:tplc="04090003" w:tentative="1">
+      <w:start w:val="1"/>
+      <w:numFmt w:val="bullet"/>
+      <w:lvlText w:val="o"/>
+      <w:lvlJc w:val="left"/>
+      <w:pPr>
+        <w:ind w:left="1440" w:hanging="360"/>
+      </w:pPr>
+      <w:rPr>
+        <w:rFonts w:ascii="Courier New" w:hAnsi="Courier New" w:cs="Courier New" w:hint="default"/>
+      </w:rPr>
+    </w:lvl>
+    <w:lvl w:ilvl="2" w:tplc="04090005" w:tentative="1">
+      <w:start w:val="1"/>
+      <w:numFmt w:val="bullet"/>
+      <w:lvlText w:val=""/>
+      <w:lvlJc w:val="left"/>
+      <w:pPr>
+        <w:ind w:left="2160" w:hanging="360"/>
+      </w:pPr>
+      <w:rPr>
+        <w:rFonts w:ascii="Wingdings" w:hAnsi="Wingdings" w:hint="default"/>
+      </w:rPr>
+    </w:lvl>
+    <w:lvl w:ilvl="3" w:tplc="04090001" w:tentative="1">
+      <w:start w:val="1"/>
+      <w:numFmt w:val="bullet"/>
+      <w:lvlText w:val=""/>
+      <w:lvlJc w:val="left"/>
+      <w:pPr>
+        <w:ind w:left="2880" w:hanging="360"/>
+      </w:pPr>
+      <w:rPr>
+        <w:rFonts w:ascii="Symbol" w:hAnsi="Symbol" w:hint="default"/>
+      </w:rPr>
+    </w:lvl>
+    <w:lvl w:ilvl="4" w:tplc="04090003" w:tentative="1">
+      <w:start w:val="1"/>
+      <w:numFmt w:val="bullet"/>
+      <w:lvlText w:val="o"/>
+      <w:lvlJc w:val="left"/>
+      <w:pPr>
+        <w:ind w:left="3600" w:hanging="360"/>
+      </w:pPr>
+      <w:rPr>
+        <w:rFonts w:ascii="Courier New" w:hAnsi="Courier New" w:cs="Courier New" w:hint="default"/>
+      </w:rPr>
+    </w:lvl>
+    <w:lvl w:ilvl="5" w:tplc="04090005" w:tentative="1">
+      <w:start w:val="1"/>
+      <w:numFmt w:val="bullet"/>
+      <w:lvlText w:val=""/>
+      <w:lvlJc w:val="left"/>
+      <w:pPr>
+        <w:ind w:left="4320" w:hanging="360"/>
+      </w:pPr>
+      <w:rPr>
+        <w:rFonts w:ascii="Wingdings" w:hAnsi="Wingdings" w:hint="default"/>
+      </w:rPr>
+    </w:lvl>
+    <w:lvl w:ilvl="6" w:tplc="04090001" w:tentative="1">
+      <w:start w:val="1"/>
+      <w:numFmt w:val="bullet"/>
+      <w:lvlText w:val=""/>
+      <w:lvlJc w:val="left"/>
+      <w:pPr>
+        <w:ind w:left="5040" w:hanging="360"/>
+      </w:pPr>
+      <w:rPr>
+        <w:rFonts w:ascii="Symbol" w:hAnsi="Symbol" w:hint="default"/>
+      </w:rPr>
+    </w:lvl>
+    <w:lvl w:ilvl="7" w:tplc="04090003" w:tentative="1">
+      <w:start w:val="1"/>
+      <w:numFmt w:val="bullet"/>
+      <w:lvlText w:val="o"/>
+      <w:lvlJc w:val="left"/>
+      <w:pPr>
+        <w:ind w:left="5760" w:hanging="360"/>
+      </w:pPr>
+      <w:rPr>
+        <w:rFonts w:ascii="Courier New" w:hAnsi="Courier New" w:cs="Courier New" w:hint="default"/>
+      </w:rPr>
+    </w:lvl>
+    <w:lvl w:ilvl="8" w:tplc="04090005" w:tentative="1">
+      <w:start w:val="1"/>
+      <w:numFmt w:val="bullet"/>
+      <w:lvlText w:val=""/>
+      <w:lvlJc w:val="left"/>
+      <w:pPr>
+        <w:ind w:left="6480" w:hanging="360"/>
+      </w:pPr>
+      <w:rPr>
+        <w:rFonts w:ascii="Wingdings" w:hAnsi="Wingdings" w:hint="default"/>
+      </w:rPr>
+    </w:lvl>
+  </w:abstractNum>
+  <w:num w:numId="1" w16cid:durableId="557323631">
+    <w:abstractNumId w:val="1"/>
+  </w:num>
+  <w:num w:numId="2" w16cid:durableId="152642514">
+    <w:abstractNumId w:val="7"/>
+  </w:num>
+  <w:num w:numId="3" w16cid:durableId="1525247557">
+    <w:abstractNumId w:val="4"/>
+  </w:num>
+  <w:num w:numId="4" w16cid:durableId="796489524">
+    <w:abstractNumId w:val="10"/>
+  </w:num>
+  <w:num w:numId="5" w16cid:durableId="1336804032">
+    <w:abstractNumId w:val="5"/>
+  </w:num>
+  <w:num w:numId="6" w16cid:durableId="576940601">
+    <w:abstractNumId w:val="3"/>
+  </w:num>
+  <w:num w:numId="7" w16cid:durableId="1600678991">
+    <w:abstractNumId w:val="2"/>
+  </w:num>
+  <w:num w:numId="8" w16cid:durableId="1438451760">
     <w:abstractNumId w:val="9"/>
   </w:num>
-  <w:num w:numId="1" w16cid:durableId="152642514">
-    <w:abstractNumId w:val="5"/>
+  <w:num w:numId="9" w16cid:durableId="1049955511">
+    <w:abstractNumId w:val="6"/>
   </w:num>
-  <w:num w:numId="2" w16cid:durableId="1525247557">
-    <w:abstractNumId w:val="2"/>
-  </w:num>
-  <w:num w:numId="3" w16cid:durableId="796489524">
+  <w:num w:numId="10" w16cid:durableId="138304151">
     <w:abstractNumId w:val="8"/>
   </w:num>
-  <w:num w:numId="4" w16cid:durableId="1336804032">
-    <w:abstractNumId w:val="3"/>
-  </w:num>
-  <w:num w:numId="5" w16cid:durableId="576940601">
-    <w:abstractNumId w:val="1"/>
-  </w:num>
-  <w:num w:numId="6" w16cid:durableId="1600678991">
+  <w:num w:numId="11" w16cid:durableId="211770157">
     <w:abstractNumId w:val="0"/>
   </w:num>
-  <w:num w:numId="7" w16cid:durableId="1438451760">
-    <w:abstractNumId w:val="7"/>
-  </w:num>
-  <w:num w:numId="8" w16cid:durableId="1049955511">
-    <w:abstractNumId w:val="4"/>
-  </w:num>
-  <w:num w:numId="9" w16cid:durableId="138304151">
-    <w:abstractNumId w:val="6"/>
+  <w:num w:numId="12" w16cid:durableId="1352756694">
+    <w:abstractNumId w:val="11"/>
   </w:num>
 </w:numbering>
 </file>
 
 <file path=word/styles.xml><?xml version="1.0" encoding="utf-8"?>
-<w:styles xmlns:wp14="http://schemas.microsoft.com/office/word/2010/wordprocessingDrawing" xmlns:mc="http://schemas.openxmlformats.org/markup-compatibility/2006" xmlns:r="http://schemas.openxmlformats.org/officeDocument/2006/relationships" xmlns:w="http://schemas.openxmlformats.org/wordprocessingml/2006/main" xmlns:w14="http://schemas.microsoft.com/office/word/2010/wordml" xmlns:w15="http://schemas.microsoft.com/office/word/2012/wordml" xmlns:w16cex="http://schemas.microsoft.com/office/word/2018/wordml/cex" xmlns:w16cid="http://schemas.microsoft.com/office/word/2016/wordml/cid" xmlns:w16="http://schemas.microsoft.com/office/word/2018/wordml" xmlns:w16sdtdh="http://schemas.microsoft.com/office/word/2020/wordml/sdtdatahash" xmlns:w16se="http://schemas.microsoft.com/office/word/2015/wordml/symex" mc:Ignorable="w14 w15 w16se w16cid w16 w16cex w16sdtdh wp14">
+<w:styles xmlns:mc="http://schemas.openxmlformats.org/markup-compatibility/2006" xmlns:r="http://schemas.openxmlformats.org/officeDocument/2006/relationships" xmlns:w="http://schemas.openxmlformats.org/wordprocessingml/2006/main" xmlns:w14="http://schemas.microsoft.com/office/word/2010/wordml" xmlns:w15="http://schemas.microsoft.com/office/word/2012/wordml" xmlns:w16cex="http://schemas.microsoft.com/office/word/2018/wordml/cex" xmlns:w16cid="http://schemas.microsoft.com/office/word/2016/wordml/cid" xmlns:w16="http://schemas.microsoft.com/office/word/2018/wordml" xmlns:w16sdtdh="http://schemas.microsoft.com/office/word/2020/wordml/sdtdatahash" xmlns:w16se="http://schemas.microsoft.com/office/word/2015/wordml/symex" mc:Ignorable="w14 w15 w16se w16cid w16 w16cex w16sdtdh">
   <w:docDefaults>
     <w:rPrDefault>
       <w:rPr>
-        <w:rFonts w:ascii="Times New Roman" w:hAnsi="Times New Roman" w:eastAsia="Times New Roman" w:cs="Times New Roman"/>
+        <w:rFonts w:ascii="Times New Roman" w:eastAsia="Times New Roman" w:hAnsi="Times New Roman" w:cs="Times New Roman"/>
         <w:lang w:val="en-US" w:eastAsia="ja-JP" w:bidi="ar-SA"/>
       </w:rPr>
     </w:rPrDefault>
@@ -5756,7 +4240,51 @@
     <w:lsdException w:name="Subtitle" w:qFormat="1"/>
     <w:lsdException w:name="Strong" w:qFormat="1"/>
     <w:lsdException w:name="Emphasis" w:qFormat="1"/>
-    <w:lsdException w:name="Placeholder Text" w:uiPriority="99" w:semiHidden="1" w:unhideWhenUsed="1"/>
+    <w:lsdException w:name="Normal Table" w:semiHidden="1" w:unhideWhenUsed="1"/>
+    <w:lsdException w:name="Table Simple 1" w:semiHidden="1" w:unhideWhenUsed="1"/>
+    <w:lsdException w:name="Table Simple 2" w:semiHidden="1" w:unhideWhenUsed="1"/>
+    <w:lsdException w:name="Table Simple 3" w:semiHidden="1" w:unhideWhenUsed="1"/>
+    <w:lsdException w:name="Table Classic 1" w:semiHidden="1" w:unhideWhenUsed="1"/>
+    <w:lsdException w:name="Table Classic 2" w:semiHidden="1" w:unhideWhenUsed="1"/>
+    <w:lsdException w:name="Table Classic 3" w:semiHidden="1" w:unhideWhenUsed="1"/>
+    <w:lsdException w:name="Table Classic 4" w:semiHidden="1" w:unhideWhenUsed="1"/>
+    <w:lsdException w:name="Table Colorful 1" w:semiHidden="1" w:unhideWhenUsed="1"/>
+    <w:lsdException w:name="Table Colorful 2" w:semiHidden="1" w:unhideWhenUsed="1"/>
+    <w:lsdException w:name="Table Colorful 3" w:semiHidden="1" w:unhideWhenUsed="1"/>
+    <w:lsdException w:name="Table Columns 1" w:semiHidden="1" w:unhideWhenUsed="1"/>
+    <w:lsdException w:name="Table Columns 2" w:semiHidden="1" w:unhideWhenUsed="1"/>
+    <w:lsdException w:name="Table Columns 3" w:semiHidden="1" w:unhideWhenUsed="1"/>
+    <w:lsdException w:name="Table Columns 4" w:semiHidden="1" w:unhideWhenUsed="1"/>
+    <w:lsdException w:name="Table Columns 5" w:semiHidden="1" w:unhideWhenUsed="1"/>
+    <w:lsdException w:name="Table Grid 1" w:semiHidden="1" w:unhideWhenUsed="1"/>
+    <w:lsdException w:name="Table Grid 2" w:semiHidden="1" w:unhideWhenUsed="1"/>
+    <w:lsdException w:name="Table Grid 3" w:semiHidden="1" w:unhideWhenUsed="1"/>
+    <w:lsdException w:name="Table Grid 4" w:semiHidden="1" w:unhideWhenUsed="1"/>
+    <w:lsdException w:name="Table Grid 5" w:semiHidden="1" w:unhideWhenUsed="1"/>
+    <w:lsdException w:name="Table Grid 6" w:semiHidden="1" w:unhideWhenUsed="1"/>
+    <w:lsdException w:name="Table Grid 7" w:semiHidden="1" w:unhideWhenUsed="1"/>
+    <w:lsdException w:name="Table Grid 8" w:semiHidden="1" w:unhideWhenUsed="1"/>
+    <w:lsdException w:name="Table List 1" w:semiHidden="1" w:unhideWhenUsed="1"/>
+    <w:lsdException w:name="Table List 2" w:semiHidden="1" w:unhideWhenUsed="1"/>
+    <w:lsdException w:name="Table List 3" w:semiHidden="1" w:unhideWhenUsed="1"/>
+    <w:lsdException w:name="Table List 4" w:semiHidden="1" w:unhideWhenUsed="1"/>
+    <w:lsdException w:name="Table List 5" w:semiHidden="1" w:unhideWhenUsed="1"/>
+    <w:lsdException w:name="Table List 6" w:semiHidden="1" w:unhideWhenUsed="1"/>
+    <w:lsdException w:name="Table List 7" w:semiHidden="1" w:unhideWhenUsed="1"/>
+    <w:lsdException w:name="Table List 8" w:semiHidden="1" w:unhideWhenUsed="1"/>
+    <w:lsdException w:name="Table 3D effects 1" w:semiHidden="1" w:unhideWhenUsed="1"/>
+    <w:lsdException w:name="Table 3D effects 2" w:semiHidden="1" w:unhideWhenUsed="1"/>
+    <w:lsdException w:name="Table 3D effects 3" w:semiHidden="1" w:unhideWhenUsed="1"/>
+    <w:lsdException w:name="Table Contemporary" w:semiHidden="1" w:unhideWhenUsed="1"/>
+    <w:lsdException w:name="Table Elegant" w:semiHidden="1" w:unhideWhenUsed="1"/>
+    <w:lsdException w:name="Table Professional" w:semiHidden="1" w:unhideWhenUsed="1"/>
+    <w:lsdException w:name="Table Subtle 1" w:semiHidden="1" w:unhideWhenUsed="1"/>
+    <w:lsdException w:name="Table Subtle 2" w:semiHidden="1" w:unhideWhenUsed="1"/>
+    <w:lsdException w:name="Table Web 1" w:semiHidden="1" w:unhideWhenUsed="1"/>
+    <w:lsdException w:name="Table Web 2" w:semiHidden="1" w:unhideWhenUsed="1"/>
+    <w:lsdException w:name="Table Web 3" w:semiHidden="1" w:unhideWhenUsed="1"/>
+    <w:lsdException w:name="Table Theme" w:semiHidden="1" w:unhideWhenUsed="1"/>
+    <w:lsdException w:name="Placeholder Text" w:semiHidden="1" w:uiPriority="99" w:unhideWhenUsed="1"/>
     <w:lsdException w:name="No Spacing" w:uiPriority="99" w:qFormat="1"/>
     <w:lsdException w:name="Light Shading" w:uiPriority="99"/>
     <w:lsdException w:name="Light List" w:uiPriority="99"/>
@@ -5866,7 +4394,7 @@
     <w:lsdException w:name="Intense Reference" w:uiPriority="68" w:qFormat="1"/>
     <w:lsdException w:name="Book Title" w:uiPriority="69" w:qFormat="1"/>
     <w:lsdException w:name="Bibliography" w:uiPriority="70"/>
-    <w:lsdException w:name="TOC Heading" w:uiPriority="71" w:semiHidden="1" w:unhideWhenUsed="1" w:qFormat="1"/>
+    <w:lsdException w:name="TOC Heading" w:semiHidden="1" w:uiPriority="71" w:unhideWhenUsed="1" w:qFormat="1"/>
     <w:lsdException w:name="Plain Table 1" w:uiPriority="72"/>
     <w:lsdException w:name="Plain Table 2" w:uiPriority="73"/>
     <w:lsdException w:name="Plain Table 3" w:uiPriority="19" w:qFormat="1"/>
@@ -5874,8 +4402,8 @@
     <w:lsdException w:name="Plain Table 5" w:uiPriority="31" w:qFormat="1"/>
     <w:lsdException w:name="Grid Table Light" w:uiPriority="32" w:qFormat="1"/>
     <w:lsdException w:name="Grid Table 1 Light" w:uiPriority="33" w:qFormat="1"/>
-    <w:lsdException w:name="Grid Table 2" w:uiPriority="37" w:semiHidden="1" w:unhideWhenUsed="1"/>
-    <w:lsdException w:name="Grid Table 3" w:uiPriority="39" w:semiHidden="1" w:unhideWhenUsed="1" w:qFormat="1"/>
+    <w:lsdException w:name="Grid Table 2" w:uiPriority="37"/>
+    <w:lsdException w:name="Grid Table 3" w:uiPriority="39" w:qFormat="1"/>
     <w:lsdException w:name="Grid Table 4" w:uiPriority="49"/>
     <w:lsdException w:name="Grid Table 5 Dark" w:uiPriority="50"/>
     <w:lsdException w:name="Grid Table 6 Colorful" w:uiPriority="51"/>
@@ -5971,13 +4499,13 @@
     <w:lsdException w:name="List Table 5 Dark Accent 6" w:uiPriority="50"/>
     <w:lsdException w:name="List Table 6 Colorful Accent 6" w:uiPriority="51"/>
     <w:lsdException w:name="List Table 7 Colorful Accent 6" w:uiPriority="52"/>
-    <w:lsdException w:name="Mention" w:uiPriority="99" w:semiHidden="1" w:unhideWhenUsed="1"/>
-    <w:lsdException w:name="Smart Hyperlink" w:uiPriority="99" w:semiHidden="1" w:unhideWhenUsed="1"/>
-    <w:lsdException w:name="Hashtag" w:uiPriority="99" w:semiHidden="1" w:unhideWhenUsed="1"/>
-    <w:lsdException w:name="Unresolved Mention" w:uiPriority="99" w:semiHidden="1" w:unhideWhenUsed="1"/>
-    <w:lsdException w:name="Smart Link" w:uiPriority="99" w:semiHidden="1" w:unhideWhenUsed="1"/>
+    <w:lsdException w:name="Mention" w:semiHidden="1" w:uiPriority="99" w:unhideWhenUsed="1"/>
+    <w:lsdException w:name="Smart Hyperlink" w:semiHidden="1" w:uiPriority="99" w:unhideWhenUsed="1"/>
+    <w:lsdException w:name="Hashtag" w:semiHidden="1" w:uiPriority="99" w:unhideWhenUsed="1"/>
+    <w:lsdException w:name="Unresolved Mention" w:semiHidden="1" w:uiPriority="99" w:unhideWhenUsed="1"/>
+    <w:lsdException w:name="Smart Link" w:semiHidden="1" w:uiPriority="99" w:unhideWhenUsed="1"/>
   </w:latentStyles>
-  <w:style w:type="paragraph" w:styleId="Normal" w:default="1">
+  <w:style w:type="paragraph" w:default="1" w:styleId="Normal">
     <w:name w:val="Normal"/>
     <w:qFormat/>
     <w:pPr>
@@ -6037,13 +4565,17 @@
       <w:lang w:eastAsia="es-ES"/>
     </w:rPr>
   </w:style>
-  <w:style w:type="character" w:styleId="DefaultParagraphFont" w:default="1">
+  <w:style w:type="character" w:default="1" w:styleId="DefaultParagraphFont">
     <w:name w:val="Default Paragraph Font"/>
+    <w:uiPriority w:val="1"/>
     <w:semiHidden/>
+    <w:unhideWhenUsed/>
   </w:style>
-  <w:style w:type="table" w:styleId="TableNormal" w:default="1">
+  <w:style w:type="table" w:default="1" w:styleId="TableNormal">
     <w:name w:val="Normal Table"/>
+    <w:uiPriority w:val="99"/>
     <w:semiHidden/>
+    <w:unhideWhenUsed/>
     <w:tblPr>
       <w:tblInd w:w="0" w:type="dxa"/>
       <w:tblCellMar>
@@ -6054,9 +4586,11 @@
       </w:tblCellMar>
     </w:tblPr>
   </w:style>
-  <w:style w:type="numbering" w:styleId="NoList" w:default="1">
+  <w:style w:type="numbering" w:default="1" w:styleId="NoList">
     <w:name w:val="No List"/>
+    <w:uiPriority w:val="99"/>
     <w:semiHidden/>
+    <w:unhideWhenUsed/>
   </w:style>
   <w:style w:type="paragraph" w:styleId="Header">
     <w:name w:val="header"/>
@@ -6082,7 +4616,7 @@
     <w:name w:val="page number"/>
     <w:basedOn w:val="DefaultParagraphFont"/>
   </w:style>
-  <w:style w:type="paragraph" w:styleId="BlueText" w:customStyle="1">
+  <w:style w:type="paragraph" w:customStyle="1" w:styleId="BlueText">
     <w:name w:val="Blue Text"/>
     <w:basedOn w:val="Normal"/>
     <w:rPr>
@@ -6130,12 +4664,12 @@
     </w:pPr>
     <w:tblPr>
       <w:tblBorders>
-        <w:top w:val="single" w:color="auto" w:sz="4" w:space="0"/>
-        <w:left w:val="single" w:color="auto" w:sz="4" w:space="0"/>
-        <w:bottom w:val="single" w:color="auto" w:sz="4" w:space="0"/>
-        <w:right w:val="single" w:color="auto" w:sz="4" w:space="0"/>
-        <w:insideH w:val="single" w:color="auto" w:sz="4" w:space="0"/>
-        <w:insideV w:val="single" w:color="auto" w:sz="4" w:space="0"/>
+        <w:top w:val="single" w:sz="4" w:space="0" w:color="auto"/>
+        <w:left w:val="single" w:sz="4" w:space="0" w:color="auto"/>
+        <w:bottom w:val="single" w:sz="4" w:space="0" w:color="auto"/>
+        <w:right w:val="single" w:sz="4" w:space="0" w:color="auto"/>
+        <w:insideH w:val="single" w:sz="4" w:space="0" w:color="auto"/>
+        <w:insideV w:val="single" w:sz="4" w:space="0" w:color="auto"/>
       </w:tblBorders>
     </w:tblPr>
   </w:style>
@@ -6163,7 +4697,7 @@
       <w:sz w:val="64"/>
     </w:rPr>
   </w:style>
-  <w:style w:type="character" w:styleId="TitleChar" w:customStyle="1">
+  <w:style w:type="character" w:customStyle="1" w:styleId="TitleChar">
     <w:name w:val="Title Char"/>
     <w:link w:val="Title"/>
     <w:rsid w:val="00890ED2"/>
@@ -6173,6 +4707,17 @@
       <w:kern w:val="28"/>
       <w:sz w:val="64"/>
     </w:rPr>
+  </w:style>
+  <w:style w:type="paragraph" w:styleId="ListParagraph">
+    <w:name w:val="List Paragraph"/>
+    <w:basedOn w:val="Normal"/>
+    <w:uiPriority w:val="72"/>
+    <w:qFormat/>
+    <w:rsid w:val="009F0262"/>
+    <w:pPr>
+      <w:ind w:left="720"/>
+      <w:contextualSpacing/>
+    </w:pPr>
   </w:style>
 </w:styles>
 </file>

--- a/Requirements Document.docx
+++ b/Requirements Document.docx
@@ -169,23 +169,7 @@
           <w:sz w:val="24"/>
           <w:szCs w:val="24"/>
         </w:rPr>
-        <w:t xml:space="preserve">accessible and free application that uses AI to provide a safe and private environment for people with depression to use </w:t>
-      </w:r>
-      <w:proofErr w:type="gramStart"/>
-      <w:r>
-        <w:rPr>
-          <w:sz w:val="24"/>
-          <w:szCs w:val="24"/>
-        </w:rPr>
-        <w:t>in order to</w:t>
-      </w:r>
-      <w:proofErr w:type="gramEnd"/>
-      <w:r>
-        <w:rPr>
-          <w:sz w:val="24"/>
-          <w:szCs w:val="24"/>
-        </w:rPr>
-        <w:t xml:space="preserve"> help them through this time.</w:t>
+        <w:t>accessible and free application that uses AI to provide a safe and private environment for people with depression to use in order to help them through this time.</w:t>
       </w:r>
     </w:p>
     <w:p>
@@ -472,23 +456,7 @@
           <w:sz w:val="24"/>
           <w:szCs w:val="24"/>
         </w:rPr>
-        <w:t xml:space="preserve">Anonymity: The user prefers to keep their situation </w:t>
-      </w:r>
-      <w:proofErr w:type="gramStart"/>
-      <w:r>
-        <w:rPr>
-          <w:sz w:val="24"/>
-          <w:szCs w:val="24"/>
-        </w:rPr>
-        <w:t>private, unless</w:t>
-      </w:r>
-      <w:proofErr w:type="gramEnd"/>
-      <w:r>
-        <w:rPr>
-          <w:sz w:val="24"/>
-          <w:szCs w:val="24"/>
-        </w:rPr>
-        <w:t xml:space="preserve"> things become very bad.</w:t>
+        <w:t>Anonymity: The user prefers to keep their situation private, unless things become very bad.</w:t>
       </w:r>
     </w:p>
     <w:p>
@@ -553,27 +521,7 @@
           <w:sz w:val="24"/>
           <w:szCs w:val="24"/>
         </w:rPr>
-        <w:t xml:space="preserve">F2. The app includes a language model </w:t>
-      </w:r>
-      <w:proofErr w:type="gramStart"/>
-      <w:r>
-        <w:rPr>
-          <w:rFonts w:eastAsia="Arial" w:cs="Arial"/>
-          <w:color w:val="000000" w:themeColor="text1"/>
-          <w:sz w:val="24"/>
-          <w:szCs w:val="24"/>
-        </w:rPr>
-        <w:t>in order to</w:t>
-      </w:r>
-      <w:proofErr w:type="gramEnd"/>
-      <w:r>
-        <w:rPr>
-          <w:rFonts w:eastAsia="Arial" w:cs="Arial"/>
-          <w:color w:val="000000" w:themeColor="text1"/>
-          <w:sz w:val="24"/>
-          <w:szCs w:val="24"/>
-        </w:rPr>
-        <w:t xml:space="preserve"> communicate with the user. </w:t>
+        <w:t xml:space="preserve">F2. The app includes a language model in order to communicate with the user. </w:t>
       </w:r>
     </w:p>
     <w:p>
@@ -2182,6 +2130,222 @@
           </w:p>
         </w:tc>
       </w:tr>
+      <w:tr>
+        <w:trPr>
+          <w:trHeight w:val="144"/>
+        </w:trPr>
+        <w:tc>
+          <w:tcPr>
+            <w:tcW w:w="0" w:type="auto"/>
+            <w:tcBorders>
+              <w:top w:val="single" w:sz="6" w:space="0" w:color="auto"/>
+              <w:left w:val="single" w:sz="8" w:space="0" w:color="auto"/>
+              <w:bottom w:val="single" w:sz="6" w:space="0" w:color="auto"/>
+              <w:right w:val="single" w:sz="6" w:space="0" w:color="auto"/>
+            </w:tcBorders>
+            <w:shd w:val="clear" w:color="auto" w:fill="auto"/>
+          </w:tcPr>
+          <w:p>
+            <w:pPr>
+              <w:spacing w:after="0"/>
+              <w:jc w:val="left"/>
+              <w:rPr>
+                <w:rFonts w:cs="Arial"/>
+              </w:rPr>
+            </w:pPr>
+            <w:r>
+              <w:rPr>
+                <w:rFonts w:cs="Arial"/>
+              </w:rPr>
+              <w:t>R8</w:t>
+            </w:r>
+          </w:p>
+        </w:tc>
+        <w:tc>
+          <w:tcPr>
+            <w:tcW w:w="2326" w:type="dxa"/>
+            <w:tcBorders>
+              <w:top w:val="single" w:sz="6" w:space="0" w:color="auto"/>
+              <w:left w:val="single" w:sz="6" w:space="0" w:color="auto"/>
+              <w:bottom w:val="single" w:sz="6" w:space="0" w:color="auto"/>
+              <w:right w:val="single" w:sz="6" w:space="0" w:color="auto"/>
+            </w:tcBorders>
+            <w:shd w:val="clear" w:color="auto" w:fill="auto"/>
+          </w:tcPr>
+          <w:p>
+            <w:pPr>
+              <w:spacing w:after="0" w:line="259" w:lineRule="auto"/>
+              <w:jc w:val="left"/>
+              <w:rPr>
+                <w:rFonts w:ascii="Times New Roman" w:hAnsi="Times New Roman"/>
+                <w:sz w:val="22"/>
+                <w:szCs w:val="22"/>
+              </w:rPr>
+            </w:pPr>
+            <w:r>
+              <w:rPr>
+                <w:rFonts w:ascii="Times New Roman" w:hAnsi="Times New Roman"/>
+                <w:sz w:val="22"/>
+                <w:szCs w:val="22"/>
+              </w:rPr>
+              <w:t>Check In</w:t>
+            </w:r>
+          </w:p>
+        </w:tc>
+        <w:tc>
+          <w:tcPr>
+            <w:tcW w:w="4733" w:type="dxa"/>
+            <w:tcBorders>
+              <w:top w:val="single" w:sz="6" w:space="0" w:color="auto"/>
+              <w:left w:val="single" w:sz="6" w:space="0" w:color="auto"/>
+              <w:bottom w:val="single" w:sz="6" w:space="0" w:color="auto"/>
+              <w:right w:val="single" w:sz="6" w:space="0" w:color="auto"/>
+            </w:tcBorders>
+            <w:shd w:val="clear" w:color="auto" w:fill="auto"/>
+          </w:tcPr>
+          <w:p>
+            <w:r>
+              <w:t>As a user, I want the app to send me periodic check-ins or reminders, motivating me to consistently engage with the app and maintain my emotional well-being.</w:t>
+            </w:r>
+          </w:p>
+        </w:tc>
+        <w:tc>
+          <w:tcPr>
+            <w:tcW w:w="0" w:type="auto"/>
+            <w:tcBorders>
+              <w:top w:val="single" w:sz="6" w:space="0" w:color="auto"/>
+              <w:left w:val="single" w:sz="6" w:space="0" w:color="auto"/>
+              <w:bottom w:val="single" w:sz="6" w:space="0" w:color="auto"/>
+              <w:right w:val="single" w:sz="8" w:space="0" w:color="auto"/>
+            </w:tcBorders>
+            <w:shd w:val="clear" w:color="auto" w:fill="auto"/>
+          </w:tcPr>
+          <w:p>
+            <w:pPr>
+              <w:spacing w:after="0"/>
+              <w:jc w:val="center"/>
+              <w:rPr>
+                <w:rFonts w:ascii="Times New Roman" w:hAnsi="Times New Roman"/>
+                <w:sz w:val="22"/>
+                <w:szCs w:val="22"/>
+              </w:rPr>
+            </w:pPr>
+          </w:p>
+        </w:tc>
+      </w:tr>
+      <w:tr>
+        <w:trPr>
+          <w:trHeight w:val="144"/>
+        </w:trPr>
+        <w:tc>
+          <w:tcPr>
+            <w:tcW w:w="0" w:type="auto"/>
+            <w:tcBorders>
+              <w:top w:val="single" w:sz="6" w:space="0" w:color="auto"/>
+              <w:left w:val="single" w:sz="8" w:space="0" w:color="auto"/>
+              <w:bottom w:val="single" w:sz="6" w:space="0" w:color="auto"/>
+              <w:right w:val="single" w:sz="6" w:space="0" w:color="auto"/>
+            </w:tcBorders>
+            <w:shd w:val="clear" w:color="auto" w:fill="auto"/>
+          </w:tcPr>
+          <w:p>
+            <w:pPr>
+              <w:spacing w:after="0"/>
+              <w:jc w:val="left"/>
+              <w:rPr>
+                <w:rFonts w:cs="Arial"/>
+              </w:rPr>
+            </w:pPr>
+            <w:r>
+              <w:rPr>
+                <w:rFonts w:cs="Arial"/>
+              </w:rPr>
+              <w:t>R9</w:t>
+            </w:r>
+          </w:p>
+        </w:tc>
+        <w:tc>
+          <w:tcPr>
+            <w:tcW w:w="2326" w:type="dxa"/>
+            <w:tcBorders>
+              <w:top w:val="single" w:sz="6" w:space="0" w:color="auto"/>
+              <w:left w:val="single" w:sz="6" w:space="0" w:color="auto"/>
+              <w:bottom w:val="single" w:sz="6" w:space="0" w:color="auto"/>
+              <w:right w:val="single" w:sz="6" w:space="0" w:color="auto"/>
+            </w:tcBorders>
+            <w:shd w:val="clear" w:color="auto" w:fill="auto"/>
+          </w:tcPr>
+          <w:p>
+            <w:pPr>
+              <w:spacing w:after="0" w:line="259" w:lineRule="auto"/>
+              <w:jc w:val="left"/>
+              <w:rPr>
+                <w:rFonts w:ascii="Times New Roman" w:hAnsi="Times New Roman"/>
+                <w:sz w:val="22"/>
+                <w:szCs w:val="22"/>
+              </w:rPr>
+            </w:pPr>
+            <w:r>
+              <w:rPr>
+                <w:rFonts w:ascii="Times New Roman" w:hAnsi="Times New Roman"/>
+                <w:sz w:val="22"/>
+                <w:szCs w:val="22"/>
+              </w:rPr>
+              <w:t>TTS and STT</w:t>
+            </w:r>
+          </w:p>
+        </w:tc>
+        <w:tc>
+          <w:tcPr>
+            <w:tcW w:w="4733" w:type="dxa"/>
+            <w:tcBorders>
+              <w:top w:val="single" w:sz="6" w:space="0" w:color="auto"/>
+              <w:left w:val="single" w:sz="6" w:space="0" w:color="auto"/>
+              <w:bottom w:val="single" w:sz="6" w:space="0" w:color="auto"/>
+              <w:right w:val="single" w:sz="6" w:space="0" w:color="auto"/>
+            </w:tcBorders>
+            <w:shd w:val="clear" w:color="auto" w:fill="auto"/>
+          </w:tcPr>
+          <w:p>
+            <w:pPr>
+              <w:spacing w:after="0"/>
+              <w:jc w:val="left"/>
+              <w:rPr>
+                <w:rFonts w:cs="Arial"/>
+              </w:rPr>
+            </w:pPr>
+            <w:r>
+              <w:rPr>
+                <w:rFonts w:cs="Arial"/>
+              </w:rPr>
+              <w:t>As a user, I want the app to be able to narrate the dialogue to me, and allow me to respond with my own voice, so that I do not have to type everything out.</w:t>
+            </w:r>
+          </w:p>
+        </w:tc>
+        <w:tc>
+          <w:tcPr>
+            <w:tcW w:w="0" w:type="auto"/>
+            <w:tcBorders>
+              <w:top w:val="single" w:sz="6" w:space="0" w:color="auto"/>
+              <w:left w:val="single" w:sz="6" w:space="0" w:color="auto"/>
+              <w:bottom w:val="single" w:sz="6" w:space="0" w:color="auto"/>
+              <w:right w:val="single" w:sz="8" w:space="0" w:color="auto"/>
+            </w:tcBorders>
+            <w:shd w:val="clear" w:color="auto" w:fill="auto"/>
+          </w:tcPr>
+          <w:p>
+            <w:pPr>
+              <w:spacing w:after="0"/>
+              <w:jc w:val="center"/>
+              <w:rPr>
+                <w:rFonts w:ascii="Times New Roman" w:hAnsi="Times New Roman"/>
+                <w:sz w:val="22"/>
+                <w:szCs w:val="22"/>
+              </w:rPr>
+            </w:pPr>
+          </w:p>
+        </w:tc>
+      </w:tr>
     </w:tbl>
     <w:p>
       <w:pPr>
@@ -2240,7 +2404,13 @@
       </w:r>
       <w:proofErr w:type="gramEnd"/>
       <w:r>
-        <w:t xml:space="preserve"> remain available as long as the user has power and computational room.</w:t>
+        <w:t xml:space="preserve"> remain available as long as the user has power and computational</w:t>
+      </w:r>
+      <w:r>
+        <w:t xml:space="preserve"> </w:t>
+      </w:r>
+      <w:r>
+        <w:t>room.</w:t>
       </w:r>
       <w:r>
         <w:br/>
@@ -2248,6 +2418,7 @@
     </w:p>
     <w:p>
       <w:r>
+        <w:lastRenderedPageBreak/>
         <w:t>NF3: Usability - Response Time</w:t>
       </w:r>
     </w:p>
@@ -2269,7 +2440,6 @@
     </w:p>
     <w:p>
       <w:r>
-        <w:lastRenderedPageBreak/>
         <w:t xml:space="preserve">Requirement: The application should be compatible and fully functional on the latest </w:t>
       </w:r>
       <w:r>
@@ -2482,6 +2652,7 @@
     <w:p/>
     <w:p>
       <w:r>
+        <w:lastRenderedPageBreak/>
         <w:t>NF9: Accuracy – Crisis Detection</w:t>
       </w:r>
     </w:p>
@@ -2493,7 +2664,6 @@
     <w:p/>
     <w:p>
       <w:r>
-        <w:lastRenderedPageBreak/>
         <w:t>NF10: Usability - Accessibility Features</w:t>
       </w:r>
     </w:p>
@@ -2516,66 +2686,24 @@
     <w:p/>
     <w:p>
       <w:r>
-        <w:t>NF12: Chat Response</w:t>
-      </w:r>
-    </w:p>
-    <w:p>
-      <w:r>
-        <w:t>Requirement: As a user, I want the app to have a responsive language model so that I can converse and express my feelings effectively, receiving instant feedback and support.</w:t>
+        <w:t>NF 1</w:t>
+      </w:r>
+      <w:r>
+        <w:t>2</w:t>
+      </w:r>
+      <w:r>
+        <w:t xml:space="preserve">: </w:t>
+      </w:r>
+      <w:r>
+        <w:t>Security - Privacy</w:t>
+      </w:r>
+    </w:p>
+    <w:p>
+      <w:r>
+        <w:t>Requirement: The application keeps the user’s data safe from being seen or retrieved by others. Information from inside the application cannot be stolen online nor shared by the program.</w:t>
       </w:r>
     </w:p>
     <w:p/>
-    <w:p>
-      <w:r>
-        <w:t>NF 13: Privacy and Security</w:t>
-      </w:r>
-    </w:p>
-    <w:p>
-      <w:r>
-        <w:t>Requirement: As a user, I want to be assured that my personal and emotional data is kept private and secure, ensuring that my journey with the app remains confidential and I'm protected from any potential data breaches.</w:t>
-      </w:r>
-    </w:p>
-    <w:p/>
-    <w:p>
-      <w:r>
-        <w:t>NF 14: Accessibility and Customization</w:t>
-      </w:r>
-    </w:p>
-    <w:p>
-      <w:r>
-        <w:t>As a user, I want to customize the app's appearance to my liking and have the option to use voice features, ensuring that the app is user-friendly and accessible to me regardless of any physical or sensory limitations.</w:t>
-      </w:r>
-    </w:p>
-    <w:p/>
-    <w:p>
-      <w:r>
-        <w:t>NF 15: Easy Onboarding</w:t>
-      </w:r>
-    </w:p>
-    <w:p>
-      <w:r>
-        <w:t>Requirement: As a new user, I want a seamless onboarding process that guides me through the app's features and functionalities, ensuring that I understand how to get the most benefit from the app.</w:t>
-      </w:r>
-    </w:p>
-    <w:p/>
-    <w:p>
-      <w:r>
-        <w:t>NF 16: Check Ins</w:t>
-      </w:r>
-    </w:p>
-    <w:p>
-      <w:r>
-        <w:t>Requirement: As a user, I want the app to send me periodic check-ins or reminders, motivating me to consistently engage with the app and maintain my emotional well-being.</w:t>
-      </w:r>
-    </w:p>
-    <w:p>
-      <w:pPr>
-        <w:pStyle w:val="BodyText"/>
-        <w:rPr>
-          <w:i w:val="0"/>
-        </w:rPr>
-      </w:pPr>
-    </w:p>
     <w:p>
       <w:pPr>
         <w:pStyle w:val="BodyText"/>

--- a/Requirements Document.docx
+++ b/Requirements Document.docx
@@ -216,23 +216,7 @@
           <w:sz w:val="24"/>
           <w:szCs w:val="24"/>
         </w:rPr>
-        <w:t xml:space="preserve">The application can run on modern cellular devices, like android and </w:t>
-      </w:r>
-      <w:proofErr w:type="spellStart"/>
-      <w:r>
-        <w:rPr>
-          <w:sz w:val="24"/>
-          <w:szCs w:val="24"/>
-        </w:rPr>
-        <w:t>iphone</w:t>
-      </w:r>
-      <w:proofErr w:type="spellEnd"/>
-      <w:r>
-        <w:rPr>
-          <w:sz w:val="24"/>
-          <w:szCs w:val="24"/>
-        </w:rPr>
-        <w:t>. Since the application will use onboard AI, the phone will need to be capable of handling common other applications.</w:t>
+        <w:t>The application can run on modern cellular devices, like android and iphone. Since the application will use onboard AI, the phone will need to be capable of handling common other applications.</w:t>
       </w:r>
     </w:p>
     <w:p>
@@ -256,21 +240,7 @@
         <w:rPr>
           <w:b w:val="0"/>
         </w:rPr>
-        <w:t xml:space="preserve">Age Group: Primarily 18-40 </w:t>
-      </w:r>
-      <w:proofErr w:type="gramStart"/>
-      <w:r>
-        <w:rPr>
-          <w:b w:val="0"/>
-        </w:rPr>
-        <w:t>years, but</w:t>
-      </w:r>
-      <w:proofErr w:type="gramEnd"/>
-      <w:r>
-        <w:rPr>
-          <w:b w:val="0"/>
-        </w:rPr>
-        <w:t xml:space="preserve"> can extend to older age groups who are tech-savvy.</w:t>
+        <w:t>Age Group: Primarily 18-40 years, but can extend to older age groups who are tech-savvy.</w:t>
       </w:r>
     </w:p>
     <w:p>
@@ -354,25 +324,7 @@
           <w:sz w:val="24"/>
           <w:szCs w:val="24"/>
         </w:rPr>
-        <w:t xml:space="preserve">Motivation: The user is seeking a </w:t>
-      </w:r>
-      <w:proofErr w:type="spellStart"/>
-      <w:proofErr w:type="gramStart"/>
-      <w:r>
-        <w:rPr>
-          <w:sz w:val="24"/>
-          <w:szCs w:val="24"/>
-        </w:rPr>
-        <w:t>self help</w:t>
-      </w:r>
-      <w:proofErr w:type="spellEnd"/>
-      <w:proofErr w:type="gramEnd"/>
-      <w:r>
-        <w:rPr>
-          <w:sz w:val="24"/>
-          <w:szCs w:val="24"/>
-        </w:rPr>
-        <w:t xml:space="preserve"> application and understands their situation warrants such an application.</w:t>
+        <w:t>Motivation: The user is seeking a self help application and understands their situation warrants such an application.</w:t>
       </w:r>
       <w:r>
         <w:rPr>
@@ -425,23 +377,7 @@
           <w:sz w:val="24"/>
           <w:szCs w:val="24"/>
         </w:rPr>
-        <w:t xml:space="preserve">Concern: The user may be concerned about their physical </w:t>
-      </w:r>
-      <w:proofErr w:type="gramStart"/>
-      <w:r>
-        <w:rPr>
-          <w:sz w:val="24"/>
-          <w:szCs w:val="24"/>
-        </w:rPr>
-        <w:t>wellbeing, and</w:t>
-      </w:r>
-      <w:proofErr w:type="gramEnd"/>
-      <w:r>
-        <w:rPr>
-          <w:sz w:val="24"/>
-          <w:szCs w:val="24"/>
-        </w:rPr>
-        <w:t xml:space="preserve"> wants an application to help them remain safe.</w:t>
+        <w:t>Concern: The user may be concerned about their physical wellbeing, and wants an application to help them remain safe.</w:t>
       </w:r>
     </w:p>
     <w:p>
@@ -552,19 +488,29 @@
           <w:sz w:val="24"/>
           <w:szCs w:val="24"/>
         </w:rPr>
-        <w:t xml:space="preserve">F3. The onboard AI gauges and stores the </w:t>
-      </w:r>
-      <w:proofErr w:type="gramStart"/>
-      <w:r>
+        <w:t>F3. The onboard AI gauges and stores the users emotions from conversation.</w:t>
+      </w:r>
+    </w:p>
+    <w:p>
+      <w:pPr>
+        <w:spacing w:after="0"/>
         <w:rPr>
           <w:rFonts w:eastAsia="Arial" w:cs="Arial"/>
           <w:color w:val="000000" w:themeColor="text1"/>
           <w:sz w:val="24"/>
           <w:szCs w:val="24"/>
         </w:rPr>
-        <w:t>users</w:t>
-      </w:r>
-      <w:proofErr w:type="gramEnd"/>
+      </w:pPr>
+    </w:p>
+    <w:p>
+      <w:pPr>
+        <w:spacing w:after="0"/>
+        <w:rPr>
+          <w:color w:val="000000" w:themeColor="text1"/>
+          <w:sz w:val="24"/>
+          <w:szCs w:val="24"/>
+        </w:rPr>
+      </w:pPr>
       <w:r>
         <w:rPr>
           <w:rFonts w:eastAsia="Arial" w:cs="Arial"/>
@@ -572,7 +518,7 @@
           <w:sz w:val="24"/>
           <w:szCs w:val="24"/>
         </w:rPr>
-        <w:t xml:space="preserve"> emotions from conversation.</w:t>
+        <w:t>F4. The app will keep a history of the conversations, so that the user can reflect on past conversations and feelings.</w:t>
       </w:r>
     </w:p>
     <w:p>
@@ -602,7 +548,7 @@
           <w:sz w:val="24"/>
           <w:szCs w:val="24"/>
         </w:rPr>
-        <w:t>F4. The app will keep a history of the conversations, so that the user can reflect on past conversations and feelings.</w:t>
+        <w:t xml:space="preserve">F5. The user will be able to log their emotions on a tracker in the app. </w:t>
       </w:r>
     </w:p>
     <w:p>
@@ -620,19 +566,20 @@
       <w:pPr>
         <w:spacing w:after="0"/>
         <w:rPr>
-          <w:color w:val="000000" w:themeColor="text1"/>
-          <w:sz w:val="24"/>
-          <w:szCs w:val="24"/>
-        </w:rPr>
-      </w:pPr>
-      <w:r>
-        <w:rPr>
           <w:rFonts w:eastAsia="Arial" w:cs="Arial"/>
           <w:color w:val="000000" w:themeColor="text1"/>
           <w:sz w:val="24"/>
           <w:szCs w:val="24"/>
         </w:rPr>
-        <w:t xml:space="preserve">F5. The user will be able to log their emotions on a tracker in the app. </w:t>
+      </w:pPr>
+      <w:r>
+        <w:rPr>
+          <w:rFonts w:eastAsia="Arial" w:cs="Arial"/>
+          <w:color w:val="000000" w:themeColor="text1"/>
+          <w:sz w:val="24"/>
+          <w:szCs w:val="24"/>
+        </w:rPr>
+        <w:t>F6. The application looks for common themes between conversations and users logged feelings.</w:t>
       </w:r>
     </w:p>
     <w:p>
@@ -650,62 +597,126 @@
       <w:pPr>
         <w:spacing w:after="0"/>
         <w:rPr>
+          <w:color w:val="000000" w:themeColor="text1"/>
+          <w:sz w:val="24"/>
+          <w:szCs w:val="24"/>
+        </w:rPr>
+      </w:pPr>
+      <w:r>
+        <w:rPr>
           <w:rFonts w:eastAsia="Arial" w:cs="Arial"/>
           <w:color w:val="000000" w:themeColor="text1"/>
           <w:sz w:val="24"/>
           <w:szCs w:val="24"/>
         </w:rPr>
-      </w:pPr>
-      <w:r>
+        <w:t>F7. The app has a crisis detection and prevention method. It looks for signs of severe distress and contacts the user’s emergency contacts. It also attempts to initiate a conversation with the user in such a case</w:t>
+      </w:r>
+    </w:p>
+    <w:p>
+      <w:pPr>
+        <w:spacing w:after="0"/>
         <w:rPr>
           <w:rFonts w:eastAsia="Arial" w:cs="Arial"/>
           <w:color w:val="000000" w:themeColor="text1"/>
           <w:sz w:val="24"/>
           <w:szCs w:val="24"/>
         </w:rPr>
-        <w:t>F6. The application looks for common themes between conversations and users logged feelings.</w:t>
-      </w:r>
+      </w:pPr>
     </w:p>
     <w:p>
       <w:pPr>
         <w:spacing w:after="0"/>
         <w:rPr>
+          <w:color w:val="000000" w:themeColor="text1"/>
+          <w:sz w:val="24"/>
+          <w:szCs w:val="24"/>
+        </w:rPr>
+      </w:pPr>
+      <w:r>
+        <w:rPr>
           <w:rFonts w:eastAsia="Arial" w:cs="Arial"/>
           <w:color w:val="000000" w:themeColor="text1"/>
           <w:sz w:val="24"/>
           <w:szCs w:val="24"/>
         </w:rPr>
-      </w:pPr>
+        <w:t>F</w:t>
+      </w:r>
+      <w:r>
+        <w:rPr>
+          <w:rFonts w:eastAsia="Arial" w:cs="Arial"/>
+          <w:color w:val="000000" w:themeColor="text1"/>
+          <w:sz w:val="24"/>
+          <w:szCs w:val="24"/>
+        </w:rPr>
+        <w:t>8</w:t>
+      </w:r>
+      <w:r>
+        <w:rPr>
+          <w:rFonts w:eastAsia="Arial" w:cs="Arial"/>
+          <w:color w:val="000000" w:themeColor="text1"/>
+          <w:sz w:val="24"/>
+          <w:szCs w:val="24"/>
+        </w:rPr>
+        <w:t>. The app will also include a form of goal and progress tracking for the user's reflection.</w:t>
+      </w:r>
     </w:p>
     <w:p>
       <w:pPr>
         <w:spacing w:after="0"/>
         <w:rPr>
-          <w:color w:val="000000" w:themeColor="text1"/>
-          <w:sz w:val="24"/>
-          <w:szCs w:val="24"/>
-        </w:rPr>
-      </w:pPr>
-      <w:r>
-        <w:rPr>
           <w:rFonts w:eastAsia="Arial" w:cs="Arial"/>
           <w:color w:val="000000" w:themeColor="text1"/>
           <w:sz w:val="24"/>
           <w:szCs w:val="24"/>
         </w:rPr>
-        <w:t xml:space="preserve">F7. The app has a crisis detection and prevention method. It looks for signs of severe distress and contacts the user’s emergency contacts. It also attempts to initiate a conversation with the user in such a </w:t>
-      </w:r>
-      <w:proofErr w:type="gramStart"/>
-      <w:r>
+      </w:pPr>
+    </w:p>
+    <w:p>
+      <w:pPr>
+        <w:spacing w:after="0"/>
         <w:rPr>
           <w:rFonts w:eastAsia="Arial" w:cs="Arial"/>
           <w:color w:val="000000" w:themeColor="text1"/>
           <w:sz w:val="24"/>
           <w:szCs w:val="24"/>
         </w:rPr>
-        <w:t>case</w:t>
-      </w:r>
-      <w:proofErr w:type="gramEnd"/>
+      </w:pPr>
+      <w:r>
+        <w:rPr>
+          <w:rFonts w:eastAsia="Arial" w:cs="Arial"/>
+          <w:color w:val="000000" w:themeColor="text1"/>
+          <w:sz w:val="24"/>
+          <w:szCs w:val="24"/>
+        </w:rPr>
+        <w:t>F</w:t>
+      </w:r>
+      <w:r>
+        <w:rPr>
+          <w:rFonts w:eastAsia="Arial" w:cs="Arial"/>
+          <w:color w:val="000000" w:themeColor="text1"/>
+          <w:sz w:val="24"/>
+          <w:szCs w:val="24"/>
+        </w:rPr>
+        <w:t>9</w:t>
+      </w:r>
+      <w:r>
+        <w:rPr>
+          <w:rFonts w:eastAsia="Arial" w:cs="Arial"/>
+          <w:color w:val="000000" w:themeColor="text1"/>
+          <w:sz w:val="24"/>
+          <w:szCs w:val="24"/>
+        </w:rPr>
+        <w:t>. The app</w:t>
+      </w:r>
+      <w:r>
+        <w:rPr>
+          <w:rFonts w:eastAsia="Arial" w:cs="Arial"/>
+          <w:color w:val="000000" w:themeColor="text1"/>
+          <w:sz w:val="24"/>
+          <w:szCs w:val="24"/>
+        </w:rPr>
+        <w:t xml:space="preserve"> does not share user information nor leave it vulnerable.</w:t>
+      </w:r>
     </w:p>
     <w:p>
       <w:pPr>
@@ -722,18 +733,19 @@
       <w:pPr>
         <w:spacing w:after="0"/>
         <w:rPr>
-          <w:color w:val="000000" w:themeColor="text1"/>
-          <w:sz w:val="24"/>
-          <w:szCs w:val="24"/>
-        </w:rPr>
-      </w:pPr>
-      <w:r>
-        <w:rPr>
           <w:rFonts w:eastAsia="Arial" w:cs="Arial"/>
           <w:color w:val="000000" w:themeColor="text1"/>
           <w:sz w:val="24"/>
           <w:szCs w:val="24"/>
         </w:rPr>
+      </w:pPr>
+      <w:r>
+        <w:rPr>
+          <w:rFonts w:eastAsia="Arial" w:cs="Arial"/>
+          <w:color w:val="000000" w:themeColor="text1"/>
+          <w:sz w:val="24"/>
+          <w:szCs w:val="24"/>
+        </w:rPr>
         <w:t>F</w:t>
       </w:r>
       <w:r>
@@ -743,7 +755,7 @@
           <w:sz w:val="24"/>
           <w:szCs w:val="24"/>
         </w:rPr>
-        <w:t>8</w:t>
+        <w:t>10</w:t>
       </w:r>
       <w:r>
         <w:rPr>
@@ -752,7 +764,97 @@
           <w:sz w:val="24"/>
           <w:szCs w:val="24"/>
         </w:rPr>
-        <w:t>. The app will also include a form of goal and progress tracking for the user's reflection.</w:t>
+        <w:t>. The app</w:t>
+      </w:r>
+      <w:r>
+        <w:rPr>
+          <w:rFonts w:eastAsia="Arial" w:cs="Arial"/>
+          <w:color w:val="000000" w:themeColor="text1"/>
+          <w:sz w:val="24"/>
+          <w:szCs w:val="24"/>
+        </w:rPr>
+        <w:t xml:space="preserve"> </w:t>
+      </w:r>
+      <w:r>
+        <w:rPr>
+          <w:rFonts w:eastAsia="Arial" w:cs="Arial"/>
+          <w:color w:val="000000" w:themeColor="text1"/>
+          <w:sz w:val="24"/>
+          <w:szCs w:val="24"/>
+        </w:rPr>
+        <w:t>contain</w:t>
+      </w:r>
+      <w:r>
+        <w:rPr>
+          <w:rFonts w:eastAsia="Arial" w:cs="Arial"/>
+          <w:color w:val="000000" w:themeColor="text1"/>
+          <w:sz w:val="24"/>
+          <w:szCs w:val="24"/>
+        </w:rPr>
+        <w:t>s</w:t>
+      </w:r>
+      <w:r>
+        <w:rPr>
+          <w:rFonts w:eastAsia="Arial" w:cs="Arial"/>
+          <w:color w:val="000000" w:themeColor="text1"/>
+          <w:sz w:val="24"/>
+          <w:szCs w:val="24"/>
+        </w:rPr>
+        <w:t xml:space="preserve"> accessibility features, allowing the user to change color themes, font sizes etc. It </w:t>
+      </w:r>
+      <w:r>
+        <w:rPr>
+          <w:rFonts w:eastAsia="Arial" w:cs="Arial"/>
+          <w:color w:val="000000" w:themeColor="text1"/>
+          <w:sz w:val="24"/>
+          <w:szCs w:val="24"/>
+        </w:rPr>
+        <w:t>also</w:t>
+      </w:r>
+      <w:r>
+        <w:rPr>
+          <w:rFonts w:eastAsia="Arial" w:cs="Arial"/>
+          <w:color w:val="000000" w:themeColor="text1"/>
+          <w:sz w:val="24"/>
+          <w:szCs w:val="24"/>
+        </w:rPr>
+        <w:t xml:space="preserve"> </w:t>
+      </w:r>
+      <w:r>
+        <w:rPr>
+          <w:rFonts w:eastAsia="Arial" w:cs="Arial"/>
+          <w:color w:val="000000" w:themeColor="text1"/>
+          <w:sz w:val="24"/>
+          <w:szCs w:val="24"/>
+        </w:rPr>
+        <w:t xml:space="preserve">possesses </w:t>
+      </w:r>
+      <w:r>
+        <w:rPr>
+          <w:rFonts w:eastAsia="Arial" w:cs="Arial"/>
+          <w:color w:val="000000" w:themeColor="text1"/>
+          <w:sz w:val="24"/>
+          <w:szCs w:val="24"/>
+        </w:rPr>
+        <w:t xml:space="preserve">STT and TTS features </w:t>
+      </w:r>
+      <w:r>
+        <w:rPr>
+          <w:rFonts w:eastAsia="Arial" w:cs="Arial"/>
+          <w:color w:val="000000" w:themeColor="text1"/>
+          <w:sz w:val="24"/>
+          <w:szCs w:val="24"/>
+        </w:rPr>
+        <w:t>to</w:t>
+      </w:r>
+      <w:r>
+        <w:rPr>
+          <w:rFonts w:eastAsia="Arial" w:cs="Arial"/>
+          <w:color w:val="000000" w:themeColor="text1"/>
+          <w:sz w:val="24"/>
+          <w:szCs w:val="24"/>
+        </w:rPr>
+        <w:t xml:space="preserve"> provide more accessibility to all users.</w:t>
       </w:r>
     </w:p>
     <w:p>
@@ -765,253 +867,14 @@
           <w:szCs w:val="24"/>
         </w:rPr>
       </w:pPr>
-    </w:p>
-    <w:p>
-      <w:pPr>
-        <w:spacing w:after="0"/>
+      <w:r>
         <w:rPr>
           <w:rFonts w:eastAsia="Arial" w:cs="Arial"/>
           <w:color w:val="000000" w:themeColor="text1"/>
           <w:sz w:val="24"/>
           <w:szCs w:val="24"/>
         </w:rPr>
-      </w:pPr>
-      <w:r>
-        <w:rPr>
-          <w:rFonts w:eastAsia="Arial" w:cs="Arial"/>
-          <w:color w:val="000000" w:themeColor="text1"/>
-          <w:sz w:val="24"/>
-          <w:szCs w:val="24"/>
-        </w:rPr>
-        <w:t>F</w:t>
-      </w:r>
-      <w:r>
-        <w:rPr>
-          <w:rFonts w:eastAsia="Arial" w:cs="Arial"/>
-          <w:color w:val="000000" w:themeColor="text1"/>
-          <w:sz w:val="24"/>
-          <w:szCs w:val="24"/>
-        </w:rPr>
-        <w:t>9</w:t>
-      </w:r>
-      <w:r>
-        <w:rPr>
-          <w:rFonts w:eastAsia="Arial" w:cs="Arial"/>
-          <w:color w:val="000000" w:themeColor="text1"/>
-          <w:sz w:val="24"/>
-          <w:szCs w:val="24"/>
-        </w:rPr>
-        <w:t>. The app</w:t>
-      </w:r>
-      <w:r>
-        <w:rPr>
-          <w:rFonts w:eastAsia="Arial" w:cs="Arial"/>
-          <w:color w:val="000000" w:themeColor="text1"/>
-          <w:sz w:val="24"/>
-          <w:szCs w:val="24"/>
-        </w:rPr>
-        <w:t xml:space="preserve"> does not share user information nor leave it vulnerable.</w:t>
-      </w:r>
-    </w:p>
-    <w:p>
-      <w:pPr>
-        <w:spacing w:after="0"/>
-        <w:rPr>
-          <w:rFonts w:eastAsia="Arial" w:cs="Arial"/>
-          <w:color w:val="000000" w:themeColor="text1"/>
-          <w:sz w:val="24"/>
-          <w:szCs w:val="24"/>
-        </w:rPr>
-      </w:pPr>
-    </w:p>
-    <w:p>
-      <w:pPr>
-        <w:spacing w:after="0"/>
-        <w:rPr>
-          <w:rFonts w:eastAsia="Arial" w:cs="Arial"/>
-          <w:color w:val="000000" w:themeColor="text1"/>
-          <w:sz w:val="24"/>
-          <w:szCs w:val="24"/>
-        </w:rPr>
-      </w:pPr>
-      <w:r>
-        <w:rPr>
-          <w:rFonts w:eastAsia="Arial" w:cs="Arial"/>
-          <w:color w:val="000000" w:themeColor="text1"/>
-          <w:sz w:val="24"/>
-          <w:szCs w:val="24"/>
-        </w:rPr>
-        <w:t>F</w:t>
-      </w:r>
-      <w:r>
-        <w:rPr>
-          <w:rFonts w:eastAsia="Arial" w:cs="Arial"/>
-          <w:color w:val="000000" w:themeColor="text1"/>
-          <w:sz w:val="24"/>
-          <w:szCs w:val="24"/>
-        </w:rPr>
-        <w:t>10</w:t>
-      </w:r>
-      <w:r>
-        <w:rPr>
-          <w:rFonts w:eastAsia="Arial" w:cs="Arial"/>
-          <w:color w:val="000000" w:themeColor="text1"/>
-          <w:sz w:val="24"/>
-          <w:szCs w:val="24"/>
-        </w:rPr>
-        <w:t>. The app</w:t>
-      </w:r>
-      <w:r>
-        <w:rPr>
-          <w:rFonts w:eastAsia="Arial" w:cs="Arial"/>
-          <w:color w:val="000000" w:themeColor="text1"/>
-          <w:sz w:val="24"/>
-          <w:szCs w:val="24"/>
-        </w:rPr>
-        <w:t xml:space="preserve"> </w:t>
-      </w:r>
-      <w:r>
-        <w:rPr>
-          <w:rFonts w:eastAsia="Arial" w:cs="Arial"/>
-          <w:color w:val="000000" w:themeColor="text1"/>
-          <w:sz w:val="24"/>
-          <w:szCs w:val="24"/>
-        </w:rPr>
-        <w:t>contain</w:t>
-      </w:r>
-      <w:r>
-        <w:rPr>
-          <w:rFonts w:eastAsia="Arial" w:cs="Arial"/>
-          <w:color w:val="000000" w:themeColor="text1"/>
-          <w:sz w:val="24"/>
-          <w:szCs w:val="24"/>
-        </w:rPr>
-        <w:t>s</w:t>
-      </w:r>
-      <w:r>
-        <w:rPr>
-          <w:rFonts w:eastAsia="Arial" w:cs="Arial"/>
-          <w:color w:val="000000" w:themeColor="text1"/>
-          <w:sz w:val="24"/>
-          <w:szCs w:val="24"/>
-        </w:rPr>
-        <w:t xml:space="preserve"> accessibility features, allowing the user to change color themes, font sizes etc. It </w:t>
-      </w:r>
-      <w:r>
-        <w:rPr>
-          <w:rFonts w:eastAsia="Arial" w:cs="Arial"/>
-          <w:color w:val="000000" w:themeColor="text1"/>
-          <w:sz w:val="24"/>
-          <w:szCs w:val="24"/>
-        </w:rPr>
-        <w:t>also</w:t>
-      </w:r>
-      <w:r>
-        <w:rPr>
-          <w:rFonts w:eastAsia="Arial" w:cs="Arial"/>
-          <w:color w:val="000000" w:themeColor="text1"/>
-          <w:sz w:val="24"/>
-          <w:szCs w:val="24"/>
-        </w:rPr>
-        <w:t xml:space="preserve"> </w:t>
-      </w:r>
-      <w:r>
-        <w:rPr>
-          <w:rFonts w:eastAsia="Arial" w:cs="Arial"/>
-          <w:color w:val="000000" w:themeColor="text1"/>
-          <w:sz w:val="24"/>
-          <w:szCs w:val="24"/>
-        </w:rPr>
-        <w:t xml:space="preserve">possesses </w:t>
-      </w:r>
-      <w:r>
-        <w:rPr>
-          <w:rFonts w:eastAsia="Arial" w:cs="Arial"/>
-          <w:color w:val="000000" w:themeColor="text1"/>
-          <w:sz w:val="24"/>
-          <w:szCs w:val="24"/>
-        </w:rPr>
-        <w:t xml:space="preserve">STT and TTS features </w:t>
-      </w:r>
-      <w:r>
-        <w:rPr>
-          <w:rFonts w:eastAsia="Arial" w:cs="Arial"/>
-          <w:color w:val="000000" w:themeColor="text1"/>
-          <w:sz w:val="24"/>
-          <w:szCs w:val="24"/>
-        </w:rPr>
-        <w:t>to</w:t>
-      </w:r>
-      <w:r>
-        <w:rPr>
-          <w:rFonts w:eastAsia="Arial" w:cs="Arial"/>
-          <w:color w:val="000000" w:themeColor="text1"/>
-          <w:sz w:val="24"/>
-          <w:szCs w:val="24"/>
-        </w:rPr>
-        <w:t xml:space="preserve"> provide more accessibility to all users.</w:t>
-      </w:r>
-    </w:p>
-    <w:p>
-      <w:pPr>
-        <w:spacing w:after="0"/>
-        <w:rPr>
-          <w:rFonts w:eastAsia="Arial" w:cs="Arial"/>
-          <w:color w:val="000000" w:themeColor="text1"/>
-          <w:sz w:val="24"/>
-          <w:szCs w:val="24"/>
-        </w:rPr>
-      </w:pPr>
-      <w:r>
-        <w:rPr>
-          <w:rFonts w:eastAsia="Arial" w:cs="Arial"/>
-          <w:color w:val="000000" w:themeColor="text1"/>
-          <w:sz w:val="24"/>
-          <w:szCs w:val="24"/>
-        </w:rPr>
-        <w:t xml:space="preserve">F11. Simple installation and initialization features. The app can simply be downloaded and used from the app store and </w:t>
-      </w:r>
-      <w:proofErr w:type="gramStart"/>
-      <w:r>
-        <w:rPr>
-          <w:rFonts w:eastAsia="Arial" w:cs="Arial"/>
-          <w:color w:val="000000" w:themeColor="text1"/>
-          <w:sz w:val="24"/>
-          <w:szCs w:val="24"/>
-        </w:rPr>
-        <w:t>allow</w:t>
-      </w:r>
-      <w:proofErr w:type="gramEnd"/>
-      <w:r>
-        <w:rPr>
-          <w:rFonts w:eastAsia="Arial" w:cs="Arial"/>
-          <w:color w:val="000000" w:themeColor="text1"/>
-          <w:sz w:val="24"/>
-          <w:szCs w:val="24"/>
-        </w:rPr>
-        <w:t xml:space="preserve"> the user to simply create their profile from </w:t>
-      </w:r>
-      <w:proofErr w:type="spellStart"/>
-      <w:proofErr w:type="gramStart"/>
-      <w:r>
-        <w:rPr>
-          <w:rFonts w:eastAsia="Arial" w:cs="Arial"/>
-          <w:color w:val="000000" w:themeColor="text1"/>
-          <w:sz w:val="24"/>
-          <w:szCs w:val="24"/>
-        </w:rPr>
-        <w:t>their</w:t>
-      </w:r>
-      <w:proofErr w:type="spellEnd"/>
-      <w:proofErr w:type="gramEnd"/>
-      <w:r>
-        <w:rPr>
-          <w:rFonts w:eastAsia="Arial" w:cs="Arial"/>
-          <w:color w:val="000000" w:themeColor="text1"/>
-          <w:sz w:val="24"/>
-          <w:szCs w:val="24"/>
-        </w:rPr>
-        <w:t>.</w:t>
+        <w:t>F11. Simple installation and initialization features. The app can simply be downloaded and used from the app store and allow the user to simply create their profile from their.</w:t>
       </w:r>
     </w:p>
     <w:p>
@@ -1314,21 +1177,7 @@
               <w:rPr>
                 <w:rFonts w:cs="Arial"/>
               </w:rPr>
-              <w:t xml:space="preserve">As a user dealing with depression, I want to create a personal profile so that the app can provide me with a personalized experience based on my information and </w:t>
-            </w:r>
-            <w:proofErr w:type="gramStart"/>
-            <w:r>
-              <w:rPr>
-                <w:rFonts w:cs="Arial"/>
-              </w:rPr>
-              <w:t>past history</w:t>
-            </w:r>
-            <w:proofErr w:type="gramEnd"/>
-            <w:r>
-              <w:rPr>
-                <w:rFonts w:cs="Arial"/>
-              </w:rPr>
-              <w:t xml:space="preserve"> of depression.</w:t>
+              <w:t>As a user dealing with depression, I want to create a personal profile so that the app can provide me with a personalized experience based on my information and past history of depression.</w:t>
             </w:r>
           </w:p>
         </w:tc>
@@ -2373,15 +2222,7 @@
         <w:spacing w:line="259" w:lineRule="auto"/>
       </w:pPr>
       <w:r>
-        <w:t xml:space="preserve">The </w:t>
-      </w:r>
-      <w:proofErr w:type="gramStart"/>
-      <w:r>
-        <w:t>users</w:t>
-      </w:r>
-      <w:proofErr w:type="gramEnd"/>
-      <w:r>
-        <w:t xml:space="preserve"> private information is encrypted on their device, keeping their private information safe. Should information need to be sent elsewhere, their identity is abstracted.</w:t>
+        <w:t>The users private information is encrypted on their device, keeping their private information safe. Should information need to be sent elsewhere, their identity is abstracted.</w:t>
       </w:r>
     </w:p>
     <w:p>
@@ -2396,15 +2237,7 @@
     </w:p>
     <w:p>
       <w:r>
-        <w:t xml:space="preserve">Requirement: The application </w:t>
-      </w:r>
-      <w:proofErr w:type="gramStart"/>
-      <w:r>
-        <w:t>is able to</w:t>
-      </w:r>
-      <w:proofErr w:type="gramEnd"/>
-      <w:r>
-        <w:t xml:space="preserve"> remain available as long as the user has power and computational</w:t>
+        <w:t>Requirement: The application is able to remain available as long as the user has power and computational</w:t>
       </w:r>
       <w:r>
         <w:t xml:space="preserve"> </w:t>
@@ -2427,7 +2260,10 @@
         <w:t xml:space="preserve">Requirement: </w:t>
       </w:r>
       <w:r>
-        <w:t>The onboard AI responds as quickly as the user's hardware allows.</w:t>
+        <w:t xml:space="preserve">The onboard AI responds </w:t>
+      </w:r>
+      <w:r>
+        <w:t>within 2-5 s.</w:t>
       </w:r>
       <w:r>
         <w:br/>
@@ -2613,15 +2449,10 @@
     </w:p>
     <w:p>
       <w:r>
-        <w:t xml:space="preserve">Requirement: The language model does not feel stale </w:t>
-      </w:r>
-      <w:proofErr w:type="gramStart"/>
-      <w:r>
-        <w:t>of</w:t>
-      </w:r>
-      <w:proofErr w:type="gramEnd"/>
-      <w:r>
-        <w:t xml:space="preserve"> fake, and the user feels comfortable conversing with it.</w:t>
+        <w:t xml:space="preserve">Requirement: The language model </w:t>
+      </w:r>
+      <w:r>
+        <w:t>has responses like human beings.</w:t>
       </w:r>
     </w:p>
     <w:p/>
@@ -2646,7 +2477,7 @@
     </w:p>
     <w:p>
       <w:r>
-        <w:t>Requirement: Users should be able to navigate and utilize the application's main features within 15 minutes of first-time use without needing external guidance.</w:t>
+        <w:t>Requirement: Users should be able to navigate and utilize the application's main features within 5 minutes of first-time use without needing external guidance.</w:t>
       </w:r>
     </w:p>
     <w:p/>
@@ -2729,21 +2560,7 @@
         <w:rPr>
           <w:i w:val="0"/>
         </w:rPr>
-        <w:t xml:space="preserve">I have read and </w:t>
-      </w:r>
-      <w:proofErr w:type="gramStart"/>
-      <w:r>
-        <w:rPr>
-          <w:i w:val="0"/>
-        </w:rPr>
-        <w:t>approve</w:t>
-      </w:r>
-      <w:proofErr w:type="gramEnd"/>
-      <w:r>
-        <w:rPr>
-          <w:i w:val="0"/>
-        </w:rPr>
-        <w:t xml:space="preserve"> the material in this document.</w:t>
+        <w:t>I have read and approve the material in this document.</w:t>
       </w:r>
       <w:r>
         <w:rPr>

--- a/Requirements Document.docx
+++ b/Requirements Document.docx
@@ -216,7 +216,23 @@
           <w:sz w:val="24"/>
           <w:szCs w:val="24"/>
         </w:rPr>
-        <w:t>The application can run on modern cellular devices, like android and iphone. Since the application will use onboard AI, the phone will need to be capable of handling common other applications.</w:t>
+        <w:t xml:space="preserve">The application can run on modern cellular devices, like android and </w:t>
+      </w:r>
+      <w:proofErr w:type="spellStart"/>
+      <w:r>
+        <w:rPr>
+          <w:sz w:val="24"/>
+          <w:szCs w:val="24"/>
+        </w:rPr>
+        <w:t>iphone</w:t>
+      </w:r>
+      <w:proofErr w:type="spellEnd"/>
+      <w:r>
+        <w:rPr>
+          <w:sz w:val="24"/>
+          <w:szCs w:val="24"/>
+        </w:rPr>
+        <w:t>. Since the application will use onboard AI, the phone will need to be capable of handling common other applications.</w:t>
       </w:r>
     </w:p>
     <w:p>
@@ -324,7 +340,23 @@
           <w:sz w:val="24"/>
           <w:szCs w:val="24"/>
         </w:rPr>
-        <w:t>Motivation: The user is seeking a self help application and understands their situation warrants such an application.</w:t>
+        <w:t xml:space="preserve">Motivation: The user is seeking a </w:t>
+      </w:r>
+      <w:proofErr w:type="spellStart"/>
+      <w:r>
+        <w:rPr>
+          <w:sz w:val="24"/>
+          <w:szCs w:val="24"/>
+        </w:rPr>
+        <w:t>self help</w:t>
+      </w:r>
+      <w:proofErr w:type="spellEnd"/>
+      <w:r>
+        <w:rPr>
+          <w:sz w:val="24"/>
+          <w:szCs w:val="24"/>
+        </w:rPr>
+        <w:t xml:space="preserve"> application and understands their situation warrants such an application.</w:t>
       </w:r>
       <w:r>
         <w:rPr>
@@ -867,15 +899,6 @@
           <w:szCs w:val="24"/>
         </w:rPr>
       </w:pPr>
-      <w:r>
-        <w:rPr>
-          <w:rFonts w:eastAsia="Arial" w:cs="Arial"/>
-          <w:color w:val="000000" w:themeColor="text1"/>
-          <w:sz w:val="24"/>
-          <w:szCs w:val="24"/>
-        </w:rPr>
-        <w:t>F11. Simple installation and initialization features. The app can simply be downloaded and used from the app store and allow the user to simply create their profile from their.</w:t>
-      </w:r>
     </w:p>
     <w:p>
       <w:pPr>
@@ -887,6 +910,35 @@
           <w:szCs w:val="24"/>
         </w:rPr>
       </w:pPr>
+      <w:r>
+        <w:rPr>
+          <w:rFonts w:eastAsia="Arial" w:cs="Arial"/>
+          <w:color w:val="000000" w:themeColor="text1"/>
+          <w:sz w:val="24"/>
+          <w:szCs w:val="24"/>
+        </w:rPr>
+        <w:t xml:space="preserve">F11. Simple installation and initialization features. The app can simply be downloaded and used from the app store and allow the user to simply create their profile from </w:t>
+      </w:r>
+      <w:proofErr w:type="spellStart"/>
+      <w:r>
+        <w:rPr>
+          <w:rFonts w:eastAsia="Arial" w:cs="Arial"/>
+          <w:color w:val="000000" w:themeColor="text1"/>
+          <w:sz w:val="24"/>
+          <w:szCs w:val="24"/>
+        </w:rPr>
+        <w:t>their</w:t>
+      </w:r>
+      <w:proofErr w:type="spellEnd"/>
+      <w:r>
+        <w:rPr>
+          <w:rFonts w:eastAsia="Arial" w:cs="Arial"/>
+          <w:color w:val="000000" w:themeColor="text1"/>
+          <w:sz w:val="24"/>
+          <w:szCs w:val="24"/>
+        </w:rPr>
+        <w:t>.</w:t>
+      </w:r>
     </w:p>
     <w:p>
       <w:pPr>
@@ -898,6 +950,17 @@
           <w:szCs w:val="24"/>
         </w:rPr>
       </w:pPr>
+    </w:p>
+    <w:p>
+      <w:pPr>
+        <w:spacing w:after="0"/>
+        <w:rPr>
+          <w:rFonts w:eastAsia="Arial" w:cs="Arial"/>
+          <w:color w:val="000000" w:themeColor="text1"/>
+          <w:sz w:val="24"/>
+          <w:szCs w:val="24"/>
+        </w:rPr>
+      </w:pPr>
       <w:r>
         <w:rPr>
           <w:rFonts w:eastAsia="Arial" w:cs="Arial"/>
@@ -907,6 +970,48 @@
         </w:rPr>
         <w:t>F12. The app sends periodic check ins and prompts to start a dialogue with the user.</w:t>
       </w:r>
+    </w:p>
+    <w:p>
+      <w:pPr>
+        <w:spacing w:after="0"/>
+        <w:rPr>
+          <w:rFonts w:eastAsia="Arial" w:cs="Arial"/>
+          <w:color w:val="000000" w:themeColor="text1"/>
+          <w:sz w:val="24"/>
+          <w:szCs w:val="24"/>
+        </w:rPr>
+      </w:pPr>
+    </w:p>
+    <w:p>
+      <w:pPr>
+        <w:spacing w:after="0"/>
+        <w:rPr>
+          <w:rFonts w:eastAsia="Arial" w:cs="Arial"/>
+          <w:color w:val="000000" w:themeColor="text1"/>
+          <w:sz w:val="24"/>
+          <w:szCs w:val="24"/>
+        </w:rPr>
+      </w:pPr>
+      <w:r>
+        <w:rPr>
+          <w:rFonts w:eastAsia="Arial" w:cs="Arial"/>
+          <w:color w:val="000000" w:themeColor="text1"/>
+          <w:sz w:val="24"/>
+          <w:szCs w:val="24"/>
+        </w:rPr>
+        <w:t>F13. The application contains all relevant screens, and each screen is accessible.</w:t>
+      </w:r>
+    </w:p>
+    <w:p>
+      <w:pPr>
+        <w:spacing w:after="0"/>
+        <w:rPr>
+          <w:rFonts w:eastAsia="Arial" w:cs="Arial"/>
+          <w:color w:val="000000" w:themeColor="text1"/>
+          <w:sz w:val="24"/>
+          <w:szCs w:val="24"/>
+        </w:rPr>
+      </w:pPr>
     </w:p>
     <w:p>
       <w:pPr>
@@ -979,7 +1084,6 @@
                 <w:b/>
                 <w:bCs/>
               </w:rPr>
-              <w:lastRenderedPageBreak/>
               <w:t>No.</w:t>
             </w:r>
           </w:p>
@@ -2195,6 +2299,119 @@
           </w:p>
         </w:tc>
       </w:tr>
+      <w:tr>
+        <w:trPr>
+          <w:trHeight w:val="144"/>
+        </w:trPr>
+        <w:tc>
+          <w:tcPr>
+            <w:tcW w:w="0" w:type="auto"/>
+            <w:tcBorders>
+              <w:top w:val="single" w:sz="6" w:space="0" w:color="auto"/>
+              <w:left w:val="single" w:sz="8" w:space="0" w:color="auto"/>
+              <w:bottom w:val="single" w:sz="6" w:space="0" w:color="auto"/>
+              <w:right w:val="single" w:sz="6" w:space="0" w:color="auto"/>
+            </w:tcBorders>
+            <w:shd w:val="clear" w:color="auto" w:fill="auto"/>
+          </w:tcPr>
+          <w:p>
+            <w:pPr>
+              <w:spacing w:after="0"/>
+              <w:jc w:val="left"/>
+              <w:rPr>
+                <w:rFonts w:cs="Arial"/>
+              </w:rPr>
+            </w:pPr>
+            <w:r>
+              <w:rPr>
+                <w:rFonts w:cs="Arial"/>
+              </w:rPr>
+              <w:t>R10</w:t>
+            </w:r>
+          </w:p>
+        </w:tc>
+        <w:tc>
+          <w:tcPr>
+            <w:tcW w:w="2326" w:type="dxa"/>
+            <w:tcBorders>
+              <w:top w:val="single" w:sz="6" w:space="0" w:color="auto"/>
+              <w:left w:val="single" w:sz="6" w:space="0" w:color="auto"/>
+              <w:bottom w:val="single" w:sz="6" w:space="0" w:color="auto"/>
+              <w:right w:val="single" w:sz="6" w:space="0" w:color="auto"/>
+            </w:tcBorders>
+            <w:shd w:val="clear" w:color="auto" w:fill="auto"/>
+          </w:tcPr>
+          <w:p>
+            <w:pPr>
+              <w:spacing w:after="0" w:line="259" w:lineRule="auto"/>
+              <w:jc w:val="left"/>
+              <w:rPr>
+                <w:rFonts w:ascii="Times New Roman" w:hAnsi="Times New Roman"/>
+                <w:sz w:val="22"/>
+                <w:szCs w:val="22"/>
+              </w:rPr>
+            </w:pPr>
+            <w:r>
+              <w:rPr>
+                <w:rFonts w:ascii="Times New Roman" w:hAnsi="Times New Roman"/>
+                <w:sz w:val="22"/>
+                <w:szCs w:val="22"/>
+              </w:rPr>
+              <w:t>Navigate</w:t>
+            </w:r>
+          </w:p>
+        </w:tc>
+        <w:tc>
+          <w:tcPr>
+            <w:tcW w:w="4733" w:type="dxa"/>
+            <w:tcBorders>
+              <w:top w:val="single" w:sz="6" w:space="0" w:color="auto"/>
+              <w:left w:val="single" w:sz="6" w:space="0" w:color="auto"/>
+              <w:bottom w:val="single" w:sz="6" w:space="0" w:color="auto"/>
+              <w:right w:val="single" w:sz="6" w:space="0" w:color="auto"/>
+            </w:tcBorders>
+            <w:shd w:val="clear" w:color="auto" w:fill="auto"/>
+          </w:tcPr>
+          <w:p>
+            <w:pPr>
+              <w:spacing w:after="0"/>
+              <w:jc w:val="left"/>
+              <w:rPr>
+                <w:rFonts w:cs="Arial"/>
+              </w:rPr>
+            </w:pPr>
+            <w:r>
+              <w:rPr>
+                <w:rFonts w:cs="Arial"/>
+              </w:rPr>
+              <w:t>As a user, I want to be able to access all the content of the application through the various screens. I want the screens to be logically ordered allowing me to navigate where I expect.</w:t>
+            </w:r>
+          </w:p>
+        </w:tc>
+        <w:tc>
+          <w:tcPr>
+            <w:tcW w:w="0" w:type="auto"/>
+            <w:tcBorders>
+              <w:top w:val="single" w:sz="6" w:space="0" w:color="auto"/>
+              <w:left w:val="single" w:sz="6" w:space="0" w:color="auto"/>
+              <w:bottom w:val="single" w:sz="6" w:space="0" w:color="auto"/>
+              <w:right w:val="single" w:sz="8" w:space="0" w:color="auto"/>
+            </w:tcBorders>
+            <w:shd w:val="clear" w:color="auto" w:fill="auto"/>
+          </w:tcPr>
+          <w:p>
+            <w:pPr>
+              <w:spacing w:after="0"/>
+              <w:jc w:val="center"/>
+              <w:rPr>
+                <w:rFonts w:ascii="Times New Roman" w:hAnsi="Times New Roman"/>
+                <w:sz w:val="22"/>
+                <w:szCs w:val="22"/>
+              </w:rPr>
+            </w:pPr>
+          </w:p>
+        </w:tc>
+      </w:tr>
     </w:tbl>
     <w:p>
       <w:pPr>
@@ -2222,6 +2439,7 @@
         <w:spacing w:line="259" w:lineRule="auto"/>
       </w:pPr>
       <w:r>
+        <w:lastRenderedPageBreak/>
         <w:t>The users private information is encrypted on their device, keeping their private information safe. Should information need to be sent elsewhere, their identity is abstracted.</w:t>
       </w:r>
     </w:p>
@@ -2251,7 +2469,6 @@
     </w:p>
     <w:p>
       <w:r>
-        <w:lastRenderedPageBreak/>
         <w:t>NF3: Usability - Response Time</w:t>
       </w:r>
     </w:p>
@@ -2466,6 +2683,7 @@
     </w:p>
     <w:p>
       <w:r>
+        <w:lastRenderedPageBreak/>
         <w:t>Requirement: The application should perform daily backups of all user data and must be capable of restoring this data in case of failures, ensuring no data loss.</w:t>
       </w:r>
     </w:p>
@@ -2479,11 +2697,13 @@
       <w:r>
         <w:t>Requirement: Users should be able to navigate and utilize the application's main features within 5 minutes of first-time use without needing external guidance.</w:t>
       </w:r>
+      <w:r>
+        <w:t xml:space="preserve"> Screens are organized logically and buttons lead where they are expected.</w:t>
+      </w:r>
     </w:p>
     <w:p/>
     <w:p>
       <w:r>
-        <w:lastRenderedPageBreak/>
         <w:t>NF9: Accuracy – Crisis Detection</w:t>
       </w:r>
     </w:p>

--- a/Requirements Document.docx
+++ b/Requirements Document.docx
@@ -40,16 +40,16 @@
         <w:spacing w:line="259" w:lineRule="auto"/>
         <w:jc w:val="center"/>
       </w:pPr>
+      <w:proofErr w:type="spellStart"/>
       <w:r>
         <w:rPr>
           <w:rFonts w:cs="Arial"/>
-          <w:i/>
-          <w:iCs/>
           <w:sz w:val="32"/>
           <w:szCs w:val="32"/>
         </w:rPr>
-        <w:t>Depression Companion Tool</w:t>
-      </w:r>
+        <w:t>Mindlift</w:t>
+      </w:r>
+      <w:proofErr w:type="spellEnd"/>
     </w:p>
     <w:tbl>
       <w:tblPr>
@@ -169,7 +169,23 @@
           <w:sz w:val="24"/>
           <w:szCs w:val="24"/>
         </w:rPr>
-        <w:t>accessible and free application that uses AI to provide a safe and private environment for people with depression to use in order to help them through this time.</w:t>
+        <w:t xml:space="preserve">accessible and free application that uses AI to provide a safe and private environment for people with depression to use </w:t>
+      </w:r>
+      <w:proofErr w:type="gramStart"/>
+      <w:r>
+        <w:rPr>
+          <w:sz w:val="24"/>
+          <w:szCs w:val="24"/>
+        </w:rPr>
+        <w:t>in order to</w:t>
+      </w:r>
+      <w:proofErr w:type="gramEnd"/>
+      <w:r>
+        <w:rPr>
+          <w:sz w:val="24"/>
+          <w:szCs w:val="24"/>
+        </w:rPr>
+        <w:t xml:space="preserve"> help them through this time.</w:t>
       </w:r>
     </w:p>
     <w:p>
@@ -256,7 +272,21 @@
         <w:rPr>
           <w:b w:val="0"/>
         </w:rPr>
-        <w:t>Age Group: Primarily 18-40 years, but can extend to older age groups who are tech-savvy.</w:t>
+        <w:t xml:space="preserve">Age Group: Primarily 18-40 </w:t>
+      </w:r>
+      <w:proofErr w:type="gramStart"/>
+      <w:r>
+        <w:rPr>
+          <w:b w:val="0"/>
+        </w:rPr>
+        <w:t>years, but</w:t>
+      </w:r>
+      <w:proofErr w:type="gramEnd"/>
+      <w:r>
+        <w:rPr>
+          <w:b w:val="0"/>
+        </w:rPr>
+        <w:t xml:space="preserve"> can extend to older age groups who are tech-savvy.</w:t>
       </w:r>
     </w:p>
     <w:p>
@@ -343,6 +373,7 @@
         <w:t xml:space="preserve">Motivation: The user is seeking a </w:t>
       </w:r>
       <w:proofErr w:type="spellStart"/>
+      <w:proofErr w:type="gramStart"/>
       <w:r>
         <w:rPr>
           <w:sz w:val="24"/>
@@ -351,6 +382,7 @@
         <w:t>self help</w:t>
       </w:r>
       <w:proofErr w:type="spellEnd"/>
+      <w:proofErr w:type="gramEnd"/>
       <w:r>
         <w:rPr>
           <w:sz w:val="24"/>
@@ -409,22 +441,54 @@
           <w:sz w:val="24"/>
           <w:szCs w:val="24"/>
         </w:rPr>
-        <w:t>Concern: The user may be concerned about their physical wellbeing, and wants an application to help them remain safe.</w:t>
-      </w:r>
-    </w:p>
-    <w:p>
-      <w:pPr>
-        <w:rPr>
-          <w:sz w:val="24"/>
-          <w:szCs w:val="24"/>
-        </w:rPr>
-      </w:pPr>
-      <w:r>
-        <w:rPr>
-          <w:sz w:val="24"/>
-          <w:szCs w:val="24"/>
-        </w:rPr>
-        <w:t>Anonymity: The user prefers to keep their situation private, unless things become very bad.</w:t>
+        <w:t xml:space="preserve">Concern: The user may be concerned about their physical </w:t>
+      </w:r>
+      <w:proofErr w:type="gramStart"/>
+      <w:r>
+        <w:rPr>
+          <w:sz w:val="24"/>
+          <w:szCs w:val="24"/>
+        </w:rPr>
+        <w:t>wellbeing, and</w:t>
+      </w:r>
+      <w:proofErr w:type="gramEnd"/>
+      <w:r>
+        <w:rPr>
+          <w:sz w:val="24"/>
+          <w:szCs w:val="24"/>
+        </w:rPr>
+        <w:t xml:space="preserve"> wants an application to help them remain safe.</w:t>
+      </w:r>
+    </w:p>
+    <w:p>
+      <w:pPr>
+        <w:rPr>
+          <w:sz w:val="24"/>
+          <w:szCs w:val="24"/>
+        </w:rPr>
+      </w:pPr>
+      <w:r>
+        <w:rPr>
+          <w:sz w:val="24"/>
+          <w:szCs w:val="24"/>
+        </w:rPr>
+        <w:t xml:space="preserve">Anonymity: The user prefers to keep their situation </w:t>
+      </w:r>
+      <w:proofErr w:type="gramStart"/>
+      <w:r>
+        <w:rPr>
+          <w:sz w:val="24"/>
+          <w:szCs w:val="24"/>
+        </w:rPr>
+        <w:t>private, unless</w:t>
+      </w:r>
+      <w:proofErr w:type="gramEnd"/>
+      <w:r>
+        <w:rPr>
+          <w:sz w:val="24"/>
+          <w:szCs w:val="24"/>
+        </w:rPr>
+        <w:t xml:space="preserve"> things become very bad.</w:t>
       </w:r>
     </w:p>
     <w:p>
@@ -489,7 +553,27 @@
           <w:sz w:val="24"/>
           <w:szCs w:val="24"/>
         </w:rPr>
-        <w:t xml:space="preserve">F2. The app includes a language model in order to communicate with the user. </w:t>
+        <w:t xml:space="preserve">F2. The app includes a language model </w:t>
+      </w:r>
+      <w:proofErr w:type="gramStart"/>
+      <w:r>
+        <w:rPr>
+          <w:rFonts w:eastAsia="Arial" w:cs="Arial"/>
+          <w:color w:val="000000" w:themeColor="text1"/>
+          <w:sz w:val="24"/>
+          <w:szCs w:val="24"/>
+        </w:rPr>
+        <w:t>in order to</w:t>
+      </w:r>
+      <w:proofErr w:type="gramEnd"/>
+      <w:r>
+        <w:rPr>
+          <w:rFonts w:eastAsia="Arial" w:cs="Arial"/>
+          <w:color w:val="000000" w:themeColor="text1"/>
+          <w:sz w:val="24"/>
+          <w:szCs w:val="24"/>
+        </w:rPr>
+        <w:t xml:space="preserve"> communicate with the user. </w:t>
       </w:r>
     </w:p>
     <w:p>
@@ -520,7 +604,27 @@
           <w:sz w:val="24"/>
           <w:szCs w:val="24"/>
         </w:rPr>
-        <w:t>F3. The onboard AI gauges and stores the users emotions from conversation.</w:t>
+        <w:t xml:space="preserve">F3. The onboard AI gauges and stores the </w:t>
+      </w:r>
+      <w:proofErr w:type="gramStart"/>
+      <w:r>
+        <w:rPr>
+          <w:rFonts w:eastAsia="Arial" w:cs="Arial"/>
+          <w:color w:val="000000" w:themeColor="text1"/>
+          <w:sz w:val="24"/>
+          <w:szCs w:val="24"/>
+        </w:rPr>
+        <w:t>users</w:t>
+      </w:r>
+      <w:proofErr w:type="gramEnd"/>
+      <w:r>
+        <w:rPr>
+          <w:rFonts w:eastAsia="Arial" w:cs="Arial"/>
+          <w:color w:val="000000" w:themeColor="text1"/>
+          <w:sz w:val="24"/>
+          <w:szCs w:val="24"/>
+        </w:rPr>
+        <w:t xml:space="preserve"> emotions from conversation.</w:t>
       </w:r>
     </w:p>
     <w:p>
@@ -641,8 +745,19 @@
           <w:sz w:val="24"/>
           <w:szCs w:val="24"/>
         </w:rPr>
-        <w:t>F7. The app has a crisis detection and prevention method. It looks for signs of severe distress and contacts the user’s emergency contacts. It also attempts to initiate a conversation with the user in such a case</w:t>
-      </w:r>
+        <w:t xml:space="preserve">F7. The app has a crisis detection and prevention method. It looks for signs of severe distress and contacts the user’s emergency contacts. It also attempts to initiate a conversation with the user in such a </w:t>
+      </w:r>
+      <w:proofErr w:type="gramStart"/>
+      <w:r>
+        <w:rPr>
+          <w:rFonts w:eastAsia="Arial" w:cs="Arial"/>
+          <w:color w:val="000000" w:themeColor="text1"/>
+          <w:sz w:val="24"/>
+          <w:szCs w:val="24"/>
+        </w:rPr>
+        <w:t>case</w:t>
+      </w:r>
+      <w:proofErr w:type="gramEnd"/>
     </w:p>
     <w:p>
       <w:pPr>
@@ -917,9 +1032,30 @@
           <w:sz w:val="24"/>
           <w:szCs w:val="24"/>
         </w:rPr>
-        <w:t xml:space="preserve">F11. Simple installation and initialization features. The app can simply be downloaded and used from the app store and allow the user to simply create their profile from </w:t>
+        <w:t xml:space="preserve">F11. Simple installation and initialization features. The app can simply be downloaded and used from the app store and </w:t>
+      </w:r>
+      <w:proofErr w:type="gramStart"/>
+      <w:r>
+        <w:rPr>
+          <w:rFonts w:eastAsia="Arial" w:cs="Arial"/>
+          <w:color w:val="000000" w:themeColor="text1"/>
+          <w:sz w:val="24"/>
+          <w:szCs w:val="24"/>
+        </w:rPr>
+        <w:t>allow</w:t>
+      </w:r>
+      <w:proofErr w:type="gramEnd"/>
+      <w:r>
+        <w:rPr>
+          <w:rFonts w:eastAsia="Arial" w:cs="Arial"/>
+          <w:color w:val="000000" w:themeColor="text1"/>
+          <w:sz w:val="24"/>
+          <w:szCs w:val="24"/>
+        </w:rPr>
+        <w:t xml:space="preserve"> the user to simply create their profile from </w:t>
       </w:r>
       <w:proofErr w:type="spellStart"/>
+      <w:proofErr w:type="gramStart"/>
       <w:r>
         <w:rPr>
           <w:rFonts w:eastAsia="Arial" w:cs="Arial"/>
@@ -930,6 +1066,7 @@
         <w:t>their</w:t>
       </w:r>
       <w:proofErr w:type="spellEnd"/>
+      <w:proofErr w:type="gramEnd"/>
       <w:r>
         <w:rPr>
           <w:rFonts w:eastAsia="Arial" w:cs="Arial"/>
@@ -1281,7 +1418,21 @@
               <w:rPr>
                 <w:rFonts w:cs="Arial"/>
               </w:rPr>
-              <w:t>As a user dealing with depression, I want to create a personal profile so that the app can provide me with a personalized experience based on my information and past history of depression.</w:t>
+              <w:t xml:space="preserve">As a user dealing with depression, I want to create a personal profile so that the app can provide me with a personalized experience based on my information and </w:t>
+            </w:r>
+            <w:proofErr w:type="gramStart"/>
+            <w:r>
+              <w:rPr>
+                <w:rFonts w:cs="Arial"/>
+              </w:rPr>
+              <w:t>past history</w:t>
+            </w:r>
+            <w:proofErr w:type="gramEnd"/>
+            <w:r>
+              <w:rPr>
+                <w:rFonts w:cs="Arial"/>
+              </w:rPr>
+              <w:t xml:space="preserve"> of depression.</w:t>
             </w:r>
           </w:p>
         </w:tc>
@@ -2183,6 +2334,14 @@
                 <w:szCs w:val="22"/>
               </w:rPr>
             </w:pPr>
+            <w:r>
+              <w:rPr>
+                <w:rFonts w:ascii="Times New Roman" w:hAnsi="Times New Roman"/>
+                <w:sz w:val="22"/>
+                <w:szCs w:val="22"/>
+              </w:rPr>
+              <w:t>2</w:t>
+            </w:r>
           </w:p>
         </w:tc>
       </w:tr>
@@ -2296,6 +2455,14 @@
                 <w:szCs w:val="22"/>
               </w:rPr>
             </w:pPr>
+            <w:r>
+              <w:rPr>
+                <w:rFonts w:ascii="Times New Roman" w:hAnsi="Times New Roman"/>
+                <w:sz w:val="22"/>
+                <w:szCs w:val="22"/>
+              </w:rPr>
+              <w:t>3</w:t>
+            </w:r>
           </w:p>
         </w:tc>
       </w:tr>
@@ -2409,6 +2576,264 @@
                 <w:szCs w:val="22"/>
               </w:rPr>
             </w:pPr>
+            <w:r>
+              <w:rPr>
+                <w:rFonts w:ascii="Times New Roman" w:hAnsi="Times New Roman"/>
+                <w:sz w:val="22"/>
+                <w:szCs w:val="22"/>
+              </w:rPr>
+              <w:t>1</w:t>
+            </w:r>
+          </w:p>
+        </w:tc>
+      </w:tr>
+      <w:tr>
+        <w:trPr>
+          <w:trHeight w:val="144"/>
+        </w:trPr>
+        <w:tc>
+          <w:tcPr>
+            <w:tcW w:w="0" w:type="auto"/>
+            <w:tcBorders>
+              <w:top w:val="single" w:sz="6" w:space="0" w:color="auto"/>
+              <w:left w:val="single" w:sz="8" w:space="0" w:color="auto"/>
+              <w:bottom w:val="single" w:sz="6" w:space="0" w:color="auto"/>
+              <w:right w:val="single" w:sz="6" w:space="0" w:color="auto"/>
+            </w:tcBorders>
+            <w:shd w:val="clear" w:color="auto" w:fill="auto"/>
+          </w:tcPr>
+          <w:p>
+            <w:pPr>
+              <w:spacing w:after="0"/>
+              <w:jc w:val="left"/>
+              <w:rPr>
+                <w:rFonts w:cs="Arial"/>
+              </w:rPr>
+            </w:pPr>
+            <w:r>
+              <w:rPr>
+                <w:rFonts w:cs="Arial"/>
+              </w:rPr>
+              <w:t>R11</w:t>
+            </w:r>
+          </w:p>
+        </w:tc>
+        <w:tc>
+          <w:tcPr>
+            <w:tcW w:w="2326" w:type="dxa"/>
+            <w:tcBorders>
+              <w:top w:val="single" w:sz="6" w:space="0" w:color="auto"/>
+              <w:left w:val="single" w:sz="6" w:space="0" w:color="auto"/>
+              <w:bottom w:val="single" w:sz="6" w:space="0" w:color="auto"/>
+              <w:right w:val="single" w:sz="6" w:space="0" w:color="auto"/>
+            </w:tcBorders>
+            <w:shd w:val="clear" w:color="auto" w:fill="auto"/>
+          </w:tcPr>
+          <w:p>
+            <w:pPr>
+              <w:spacing w:after="0" w:line="259" w:lineRule="auto"/>
+              <w:jc w:val="left"/>
+              <w:rPr>
+                <w:rFonts w:ascii="Times New Roman" w:hAnsi="Times New Roman"/>
+                <w:sz w:val="22"/>
+                <w:szCs w:val="22"/>
+              </w:rPr>
+            </w:pPr>
+            <w:r>
+              <w:rPr>
+                <w:rFonts w:ascii="Times New Roman" w:hAnsi="Times New Roman"/>
+                <w:sz w:val="22"/>
+                <w:szCs w:val="22"/>
+              </w:rPr>
+              <w:t>Chat</w:t>
+            </w:r>
+          </w:p>
+        </w:tc>
+        <w:tc>
+          <w:tcPr>
+            <w:tcW w:w="4733" w:type="dxa"/>
+            <w:tcBorders>
+              <w:top w:val="single" w:sz="6" w:space="0" w:color="auto"/>
+              <w:left w:val="single" w:sz="6" w:space="0" w:color="auto"/>
+              <w:bottom w:val="single" w:sz="6" w:space="0" w:color="auto"/>
+              <w:right w:val="single" w:sz="6" w:space="0" w:color="auto"/>
+            </w:tcBorders>
+            <w:shd w:val="clear" w:color="auto" w:fill="auto"/>
+          </w:tcPr>
+          <w:p>
+            <w:pPr>
+              <w:spacing w:after="0"/>
+              <w:jc w:val="left"/>
+              <w:rPr>
+                <w:rFonts w:cs="Arial"/>
+              </w:rPr>
+            </w:pPr>
+            <w:r>
+              <w:rPr>
+                <w:rFonts w:cs="Arial"/>
+              </w:rPr>
+              <w:t>As a user I want to be able to chat with an AI about my day. I want to speak with an AI because I value the privacy and elimination of possible judgement.</w:t>
+            </w:r>
+          </w:p>
+        </w:tc>
+        <w:tc>
+          <w:tcPr>
+            <w:tcW w:w="0" w:type="auto"/>
+            <w:tcBorders>
+              <w:top w:val="single" w:sz="6" w:space="0" w:color="auto"/>
+              <w:left w:val="single" w:sz="6" w:space="0" w:color="auto"/>
+              <w:bottom w:val="single" w:sz="6" w:space="0" w:color="auto"/>
+              <w:right w:val="single" w:sz="8" w:space="0" w:color="auto"/>
+            </w:tcBorders>
+            <w:shd w:val="clear" w:color="auto" w:fill="auto"/>
+          </w:tcPr>
+          <w:p>
+            <w:pPr>
+              <w:spacing w:after="0"/>
+              <w:jc w:val="center"/>
+              <w:rPr>
+                <w:rFonts w:ascii="Times New Roman" w:hAnsi="Times New Roman"/>
+                <w:sz w:val="22"/>
+                <w:szCs w:val="22"/>
+              </w:rPr>
+            </w:pPr>
+            <w:r>
+              <w:rPr>
+                <w:rFonts w:ascii="Times New Roman" w:hAnsi="Times New Roman"/>
+                <w:sz w:val="22"/>
+                <w:szCs w:val="22"/>
+              </w:rPr>
+              <w:t>1</w:t>
+            </w:r>
+          </w:p>
+        </w:tc>
+      </w:tr>
+      <w:tr>
+        <w:trPr>
+          <w:trHeight w:val="144"/>
+        </w:trPr>
+        <w:tc>
+          <w:tcPr>
+            <w:tcW w:w="0" w:type="auto"/>
+            <w:tcBorders>
+              <w:top w:val="single" w:sz="6" w:space="0" w:color="auto"/>
+              <w:left w:val="single" w:sz="8" w:space="0" w:color="auto"/>
+              <w:bottom w:val="single" w:sz="6" w:space="0" w:color="auto"/>
+              <w:right w:val="single" w:sz="6" w:space="0" w:color="auto"/>
+            </w:tcBorders>
+            <w:shd w:val="clear" w:color="auto" w:fill="auto"/>
+          </w:tcPr>
+          <w:p>
+            <w:pPr>
+              <w:spacing w:after="0"/>
+              <w:jc w:val="left"/>
+              <w:rPr>
+                <w:rFonts w:cs="Arial"/>
+              </w:rPr>
+            </w:pPr>
+            <w:r>
+              <w:rPr>
+                <w:rFonts w:cs="Arial"/>
+              </w:rPr>
+              <w:t>R12</w:t>
+            </w:r>
+          </w:p>
+        </w:tc>
+        <w:tc>
+          <w:tcPr>
+            <w:tcW w:w="2326" w:type="dxa"/>
+            <w:tcBorders>
+              <w:top w:val="single" w:sz="6" w:space="0" w:color="auto"/>
+              <w:left w:val="single" w:sz="6" w:space="0" w:color="auto"/>
+              <w:bottom w:val="single" w:sz="6" w:space="0" w:color="auto"/>
+              <w:right w:val="single" w:sz="6" w:space="0" w:color="auto"/>
+            </w:tcBorders>
+            <w:shd w:val="clear" w:color="auto" w:fill="auto"/>
+          </w:tcPr>
+          <w:p>
+            <w:pPr>
+              <w:spacing w:after="0" w:line="259" w:lineRule="auto"/>
+              <w:jc w:val="left"/>
+              <w:rPr>
+                <w:rFonts w:ascii="Times New Roman" w:hAnsi="Times New Roman"/>
+                <w:sz w:val="22"/>
+                <w:szCs w:val="22"/>
+              </w:rPr>
+            </w:pPr>
+            <w:r>
+              <w:rPr>
+                <w:rFonts w:ascii="Times New Roman" w:hAnsi="Times New Roman"/>
+                <w:sz w:val="22"/>
+                <w:szCs w:val="22"/>
+              </w:rPr>
+              <w:t>Settings</w:t>
+            </w:r>
+          </w:p>
+        </w:tc>
+        <w:tc>
+          <w:tcPr>
+            <w:tcW w:w="4733" w:type="dxa"/>
+            <w:tcBorders>
+              <w:top w:val="single" w:sz="6" w:space="0" w:color="auto"/>
+              <w:left w:val="single" w:sz="6" w:space="0" w:color="auto"/>
+              <w:bottom w:val="single" w:sz="6" w:space="0" w:color="auto"/>
+              <w:right w:val="single" w:sz="6" w:space="0" w:color="auto"/>
+            </w:tcBorders>
+            <w:shd w:val="clear" w:color="auto" w:fill="auto"/>
+          </w:tcPr>
+          <w:p>
+            <w:pPr>
+              <w:spacing w:after="0"/>
+              <w:jc w:val="left"/>
+              <w:rPr>
+                <w:rFonts w:cs="Arial"/>
+              </w:rPr>
+            </w:pPr>
+            <w:r>
+              <w:rPr>
+                <w:rFonts w:cs="Arial"/>
+              </w:rPr>
+              <w:t xml:space="preserve">As a user, I want to be able to customize my application based on my preferences. I want to able to change the different things about my </w:t>
+            </w:r>
+            <w:r>
+              <w:rPr>
+                <w:rFonts w:cs="Arial"/>
+              </w:rPr>
+              <w:lastRenderedPageBreak/>
+              <w:t>application, whether that’s text size, theme, or accessibility options</w:t>
+            </w:r>
+          </w:p>
+        </w:tc>
+        <w:tc>
+          <w:tcPr>
+            <w:tcW w:w="0" w:type="auto"/>
+            <w:tcBorders>
+              <w:top w:val="single" w:sz="6" w:space="0" w:color="auto"/>
+              <w:left w:val="single" w:sz="6" w:space="0" w:color="auto"/>
+              <w:bottom w:val="single" w:sz="6" w:space="0" w:color="auto"/>
+              <w:right w:val="single" w:sz="8" w:space="0" w:color="auto"/>
+            </w:tcBorders>
+            <w:shd w:val="clear" w:color="auto" w:fill="auto"/>
+          </w:tcPr>
+          <w:p>
+            <w:pPr>
+              <w:spacing w:after="0"/>
+              <w:jc w:val="center"/>
+              <w:rPr>
+                <w:rFonts w:ascii="Times New Roman" w:hAnsi="Times New Roman"/>
+                <w:sz w:val="22"/>
+                <w:szCs w:val="22"/>
+              </w:rPr>
+            </w:pPr>
+            <w:r>
+              <w:rPr>
+                <w:rFonts w:ascii="Times New Roman" w:hAnsi="Times New Roman"/>
+                <w:sz w:val="22"/>
+                <w:szCs w:val="22"/>
+              </w:rPr>
+              <w:lastRenderedPageBreak/>
+              <w:t>1</w:t>
+            </w:r>
           </w:p>
         </w:tc>
       </w:tr>
@@ -2439,8 +2864,15 @@
         <w:spacing w:line="259" w:lineRule="auto"/>
       </w:pPr>
       <w:r>
-        <w:lastRenderedPageBreak/>
-        <w:t>The users private information is encrypted on their device, keeping their private information safe. Should information need to be sent elsewhere, their identity is abstracted.</w:t>
+        <w:t xml:space="preserve">The </w:t>
+      </w:r>
+      <w:proofErr w:type="gramStart"/>
+      <w:r>
+        <w:t>users</w:t>
+      </w:r>
+      <w:proofErr w:type="gramEnd"/>
+      <w:r>
+        <w:t xml:space="preserve"> private information is encrypted on their device, keeping their private information safe. Should information need to be sent elsewhere, their identity is abstracted.</w:t>
       </w:r>
     </w:p>
     <w:p>
@@ -2455,7 +2887,15 @@
     </w:p>
     <w:p>
       <w:r>
-        <w:t>Requirement: The application is able to remain available as long as the user has power and computational</w:t>
+        <w:t xml:space="preserve">Requirement: The application </w:t>
+      </w:r>
+      <w:proofErr w:type="gramStart"/>
+      <w:r>
+        <w:t>is able to</w:t>
+      </w:r>
+      <w:proofErr w:type="gramEnd"/>
+      <w:r>
+        <w:t xml:space="preserve"> remain available as long as the user has power and computational</w:t>
       </w:r>
       <w:r>
         <w:t xml:space="preserve"> </w:t>
@@ -2655,6 +3095,7 @@
     <w:p/>
     <w:p>
       <w:r>
+        <w:lastRenderedPageBreak/>
         <w:t xml:space="preserve">NF6: </w:t>
       </w:r>
       <w:r>
@@ -2683,131 +3124,153 @@
     </w:p>
     <w:p>
       <w:r>
+        <w:t>Requirement: The application should perform daily backups of all user data and must be capable of restoring this data in case of failures, ensuring no data loss.</w:t>
+      </w:r>
+    </w:p>
+    <w:p/>
+    <w:p>
+      <w:r>
+        <w:t>NF8: Usability – Intuitive User Interface</w:t>
+      </w:r>
+    </w:p>
+    <w:p>
+      <w:r>
+        <w:t>Requirement: Users should be able to navigate and utilize the application's main features within 5 minutes of first-time use without needing external guidance.</w:t>
+      </w:r>
+      <w:r>
+        <w:t xml:space="preserve"> Screens are organized </w:t>
+      </w:r>
+      <w:proofErr w:type="gramStart"/>
+      <w:r>
+        <w:t>logically</w:t>
+      </w:r>
+      <w:proofErr w:type="gramEnd"/>
+      <w:r>
+        <w:t xml:space="preserve"> and buttons lead where they are expected.</w:t>
+      </w:r>
+    </w:p>
+    <w:p/>
+    <w:p>
+      <w:r>
+        <w:t>NF9: Accuracy – Crisis Detection</w:t>
+      </w:r>
+    </w:p>
+    <w:p>
+      <w:r>
+        <w:t>Requirement: The application correctly identifies a crisis and initiates a response 90% of the time.</w:t>
+      </w:r>
+    </w:p>
+    <w:p/>
+    <w:p>
+      <w:r>
+        <w:t>NF10: Usability - Accessibility Features</w:t>
+      </w:r>
+    </w:p>
+    <w:p>
+      <w:r>
+        <w:t>Requirement: The application should comply with WCAG (Web Content Accessibility Guidelines) 2.1 Level AA standards to ensure accessibility for all users, including those with disabilities.</w:t>
+      </w:r>
+    </w:p>
+    <w:p/>
+    <w:p>
+      <w:r>
+        <w:t>NF11: Accuracy - Pattern Analysis</w:t>
+      </w:r>
+    </w:p>
+    <w:p>
+      <w:r>
+        <w:t>Requirement: The app's analysis of patterns between user conversations and logged feelings should have a precision rate of at least 80%, ensuring users receive relevant insights.</w:t>
+      </w:r>
+    </w:p>
+    <w:p/>
+    <w:p>
+      <w:r>
+        <w:t>NF 1</w:t>
+      </w:r>
+      <w:r>
+        <w:t>2</w:t>
+      </w:r>
+      <w:r>
+        <w:t xml:space="preserve">: </w:t>
+      </w:r>
+      <w:r>
+        <w:t>Security - Privacy</w:t>
+      </w:r>
+    </w:p>
+    <w:p>
+      <w:r>
+        <w:t>Requirement: The application keeps the user’s data safe from being seen or retrieved by others. Information from inside the application cannot be stolen online nor shared by the program.</w:t>
+      </w:r>
+    </w:p>
+    <w:p/>
+    <w:p>
+      <w:pPr>
+        <w:pStyle w:val="BodyText"/>
+        <w:rPr>
+          <w:i w:val="0"/>
+        </w:rPr>
+      </w:pPr>
+      <w:r>
+        <w:rPr>
+          <w:i w:val="0"/>
+        </w:rPr>
+        <w:t>Sponsor Requirements</w:t>
+      </w:r>
+    </w:p>
+    <w:p>
+      <w:pPr>
+        <w:pStyle w:val="BodyText"/>
+        <w:rPr>
+          <w:i w:val="0"/>
+        </w:rPr>
+      </w:pPr>
+      <w:r>
+        <w:rPr>
+          <w:i w:val="0"/>
+        </w:rPr>
+        <w:t xml:space="preserve">I have read and </w:t>
+      </w:r>
+      <w:proofErr w:type="gramStart"/>
+      <w:r>
+        <w:rPr>
+          <w:i w:val="0"/>
+        </w:rPr>
+        <w:t>approve</w:t>
+      </w:r>
+      <w:proofErr w:type="gramEnd"/>
+      <w:r>
+        <w:rPr>
+          <w:i w:val="0"/>
+        </w:rPr>
+        <w:t xml:space="preserve"> the material in this document.</w:t>
+      </w:r>
+      <w:r>
+        <w:rPr>
+          <w:i w:val="0"/>
+        </w:rPr>
+        <w:t xml:space="preserve">  If there is no external sponsor, the TA or instructor will sign it for accuracy/scope.</w:t>
+      </w:r>
+    </w:p>
+    <w:p>
+      <w:pPr>
+        <w:pStyle w:val="BodyText"/>
+        <w:rPr>
+          <w:i w:val="0"/>
+        </w:rPr>
+      </w:pPr>
+    </w:p>
+    <w:p>
+      <w:pPr>
+        <w:pStyle w:val="BodyText"/>
+        <w:rPr>
+          <w:i w:val="0"/>
+        </w:rPr>
+      </w:pPr>
+      <w:r>
+        <w:rPr>
+          <w:i w:val="0"/>
+        </w:rPr>
         <w:lastRenderedPageBreak/>
-        <w:t>Requirement: The application should perform daily backups of all user data and must be capable of restoring this data in case of failures, ensuring no data loss.</w:t>
-      </w:r>
-    </w:p>
-    <w:p/>
-    <w:p>
-      <w:r>
-        <w:t>NF8: Usability – Intuitive User Interface</w:t>
-      </w:r>
-    </w:p>
-    <w:p>
-      <w:r>
-        <w:t>Requirement: Users should be able to navigate and utilize the application's main features within 5 minutes of first-time use without needing external guidance.</w:t>
-      </w:r>
-      <w:r>
-        <w:t xml:space="preserve"> Screens are organized logically and buttons lead where they are expected.</w:t>
-      </w:r>
-    </w:p>
-    <w:p/>
-    <w:p>
-      <w:r>
-        <w:t>NF9: Accuracy – Crisis Detection</w:t>
-      </w:r>
-    </w:p>
-    <w:p>
-      <w:r>
-        <w:t>Requirement: The application correctly identifies a crisis and initiates a response 90% of the time.</w:t>
-      </w:r>
-    </w:p>
-    <w:p/>
-    <w:p>
-      <w:r>
-        <w:t>NF10: Usability - Accessibility Features</w:t>
-      </w:r>
-    </w:p>
-    <w:p>
-      <w:r>
-        <w:t>Requirement: The application should comply with WCAG (Web Content Accessibility Guidelines) 2.1 Level AA standards to ensure accessibility for all users, including those with disabilities.</w:t>
-      </w:r>
-    </w:p>
-    <w:p/>
-    <w:p>
-      <w:r>
-        <w:t>NF11: Accuracy - Pattern Analysis</w:t>
-      </w:r>
-    </w:p>
-    <w:p>
-      <w:r>
-        <w:t>Requirement: The app's analysis of patterns between user conversations and logged feelings should have a precision rate of at least 80%, ensuring users receive relevant insights.</w:t>
-      </w:r>
-    </w:p>
-    <w:p/>
-    <w:p>
-      <w:r>
-        <w:t>NF 1</w:t>
-      </w:r>
-      <w:r>
-        <w:t>2</w:t>
-      </w:r>
-      <w:r>
-        <w:t xml:space="preserve">: </w:t>
-      </w:r>
-      <w:r>
-        <w:t>Security - Privacy</w:t>
-      </w:r>
-    </w:p>
-    <w:p>
-      <w:r>
-        <w:t>Requirement: The application keeps the user’s data safe from being seen or retrieved by others. Information from inside the application cannot be stolen online nor shared by the program.</w:t>
-      </w:r>
-    </w:p>
-    <w:p/>
-    <w:p>
-      <w:pPr>
-        <w:pStyle w:val="BodyText"/>
-        <w:rPr>
-          <w:i w:val="0"/>
-        </w:rPr>
-      </w:pPr>
-      <w:r>
-        <w:rPr>
-          <w:i w:val="0"/>
-        </w:rPr>
-        <w:t>Sponsor Requirements</w:t>
-      </w:r>
-    </w:p>
-    <w:p>
-      <w:pPr>
-        <w:pStyle w:val="BodyText"/>
-        <w:rPr>
-          <w:i w:val="0"/>
-        </w:rPr>
-      </w:pPr>
-      <w:r>
-        <w:rPr>
-          <w:i w:val="0"/>
-        </w:rPr>
-        <w:t>I have read and approve the material in this document.</w:t>
-      </w:r>
-      <w:r>
-        <w:rPr>
-          <w:i w:val="0"/>
-        </w:rPr>
-        <w:t xml:space="preserve">  If there is no external sponsor, the TA or instructor will sign it for accuracy/scope.</w:t>
-      </w:r>
-    </w:p>
-    <w:p>
-      <w:pPr>
-        <w:pStyle w:val="BodyText"/>
-        <w:rPr>
-          <w:i w:val="0"/>
-        </w:rPr>
-      </w:pPr>
-    </w:p>
-    <w:p>
-      <w:pPr>
-        <w:pStyle w:val="BodyText"/>
-        <w:rPr>
-          <w:i w:val="0"/>
-        </w:rPr>
-      </w:pPr>
-      <w:r>
-        <w:rPr>
-          <w:i w:val="0"/>
-        </w:rPr>
         <w:t>______________________________</w:t>
       </w:r>
       <w:r>

--- a/Requirements Document.docx
+++ b/Requirements Document.docx
@@ -40,16 +40,16 @@
         <w:spacing w:line="259" w:lineRule="auto"/>
         <w:jc w:val="center"/>
       </w:pPr>
-      <w:proofErr w:type="spellStart"/>
       <w:r>
         <w:rPr>
           <w:rFonts w:cs="Arial"/>
+          <w:i/>
+          <w:iCs/>
           <w:sz w:val="32"/>
           <w:szCs w:val="32"/>
         </w:rPr>
-        <w:t>Mindlift</w:t>
-      </w:r>
-      <w:proofErr w:type="spellEnd"/>
+        <w:t>Depression Companion Tool</w:t>
+      </w:r>
     </w:p>
     <w:tbl>
       <w:tblPr>
@@ -169,23 +169,7 @@
           <w:sz w:val="24"/>
           <w:szCs w:val="24"/>
         </w:rPr>
-        <w:t xml:space="preserve">accessible and free application that uses AI to provide a safe and private environment for people with depression to use </w:t>
-      </w:r>
-      <w:proofErr w:type="gramStart"/>
-      <w:r>
-        <w:rPr>
-          <w:sz w:val="24"/>
-          <w:szCs w:val="24"/>
-        </w:rPr>
-        <w:t>in order to</w:t>
-      </w:r>
-      <w:proofErr w:type="gramEnd"/>
-      <w:r>
-        <w:rPr>
-          <w:sz w:val="24"/>
-          <w:szCs w:val="24"/>
-        </w:rPr>
-        <w:t xml:space="preserve"> help them through this time.</w:t>
+        <w:t>accessible and free application that uses AI to provide a safe and private environment for people with depression to use in order to help them through this time.</w:t>
       </w:r>
     </w:p>
     <w:p>
@@ -232,23 +216,7 @@
           <w:sz w:val="24"/>
           <w:szCs w:val="24"/>
         </w:rPr>
-        <w:t xml:space="preserve">The application can run on modern cellular devices, like android and </w:t>
-      </w:r>
-      <w:proofErr w:type="spellStart"/>
-      <w:r>
-        <w:rPr>
-          <w:sz w:val="24"/>
-          <w:szCs w:val="24"/>
-        </w:rPr>
-        <w:t>iphone</w:t>
-      </w:r>
-      <w:proofErr w:type="spellEnd"/>
-      <w:r>
-        <w:rPr>
-          <w:sz w:val="24"/>
-          <w:szCs w:val="24"/>
-        </w:rPr>
-        <w:t>. Since the application will use onboard AI, the phone will need to be capable of handling common other applications.</w:t>
+        <w:t>The application can run on modern cellular devices, like android and iphone. Since the application will use onboard AI, the phone will need to be capable of handling common other applications.</w:t>
       </w:r>
     </w:p>
     <w:p>
@@ -272,21 +240,7 @@
         <w:rPr>
           <w:b w:val="0"/>
         </w:rPr>
-        <w:t xml:space="preserve">Age Group: Primarily 18-40 </w:t>
-      </w:r>
-      <w:proofErr w:type="gramStart"/>
-      <w:r>
-        <w:rPr>
-          <w:b w:val="0"/>
-        </w:rPr>
-        <w:t>years, but</w:t>
-      </w:r>
-      <w:proofErr w:type="gramEnd"/>
-      <w:r>
-        <w:rPr>
-          <w:b w:val="0"/>
-        </w:rPr>
-        <w:t xml:space="preserve"> can extend to older age groups who are tech-savvy.</w:t>
+        <w:t>Age Group: Primarily 18-40 years, but can extend to older age groups who are tech-savvy.</w:t>
       </w:r>
     </w:p>
     <w:p>
@@ -370,25 +324,7 @@
           <w:sz w:val="24"/>
           <w:szCs w:val="24"/>
         </w:rPr>
-        <w:t xml:space="preserve">Motivation: The user is seeking a </w:t>
-      </w:r>
-      <w:proofErr w:type="spellStart"/>
-      <w:proofErr w:type="gramStart"/>
-      <w:r>
-        <w:rPr>
-          <w:sz w:val="24"/>
-          <w:szCs w:val="24"/>
-        </w:rPr>
-        <w:t>self help</w:t>
-      </w:r>
-      <w:proofErr w:type="spellEnd"/>
-      <w:proofErr w:type="gramEnd"/>
-      <w:r>
-        <w:rPr>
-          <w:sz w:val="24"/>
-          <w:szCs w:val="24"/>
-        </w:rPr>
-        <w:t xml:space="preserve"> application and understands their situation warrants such an application.</w:t>
+        <w:t>Motivation: The user is seeking a self help application and understands their situation warrants such an application.</w:t>
       </w:r>
       <w:r>
         <w:rPr>
@@ -441,54 +377,22 @@
           <w:sz w:val="24"/>
           <w:szCs w:val="24"/>
         </w:rPr>
-        <w:t xml:space="preserve">Concern: The user may be concerned about their physical </w:t>
-      </w:r>
-      <w:proofErr w:type="gramStart"/>
-      <w:r>
-        <w:rPr>
-          <w:sz w:val="24"/>
-          <w:szCs w:val="24"/>
-        </w:rPr>
-        <w:t>wellbeing, and</w:t>
-      </w:r>
-      <w:proofErr w:type="gramEnd"/>
-      <w:r>
-        <w:rPr>
-          <w:sz w:val="24"/>
-          <w:szCs w:val="24"/>
-        </w:rPr>
-        <w:t xml:space="preserve"> wants an application to help them remain safe.</w:t>
-      </w:r>
-    </w:p>
-    <w:p>
-      <w:pPr>
-        <w:rPr>
-          <w:sz w:val="24"/>
-          <w:szCs w:val="24"/>
-        </w:rPr>
-      </w:pPr>
-      <w:r>
-        <w:rPr>
-          <w:sz w:val="24"/>
-          <w:szCs w:val="24"/>
-        </w:rPr>
-        <w:t xml:space="preserve">Anonymity: The user prefers to keep their situation </w:t>
-      </w:r>
-      <w:proofErr w:type="gramStart"/>
-      <w:r>
-        <w:rPr>
-          <w:sz w:val="24"/>
-          <w:szCs w:val="24"/>
-        </w:rPr>
-        <w:t>private, unless</w:t>
-      </w:r>
-      <w:proofErr w:type="gramEnd"/>
-      <w:r>
-        <w:rPr>
-          <w:sz w:val="24"/>
-          <w:szCs w:val="24"/>
-        </w:rPr>
-        <w:t xml:space="preserve"> things become very bad.</w:t>
+        <w:t>Concern: The user may be concerned about their physical wellbeing, and wants an application to help them remain safe.</w:t>
+      </w:r>
+    </w:p>
+    <w:p>
+      <w:pPr>
+        <w:rPr>
+          <w:sz w:val="24"/>
+          <w:szCs w:val="24"/>
+        </w:rPr>
+      </w:pPr>
+      <w:r>
+        <w:rPr>
+          <w:sz w:val="24"/>
+          <w:szCs w:val="24"/>
+        </w:rPr>
+        <w:t>Anonymity: The user prefers to keep their situation private, unless things become very bad.</w:t>
       </w:r>
     </w:p>
     <w:p>
@@ -553,27 +457,38 @@
           <w:sz w:val="24"/>
           <w:szCs w:val="24"/>
         </w:rPr>
-        <w:t xml:space="preserve">F2. The app includes a language model </w:t>
-      </w:r>
-      <w:proofErr w:type="gramStart"/>
-      <w:r>
+        <w:t xml:space="preserve">F2. The app includes a language model in order to communicate with the user. </w:t>
+      </w:r>
+    </w:p>
+    <w:p>
+      <w:pPr>
+        <w:spacing w:after="0"/>
         <w:rPr>
           <w:rFonts w:eastAsia="Arial" w:cs="Arial"/>
           <w:color w:val="000000" w:themeColor="text1"/>
           <w:sz w:val="24"/>
           <w:szCs w:val="24"/>
         </w:rPr>
-        <w:t>in order to</w:t>
-      </w:r>
-      <w:proofErr w:type="gramEnd"/>
-      <w:r>
+      </w:pPr>
+    </w:p>
+    <w:p>
+      <w:pPr>
+        <w:spacing w:after="0"/>
         <w:rPr>
           <w:rFonts w:eastAsia="Arial" w:cs="Arial"/>
           <w:color w:val="000000" w:themeColor="text1"/>
           <w:sz w:val="24"/>
           <w:szCs w:val="24"/>
         </w:rPr>
-        <w:t xml:space="preserve"> communicate with the user. </w:t>
+      </w:pPr>
+      <w:r>
+        <w:rPr>
+          <w:rFonts w:eastAsia="Arial" w:cs="Arial"/>
+          <w:color w:val="000000" w:themeColor="text1"/>
+          <w:sz w:val="24"/>
+          <w:szCs w:val="24"/>
+        </w:rPr>
+        <w:t>F3. The onboard AI gauges and stores the users emotions from conversation.</w:t>
       </w:r>
     </w:p>
     <w:p>
@@ -591,22 +506,41 @@
       <w:pPr>
         <w:spacing w:after="0"/>
         <w:rPr>
+          <w:color w:val="000000" w:themeColor="text1"/>
+          <w:sz w:val="24"/>
+          <w:szCs w:val="24"/>
+        </w:rPr>
+      </w:pPr>
+      <w:r>
+        <w:rPr>
           <w:rFonts w:eastAsia="Arial" w:cs="Arial"/>
           <w:color w:val="000000" w:themeColor="text1"/>
           <w:sz w:val="24"/>
           <w:szCs w:val="24"/>
         </w:rPr>
-      </w:pPr>
-      <w:r>
+        <w:t>F4. The app will keep a history of the conversations, so that the user can reflect on past conversations and feelings.</w:t>
+      </w:r>
+    </w:p>
+    <w:p>
+      <w:pPr>
+        <w:spacing w:after="0"/>
         <w:rPr>
           <w:rFonts w:eastAsia="Arial" w:cs="Arial"/>
           <w:color w:val="000000" w:themeColor="text1"/>
           <w:sz w:val="24"/>
           <w:szCs w:val="24"/>
         </w:rPr>
-        <w:t xml:space="preserve">F3. The onboard AI gauges and stores the </w:t>
-      </w:r>
-      <w:proofErr w:type="gramStart"/>
+      </w:pPr>
+    </w:p>
+    <w:p>
+      <w:pPr>
+        <w:spacing w:after="0"/>
+        <w:rPr>
+          <w:color w:val="000000" w:themeColor="text1"/>
+          <w:sz w:val="24"/>
+          <w:szCs w:val="24"/>
+        </w:rPr>
+      </w:pPr>
       <w:r>
         <w:rPr>
           <w:rFonts w:eastAsia="Arial" w:cs="Arial"/>
@@ -614,18 +548,19 @@
           <w:sz w:val="24"/>
           <w:szCs w:val="24"/>
         </w:rPr>
-        <w:t>users</w:t>
-      </w:r>
-      <w:proofErr w:type="gramEnd"/>
-      <w:r>
+        <w:t xml:space="preserve">F5. The user will be able to log their emotions on a tracker in the app. </w:t>
+      </w:r>
+    </w:p>
+    <w:p>
+      <w:pPr>
+        <w:spacing w:after="0"/>
         <w:rPr>
           <w:rFonts w:eastAsia="Arial" w:cs="Arial"/>
           <w:color w:val="000000" w:themeColor="text1"/>
           <w:sz w:val="24"/>
           <w:szCs w:val="24"/>
         </w:rPr>
-        <w:t xml:space="preserve"> emotions from conversation.</w:t>
-      </w:r>
+      </w:pPr>
     </w:p>
     <w:p>
       <w:pPr>
@@ -637,66 +572,93 @@
           <w:szCs w:val="24"/>
         </w:rPr>
       </w:pPr>
+      <w:r>
+        <w:rPr>
+          <w:rFonts w:eastAsia="Arial" w:cs="Arial"/>
+          <w:color w:val="000000" w:themeColor="text1"/>
+          <w:sz w:val="24"/>
+          <w:szCs w:val="24"/>
+        </w:rPr>
+        <w:t>F6. The application looks for common themes between conversations and users logged feelings.</w:t>
+      </w:r>
     </w:p>
     <w:p>
       <w:pPr>
         <w:spacing w:after="0"/>
         <w:rPr>
-          <w:color w:val="000000" w:themeColor="text1"/>
-          <w:sz w:val="24"/>
-          <w:szCs w:val="24"/>
-        </w:rPr>
-      </w:pPr>
-      <w:r>
-        <w:rPr>
           <w:rFonts w:eastAsia="Arial" w:cs="Arial"/>
           <w:color w:val="000000" w:themeColor="text1"/>
           <w:sz w:val="24"/>
           <w:szCs w:val="24"/>
         </w:rPr>
-        <w:t>F4. The app will keep a history of the conversations, so that the user can reflect on past conversations and feelings.</w:t>
-      </w:r>
+      </w:pPr>
     </w:p>
     <w:p>
       <w:pPr>
         <w:spacing w:after="0"/>
         <w:rPr>
+          <w:color w:val="000000" w:themeColor="text1"/>
+          <w:sz w:val="24"/>
+          <w:szCs w:val="24"/>
+        </w:rPr>
+      </w:pPr>
+      <w:r>
+        <w:rPr>
           <w:rFonts w:eastAsia="Arial" w:cs="Arial"/>
           <w:color w:val="000000" w:themeColor="text1"/>
           <w:sz w:val="24"/>
           <w:szCs w:val="24"/>
         </w:rPr>
-      </w:pPr>
+        <w:t>F7. The app has a crisis detection and prevention method. It looks for signs of severe distress and contacts the user’s emergency contacts. It also attempts to initiate a conversation with the user in such a case</w:t>
+      </w:r>
     </w:p>
     <w:p>
       <w:pPr>
         <w:spacing w:after="0"/>
         <w:rPr>
-          <w:color w:val="000000" w:themeColor="text1"/>
-          <w:sz w:val="24"/>
-          <w:szCs w:val="24"/>
-        </w:rPr>
-      </w:pPr>
-      <w:r>
-        <w:rPr>
           <w:rFonts w:eastAsia="Arial" w:cs="Arial"/>
           <w:color w:val="000000" w:themeColor="text1"/>
           <w:sz w:val="24"/>
           <w:szCs w:val="24"/>
         </w:rPr>
-        <w:t xml:space="preserve">F5. The user will be able to log their emotions on a tracker in the app. </w:t>
-      </w:r>
+      </w:pPr>
     </w:p>
     <w:p>
       <w:pPr>
         <w:spacing w:after="0"/>
         <w:rPr>
+          <w:color w:val="000000" w:themeColor="text1"/>
+          <w:sz w:val="24"/>
+          <w:szCs w:val="24"/>
+        </w:rPr>
+      </w:pPr>
+      <w:r>
+        <w:rPr>
           <w:rFonts w:eastAsia="Arial" w:cs="Arial"/>
           <w:color w:val="000000" w:themeColor="text1"/>
           <w:sz w:val="24"/>
           <w:szCs w:val="24"/>
         </w:rPr>
-      </w:pPr>
+        <w:t>F</w:t>
+      </w:r>
+      <w:r>
+        <w:rPr>
+          <w:rFonts w:eastAsia="Arial" w:cs="Arial"/>
+          <w:color w:val="000000" w:themeColor="text1"/>
+          <w:sz w:val="24"/>
+          <w:szCs w:val="24"/>
+        </w:rPr>
+        <w:t>8</w:t>
+      </w:r>
+      <w:r>
+        <w:rPr>
+          <w:rFonts w:eastAsia="Arial" w:cs="Arial"/>
+          <w:color w:val="000000" w:themeColor="text1"/>
+          <w:sz w:val="24"/>
+          <w:szCs w:val="24"/>
+        </w:rPr>
+        <w:t>. The app will also include a form of goal and progress tracking for the user's reflection.</w:t>
+      </w:r>
     </w:p>
     <w:p>
       <w:pPr>
@@ -708,14 +670,52 @@
           <w:szCs w:val="24"/>
         </w:rPr>
       </w:pPr>
-      <w:r>
+    </w:p>
+    <w:p>
+      <w:pPr>
+        <w:spacing w:after="0"/>
         <w:rPr>
           <w:rFonts w:eastAsia="Arial" w:cs="Arial"/>
           <w:color w:val="000000" w:themeColor="text1"/>
           <w:sz w:val="24"/>
           <w:szCs w:val="24"/>
         </w:rPr>
-        <w:t>F6. The application looks for common themes between conversations and users logged feelings.</w:t>
+      </w:pPr>
+      <w:r>
+        <w:rPr>
+          <w:rFonts w:eastAsia="Arial" w:cs="Arial"/>
+          <w:color w:val="000000" w:themeColor="text1"/>
+          <w:sz w:val="24"/>
+          <w:szCs w:val="24"/>
+        </w:rPr>
+        <w:t>F</w:t>
+      </w:r>
+      <w:r>
+        <w:rPr>
+          <w:rFonts w:eastAsia="Arial" w:cs="Arial"/>
+          <w:color w:val="000000" w:themeColor="text1"/>
+          <w:sz w:val="24"/>
+          <w:szCs w:val="24"/>
+        </w:rPr>
+        <w:t>9</w:t>
+      </w:r>
+      <w:r>
+        <w:rPr>
+          <w:rFonts w:eastAsia="Arial" w:cs="Arial"/>
+          <w:color w:val="000000" w:themeColor="text1"/>
+          <w:sz w:val="24"/>
+          <w:szCs w:val="24"/>
+        </w:rPr>
+        <w:t>. The app</w:t>
+      </w:r>
+      <w:r>
+        <w:rPr>
+          <w:rFonts w:eastAsia="Arial" w:cs="Arial"/>
+          <w:color w:val="000000" w:themeColor="text1"/>
+          <w:sz w:val="24"/>
+          <w:szCs w:val="24"/>
+        </w:rPr>
+        <w:t xml:space="preserve"> does not share user information nor leave it vulnerable.</w:t>
       </w:r>
     </w:p>
     <w:p>
@@ -733,21 +733,12 @@
       <w:pPr>
         <w:spacing w:after="0"/>
         <w:rPr>
-          <w:color w:val="000000" w:themeColor="text1"/>
-          <w:sz w:val="24"/>
-          <w:szCs w:val="24"/>
-        </w:rPr>
-      </w:pPr>
-      <w:r>
-        <w:rPr>
           <w:rFonts w:eastAsia="Arial" w:cs="Arial"/>
           <w:color w:val="000000" w:themeColor="text1"/>
           <w:sz w:val="24"/>
           <w:szCs w:val="24"/>
         </w:rPr>
-        <w:t xml:space="preserve">F7. The app has a crisis detection and prevention method. It looks for signs of severe distress and contacts the user’s emergency contacts. It also attempts to initiate a conversation with the user in such a </w:t>
-      </w:r>
-      <w:proofErr w:type="gramStart"/>
+      </w:pPr>
       <w:r>
         <w:rPr>
           <w:rFonts w:eastAsia="Arial" w:cs="Arial"/>
@@ -755,9 +746,116 @@
           <w:sz w:val="24"/>
           <w:szCs w:val="24"/>
         </w:rPr>
-        <w:t>case</w:t>
-      </w:r>
-      <w:proofErr w:type="gramEnd"/>
+        <w:t>F</w:t>
+      </w:r>
+      <w:r>
+        <w:rPr>
+          <w:rFonts w:eastAsia="Arial" w:cs="Arial"/>
+          <w:color w:val="000000" w:themeColor="text1"/>
+          <w:sz w:val="24"/>
+          <w:szCs w:val="24"/>
+        </w:rPr>
+        <w:t>10</w:t>
+      </w:r>
+      <w:r>
+        <w:rPr>
+          <w:rFonts w:eastAsia="Arial" w:cs="Arial"/>
+          <w:color w:val="000000" w:themeColor="text1"/>
+          <w:sz w:val="24"/>
+          <w:szCs w:val="24"/>
+        </w:rPr>
+        <w:t>. The app</w:t>
+      </w:r>
+      <w:r>
+        <w:rPr>
+          <w:rFonts w:eastAsia="Arial" w:cs="Arial"/>
+          <w:color w:val="000000" w:themeColor="text1"/>
+          <w:sz w:val="24"/>
+          <w:szCs w:val="24"/>
+        </w:rPr>
+        <w:t xml:space="preserve"> </w:t>
+      </w:r>
+      <w:r>
+        <w:rPr>
+          <w:rFonts w:eastAsia="Arial" w:cs="Arial"/>
+          <w:color w:val="000000" w:themeColor="text1"/>
+          <w:sz w:val="24"/>
+          <w:szCs w:val="24"/>
+        </w:rPr>
+        <w:t>contain</w:t>
+      </w:r>
+      <w:r>
+        <w:rPr>
+          <w:rFonts w:eastAsia="Arial" w:cs="Arial"/>
+          <w:color w:val="000000" w:themeColor="text1"/>
+          <w:sz w:val="24"/>
+          <w:szCs w:val="24"/>
+        </w:rPr>
+        <w:t>s</w:t>
+      </w:r>
+      <w:r>
+        <w:rPr>
+          <w:rFonts w:eastAsia="Arial" w:cs="Arial"/>
+          <w:color w:val="000000" w:themeColor="text1"/>
+          <w:sz w:val="24"/>
+          <w:szCs w:val="24"/>
+        </w:rPr>
+        <w:t xml:space="preserve"> accessibility features, allowing the user to change color themes, font sizes etc. It </w:t>
+      </w:r>
+      <w:r>
+        <w:rPr>
+          <w:rFonts w:eastAsia="Arial" w:cs="Arial"/>
+          <w:color w:val="000000" w:themeColor="text1"/>
+          <w:sz w:val="24"/>
+          <w:szCs w:val="24"/>
+        </w:rPr>
+        <w:t>also</w:t>
+      </w:r>
+      <w:r>
+        <w:rPr>
+          <w:rFonts w:eastAsia="Arial" w:cs="Arial"/>
+          <w:color w:val="000000" w:themeColor="text1"/>
+          <w:sz w:val="24"/>
+          <w:szCs w:val="24"/>
+        </w:rPr>
+        <w:t xml:space="preserve"> </w:t>
+      </w:r>
+      <w:r>
+        <w:rPr>
+          <w:rFonts w:eastAsia="Arial" w:cs="Arial"/>
+          <w:color w:val="000000" w:themeColor="text1"/>
+          <w:sz w:val="24"/>
+          <w:szCs w:val="24"/>
+        </w:rPr>
+        <w:t xml:space="preserve">possesses </w:t>
+      </w:r>
+      <w:r>
+        <w:rPr>
+          <w:rFonts w:eastAsia="Arial" w:cs="Arial"/>
+          <w:color w:val="000000" w:themeColor="text1"/>
+          <w:sz w:val="24"/>
+          <w:szCs w:val="24"/>
+        </w:rPr>
+        <w:t xml:space="preserve">STT and TTS features </w:t>
+      </w:r>
+      <w:r>
+        <w:rPr>
+          <w:rFonts w:eastAsia="Arial" w:cs="Arial"/>
+          <w:color w:val="000000" w:themeColor="text1"/>
+          <w:sz w:val="24"/>
+          <w:szCs w:val="24"/>
+        </w:rPr>
+        <w:t>to</w:t>
+      </w:r>
+      <w:r>
+        <w:rPr>
+          <w:rFonts w:eastAsia="Arial" w:cs="Arial"/>
+          <w:color w:val="000000" w:themeColor="text1"/>
+          <w:sz w:val="24"/>
+          <w:szCs w:val="24"/>
+        </w:rPr>
+        <w:t xml:space="preserve"> provide more accessibility to all users.</w:t>
+      </w:r>
     </w:p>
     <w:p>
       <w:pPr>
@@ -769,34 +867,37 @@
           <w:szCs w:val="24"/>
         </w:rPr>
       </w:pPr>
+      <w:r>
+        <w:rPr>
+          <w:rFonts w:eastAsia="Arial" w:cs="Arial"/>
+          <w:color w:val="000000" w:themeColor="text1"/>
+          <w:sz w:val="24"/>
+          <w:szCs w:val="24"/>
+        </w:rPr>
+        <w:t>F11. Simple installation and initialization features. The app can simply be downloaded and used from the app store and allow the user to simply create their profile from their.</w:t>
+      </w:r>
     </w:p>
     <w:p>
       <w:pPr>
         <w:spacing w:after="0"/>
         <w:rPr>
-          <w:color w:val="000000" w:themeColor="text1"/>
-          <w:sz w:val="24"/>
-          <w:szCs w:val="24"/>
-        </w:rPr>
-      </w:pPr>
-      <w:r>
-        <w:rPr>
           <w:rFonts w:eastAsia="Arial" w:cs="Arial"/>
           <w:color w:val="000000" w:themeColor="text1"/>
           <w:sz w:val="24"/>
           <w:szCs w:val="24"/>
         </w:rPr>
-        <w:t>F</w:t>
-      </w:r>
-      <w:r>
+      </w:pPr>
+    </w:p>
+    <w:p>
+      <w:pPr>
+        <w:spacing w:after="0"/>
         <w:rPr>
           <w:rFonts w:eastAsia="Arial" w:cs="Arial"/>
           <w:color w:val="000000" w:themeColor="text1"/>
           <w:sz w:val="24"/>
           <w:szCs w:val="24"/>
         </w:rPr>
-        <w:t>8</w:t>
-      </w:r>
+      </w:pPr>
       <w:r>
         <w:rPr>
           <w:rFonts w:eastAsia="Arial" w:cs="Arial"/>
@@ -804,351 +905,8 @@
           <w:sz w:val="24"/>
           <w:szCs w:val="24"/>
         </w:rPr>
-        <w:t>. The app will also include a form of goal and progress tracking for the user's reflection.</w:t>
-      </w:r>
-    </w:p>
-    <w:p>
-      <w:pPr>
-        <w:spacing w:after="0"/>
-        <w:rPr>
-          <w:rFonts w:eastAsia="Arial" w:cs="Arial"/>
-          <w:color w:val="000000" w:themeColor="text1"/>
-          <w:sz w:val="24"/>
-          <w:szCs w:val="24"/>
-        </w:rPr>
-      </w:pPr>
-    </w:p>
-    <w:p>
-      <w:pPr>
-        <w:spacing w:after="0"/>
-        <w:rPr>
-          <w:rFonts w:eastAsia="Arial" w:cs="Arial"/>
-          <w:color w:val="000000" w:themeColor="text1"/>
-          <w:sz w:val="24"/>
-          <w:szCs w:val="24"/>
-        </w:rPr>
-      </w:pPr>
-      <w:r>
-        <w:rPr>
-          <w:rFonts w:eastAsia="Arial" w:cs="Arial"/>
-          <w:color w:val="000000" w:themeColor="text1"/>
-          <w:sz w:val="24"/>
-          <w:szCs w:val="24"/>
-        </w:rPr>
-        <w:t>F</w:t>
-      </w:r>
-      <w:r>
-        <w:rPr>
-          <w:rFonts w:eastAsia="Arial" w:cs="Arial"/>
-          <w:color w:val="000000" w:themeColor="text1"/>
-          <w:sz w:val="24"/>
-          <w:szCs w:val="24"/>
-        </w:rPr>
-        <w:t>9</w:t>
-      </w:r>
-      <w:r>
-        <w:rPr>
-          <w:rFonts w:eastAsia="Arial" w:cs="Arial"/>
-          <w:color w:val="000000" w:themeColor="text1"/>
-          <w:sz w:val="24"/>
-          <w:szCs w:val="24"/>
-        </w:rPr>
-        <w:t>. The app</w:t>
-      </w:r>
-      <w:r>
-        <w:rPr>
-          <w:rFonts w:eastAsia="Arial" w:cs="Arial"/>
-          <w:color w:val="000000" w:themeColor="text1"/>
-          <w:sz w:val="24"/>
-          <w:szCs w:val="24"/>
-        </w:rPr>
-        <w:t xml:space="preserve"> does not share user information nor leave it vulnerable.</w:t>
-      </w:r>
-    </w:p>
-    <w:p>
-      <w:pPr>
-        <w:spacing w:after="0"/>
-        <w:rPr>
-          <w:rFonts w:eastAsia="Arial" w:cs="Arial"/>
-          <w:color w:val="000000" w:themeColor="text1"/>
-          <w:sz w:val="24"/>
-          <w:szCs w:val="24"/>
-        </w:rPr>
-      </w:pPr>
-    </w:p>
-    <w:p>
-      <w:pPr>
-        <w:spacing w:after="0"/>
-        <w:rPr>
-          <w:rFonts w:eastAsia="Arial" w:cs="Arial"/>
-          <w:color w:val="000000" w:themeColor="text1"/>
-          <w:sz w:val="24"/>
-          <w:szCs w:val="24"/>
-        </w:rPr>
-      </w:pPr>
-      <w:r>
-        <w:rPr>
-          <w:rFonts w:eastAsia="Arial" w:cs="Arial"/>
-          <w:color w:val="000000" w:themeColor="text1"/>
-          <w:sz w:val="24"/>
-          <w:szCs w:val="24"/>
-        </w:rPr>
-        <w:t>F</w:t>
-      </w:r>
-      <w:r>
-        <w:rPr>
-          <w:rFonts w:eastAsia="Arial" w:cs="Arial"/>
-          <w:color w:val="000000" w:themeColor="text1"/>
-          <w:sz w:val="24"/>
-          <w:szCs w:val="24"/>
-        </w:rPr>
-        <w:t>10</w:t>
-      </w:r>
-      <w:r>
-        <w:rPr>
-          <w:rFonts w:eastAsia="Arial" w:cs="Arial"/>
-          <w:color w:val="000000" w:themeColor="text1"/>
-          <w:sz w:val="24"/>
-          <w:szCs w:val="24"/>
-        </w:rPr>
-        <w:t>. The app</w:t>
-      </w:r>
-      <w:r>
-        <w:rPr>
-          <w:rFonts w:eastAsia="Arial" w:cs="Arial"/>
-          <w:color w:val="000000" w:themeColor="text1"/>
-          <w:sz w:val="24"/>
-          <w:szCs w:val="24"/>
-        </w:rPr>
-        <w:t xml:space="preserve"> </w:t>
-      </w:r>
-      <w:r>
-        <w:rPr>
-          <w:rFonts w:eastAsia="Arial" w:cs="Arial"/>
-          <w:color w:val="000000" w:themeColor="text1"/>
-          <w:sz w:val="24"/>
-          <w:szCs w:val="24"/>
-        </w:rPr>
-        <w:t>contain</w:t>
-      </w:r>
-      <w:r>
-        <w:rPr>
-          <w:rFonts w:eastAsia="Arial" w:cs="Arial"/>
-          <w:color w:val="000000" w:themeColor="text1"/>
-          <w:sz w:val="24"/>
-          <w:szCs w:val="24"/>
-        </w:rPr>
-        <w:t>s</w:t>
-      </w:r>
-      <w:r>
-        <w:rPr>
-          <w:rFonts w:eastAsia="Arial" w:cs="Arial"/>
-          <w:color w:val="000000" w:themeColor="text1"/>
-          <w:sz w:val="24"/>
-          <w:szCs w:val="24"/>
-        </w:rPr>
-        <w:t xml:space="preserve"> accessibility features, allowing the user to change color themes, font sizes etc. It </w:t>
-      </w:r>
-      <w:r>
-        <w:rPr>
-          <w:rFonts w:eastAsia="Arial" w:cs="Arial"/>
-          <w:color w:val="000000" w:themeColor="text1"/>
-          <w:sz w:val="24"/>
-          <w:szCs w:val="24"/>
-        </w:rPr>
-        <w:t>also</w:t>
-      </w:r>
-      <w:r>
-        <w:rPr>
-          <w:rFonts w:eastAsia="Arial" w:cs="Arial"/>
-          <w:color w:val="000000" w:themeColor="text1"/>
-          <w:sz w:val="24"/>
-          <w:szCs w:val="24"/>
-        </w:rPr>
-        <w:t xml:space="preserve"> </w:t>
-      </w:r>
-      <w:r>
-        <w:rPr>
-          <w:rFonts w:eastAsia="Arial" w:cs="Arial"/>
-          <w:color w:val="000000" w:themeColor="text1"/>
-          <w:sz w:val="24"/>
-          <w:szCs w:val="24"/>
-        </w:rPr>
-        <w:t xml:space="preserve">possesses </w:t>
-      </w:r>
-      <w:r>
-        <w:rPr>
-          <w:rFonts w:eastAsia="Arial" w:cs="Arial"/>
-          <w:color w:val="000000" w:themeColor="text1"/>
-          <w:sz w:val="24"/>
-          <w:szCs w:val="24"/>
-        </w:rPr>
-        <w:t xml:space="preserve">STT and TTS features </w:t>
-      </w:r>
-      <w:r>
-        <w:rPr>
-          <w:rFonts w:eastAsia="Arial" w:cs="Arial"/>
-          <w:color w:val="000000" w:themeColor="text1"/>
-          <w:sz w:val="24"/>
-          <w:szCs w:val="24"/>
-        </w:rPr>
-        <w:t>to</w:t>
-      </w:r>
-      <w:r>
-        <w:rPr>
-          <w:rFonts w:eastAsia="Arial" w:cs="Arial"/>
-          <w:color w:val="000000" w:themeColor="text1"/>
-          <w:sz w:val="24"/>
-          <w:szCs w:val="24"/>
-        </w:rPr>
-        <w:t xml:space="preserve"> provide more accessibility to all users.</w:t>
-      </w:r>
-    </w:p>
-    <w:p>
-      <w:pPr>
-        <w:spacing w:after="0"/>
-        <w:rPr>
-          <w:rFonts w:eastAsia="Arial" w:cs="Arial"/>
-          <w:color w:val="000000" w:themeColor="text1"/>
-          <w:sz w:val="24"/>
-          <w:szCs w:val="24"/>
-        </w:rPr>
-      </w:pPr>
-    </w:p>
-    <w:p>
-      <w:pPr>
-        <w:spacing w:after="0"/>
-        <w:rPr>
-          <w:rFonts w:eastAsia="Arial" w:cs="Arial"/>
-          <w:color w:val="000000" w:themeColor="text1"/>
-          <w:sz w:val="24"/>
-          <w:szCs w:val="24"/>
-        </w:rPr>
-      </w:pPr>
-      <w:r>
-        <w:rPr>
-          <w:rFonts w:eastAsia="Arial" w:cs="Arial"/>
-          <w:color w:val="000000" w:themeColor="text1"/>
-          <w:sz w:val="24"/>
-          <w:szCs w:val="24"/>
-        </w:rPr>
-        <w:t xml:space="preserve">F11. Simple installation and initialization features. The app can simply be downloaded and used from the app store and </w:t>
-      </w:r>
-      <w:proofErr w:type="gramStart"/>
-      <w:r>
-        <w:rPr>
-          <w:rFonts w:eastAsia="Arial" w:cs="Arial"/>
-          <w:color w:val="000000" w:themeColor="text1"/>
-          <w:sz w:val="24"/>
-          <w:szCs w:val="24"/>
-        </w:rPr>
-        <w:t>allow</w:t>
-      </w:r>
-      <w:proofErr w:type="gramEnd"/>
-      <w:r>
-        <w:rPr>
-          <w:rFonts w:eastAsia="Arial" w:cs="Arial"/>
-          <w:color w:val="000000" w:themeColor="text1"/>
-          <w:sz w:val="24"/>
-          <w:szCs w:val="24"/>
-        </w:rPr>
-        <w:t xml:space="preserve"> the user to simply create their profile from </w:t>
-      </w:r>
-      <w:proofErr w:type="spellStart"/>
-      <w:proofErr w:type="gramStart"/>
-      <w:r>
-        <w:rPr>
-          <w:rFonts w:eastAsia="Arial" w:cs="Arial"/>
-          <w:color w:val="000000" w:themeColor="text1"/>
-          <w:sz w:val="24"/>
-          <w:szCs w:val="24"/>
-        </w:rPr>
-        <w:t>their</w:t>
-      </w:r>
-      <w:proofErr w:type="spellEnd"/>
-      <w:proofErr w:type="gramEnd"/>
-      <w:r>
-        <w:rPr>
-          <w:rFonts w:eastAsia="Arial" w:cs="Arial"/>
-          <w:color w:val="000000" w:themeColor="text1"/>
-          <w:sz w:val="24"/>
-          <w:szCs w:val="24"/>
-        </w:rPr>
-        <w:t>.</w:t>
-      </w:r>
-    </w:p>
-    <w:p>
-      <w:pPr>
-        <w:spacing w:after="0"/>
-        <w:rPr>
-          <w:rFonts w:eastAsia="Arial" w:cs="Arial"/>
-          <w:color w:val="000000" w:themeColor="text1"/>
-          <w:sz w:val="24"/>
-          <w:szCs w:val="24"/>
-        </w:rPr>
-      </w:pPr>
-    </w:p>
-    <w:p>
-      <w:pPr>
-        <w:spacing w:after="0"/>
-        <w:rPr>
-          <w:rFonts w:eastAsia="Arial" w:cs="Arial"/>
-          <w:color w:val="000000" w:themeColor="text1"/>
-          <w:sz w:val="24"/>
-          <w:szCs w:val="24"/>
-        </w:rPr>
-      </w:pPr>
-      <w:r>
-        <w:rPr>
-          <w:rFonts w:eastAsia="Arial" w:cs="Arial"/>
-          <w:color w:val="000000" w:themeColor="text1"/>
-          <w:sz w:val="24"/>
-          <w:szCs w:val="24"/>
-        </w:rPr>
         <w:t>F12. The app sends periodic check ins and prompts to start a dialogue with the user.</w:t>
       </w:r>
-    </w:p>
-    <w:p>
-      <w:pPr>
-        <w:spacing w:after="0"/>
-        <w:rPr>
-          <w:rFonts w:eastAsia="Arial" w:cs="Arial"/>
-          <w:color w:val="000000" w:themeColor="text1"/>
-          <w:sz w:val="24"/>
-          <w:szCs w:val="24"/>
-        </w:rPr>
-      </w:pPr>
-    </w:p>
-    <w:p>
-      <w:pPr>
-        <w:spacing w:after="0"/>
-        <w:rPr>
-          <w:rFonts w:eastAsia="Arial" w:cs="Arial"/>
-          <w:color w:val="000000" w:themeColor="text1"/>
-          <w:sz w:val="24"/>
-          <w:szCs w:val="24"/>
-        </w:rPr>
-      </w:pPr>
-      <w:r>
-        <w:rPr>
-          <w:rFonts w:eastAsia="Arial" w:cs="Arial"/>
-          <w:color w:val="000000" w:themeColor="text1"/>
-          <w:sz w:val="24"/>
-          <w:szCs w:val="24"/>
-        </w:rPr>
-        <w:t>F13. The application contains all relevant screens, and each screen is accessible.</w:t>
-      </w:r>
-    </w:p>
-    <w:p>
-      <w:pPr>
-        <w:spacing w:after="0"/>
-        <w:rPr>
-          <w:rFonts w:eastAsia="Arial" w:cs="Arial"/>
-          <w:color w:val="000000" w:themeColor="text1"/>
-          <w:sz w:val="24"/>
-          <w:szCs w:val="24"/>
-        </w:rPr>
-      </w:pPr>
     </w:p>
     <w:p>
       <w:pPr>
@@ -1221,6 +979,7 @@
                 <w:b/>
                 <w:bCs/>
               </w:rPr>
+              <w:lastRenderedPageBreak/>
               <w:t>No.</w:t>
             </w:r>
           </w:p>
@@ -1418,21 +1177,7 @@
               <w:rPr>
                 <w:rFonts w:cs="Arial"/>
               </w:rPr>
-              <w:t xml:space="preserve">As a user dealing with depression, I want to create a personal profile so that the app can provide me with a personalized experience based on my information and </w:t>
-            </w:r>
-            <w:proofErr w:type="gramStart"/>
-            <w:r>
-              <w:rPr>
-                <w:rFonts w:cs="Arial"/>
-              </w:rPr>
-              <w:t>past history</w:t>
-            </w:r>
-            <w:proofErr w:type="gramEnd"/>
-            <w:r>
-              <w:rPr>
-                <w:rFonts w:cs="Arial"/>
-              </w:rPr>
-              <w:t xml:space="preserve"> of depression.</w:t>
+              <w:t>As a user dealing with depression, I want to create a personal profile so that the app can provide me with a personalized experience based on my information and past history of depression.</w:t>
             </w:r>
           </w:p>
         </w:tc>
@@ -2334,14 +2079,6 @@
                 <w:szCs w:val="22"/>
               </w:rPr>
             </w:pPr>
-            <w:r>
-              <w:rPr>
-                <w:rFonts w:ascii="Times New Roman" w:hAnsi="Times New Roman"/>
-                <w:sz w:val="22"/>
-                <w:szCs w:val="22"/>
-              </w:rPr>
-              <w:t>2</w:t>
-            </w:r>
           </w:p>
         </w:tc>
       </w:tr>
@@ -2455,385 +2192,6 @@
                 <w:szCs w:val="22"/>
               </w:rPr>
             </w:pPr>
-            <w:r>
-              <w:rPr>
-                <w:rFonts w:ascii="Times New Roman" w:hAnsi="Times New Roman"/>
-                <w:sz w:val="22"/>
-                <w:szCs w:val="22"/>
-              </w:rPr>
-              <w:t>3</w:t>
-            </w:r>
-          </w:p>
-        </w:tc>
-      </w:tr>
-      <w:tr>
-        <w:trPr>
-          <w:trHeight w:val="144"/>
-        </w:trPr>
-        <w:tc>
-          <w:tcPr>
-            <w:tcW w:w="0" w:type="auto"/>
-            <w:tcBorders>
-              <w:top w:val="single" w:sz="6" w:space="0" w:color="auto"/>
-              <w:left w:val="single" w:sz="8" w:space="0" w:color="auto"/>
-              <w:bottom w:val="single" w:sz="6" w:space="0" w:color="auto"/>
-              <w:right w:val="single" w:sz="6" w:space="0" w:color="auto"/>
-            </w:tcBorders>
-            <w:shd w:val="clear" w:color="auto" w:fill="auto"/>
-          </w:tcPr>
-          <w:p>
-            <w:pPr>
-              <w:spacing w:after="0"/>
-              <w:jc w:val="left"/>
-              <w:rPr>
-                <w:rFonts w:cs="Arial"/>
-              </w:rPr>
-            </w:pPr>
-            <w:r>
-              <w:rPr>
-                <w:rFonts w:cs="Arial"/>
-              </w:rPr>
-              <w:t>R10</w:t>
-            </w:r>
-          </w:p>
-        </w:tc>
-        <w:tc>
-          <w:tcPr>
-            <w:tcW w:w="2326" w:type="dxa"/>
-            <w:tcBorders>
-              <w:top w:val="single" w:sz="6" w:space="0" w:color="auto"/>
-              <w:left w:val="single" w:sz="6" w:space="0" w:color="auto"/>
-              <w:bottom w:val="single" w:sz="6" w:space="0" w:color="auto"/>
-              <w:right w:val="single" w:sz="6" w:space="0" w:color="auto"/>
-            </w:tcBorders>
-            <w:shd w:val="clear" w:color="auto" w:fill="auto"/>
-          </w:tcPr>
-          <w:p>
-            <w:pPr>
-              <w:spacing w:after="0" w:line="259" w:lineRule="auto"/>
-              <w:jc w:val="left"/>
-              <w:rPr>
-                <w:rFonts w:ascii="Times New Roman" w:hAnsi="Times New Roman"/>
-                <w:sz w:val="22"/>
-                <w:szCs w:val="22"/>
-              </w:rPr>
-            </w:pPr>
-            <w:r>
-              <w:rPr>
-                <w:rFonts w:ascii="Times New Roman" w:hAnsi="Times New Roman"/>
-                <w:sz w:val="22"/>
-                <w:szCs w:val="22"/>
-              </w:rPr>
-              <w:t>Navigate</w:t>
-            </w:r>
-          </w:p>
-        </w:tc>
-        <w:tc>
-          <w:tcPr>
-            <w:tcW w:w="4733" w:type="dxa"/>
-            <w:tcBorders>
-              <w:top w:val="single" w:sz="6" w:space="0" w:color="auto"/>
-              <w:left w:val="single" w:sz="6" w:space="0" w:color="auto"/>
-              <w:bottom w:val="single" w:sz="6" w:space="0" w:color="auto"/>
-              <w:right w:val="single" w:sz="6" w:space="0" w:color="auto"/>
-            </w:tcBorders>
-            <w:shd w:val="clear" w:color="auto" w:fill="auto"/>
-          </w:tcPr>
-          <w:p>
-            <w:pPr>
-              <w:spacing w:after="0"/>
-              <w:jc w:val="left"/>
-              <w:rPr>
-                <w:rFonts w:cs="Arial"/>
-              </w:rPr>
-            </w:pPr>
-            <w:r>
-              <w:rPr>
-                <w:rFonts w:cs="Arial"/>
-              </w:rPr>
-              <w:t>As a user, I want to be able to access all the content of the application through the various screens. I want the screens to be logically ordered allowing me to navigate where I expect.</w:t>
-            </w:r>
-          </w:p>
-        </w:tc>
-        <w:tc>
-          <w:tcPr>
-            <w:tcW w:w="0" w:type="auto"/>
-            <w:tcBorders>
-              <w:top w:val="single" w:sz="6" w:space="0" w:color="auto"/>
-              <w:left w:val="single" w:sz="6" w:space="0" w:color="auto"/>
-              <w:bottom w:val="single" w:sz="6" w:space="0" w:color="auto"/>
-              <w:right w:val="single" w:sz="8" w:space="0" w:color="auto"/>
-            </w:tcBorders>
-            <w:shd w:val="clear" w:color="auto" w:fill="auto"/>
-          </w:tcPr>
-          <w:p>
-            <w:pPr>
-              <w:spacing w:after="0"/>
-              <w:jc w:val="center"/>
-              <w:rPr>
-                <w:rFonts w:ascii="Times New Roman" w:hAnsi="Times New Roman"/>
-                <w:sz w:val="22"/>
-                <w:szCs w:val="22"/>
-              </w:rPr>
-            </w:pPr>
-            <w:r>
-              <w:rPr>
-                <w:rFonts w:ascii="Times New Roman" w:hAnsi="Times New Roman"/>
-                <w:sz w:val="22"/>
-                <w:szCs w:val="22"/>
-              </w:rPr>
-              <w:t>1</w:t>
-            </w:r>
-          </w:p>
-        </w:tc>
-      </w:tr>
-      <w:tr>
-        <w:trPr>
-          <w:trHeight w:val="144"/>
-        </w:trPr>
-        <w:tc>
-          <w:tcPr>
-            <w:tcW w:w="0" w:type="auto"/>
-            <w:tcBorders>
-              <w:top w:val="single" w:sz="6" w:space="0" w:color="auto"/>
-              <w:left w:val="single" w:sz="8" w:space="0" w:color="auto"/>
-              <w:bottom w:val="single" w:sz="6" w:space="0" w:color="auto"/>
-              <w:right w:val="single" w:sz="6" w:space="0" w:color="auto"/>
-            </w:tcBorders>
-            <w:shd w:val="clear" w:color="auto" w:fill="auto"/>
-          </w:tcPr>
-          <w:p>
-            <w:pPr>
-              <w:spacing w:after="0"/>
-              <w:jc w:val="left"/>
-              <w:rPr>
-                <w:rFonts w:cs="Arial"/>
-              </w:rPr>
-            </w:pPr>
-            <w:r>
-              <w:rPr>
-                <w:rFonts w:cs="Arial"/>
-              </w:rPr>
-              <w:t>R11</w:t>
-            </w:r>
-          </w:p>
-        </w:tc>
-        <w:tc>
-          <w:tcPr>
-            <w:tcW w:w="2326" w:type="dxa"/>
-            <w:tcBorders>
-              <w:top w:val="single" w:sz="6" w:space="0" w:color="auto"/>
-              <w:left w:val="single" w:sz="6" w:space="0" w:color="auto"/>
-              <w:bottom w:val="single" w:sz="6" w:space="0" w:color="auto"/>
-              <w:right w:val="single" w:sz="6" w:space="0" w:color="auto"/>
-            </w:tcBorders>
-            <w:shd w:val="clear" w:color="auto" w:fill="auto"/>
-          </w:tcPr>
-          <w:p>
-            <w:pPr>
-              <w:spacing w:after="0" w:line="259" w:lineRule="auto"/>
-              <w:jc w:val="left"/>
-              <w:rPr>
-                <w:rFonts w:ascii="Times New Roman" w:hAnsi="Times New Roman"/>
-                <w:sz w:val="22"/>
-                <w:szCs w:val="22"/>
-              </w:rPr>
-            </w:pPr>
-            <w:r>
-              <w:rPr>
-                <w:rFonts w:ascii="Times New Roman" w:hAnsi="Times New Roman"/>
-                <w:sz w:val="22"/>
-                <w:szCs w:val="22"/>
-              </w:rPr>
-              <w:t>Chat</w:t>
-            </w:r>
-          </w:p>
-        </w:tc>
-        <w:tc>
-          <w:tcPr>
-            <w:tcW w:w="4733" w:type="dxa"/>
-            <w:tcBorders>
-              <w:top w:val="single" w:sz="6" w:space="0" w:color="auto"/>
-              <w:left w:val="single" w:sz="6" w:space="0" w:color="auto"/>
-              <w:bottom w:val="single" w:sz="6" w:space="0" w:color="auto"/>
-              <w:right w:val="single" w:sz="6" w:space="0" w:color="auto"/>
-            </w:tcBorders>
-            <w:shd w:val="clear" w:color="auto" w:fill="auto"/>
-          </w:tcPr>
-          <w:p>
-            <w:pPr>
-              <w:spacing w:after="0"/>
-              <w:jc w:val="left"/>
-              <w:rPr>
-                <w:rFonts w:cs="Arial"/>
-              </w:rPr>
-            </w:pPr>
-            <w:r>
-              <w:rPr>
-                <w:rFonts w:cs="Arial"/>
-              </w:rPr>
-              <w:t>As a user I want to be able to chat with an AI about my day. I want to speak with an AI because I value the privacy and elimination of possible judgement.</w:t>
-            </w:r>
-          </w:p>
-        </w:tc>
-        <w:tc>
-          <w:tcPr>
-            <w:tcW w:w="0" w:type="auto"/>
-            <w:tcBorders>
-              <w:top w:val="single" w:sz="6" w:space="0" w:color="auto"/>
-              <w:left w:val="single" w:sz="6" w:space="0" w:color="auto"/>
-              <w:bottom w:val="single" w:sz="6" w:space="0" w:color="auto"/>
-              <w:right w:val="single" w:sz="8" w:space="0" w:color="auto"/>
-            </w:tcBorders>
-            <w:shd w:val="clear" w:color="auto" w:fill="auto"/>
-          </w:tcPr>
-          <w:p>
-            <w:pPr>
-              <w:spacing w:after="0"/>
-              <w:jc w:val="center"/>
-              <w:rPr>
-                <w:rFonts w:ascii="Times New Roman" w:hAnsi="Times New Roman"/>
-                <w:sz w:val="22"/>
-                <w:szCs w:val="22"/>
-              </w:rPr>
-            </w:pPr>
-            <w:r>
-              <w:rPr>
-                <w:rFonts w:ascii="Times New Roman" w:hAnsi="Times New Roman"/>
-                <w:sz w:val="22"/>
-                <w:szCs w:val="22"/>
-              </w:rPr>
-              <w:t>1</w:t>
-            </w:r>
-          </w:p>
-        </w:tc>
-      </w:tr>
-      <w:tr>
-        <w:trPr>
-          <w:trHeight w:val="144"/>
-        </w:trPr>
-        <w:tc>
-          <w:tcPr>
-            <w:tcW w:w="0" w:type="auto"/>
-            <w:tcBorders>
-              <w:top w:val="single" w:sz="6" w:space="0" w:color="auto"/>
-              <w:left w:val="single" w:sz="8" w:space="0" w:color="auto"/>
-              <w:bottom w:val="single" w:sz="6" w:space="0" w:color="auto"/>
-              <w:right w:val="single" w:sz="6" w:space="0" w:color="auto"/>
-            </w:tcBorders>
-            <w:shd w:val="clear" w:color="auto" w:fill="auto"/>
-          </w:tcPr>
-          <w:p>
-            <w:pPr>
-              <w:spacing w:after="0"/>
-              <w:jc w:val="left"/>
-              <w:rPr>
-                <w:rFonts w:cs="Arial"/>
-              </w:rPr>
-            </w:pPr>
-            <w:r>
-              <w:rPr>
-                <w:rFonts w:cs="Arial"/>
-              </w:rPr>
-              <w:t>R12</w:t>
-            </w:r>
-          </w:p>
-        </w:tc>
-        <w:tc>
-          <w:tcPr>
-            <w:tcW w:w="2326" w:type="dxa"/>
-            <w:tcBorders>
-              <w:top w:val="single" w:sz="6" w:space="0" w:color="auto"/>
-              <w:left w:val="single" w:sz="6" w:space="0" w:color="auto"/>
-              <w:bottom w:val="single" w:sz="6" w:space="0" w:color="auto"/>
-              <w:right w:val="single" w:sz="6" w:space="0" w:color="auto"/>
-            </w:tcBorders>
-            <w:shd w:val="clear" w:color="auto" w:fill="auto"/>
-          </w:tcPr>
-          <w:p>
-            <w:pPr>
-              <w:spacing w:after="0" w:line="259" w:lineRule="auto"/>
-              <w:jc w:val="left"/>
-              <w:rPr>
-                <w:rFonts w:ascii="Times New Roman" w:hAnsi="Times New Roman"/>
-                <w:sz w:val="22"/>
-                <w:szCs w:val="22"/>
-              </w:rPr>
-            </w:pPr>
-            <w:r>
-              <w:rPr>
-                <w:rFonts w:ascii="Times New Roman" w:hAnsi="Times New Roman"/>
-                <w:sz w:val="22"/>
-                <w:szCs w:val="22"/>
-              </w:rPr>
-              <w:t>Settings</w:t>
-            </w:r>
-          </w:p>
-        </w:tc>
-        <w:tc>
-          <w:tcPr>
-            <w:tcW w:w="4733" w:type="dxa"/>
-            <w:tcBorders>
-              <w:top w:val="single" w:sz="6" w:space="0" w:color="auto"/>
-              <w:left w:val="single" w:sz="6" w:space="0" w:color="auto"/>
-              <w:bottom w:val="single" w:sz="6" w:space="0" w:color="auto"/>
-              <w:right w:val="single" w:sz="6" w:space="0" w:color="auto"/>
-            </w:tcBorders>
-            <w:shd w:val="clear" w:color="auto" w:fill="auto"/>
-          </w:tcPr>
-          <w:p>
-            <w:pPr>
-              <w:spacing w:after="0"/>
-              <w:jc w:val="left"/>
-              <w:rPr>
-                <w:rFonts w:cs="Arial"/>
-              </w:rPr>
-            </w:pPr>
-            <w:r>
-              <w:rPr>
-                <w:rFonts w:cs="Arial"/>
-              </w:rPr>
-              <w:t xml:space="preserve">As a user, I want to be able to customize my application based on my preferences. I want to able to change the different things about my </w:t>
-            </w:r>
-            <w:r>
-              <w:rPr>
-                <w:rFonts w:cs="Arial"/>
-              </w:rPr>
-              <w:lastRenderedPageBreak/>
-              <w:t>application, whether that’s text size, theme, or accessibility options</w:t>
-            </w:r>
-          </w:p>
-        </w:tc>
-        <w:tc>
-          <w:tcPr>
-            <w:tcW w:w="0" w:type="auto"/>
-            <w:tcBorders>
-              <w:top w:val="single" w:sz="6" w:space="0" w:color="auto"/>
-              <w:left w:val="single" w:sz="6" w:space="0" w:color="auto"/>
-              <w:bottom w:val="single" w:sz="6" w:space="0" w:color="auto"/>
-              <w:right w:val="single" w:sz="8" w:space="0" w:color="auto"/>
-            </w:tcBorders>
-            <w:shd w:val="clear" w:color="auto" w:fill="auto"/>
-          </w:tcPr>
-          <w:p>
-            <w:pPr>
-              <w:spacing w:after="0"/>
-              <w:jc w:val="center"/>
-              <w:rPr>
-                <w:rFonts w:ascii="Times New Roman" w:hAnsi="Times New Roman"/>
-                <w:sz w:val="22"/>
-                <w:szCs w:val="22"/>
-              </w:rPr>
-            </w:pPr>
-            <w:r>
-              <w:rPr>
-                <w:rFonts w:ascii="Times New Roman" w:hAnsi="Times New Roman"/>
-                <w:sz w:val="22"/>
-                <w:szCs w:val="22"/>
-              </w:rPr>
-              <w:lastRenderedPageBreak/>
-              <w:t>1</w:t>
-            </w:r>
           </w:p>
         </w:tc>
       </w:tr>
@@ -2864,15 +2222,7 @@
         <w:spacing w:line="259" w:lineRule="auto"/>
       </w:pPr>
       <w:r>
-        <w:t xml:space="preserve">The </w:t>
-      </w:r>
-      <w:proofErr w:type="gramStart"/>
-      <w:r>
-        <w:t>users</w:t>
-      </w:r>
-      <w:proofErr w:type="gramEnd"/>
-      <w:r>
-        <w:t xml:space="preserve"> private information is encrypted on their device, keeping their private information safe. Should information need to be sent elsewhere, their identity is abstracted.</w:t>
+        <w:t>The users private information is encrypted on their device, keeping their private information safe. Should information need to be sent elsewhere, their identity is abstracted.</w:t>
       </w:r>
     </w:p>
     <w:p>
@@ -2887,15 +2237,7 @@
     </w:p>
     <w:p>
       <w:r>
-        <w:t xml:space="preserve">Requirement: The application </w:t>
-      </w:r>
-      <w:proofErr w:type="gramStart"/>
-      <w:r>
-        <w:t>is able to</w:t>
-      </w:r>
-      <w:proofErr w:type="gramEnd"/>
-      <w:r>
-        <w:t xml:space="preserve"> remain available as long as the user has power and computational</w:t>
+        <w:t>Requirement: The application is able to remain available as long as the user has power and computational</w:t>
       </w:r>
       <w:r>
         <w:t xml:space="preserve"> </w:t>
@@ -2909,6 +2251,7 @@
     </w:p>
     <w:p>
       <w:r>
+        <w:lastRenderedPageBreak/>
         <w:t>NF3: Usability - Response Time</w:t>
       </w:r>
     </w:p>
@@ -3095,115 +2438,104 @@
     <w:p/>
     <w:p>
       <w:r>
+        <w:t xml:space="preserve">NF6: </w:t>
+      </w:r>
+      <w:r>
+        <w:t>Accuracy</w:t>
+      </w:r>
+      <w:r>
+        <w:t xml:space="preserve"> – Language Model Dialogue Quality</w:t>
+      </w:r>
+    </w:p>
+    <w:p>
+      <w:r>
+        <w:t xml:space="preserve">Requirement: The language model </w:t>
+      </w:r>
+      <w:r>
+        <w:t>has responses like human beings.</w:t>
+      </w:r>
+    </w:p>
+    <w:p/>
+    <w:p>
+      <w:r>
+        <w:t xml:space="preserve">NF7: </w:t>
+      </w:r>
+      <w:r>
+        <w:t>Reliability – Data Backup</w:t>
+      </w:r>
+    </w:p>
+    <w:p>
+      <w:r>
+        <w:t>Requirement: The application should perform daily backups of all user data and must be capable of restoring this data in case of failures, ensuring no data loss.</w:t>
+      </w:r>
+    </w:p>
+    <w:p/>
+    <w:p>
+      <w:r>
+        <w:t>NF8: Usability – Intuitive User Interface</w:t>
+      </w:r>
+    </w:p>
+    <w:p>
+      <w:r>
+        <w:t>Requirement: Users should be able to navigate and utilize the application's main features within 5 minutes of first-time use without needing external guidance.</w:t>
+      </w:r>
+    </w:p>
+    <w:p/>
+    <w:p>
+      <w:r>
         <w:lastRenderedPageBreak/>
-        <w:t xml:space="preserve">NF6: </w:t>
-      </w:r>
-      <w:r>
-        <w:t>Accuracy</w:t>
-      </w:r>
-      <w:r>
-        <w:t xml:space="preserve"> – Language Model Dialogue Quality</w:t>
-      </w:r>
-    </w:p>
-    <w:p>
-      <w:r>
-        <w:t xml:space="preserve">Requirement: The language model </w:t>
-      </w:r>
-      <w:r>
-        <w:t>has responses like human beings.</w:t>
+        <w:t>NF9: Accuracy – Crisis Detection</w:t>
+      </w:r>
+    </w:p>
+    <w:p>
+      <w:r>
+        <w:t>Requirement: The application correctly identifies a crisis and initiates a response 90% of the time.</w:t>
       </w:r>
     </w:p>
     <w:p/>
     <w:p>
       <w:r>
-        <w:t xml:space="preserve">NF7: </w:t>
-      </w:r>
-      <w:r>
-        <w:t>Reliability – Data Backup</w:t>
-      </w:r>
-    </w:p>
-    <w:p>
-      <w:r>
-        <w:t>Requirement: The application should perform daily backups of all user data and must be capable of restoring this data in case of failures, ensuring no data loss.</w:t>
+        <w:t>NF10: Usability - Accessibility Features</w:t>
+      </w:r>
+    </w:p>
+    <w:p>
+      <w:r>
+        <w:t>Requirement: The application should comply with WCAG (Web Content Accessibility Guidelines) 2.1 Level AA standards to ensure accessibility for all users, including those with disabilities.</w:t>
       </w:r>
     </w:p>
     <w:p/>
     <w:p>
       <w:r>
-        <w:t>NF8: Usability – Intuitive User Interface</w:t>
-      </w:r>
-    </w:p>
-    <w:p>
-      <w:r>
-        <w:t>Requirement: Users should be able to navigate and utilize the application's main features within 5 minutes of first-time use without needing external guidance.</w:t>
-      </w:r>
-      <w:r>
-        <w:t xml:space="preserve"> Screens are organized </w:t>
-      </w:r>
-      <w:proofErr w:type="gramStart"/>
-      <w:r>
-        <w:t>logically</w:t>
-      </w:r>
-      <w:proofErr w:type="gramEnd"/>
-      <w:r>
-        <w:t xml:space="preserve"> and buttons lead where they are expected.</w:t>
+        <w:t>NF11: Accuracy - Pattern Analysis</w:t>
+      </w:r>
+    </w:p>
+    <w:p>
+      <w:r>
+        <w:t>Requirement: The app's analysis of patterns between user conversations and logged feelings should have a precision rate of at least 80%, ensuring users receive relevant insights.</w:t>
       </w:r>
     </w:p>
     <w:p/>
     <w:p>
       <w:r>
-        <w:t>NF9: Accuracy – Crisis Detection</w:t>
-      </w:r>
-    </w:p>
-    <w:p>
-      <w:r>
-        <w:t>Requirement: The application correctly identifies a crisis and initiates a response 90% of the time.</w:t>
+        <w:t>NF 1</w:t>
+      </w:r>
+      <w:r>
+        <w:t>2</w:t>
+      </w:r>
+      <w:r>
+        <w:t xml:space="preserve">: </w:t>
+      </w:r>
+      <w:r>
+        <w:t>Security - Privacy</w:t>
+      </w:r>
+    </w:p>
+    <w:p>
+      <w:r>
+        <w:t>Requirement: The application keeps the user’s data safe from being seen or retrieved by others. Information from inside the application cannot be stolen online nor shared by the program.</w:t>
       </w:r>
     </w:p>
     <w:p/>
     <w:p>
-      <w:r>
-        <w:t>NF10: Usability - Accessibility Features</w:t>
-      </w:r>
-    </w:p>
-    <w:p>
-      <w:r>
-        <w:t>Requirement: The application should comply with WCAG (Web Content Accessibility Guidelines) 2.1 Level AA standards to ensure accessibility for all users, including those with disabilities.</w:t>
-      </w:r>
-    </w:p>
-    <w:p/>
-    <w:p>
-      <w:r>
-        <w:t>NF11: Accuracy - Pattern Analysis</w:t>
-      </w:r>
-    </w:p>
-    <w:p>
-      <w:r>
-        <w:t>Requirement: The app's analysis of patterns between user conversations and logged feelings should have a precision rate of at least 80%, ensuring users receive relevant insights.</w:t>
-      </w:r>
-    </w:p>
-    <w:p/>
-    <w:p>
-      <w:r>
-        <w:t>NF 1</w:t>
-      </w:r>
-      <w:r>
-        <w:t>2</w:t>
-      </w:r>
-      <w:r>
-        <w:t xml:space="preserve">: </w:t>
-      </w:r>
-      <w:r>
-        <w:t>Security - Privacy</w:t>
-      </w:r>
-    </w:p>
-    <w:p>
-      <w:r>
-        <w:t>Requirement: The application keeps the user’s data safe from being seen or retrieved by others. Information from inside the application cannot be stolen online nor shared by the program.</w:t>
-      </w:r>
-    </w:p>
-    <w:p/>
-    <w:p>
       <w:pPr>
         <w:pStyle w:val="BodyText"/>
         <w:rPr>
@@ -3228,49 +2560,34 @@
         <w:rPr>
           <w:i w:val="0"/>
         </w:rPr>
-        <w:t xml:space="preserve">I have read and </w:t>
-      </w:r>
-      <w:proofErr w:type="gramStart"/>
+        <w:t>I have read and approve the material in this document.</w:t>
+      </w:r>
       <w:r>
         <w:rPr>
           <w:i w:val="0"/>
         </w:rPr>
-        <w:t>approve</w:t>
-      </w:r>
-      <w:proofErr w:type="gramEnd"/>
-      <w:r>
+        <w:t xml:space="preserve">  If there is no external sponsor, the TA or instructor will sign it for accuracy/scope.</w:t>
+      </w:r>
+    </w:p>
+    <w:p>
+      <w:pPr>
+        <w:pStyle w:val="BodyText"/>
         <w:rPr>
           <w:i w:val="0"/>
         </w:rPr>
-        <w:t xml:space="preserve"> the material in this document.</w:t>
-      </w:r>
-      <w:r>
+      </w:pPr>
+    </w:p>
+    <w:p>
+      <w:pPr>
+        <w:pStyle w:val="BodyText"/>
         <w:rPr>
           <w:i w:val="0"/>
         </w:rPr>
-        <w:t xml:space="preserve">  If there is no external sponsor, the TA or instructor will sign it for accuracy/scope.</w:t>
-      </w:r>
-    </w:p>
-    <w:p>
-      <w:pPr>
-        <w:pStyle w:val="BodyText"/>
+      </w:pPr>
+      <w:r>
         <w:rPr>
           <w:i w:val="0"/>
         </w:rPr>
-      </w:pPr>
-    </w:p>
-    <w:p>
-      <w:pPr>
-        <w:pStyle w:val="BodyText"/>
-        <w:rPr>
-          <w:i w:val="0"/>
-        </w:rPr>
-      </w:pPr>
-      <w:r>
-        <w:rPr>
-          <w:i w:val="0"/>
-        </w:rPr>
-        <w:lastRenderedPageBreak/>
         <w:t>______________________________</w:t>
       </w:r>
       <w:r>

--- a/Requirements Document.docx
+++ b/Requirements Document.docx
@@ -40,16 +40,16 @@
         <w:spacing w:line="259" w:lineRule="auto"/>
         <w:jc w:val="center"/>
       </w:pPr>
-      <w:proofErr w:type="spellStart"/>
       <w:r>
         <w:rPr>
           <w:rFonts w:cs="Arial"/>
+          <w:i/>
+          <w:iCs/>
           <w:sz w:val="32"/>
           <w:szCs w:val="32"/>
         </w:rPr>
-        <w:t>Mindlift</w:t>
-      </w:r>
-      <w:proofErr w:type="spellEnd"/>
+        <w:t>Depression Companion Tool</w:t>
+      </w:r>
     </w:p>
     <w:tbl>
       <w:tblPr>
@@ -169,23 +169,7 @@
           <w:sz w:val="24"/>
           <w:szCs w:val="24"/>
         </w:rPr>
-        <w:t xml:space="preserve">accessible and free application that uses AI to provide a safe and private environment for people with depression to use </w:t>
-      </w:r>
-      <w:proofErr w:type="gramStart"/>
-      <w:r>
-        <w:rPr>
-          <w:sz w:val="24"/>
-          <w:szCs w:val="24"/>
-        </w:rPr>
-        <w:t>in order to</w:t>
-      </w:r>
-      <w:proofErr w:type="gramEnd"/>
-      <w:r>
-        <w:rPr>
-          <w:sz w:val="24"/>
-          <w:szCs w:val="24"/>
-        </w:rPr>
-        <w:t xml:space="preserve"> help them through this time.</w:t>
+        <w:t>accessible and free application that uses AI to provide a safe and private environment for people with depression to use in order to help them through this time.</w:t>
       </w:r>
     </w:p>
     <w:p>
@@ -272,21 +256,7 @@
         <w:rPr>
           <w:b w:val="0"/>
         </w:rPr>
-        <w:t xml:space="preserve">Age Group: Primarily 18-40 </w:t>
-      </w:r>
-      <w:proofErr w:type="gramStart"/>
-      <w:r>
-        <w:rPr>
-          <w:b w:val="0"/>
-        </w:rPr>
-        <w:t>years, but</w:t>
-      </w:r>
-      <w:proofErr w:type="gramEnd"/>
-      <w:r>
-        <w:rPr>
-          <w:b w:val="0"/>
-        </w:rPr>
-        <w:t xml:space="preserve"> can extend to older age groups who are tech-savvy.</w:t>
+        <w:t>Age Group: Primarily 18-40 years, but can extend to older age groups who are tech-savvy.</w:t>
       </w:r>
     </w:p>
     <w:p>
@@ -373,7 +343,6 @@
         <w:t xml:space="preserve">Motivation: The user is seeking a </w:t>
       </w:r>
       <w:proofErr w:type="spellStart"/>
-      <w:proofErr w:type="gramStart"/>
       <w:r>
         <w:rPr>
           <w:sz w:val="24"/>
@@ -382,7 +351,6 @@
         <w:t>self help</w:t>
       </w:r>
       <w:proofErr w:type="spellEnd"/>
-      <w:proofErr w:type="gramEnd"/>
       <w:r>
         <w:rPr>
           <w:sz w:val="24"/>
@@ -425,7 +393,6 @@
           <w:sz w:val="24"/>
           <w:szCs w:val="24"/>
         </w:rPr>
-        <w:lastRenderedPageBreak/>
         <w:t>Flexibility: The user desires the spontaneity of using the app whenever is convenient for them.</w:t>
       </w:r>
     </w:p>
@@ -441,54 +408,22 @@
           <w:sz w:val="24"/>
           <w:szCs w:val="24"/>
         </w:rPr>
-        <w:t xml:space="preserve">Concern: The user may be concerned about their physical </w:t>
-      </w:r>
-      <w:proofErr w:type="gramStart"/>
-      <w:r>
-        <w:rPr>
-          <w:sz w:val="24"/>
-          <w:szCs w:val="24"/>
-        </w:rPr>
-        <w:t>wellbeing, and</w:t>
-      </w:r>
-      <w:proofErr w:type="gramEnd"/>
-      <w:r>
-        <w:rPr>
-          <w:sz w:val="24"/>
-          <w:szCs w:val="24"/>
-        </w:rPr>
-        <w:t xml:space="preserve"> wants an application to help them remain safe.</w:t>
-      </w:r>
-    </w:p>
-    <w:p>
-      <w:pPr>
-        <w:rPr>
-          <w:sz w:val="24"/>
-          <w:szCs w:val="24"/>
-        </w:rPr>
-      </w:pPr>
-      <w:r>
-        <w:rPr>
-          <w:sz w:val="24"/>
-          <w:szCs w:val="24"/>
-        </w:rPr>
-        <w:t xml:space="preserve">Anonymity: The user prefers to keep their situation </w:t>
-      </w:r>
-      <w:proofErr w:type="gramStart"/>
-      <w:r>
-        <w:rPr>
-          <w:sz w:val="24"/>
-          <w:szCs w:val="24"/>
-        </w:rPr>
-        <w:t>private, unless</w:t>
-      </w:r>
-      <w:proofErr w:type="gramEnd"/>
-      <w:r>
-        <w:rPr>
-          <w:sz w:val="24"/>
-          <w:szCs w:val="24"/>
-        </w:rPr>
-        <w:t xml:space="preserve"> things become very bad.</w:t>
+        <w:t>Concern: The user may be concerned about their physical wellbeing, and wants an application to help them remain safe.</w:t>
+      </w:r>
+    </w:p>
+    <w:p>
+      <w:pPr>
+        <w:rPr>
+          <w:sz w:val="24"/>
+          <w:szCs w:val="24"/>
+        </w:rPr>
+      </w:pPr>
+      <w:r>
+        <w:rPr>
+          <w:sz w:val="24"/>
+          <w:szCs w:val="24"/>
+        </w:rPr>
+        <w:t>Anonymity: The user prefers to keep their situation private, unless things become very bad.</w:t>
       </w:r>
     </w:p>
     <w:p>
@@ -553,27 +488,7 @@
           <w:sz w:val="24"/>
           <w:szCs w:val="24"/>
         </w:rPr>
-        <w:t xml:space="preserve">F2. The app includes a language model </w:t>
-      </w:r>
-      <w:proofErr w:type="gramStart"/>
-      <w:r>
-        <w:rPr>
-          <w:rFonts w:eastAsia="Arial" w:cs="Arial"/>
-          <w:color w:val="000000" w:themeColor="text1"/>
-          <w:sz w:val="24"/>
-          <w:szCs w:val="24"/>
-        </w:rPr>
-        <w:t>in order to</w:t>
-      </w:r>
-      <w:proofErr w:type="gramEnd"/>
-      <w:r>
-        <w:rPr>
-          <w:rFonts w:eastAsia="Arial" w:cs="Arial"/>
-          <w:color w:val="000000" w:themeColor="text1"/>
-          <w:sz w:val="24"/>
-          <w:szCs w:val="24"/>
-        </w:rPr>
-        <w:t xml:space="preserve"> communicate with the user. </w:t>
+        <w:t xml:space="preserve">F2. The app includes a language model in order to communicate with the user. </w:t>
       </w:r>
     </w:p>
     <w:p>
@@ -604,27 +519,7 @@
           <w:sz w:val="24"/>
           <w:szCs w:val="24"/>
         </w:rPr>
-        <w:t xml:space="preserve">F3. The onboard AI gauges and stores the </w:t>
-      </w:r>
-      <w:proofErr w:type="gramStart"/>
-      <w:r>
-        <w:rPr>
-          <w:rFonts w:eastAsia="Arial" w:cs="Arial"/>
-          <w:color w:val="000000" w:themeColor="text1"/>
-          <w:sz w:val="24"/>
-          <w:szCs w:val="24"/>
-        </w:rPr>
-        <w:t>users</w:t>
-      </w:r>
-      <w:proofErr w:type="gramEnd"/>
-      <w:r>
-        <w:rPr>
-          <w:rFonts w:eastAsia="Arial" w:cs="Arial"/>
-          <w:color w:val="000000" w:themeColor="text1"/>
-          <w:sz w:val="24"/>
-          <w:szCs w:val="24"/>
-        </w:rPr>
-        <w:t xml:space="preserve"> emotions from conversation.</w:t>
+        <w:t>F3. The onboard AI gauges and stores the users emotions from conversation.</w:t>
       </w:r>
     </w:p>
     <w:p>
@@ -745,19 +640,8 @@
           <w:sz w:val="24"/>
           <w:szCs w:val="24"/>
         </w:rPr>
-        <w:t xml:space="preserve">F7. The app has a crisis detection and prevention method. It looks for signs of severe distress and contacts the user’s emergency contacts. It also attempts to initiate a conversation with the user in such a </w:t>
-      </w:r>
-      <w:proofErr w:type="gramStart"/>
-      <w:r>
-        <w:rPr>
-          <w:rFonts w:eastAsia="Arial" w:cs="Arial"/>
-          <w:color w:val="000000" w:themeColor="text1"/>
-          <w:sz w:val="24"/>
-          <w:szCs w:val="24"/>
-        </w:rPr>
-        <w:t>case</w:t>
-      </w:r>
-      <w:proofErr w:type="gramEnd"/>
+        <w:t>F7. The app has a crisis detection and prevention method. It looks for signs of severe distress and contacts the user’s emergency contacts. It also attempts to initiate a conversation with the user in such a case</w:t>
+      </w:r>
     </w:p>
     <w:p>
       <w:pPr>
@@ -1032,30 +916,9 @@
           <w:sz w:val="24"/>
           <w:szCs w:val="24"/>
         </w:rPr>
-        <w:t xml:space="preserve">F11. Simple installation and initialization features. The app can simply be downloaded and used from the app store and </w:t>
-      </w:r>
-      <w:proofErr w:type="gramStart"/>
-      <w:r>
-        <w:rPr>
-          <w:rFonts w:eastAsia="Arial" w:cs="Arial"/>
-          <w:color w:val="000000" w:themeColor="text1"/>
-          <w:sz w:val="24"/>
-          <w:szCs w:val="24"/>
-        </w:rPr>
-        <w:t>allow</w:t>
-      </w:r>
-      <w:proofErr w:type="gramEnd"/>
-      <w:r>
-        <w:rPr>
-          <w:rFonts w:eastAsia="Arial" w:cs="Arial"/>
-          <w:color w:val="000000" w:themeColor="text1"/>
-          <w:sz w:val="24"/>
-          <w:szCs w:val="24"/>
-        </w:rPr>
-        <w:t xml:space="preserve"> the user to simply create their profile from </w:t>
+        <w:t xml:space="preserve">F11. Simple installation and initialization features. The app can simply be downloaded and used from the app store and allow the user to simply create their profile from </w:t>
       </w:r>
       <w:proofErr w:type="spellStart"/>
-      <w:proofErr w:type="gramStart"/>
       <w:r>
         <w:rPr>
           <w:rFonts w:eastAsia="Arial" w:cs="Arial"/>
@@ -1066,7 +929,6 @@
         <w:t>their</w:t>
       </w:r>
       <w:proofErr w:type="spellEnd"/>
-      <w:proofErr w:type="gramEnd"/>
       <w:r>
         <w:rPr>
           <w:rFonts w:eastAsia="Arial" w:cs="Arial"/>
@@ -1198,12 +1060,13 @@
           <w:tcPr>
             <w:tcW w:w="0" w:type="auto"/>
             <w:tcBorders>
-              <w:top w:val="single" w:sz="8" w:space="0" w:color="auto"/>
-              <w:left w:val="single" w:sz="8" w:space="0" w:color="auto"/>
-              <w:bottom w:val="single" w:sz="8" w:space="0" w:color="auto"/>
-              <w:right w:val="single" w:sz="8" w:space="0" w:color="auto"/>
+              <w:top w:val="single" w:color="auto" w:sz="8" w:space="0"/>
+              <w:left w:val="single" w:color="auto" w:sz="8" w:space="0"/>
+              <w:bottom w:val="single" w:color="auto" w:sz="8" w:space="0"/>
+              <w:right w:val="single" w:color="auto" w:sz="8" w:space="0"/>
             </w:tcBorders>
             <w:shd w:val="clear" w:color="auto" w:fill="auto"/>
+            <w:tcMar/>
           </w:tcPr>
           <w:p>
             <w:pPr>
@@ -1229,12 +1092,13 @@
           <w:tcPr>
             <w:tcW w:w="2326" w:type="dxa"/>
             <w:tcBorders>
-              <w:top w:val="single" w:sz="8" w:space="0" w:color="auto"/>
+              <w:top w:val="single" w:color="auto" w:sz="8" w:space="0"/>
               <w:left w:val="nil"/>
-              <w:bottom w:val="single" w:sz="8" w:space="0" w:color="auto"/>
-              <w:right w:val="single" w:sz="8" w:space="0" w:color="auto"/>
+              <w:bottom w:val="single" w:color="auto" w:sz="8" w:space="0"/>
+              <w:right w:val="single" w:color="auto" w:sz="8" w:space="0"/>
             </w:tcBorders>
             <w:shd w:val="clear" w:color="auto" w:fill="auto"/>
+            <w:tcMar/>
           </w:tcPr>
           <w:p>
             <w:pPr>
@@ -1260,12 +1124,13 @@
           <w:tcPr>
             <w:tcW w:w="4733" w:type="dxa"/>
             <w:tcBorders>
-              <w:top w:val="single" w:sz="8" w:space="0" w:color="auto"/>
+              <w:top w:val="single" w:color="auto" w:sz="8" w:space="0"/>
               <w:left w:val="nil"/>
-              <w:bottom w:val="single" w:sz="8" w:space="0" w:color="auto"/>
-              <w:right w:val="single" w:sz="8" w:space="0" w:color="auto"/>
+              <w:bottom w:val="single" w:color="auto" w:sz="8" w:space="0"/>
+              <w:right w:val="single" w:color="auto" w:sz="8" w:space="0"/>
             </w:tcBorders>
             <w:shd w:val="clear" w:color="auto" w:fill="auto"/>
+            <w:tcMar/>
           </w:tcPr>
           <w:p>
             <w:pPr>
@@ -1291,12 +1156,13 @@
           <w:tcPr>
             <w:tcW w:w="0" w:type="auto"/>
             <w:tcBorders>
-              <w:top w:val="single" w:sz="8" w:space="0" w:color="auto"/>
+              <w:top w:val="single" w:color="auto" w:sz="8" w:space="0"/>
               <w:left w:val="nil"/>
-              <w:bottom w:val="single" w:sz="8" w:space="0" w:color="auto"/>
-              <w:right w:val="single" w:sz="8" w:space="0" w:color="auto"/>
+              <w:bottom w:val="single" w:color="auto" w:sz="8" w:space="0"/>
+              <w:right w:val="single" w:color="auto" w:sz="8" w:space="0"/>
             </w:tcBorders>
             <w:shd w:val="clear" w:color="auto" w:fill="auto"/>
+            <w:tcMar/>
           </w:tcPr>
           <w:p>
             <w:pPr>
@@ -1328,11 +1194,12 @@
             <w:tcW w:w="0" w:type="auto"/>
             <w:tcBorders>
               <w:top w:val="nil"/>
-              <w:left w:val="single" w:sz="8" w:space="0" w:color="auto"/>
-              <w:bottom w:val="single" w:sz="8" w:space="0" w:color="auto"/>
-              <w:right w:val="single" w:sz="8" w:space="0" w:color="auto"/>
+              <w:left w:val="single" w:color="auto" w:sz="8" w:space="0"/>
+              <w:bottom w:val="single" w:color="auto" w:sz="8" w:space="0"/>
+              <w:right w:val="single" w:color="auto" w:sz="8" w:space="0"/>
             </w:tcBorders>
             <w:shd w:val="clear" w:color="auto" w:fill="auto"/>
+            <w:tcMar/>
           </w:tcPr>
           <w:p>
             <w:pPr>
@@ -1370,10 +1237,11 @@
             <w:tcBorders>
               <w:top w:val="nil"/>
               <w:left w:val="nil"/>
-              <w:bottom w:val="single" w:sz="8" w:space="0" w:color="auto"/>
-              <w:right w:val="single" w:sz="8" w:space="0" w:color="auto"/>
+              <w:bottom w:val="single" w:color="auto" w:sz="8" w:space="0"/>
+              <w:right w:val="single" w:color="auto" w:sz="8" w:space="0"/>
             </w:tcBorders>
             <w:shd w:val="clear" w:color="auto" w:fill="auto"/>
+            <w:tcMar/>
           </w:tcPr>
           <w:p>
             <w:pPr>
@@ -1401,10 +1269,11 @@
             <w:tcBorders>
               <w:top w:val="nil"/>
               <w:left w:val="nil"/>
-              <w:bottom w:val="single" w:sz="8" w:space="0" w:color="auto"/>
-              <w:right w:val="single" w:sz="8" w:space="0" w:color="auto"/>
+              <w:bottom w:val="single" w:color="auto" w:sz="8" w:space="0"/>
+              <w:right w:val="single" w:color="auto" w:sz="8" w:space="0"/>
             </w:tcBorders>
             <w:shd w:val="clear" w:color="auto" w:fill="auto"/>
+            <w:tcMar/>
           </w:tcPr>
           <w:p>
             <w:pPr>
@@ -1418,21 +1287,7 @@
               <w:rPr>
                 <w:rFonts w:cs="Arial"/>
               </w:rPr>
-              <w:t xml:space="preserve">As a user dealing with depression, I want to create a personal profile so that the app can provide me with a personalized experience based on my information and </w:t>
-            </w:r>
-            <w:proofErr w:type="gramStart"/>
-            <w:r>
-              <w:rPr>
-                <w:rFonts w:cs="Arial"/>
-              </w:rPr>
-              <w:t>past history</w:t>
-            </w:r>
-            <w:proofErr w:type="gramEnd"/>
-            <w:r>
-              <w:rPr>
-                <w:rFonts w:cs="Arial"/>
-              </w:rPr>
-              <w:t xml:space="preserve"> of depression.</w:t>
+              <w:t>As a user dealing with depression, I want to create a personal profile so that the app can provide me with a personalized experience based on my information and past history of depression.</w:t>
             </w:r>
           </w:p>
         </w:tc>
@@ -1442,10 +1297,11 @@
             <w:tcBorders>
               <w:top w:val="nil"/>
               <w:left w:val="nil"/>
-              <w:bottom w:val="single" w:sz="8" w:space="0" w:color="auto"/>
-              <w:right w:val="single" w:sz="8" w:space="0" w:color="auto"/>
+              <w:bottom w:val="single" w:color="auto" w:sz="8" w:space="0"/>
+              <w:right w:val="single" w:color="auto" w:sz="8" w:space="0"/>
             </w:tcBorders>
             <w:shd w:val="clear" w:color="auto" w:fill="auto"/>
+            <w:tcMar/>
           </w:tcPr>
           <w:p>
             <w:pPr>
@@ -1477,11 +1333,12 @@
             <w:tcW w:w="0" w:type="auto"/>
             <w:tcBorders>
               <w:top w:val="nil"/>
-              <w:left w:val="single" w:sz="8" w:space="0" w:color="auto"/>
-              <w:bottom w:val="single" w:sz="8" w:space="0" w:color="auto"/>
-              <w:right w:val="single" w:sz="8" w:space="0" w:color="auto"/>
+              <w:left w:val="single" w:color="auto" w:sz="8" w:space="0"/>
+              <w:bottom w:val="single" w:color="auto" w:sz="8" w:space="0"/>
+              <w:right w:val="single" w:color="auto" w:sz="8" w:space="0"/>
             </w:tcBorders>
             <w:shd w:val="clear" w:color="auto" w:fill="auto"/>
+            <w:tcMar/>
           </w:tcPr>
           <w:p>
             <w:pPr>
@@ -1519,10 +1376,11 @@
             <w:tcBorders>
               <w:top w:val="nil"/>
               <w:left w:val="nil"/>
-              <w:bottom w:val="single" w:sz="8" w:space="0" w:color="auto"/>
-              <w:right w:val="single" w:sz="8" w:space="0" w:color="auto"/>
+              <w:bottom w:val="single" w:color="auto" w:sz="8" w:space="0"/>
+              <w:right w:val="single" w:color="auto" w:sz="8" w:space="0"/>
             </w:tcBorders>
             <w:shd w:val="clear" w:color="auto" w:fill="auto"/>
+            <w:tcMar/>
           </w:tcPr>
           <w:p>
             <w:pPr>
@@ -1550,10 +1408,11 @@
             <w:tcBorders>
               <w:top w:val="nil"/>
               <w:left w:val="nil"/>
-              <w:bottom w:val="single" w:sz="8" w:space="0" w:color="auto"/>
-              <w:right w:val="single" w:sz="8" w:space="0" w:color="auto"/>
+              <w:bottom w:val="single" w:color="auto" w:sz="8" w:space="0"/>
+              <w:right w:val="single" w:color="auto" w:sz="8" w:space="0"/>
             </w:tcBorders>
             <w:shd w:val="clear" w:color="auto" w:fill="auto"/>
+            <w:tcMar/>
           </w:tcPr>
           <w:p>
             <w:pPr>
@@ -1577,10 +1436,11 @@
             <w:tcBorders>
               <w:top w:val="nil"/>
               <w:left w:val="nil"/>
-              <w:bottom w:val="single" w:sz="8" w:space="0" w:color="auto"/>
-              <w:right w:val="single" w:sz="8" w:space="0" w:color="auto"/>
+              <w:bottom w:val="single" w:color="auto" w:sz="8" w:space="0"/>
+              <w:right w:val="single" w:color="auto" w:sz="8" w:space="0"/>
             </w:tcBorders>
             <w:shd w:val="clear" w:color="auto" w:fill="auto"/>
+            <w:tcMar/>
           </w:tcPr>
           <w:p>
             <w:pPr>
@@ -1612,11 +1472,12 @@
             <w:tcW w:w="0" w:type="auto"/>
             <w:tcBorders>
               <w:top w:val="nil"/>
-              <w:left w:val="single" w:sz="8" w:space="0" w:color="auto"/>
-              <w:bottom w:val="single" w:sz="8" w:space="0" w:color="auto"/>
-              <w:right w:val="single" w:sz="8" w:space="0" w:color="auto"/>
+              <w:left w:val="single" w:color="auto" w:sz="8" w:space="0"/>
+              <w:bottom w:val="single" w:color="auto" w:sz="8" w:space="0"/>
+              <w:right w:val="single" w:color="auto" w:sz="8" w:space="0"/>
             </w:tcBorders>
             <w:shd w:val="clear" w:color="auto" w:fill="auto"/>
+            <w:tcMar/>
           </w:tcPr>
           <w:p>
             <w:pPr>
@@ -1654,10 +1515,11 @@
             <w:tcBorders>
               <w:top w:val="nil"/>
               <w:left w:val="nil"/>
-              <w:bottom w:val="single" w:sz="8" w:space="0" w:color="auto"/>
-              <w:right w:val="single" w:sz="8" w:space="0" w:color="auto"/>
+              <w:bottom w:val="single" w:color="auto" w:sz="8" w:space="0"/>
+              <w:right w:val="single" w:color="auto" w:sz="8" w:space="0"/>
             </w:tcBorders>
             <w:shd w:val="clear" w:color="auto" w:fill="auto"/>
+            <w:tcMar/>
           </w:tcPr>
           <w:p>
             <w:pPr>
@@ -1680,10 +1542,11 @@
             <w:tcBorders>
               <w:top w:val="nil"/>
               <w:left w:val="nil"/>
-              <w:bottom w:val="single" w:sz="8" w:space="0" w:color="auto"/>
-              <w:right w:val="single" w:sz="8" w:space="0" w:color="auto"/>
+              <w:bottom w:val="single" w:color="auto" w:sz="8" w:space="0"/>
+              <w:right w:val="single" w:color="auto" w:sz="8" w:space="0"/>
             </w:tcBorders>
             <w:shd w:val="clear" w:color="auto" w:fill="auto"/>
+            <w:tcMar/>
           </w:tcPr>
           <w:p>
             <w:pPr>
@@ -1707,10 +1570,11 @@
             <w:tcBorders>
               <w:top w:val="nil"/>
               <w:left w:val="nil"/>
-              <w:bottom w:val="single" w:sz="8" w:space="0" w:color="auto"/>
-              <w:right w:val="single" w:sz="8" w:space="0" w:color="auto"/>
+              <w:bottom w:val="single" w:color="auto" w:sz="8" w:space="0"/>
+              <w:right w:val="single" w:color="auto" w:sz="8" w:space="0"/>
             </w:tcBorders>
             <w:shd w:val="clear" w:color="auto" w:fill="auto"/>
+            <w:tcMar/>
           </w:tcPr>
           <w:p>
             <w:pPr>
@@ -1742,11 +1606,12 @@
             <w:tcW w:w="0" w:type="auto"/>
             <w:tcBorders>
               <w:top w:val="nil"/>
-              <w:left w:val="single" w:sz="8" w:space="0" w:color="auto"/>
-              <w:bottom w:val="single" w:sz="8" w:space="0" w:color="auto"/>
-              <w:right w:val="single" w:sz="8" w:space="0" w:color="auto"/>
+              <w:left w:val="single" w:color="auto" w:sz="8" w:space="0"/>
+              <w:bottom w:val="single" w:color="auto" w:sz="8" w:space="0"/>
+              <w:right w:val="single" w:color="auto" w:sz="8" w:space="0"/>
             </w:tcBorders>
             <w:shd w:val="clear" w:color="auto" w:fill="auto"/>
+            <w:tcMar/>
           </w:tcPr>
           <w:p>
             <w:pPr>
@@ -1784,10 +1649,11 @@
             <w:tcBorders>
               <w:top w:val="nil"/>
               <w:left w:val="nil"/>
-              <w:bottom w:val="single" w:sz="8" w:space="0" w:color="auto"/>
-              <w:right w:val="single" w:sz="8" w:space="0" w:color="auto"/>
+              <w:bottom w:val="single" w:color="auto" w:sz="8" w:space="0"/>
+              <w:right w:val="single" w:color="auto" w:sz="8" w:space="0"/>
             </w:tcBorders>
             <w:shd w:val="clear" w:color="auto" w:fill="auto"/>
+            <w:tcMar/>
           </w:tcPr>
           <w:p>
             <w:pPr>
@@ -1815,10 +1681,11 @@
             <w:tcBorders>
               <w:top w:val="nil"/>
               <w:left w:val="nil"/>
-              <w:bottom w:val="single" w:sz="8" w:space="0" w:color="auto"/>
-              <w:right w:val="single" w:sz="8" w:space="0" w:color="auto"/>
+              <w:bottom w:val="single" w:color="auto" w:sz="8" w:space="0"/>
+              <w:right w:val="single" w:color="auto" w:sz="8" w:space="0"/>
             </w:tcBorders>
             <w:shd w:val="clear" w:color="auto" w:fill="auto"/>
+            <w:tcMar/>
           </w:tcPr>
           <w:p>
             <w:pPr>
@@ -1842,10 +1709,11 @@
             <w:tcBorders>
               <w:top w:val="nil"/>
               <w:left w:val="nil"/>
-              <w:bottom w:val="single" w:sz="8" w:space="0" w:color="auto"/>
-              <w:right w:val="single" w:sz="8" w:space="0" w:color="auto"/>
+              <w:bottom w:val="single" w:color="auto" w:sz="8" w:space="0"/>
+              <w:right w:val="single" w:color="auto" w:sz="8" w:space="0"/>
             </w:tcBorders>
             <w:shd w:val="clear" w:color="auto" w:fill="auto"/>
+            <w:tcMar/>
           </w:tcPr>
           <w:p>
             <w:pPr>
@@ -1876,12 +1744,13 @@
           <w:tcPr>
             <w:tcW w:w="0" w:type="auto"/>
             <w:tcBorders>
-              <w:top w:val="single" w:sz="8" w:space="0" w:color="auto"/>
-              <w:left w:val="single" w:sz="8" w:space="0" w:color="auto"/>
-              <w:bottom w:val="single" w:sz="6" w:space="0" w:color="auto"/>
-              <w:right w:val="single" w:sz="6" w:space="0" w:color="auto"/>
+              <w:top w:val="single" w:color="auto" w:sz="8" w:space="0"/>
+              <w:left w:val="single" w:color="auto" w:sz="8" w:space="0"/>
+              <w:bottom w:val="single" w:color="auto" w:sz="6" w:space="0"/>
+              <w:right w:val="single" w:color="auto" w:sz="6" w:space="0"/>
             </w:tcBorders>
             <w:shd w:val="clear" w:color="auto" w:fill="auto"/>
+            <w:tcMar/>
           </w:tcPr>
           <w:p>
             <w:pPr>
@@ -1909,12 +1778,13 @@
           <w:tcPr>
             <w:tcW w:w="2326" w:type="dxa"/>
             <w:tcBorders>
-              <w:top w:val="single" w:sz="8" w:space="0" w:color="auto"/>
-              <w:left w:val="single" w:sz="6" w:space="0" w:color="auto"/>
-              <w:bottom w:val="single" w:sz="6" w:space="0" w:color="auto"/>
-              <w:right w:val="single" w:sz="6" w:space="0" w:color="auto"/>
+              <w:top w:val="single" w:color="auto" w:sz="8" w:space="0"/>
+              <w:left w:val="single" w:color="auto" w:sz="6" w:space="0"/>
+              <w:bottom w:val="single" w:color="auto" w:sz="6" w:space="0"/>
+              <w:right w:val="single" w:color="auto" w:sz="6" w:space="0"/>
             </w:tcBorders>
             <w:shd w:val="clear" w:color="auto" w:fill="auto"/>
+            <w:tcMar/>
           </w:tcPr>
           <w:p>
             <w:pPr>
@@ -1935,12 +1805,13 @@
           <w:tcPr>
             <w:tcW w:w="4733" w:type="dxa"/>
             <w:tcBorders>
-              <w:top w:val="single" w:sz="8" w:space="0" w:color="auto"/>
-              <w:left w:val="single" w:sz="6" w:space="0" w:color="auto"/>
-              <w:bottom w:val="single" w:sz="6" w:space="0" w:color="auto"/>
-              <w:right w:val="single" w:sz="6" w:space="0" w:color="auto"/>
+              <w:top w:val="single" w:color="auto" w:sz="8" w:space="0"/>
+              <w:left w:val="single" w:color="auto" w:sz="6" w:space="0"/>
+              <w:bottom w:val="single" w:color="auto" w:sz="6" w:space="0"/>
+              <w:right w:val="single" w:color="auto" w:sz="6" w:space="0"/>
             </w:tcBorders>
             <w:shd w:val="clear" w:color="auto" w:fill="auto"/>
+            <w:tcMar/>
           </w:tcPr>
           <w:p>
             <w:pPr>
@@ -1962,12 +1833,13 @@
           <w:tcPr>
             <w:tcW w:w="0" w:type="auto"/>
             <w:tcBorders>
-              <w:top w:val="single" w:sz="8" w:space="0" w:color="auto"/>
-              <w:left w:val="single" w:sz="6" w:space="0" w:color="auto"/>
-              <w:bottom w:val="single" w:sz="6" w:space="0" w:color="auto"/>
-              <w:right w:val="single" w:sz="8" w:space="0" w:color="auto"/>
+              <w:top w:val="single" w:color="auto" w:sz="8" w:space="0"/>
+              <w:left w:val="single" w:color="auto" w:sz="6" w:space="0"/>
+              <w:bottom w:val="single" w:color="auto" w:sz="6" w:space="0"/>
+              <w:right w:val="single" w:color="auto" w:sz="8" w:space="0"/>
             </w:tcBorders>
             <w:shd w:val="clear" w:color="auto" w:fill="auto"/>
+            <w:tcMar/>
           </w:tcPr>
           <w:p>
             <w:pPr>
@@ -1998,12 +1870,13 @@
           <w:tcPr>
             <w:tcW w:w="0" w:type="auto"/>
             <w:tcBorders>
-              <w:top w:val="single" w:sz="6" w:space="0" w:color="auto"/>
-              <w:left w:val="single" w:sz="8" w:space="0" w:color="auto"/>
-              <w:bottom w:val="single" w:sz="6" w:space="0" w:color="auto"/>
-              <w:right w:val="single" w:sz="6" w:space="0" w:color="auto"/>
+              <w:top w:val="single" w:color="auto" w:sz="6" w:space="0"/>
+              <w:left w:val="single" w:color="auto" w:sz="8" w:space="0"/>
+              <w:bottom w:val="single" w:color="auto" w:sz="6" w:space="0"/>
+              <w:right w:val="single" w:color="auto" w:sz="6" w:space="0"/>
             </w:tcBorders>
             <w:shd w:val="clear" w:color="auto" w:fill="auto"/>
+            <w:tcMar/>
           </w:tcPr>
           <w:p>
             <w:pPr>
@@ -2031,12 +1904,13 @@
           <w:tcPr>
             <w:tcW w:w="2326" w:type="dxa"/>
             <w:tcBorders>
-              <w:top w:val="single" w:sz="6" w:space="0" w:color="auto"/>
-              <w:left w:val="single" w:sz="6" w:space="0" w:color="auto"/>
-              <w:bottom w:val="single" w:sz="6" w:space="0" w:color="auto"/>
-              <w:right w:val="single" w:sz="6" w:space="0" w:color="auto"/>
+              <w:top w:val="single" w:color="auto" w:sz="6" w:space="0"/>
+              <w:left w:val="single" w:color="auto" w:sz="6" w:space="0"/>
+              <w:bottom w:val="single" w:color="auto" w:sz="6" w:space="0"/>
+              <w:right w:val="single" w:color="auto" w:sz="6" w:space="0"/>
             </w:tcBorders>
             <w:shd w:val="clear" w:color="auto" w:fill="auto"/>
+            <w:tcMar/>
           </w:tcPr>
           <w:p>
             <w:pPr>
@@ -2057,12 +1931,13 @@
           <w:tcPr>
             <w:tcW w:w="4733" w:type="dxa"/>
             <w:tcBorders>
-              <w:top w:val="single" w:sz="6" w:space="0" w:color="auto"/>
-              <w:left w:val="single" w:sz="6" w:space="0" w:color="auto"/>
-              <w:bottom w:val="single" w:sz="6" w:space="0" w:color="auto"/>
-              <w:right w:val="single" w:sz="6" w:space="0" w:color="auto"/>
+              <w:top w:val="single" w:color="auto" w:sz="6" w:space="0"/>
+              <w:left w:val="single" w:color="auto" w:sz="6" w:space="0"/>
+              <w:bottom w:val="single" w:color="auto" w:sz="6" w:space="0"/>
+              <w:right w:val="single" w:color="auto" w:sz="6" w:space="0"/>
             </w:tcBorders>
             <w:shd w:val="clear" w:color="auto" w:fill="auto"/>
+            <w:tcMar/>
           </w:tcPr>
           <w:p>
             <w:pPr>
@@ -2084,12 +1959,13 @@
           <w:tcPr>
             <w:tcW w:w="0" w:type="auto"/>
             <w:tcBorders>
-              <w:top w:val="single" w:sz="6" w:space="0" w:color="auto"/>
-              <w:left w:val="single" w:sz="6" w:space="0" w:color="auto"/>
-              <w:bottom w:val="single" w:sz="6" w:space="0" w:color="auto"/>
-              <w:right w:val="single" w:sz="8" w:space="0" w:color="auto"/>
+              <w:top w:val="single" w:color="auto" w:sz="6" w:space="0"/>
+              <w:left w:val="single" w:color="auto" w:sz="6" w:space="0"/>
+              <w:bottom w:val="single" w:color="auto" w:sz="6" w:space="0"/>
+              <w:right w:val="single" w:color="auto" w:sz="8" w:space="0"/>
             </w:tcBorders>
             <w:shd w:val="clear" w:color="auto" w:fill="auto"/>
+            <w:tcMar/>
           </w:tcPr>
           <w:p>
             <w:pPr>
@@ -2120,12 +1996,13 @@
           <w:tcPr>
             <w:tcW w:w="0" w:type="auto"/>
             <w:tcBorders>
-              <w:top w:val="single" w:sz="6" w:space="0" w:color="auto"/>
-              <w:left w:val="single" w:sz="8" w:space="0" w:color="auto"/>
-              <w:bottom w:val="single" w:sz="6" w:space="0" w:color="auto"/>
-              <w:right w:val="single" w:sz="6" w:space="0" w:color="auto"/>
+              <w:top w:val="single" w:color="auto" w:sz="6" w:space="0"/>
+              <w:left w:val="single" w:color="auto" w:sz="8" w:space="0"/>
+              <w:bottom w:val="single" w:color="auto" w:sz="6" w:space="0"/>
+              <w:right w:val="single" w:color="auto" w:sz="6" w:space="0"/>
             </w:tcBorders>
             <w:shd w:val="clear" w:color="auto" w:fill="auto"/>
+            <w:tcMar/>
           </w:tcPr>
           <w:p>
             <w:pPr>
@@ -2153,12 +2030,13 @@
           <w:tcPr>
             <w:tcW w:w="2326" w:type="dxa"/>
             <w:tcBorders>
-              <w:top w:val="single" w:sz="6" w:space="0" w:color="auto"/>
-              <w:left w:val="single" w:sz="6" w:space="0" w:color="auto"/>
-              <w:bottom w:val="single" w:sz="6" w:space="0" w:color="auto"/>
-              <w:right w:val="single" w:sz="6" w:space="0" w:color="auto"/>
+              <w:top w:val="single" w:color="auto" w:sz="6" w:space="0"/>
+              <w:left w:val="single" w:color="auto" w:sz="6" w:space="0"/>
+              <w:bottom w:val="single" w:color="auto" w:sz="6" w:space="0"/>
+              <w:right w:val="single" w:color="auto" w:sz="6" w:space="0"/>
             </w:tcBorders>
             <w:shd w:val="clear" w:color="auto" w:fill="auto"/>
+            <w:tcMar/>
           </w:tcPr>
           <w:p>
             <w:pPr>
@@ -2179,12 +2057,13 @@
           <w:tcPr>
             <w:tcW w:w="4733" w:type="dxa"/>
             <w:tcBorders>
-              <w:top w:val="single" w:sz="6" w:space="0" w:color="auto"/>
-              <w:left w:val="single" w:sz="6" w:space="0" w:color="auto"/>
-              <w:bottom w:val="single" w:sz="6" w:space="0" w:color="auto"/>
-              <w:right w:val="single" w:sz="6" w:space="0" w:color="auto"/>
+              <w:top w:val="single" w:color="auto" w:sz="6" w:space="0"/>
+              <w:left w:val="single" w:color="auto" w:sz="6" w:space="0"/>
+              <w:bottom w:val="single" w:color="auto" w:sz="6" w:space="0"/>
+              <w:right w:val="single" w:color="auto" w:sz="6" w:space="0"/>
             </w:tcBorders>
             <w:shd w:val="clear" w:color="auto" w:fill="auto"/>
+            <w:tcMar/>
           </w:tcPr>
           <w:p>
             <w:pPr>
@@ -2206,12 +2085,13 @@
           <w:tcPr>
             <w:tcW w:w="0" w:type="auto"/>
             <w:tcBorders>
-              <w:top w:val="single" w:sz="6" w:space="0" w:color="auto"/>
-              <w:left w:val="single" w:sz="6" w:space="0" w:color="auto"/>
-              <w:bottom w:val="single" w:sz="6" w:space="0" w:color="auto"/>
-              <w:right w:val="single" w:sz="8" w:space="0" w:color="auto"/>
+              <w:top w:val="single" w:color="auto" w:sz="6" w:space="0"/>
+              <w:left w:val="single" w:color="auto" w:sz="6" w:space="0"/>
+              <w:bottom w:val="single" w:color="auto" w:sz="6" w:space="0"/>
+              <w:right w:val="single" w:color="auto" w:sz="8" w:space="0"/>
             </w:tcBorders>
             <w:shd w:val="clear" w:color="auto" w:fill="auto"/>
+            <w:tcMar/>
           </w:tcPr>
           <w:p>
             <w:pPr>
@@ -2242,12 +2122,13 @@
           <w:tcPr>
             <w:tcW w:w="0" w:type="auto"/>
             <w:tcBorders>
-              <w:top w:val="single" w:sz="6" w:space="0" w:color="auto"/>
-              <w:left w:val="single" w:sz="8" w:space="0" w:color="auto"/>
-              <w:bottom w:val="single" w:sz="6" w:space="0" w:color="auto"/>
-              <w:right w:val="single" w:sz="6" w:space="0" w:color="auto"/>
+              <w:top w:val="single" w:color="auto" w:sz="6" w:space="0"/>
+              <w:left w:val="single" w:color="auto" w:sz="8" w:space="0"/>
+              <w:bottom w:val="single" w:color="auto" w:sz="6" w:space="0"/>
+              <w:right w:val="single" w:color="auto" w:sz="6" w:space="0"/>
             </w:tcBorders>
             <w:shd w:val="clear" w:color="auto" w:fill="auto"/>
+            <w:tcMar/>
           </w:tcPr>
           <w:p>
             <w:pPr>
@@ -2269,12 +2150,13 @@
           <w:tcPr>
             <w:tcW w:w="2326" w:type="dxa"/>
             <w:tcBorders>
-              <w:top w:val="single" w:sz="6" w:space="0" w:color="auto"/>
-              <w:left w:val="single" w:sz="6" w:space="0" w:color="auto"/>
-              <w:bottom w:val="single" w:sz="6" w:space="0" w:color="auto"/>
-              <w:right w:val="single" w:sz="6" w:space="0" w:color="auto"/>
+              <w:top w:val="single" w:color="auto" w:sz="6" w:space="0"/>
+              <w:left w:val="single" w:color="auto" w:sz="6" w:space="0"/>
+              <w:bottom w:val="single" w:color="auto" w:sz="6" w:space="0"/>
+              <w:right w:val="single" w:color="auto" w:sz="6" w:space="0"/>
             </w:tcBorders>
             <w:shd w:val="clear" w:color="auto" w:fill="auto"/>
+            <w:tcMar/>
           </w:tcPr>
           <w:p>
             <w:pPr>
@@ -2300,12 +2182,13 @@
           <w:tcPr>
             <w:tcW w:w="4733" w:type="dxa"/>
             <w:tcBorders>
-              <w:top w:val="single" w:sz="6" w:space="0" w:color="auto"/>
-              <w:left w:val="single" w:sz="6" w:space="0" w:color="auto"/>
-              <w:bottom w:val="single" w:sz="6" w:space="0" w:color="auto"/>
-              <w:right w:val="single" w:sz="6" w:space="0" w:color="auto"/>
+              <w:top w:val="single" w:color="auto" w:sz="6" w:space="0"/>
+              <w:left w:val="single" w:color="auto" w:sz="6" w:space="0"/>
+              <w:bottom w:val="single" w:color="auto" w:sz="6" w:space="0"/>
+              <w:right w:val="single" w:color="auto" w:sz="6" w:space="0"/>
             </w:tcBorders>
             <w:shd w:val="clear" w:color="auto" w:fill="auto"/>
+            <w:tcMar/>
           </w:tcPr>
           <w:p>
             <w:r>
@@ -2317,12 +2200,13 @@
           <w:tcPr>
             <w:tcW w:w="0" w:type="auto"/>
             <w:tcBorders>
-              <w:top w:val="single" w:sz="6" w:space="0" w:color="auto"/>
-              <w:left w:val="single" w:sz="6" w:space="0" w:color="auto"/>
-              <w:bottom w:val="single" w:sz="6" w:space="0" w:color="auto"/>
-              <w:right w:val="single" w:sz="8" w:space="0" w:color="auto"/>
+              <w:top w:val="single" w:color="auto" w:sz="6" w:space="0"/>
+              <w:left w:val="single" w:color="auto" w:sz="6" w:space="0"/>
+              <w:bottom w:val="single" w:color="auto" w:sz="6" w:space="0"/>
+              <w:right w:val="single" w:color="auto" w:sz="8" w:space="0"/>
             </w:tcBorders>
             <w:shd w:val="clear" w:color="auto" w:fill="auto"/>
+            <w:tcMar/>
           </w:tcPr>
           <w:p>
             <w:pPr>
@@ -2353,12 +2237,13 @@
           <w:tcPr>
             <w:tcW w:w="0" w:type="auto"/>
             <w:tcBorders>
-              <w:top w:val="single" w:sz="6" w:space="0" w:color="auto"/>
-              <w:left w:val="single" w:sz="8" w:space="0" w:color="auto"/>
-              <w:bottom w:val="single" w:sz="6" w:space="0" w:color="auto"/>
-              <w:right w:val="single" w:sz="6" w:space="0" w:color="auto"/>
+              <w:top w:val="single" w:color="auto" w:sz="6" w:space="0"/>
+              <w:left w:val="single" w:color="auto" w:sz="8" w:space="0"/>
+              <w:bottom w:val="single" w:color="auto" w:sz="6" w:space="0"/>
+              <w:right w:val="single" w:color="auto" w:sz="6" w:space="0"/>
             </w:tcBorders>
             <w:shd w:val="clear" w:color="auto" w:fill="auto"/>
+            <w:tcMar/>
           </w:tcPr>
           <w:p>
             <w:pPr>
@@ -2380,12 +2265,13 @@
           <w:tcPr>
             <w:tcW w:w="2326" w:type="dxa"/>
             <w:tcBorders>
-              <w:top w:val="single" w:sz="6" w:space="0" w:color="auto"/>
-              <w:left w:val="single" w:sz="6" w:space="0" w:color="auto"/>
-              <w:bottom w:val="single" w:sz="6" w:space="0" w:color="auto"/>
-              <w:right w:val="single" w:sz="6" w:space="0" w:color="auto"/>
+              <w:top w:val="single" w:color="auto" w:sz="6" w:space="0"/>
+              <w:left w:val="single" w:color="auto" w:sz="6" w:space="0"/>
+              <w:bottom w:val="single" w:color="auto" w:sz="6" w:space="0"/>
+              <w:right w:val="single" w:color="auto" w:sz="6" w:space="0"/>
             </w:tcBorders>
             <w:shd w:val="clear" w:color="auto" w:fill="auto"/>
+            <w:tcMar/>
           </w:tcPr>
           <w:p>
             <w:pPr>
@@ -2411,12 +2297,13 @@
           <w:tcPr>
             <w:tcW w:w="4733" w:type="dxa"/>
             <w:tcBorders>
-              <w:top w:val="single" w:sz="6" w:space="0" w:color="auto"/>
-              <w:left w:val="single" w:sz="6" w:space="0" w:color="auto"/>
-              <w:bottom w:val="single" w:sz="6" w:space="0" w:color="auto"/>
-              <w:right w:val="single" w:sz="6" w:space="0" w:color="auto"/>
+              <w:top w:val="single" w:color="auto" w:sz="6" w:space="0"/>
+              <w:left w:val="single" w:color="auto" w:sz="6" w:space="0"/>
+              <w:bottom w:val="single" w:color="auto" w:sz="6" w:space="0"/>
+              <w:right w:val="single" w:color="auto" w:sz="6" w:space="0"/>
             </w:tcBorders>
             <w:shd w:val="clear" w:color="auto" w:fill="auto"/>
+            <w:tcMar/>
           </w:tcPr>
           <w:p>
             <w:pPr>
@@ -2438,12 +2325,13 @@
           <w:tcPr>
             <w:tcW w:w="0" w:type="auto"/>
             <w:tcBorders>
-              <w:top w:val="single" w:sz="6" w:space="0" w:color="auto"/>
-              <w:left w:val="single" w:sz="6" w:space="0" w:color="auto"/>
-              <w:bottom w:val="single" w:sz="6" w:space="0" w:color="auto"/>
-              <w:right w:val="single" w:sz="8" w:space="0" w:color="auto"/>
+              <w:top w:val="single" w:color="auto" w:sz="6" w:space="0"/>
+              <w:left w:val="single" w:color="auto" w:sz="6" w:space="0"/>
+              <w:bottom w:val="single" w:color="auto" w:sz="6" w:space="0"/>
+              <w:right w:val="single" w:color="auto" w:sz="8" w:space="0"/>
             </w:tcBorders>
             <w:shd w:val="clear" w:color="auto" w:fill="auto"/>
+            <w:tcMar/>
           </w:tcPr>
           <w:p>
             <w:pPr>
@@ -2474,12 +2362,13 @@
           <w:tcPr>
             <w:tcW w:w="0" w:type="auto"/>
             <w:tcBorders>
-              <w:top w:val="single" w:sz="6" w:space="0" w:color="auto"/>
-              <w:left w:val="single" w:sz="8" w:space="0" w:color="auto"/>
-              <w:bottom w:val="single" w:sz="6" w:space="0" w:color="auto"/>
-              <w:right w:val="single" w:sz="6" w:space="0" w:color="auto"/>
+              <w:top w:val="single" w:color="auto" w:sz="6" w:space="0"/>
+              <w:left w:val="single" w:color="auto" w:sz="8" w:space="0"/>
+              <w:bottom w:val="single" w:color="auto" w:sz="6" w:space="0"/>
+              <w:right w:val="single" w:color="auto" w:sz="6" w:space="0"/>
             </w:tcBorders>
             <w:shd w:val="clear" w:color="auto" w:fill="auto"/>
+            <w:tcMar/>
           </w:tcPr>
           <w:p>
             <w:pPr>
@@ -2501,12 +2390,13 @@
           <w:tcPr>
             <w:tcW w:w="2326" w:type="dxa"/>
             <w:tcBorders>
-              <w:top w:val="single" w:sz="6" w:space="0" w:color="auto"/>
-              <w:left w:val="single" w:sz="6" w:space="0" w:color="auto"/>
-              <w:bottom w:val="single" w:sz="6" w:space="0" w:color="auto"/>
-              <w:right w:val="single" w:sz="6" w:space="0" w:color="auto"/>
+              <w:top w:val="single" w:color="auto" w:sz="6" w:space="0"/>
+              <w:left w:val="single" w:color="auto" w:sz="6" w:space="0"/>
+              <w:bottom w:val="single" w:color="auto" w:sz="6" w:space="0"/>
+              <w:right w:val="single" w:color="auto" w:sz="6" w:space="0"/>
             </w:tcBorders>
             <w:shd w:val="clear" w:color="auto" w:fill="auto"/>
+            <w:tcMar/>
           </w:tcPr>
           <w:p>
             <w:pPr>
@@ -2532,12 +2422,13 @@
           <w:tcPr>
             <w:tcW w:w="4733" w:type="dxa"/>
             <w:tcBorders>
-              <w:top w:val="single" w:sz="6" w:space="0" w:color="auto"/>
-              <w:left w:val="single" w:sz="6" w:space="0" w:color="auto"/>
-              <w:bottom w:val="single" w:sz="6" w:space="0" w:color="auto"/>
-              <w:right w:val="single" w:sz="6" w:space="0" w:color="auto"/>
+              <w:top w:val="single" w:color="auto" w:sz="6" w:space="0"/>
+              <w:left w:val="single" w:color="auto" w:sz="6" w:space="0"/>
+              <w:bottom w:val="single" w:color="auto" w:sz="6" w:space="0"/>
+              <w:right w:val="single" w:color="auto" w:sz="6" w:space="0"/>
             </w:tcBorders>
             <w:shd w:val="clear" w:color="auto" w:fill="auto"/>
+            <w:tcMar/>
           </w:tcPr>
           <w:p>
             <w:pPr>
@@ -2559,12 +2450,13 @@
           <w:tcPr>
             <w:tcW w:w="0" w:type="auto"/>
             <w:tcBorders>
-              <w:top w:val="single" w:sz="6" w:space="0" w:color="auto"/>
-              <w:left w:val="single" w:sz="6" w:space="0" w:color="auto"/>
-              <w:bottom w:val="single" w:sz="6" w:space="0" w:color="auto"/>
-              <w:right w:val="single" w:sz="8" w:space="0" w:color="auto"/>
+              <w:top w:val="single" w:color="auto" w:sz="6" w:space="0"/>
+              <w:left w:val="single" w:color="auto" w:sz="6" w:space="0"/>
+              <w:bottom w:val="single" w:color="auto" w:sz="6" w:space="0"/>
+              <w:right w:val="single" w:color="auto" w:sz="8" w:space="0"/>
             </w:tcBorders>
             <w:shd w:val="clear" w:color="auto" w:fill="auto"/>
+            <w:tcMar/>
           </w:tcPr>
           <w:p>
             <w:pPr>
@@ -2587,256 +2479,6 @@
           </w:p>
         </w:tc>
       </w:tr>
-      <w:tr>
-        <w:trPr>
-          <w:trHeight w:val="144"/>
-        </w:trPr>
-        <w:tc>
-          <w:tcPr>
-            <w:tcW w:w="0" w:type="auto"/>
-            <w:tcBorders>
-              <w:top w:val="single" w:sz="6" w:space="0" w:color="auto"/>
-              <w:left w:val="single" w:sz="8" w:space="0" w:color="auto"/>
-              <w:bottom w:val="single" w:sz="6" w:space="0" w:color="auto"/>
-              <w:right w:val="single" w:sz="6" w:space="0" w:color="auto"/>
-            </w:tcBorders>
-            <w:shd w:val="clear" w:color="auto" w:fill="auto"/>
-          </w:tcPr>
-          <w:p>
-            <w:pPr>
-              <w:spacing w:after="0"/>
-              <w:jc w:val="left"/>
-              <w:rPr>
-                <w:rFonts w:cs="Arial"/>
-              </w:rPr>
-            </w:pPr>
-            <w:r>
-              <w:rPr>
-                <w:rFonts w:cs="Arial"/>
-              </w:rPr>
-              <w:t>R11</w:t>
-            </w:r>
-          </w:p>
-        </w:tc>
-        <w:tc>
-          <w:tcPr>
-            <w:tcW w:w="2326" w:type="dxa"/>
-            <w:tcBorders>
-              <w:top w:val="single" w:sz="6" w:space="0" w:color="auto"/>
-              <w:left w:val="single" w:sz="6" w:space="0" w:color="auto"/>
-              <w:bottom w:val="single" w:sz="6" w:space="0" w:color="auto"/>
-              <w:right w:val="single" w:sz="6" w:space="0" w:color="auto"/>
-            </w:tcBorders>
-            <w:shd w:val="clear" w:color="auto" w:fill="auto"/>
-          </w:tcPr>
-          <w:p>
-            <w:pPr>
-              <w:spacing w:after="0" w:line="259" w:lineRule="auto"/>
-              <w:jc w:val="left"/>
-              <w:rPr>
-                <w:rFonts w:ascii="Times New Roman" w:hAnsi="Times New Roman"/>
-                <w:sz w:val="22"/>
-                <w:szCs w:val="22"/>
-              </w:rPr>
-            </w:pPr>
-            <w:r>
-              <w:rPr>
-                <w:rFonts w:ascii="Times New Roman" w:hAnsi="Times New Roman"/>
-                <w:sz w:val="22"/>
-                <w:szCs w:val="22"/>
-              </w:rPr>
-              <w:t>Chat</w:t>
-            </w:r>
-          </w:p>
-        </w:tc>
-        <w:tc>
-          <w:tcPr>
-            <w:tcW w:w="4733" w:type="dxa"/>
-            <w:tcBorders>
-              <w:top w:val="single" w:sz="6" w:space="0" w:color="auto"/>
-              <w:left w:val="single" w:sz="6" w:space="0" w:color="auto"/>
-              <w:bottom w:val="single" w:sz="6" w:space="0" w:color="auto"/>
-              <w:right w:val="single" w:sz="6" w:space="0" w:color="auto"/>
-            </w:tcBorders>
-            <w:shd w:val="clear" w:color="auto" w:fill="auto"/>
-          </w:tcPr>
-          <w:p>
-            <w:pPr>
-              <w:spacing w:after="0"/>
-              <w:jc w:val="left"/>
-              <w:rPr>
-                <w:rFonts w:cs="Arial"/>
-              </w:rPr>
-            </w:pPr>
-            <w:r>
-              <w:rPr>
-                <w:rFonts w:cs="Arial"/>
-              </w:rPr>
-              <w:t>As a user I want to be able to chat with an AI about my day. I want to speak with an AI because I value the privacy and elimination of possible judgement.</w:t>
-            </w:r>
-          </w:p>
-        </w:tc>
-        <w:tc>
-          <w:tcPr>
-            <w:tcW w:w="0" w:type="auto"/>
-            <w:tcBorders>
-              <w:top w:val="single" w:sz="6" w:space="0" w:color="auto"/>
-              <w:left w:val="single" w:sz="6" w:space="0" w:color="auto"/>
-              <w:bottom w:val="single" w:sz="6" w:space="0" w:color="auto"/>
-              <w:right w:val="single" w:sz="8" w:space="0" w:color="auto"/>
-            </w:tcBorders>
-            <w:shd w:val="clear" w:color="auto" w:fill="auto"/>
-          </w:tcPr>
-          <w:p>
-            <w:pPr>
-              <w:spacing w:after="0"/>
-              <w:jc w:val="center"/>
-              <w:rPr>
-                <w:rFonts w:ascii="Times New Roman" w:hAnsi="Times New Roman"/>
-                <w:sz w:val="22"/>
-                <w:szCs w:val="22"/>
-              </w:rPr>
-            </w:pPr>
-            <w:r>
-              <w:rPr>
-                <w:rFonts w:ascii="Times New Roman" w:hAnsi="Times New Roman"/>
-                <w:sz w:val="22"/>
-                <w:szCs w:val="22"/>
-              </w:rPr>
-              <w:t>1</w:t>
-            </w:r>
-          </w:p>
-        </w:tc>
-      </w:tr>
-      <w:tr>
-        <w:trPr>
-          <w:trHeight w:val="144"/>
-        </w:trPr>
-        <w:tc>
-          <w:tcPr>
-            <w:tcW w:w="0" w:type="auto"/>
-            <w:tcBorders>
-              <w:top w:val="single" w:sz="6" w:space="0" w:color="auto"/>
-              <w:left w:val="single" w:sz="8" w:space="0" w:color="auto"/>
-              <w:bottom w:val="single" w:sz="6" w:space="0" w:color="auto"/>
-              <w:right w:val="single" w:sz="6" w:space="0" w:color="auto"/>
-            </w:tcBorders>
-            <w:shd w:val="clear" w:color="auto" w:fill="auto"/>
-          </w:tcPr>
-          <w:p>
-            <w:pPr>
-              <w:spacing w:after="0"/>
-              <w:jc w:val="left"/>
-              <w:rPr>
-                <w:rFonts w:cs="Arial"/>
-              </w:rPr>
-            </w:pPr>
-            <w:r>
-              <w:rPr>
-                <w:rFonts w:cs="Arial"/>
-              </w:rPr>
-              <w:t>R12</w:t>
-            </w:r>
-          </w:p>
-        </w:tc>
-        <w:tc>
-          <w:tcPr>
-            <w:tcW w:w="2326" w:type="dxa"/>
-            <w:tcBorders>
-              <w:top w:val="single" w:sz="6" w:space="0" w:color="auto"/>
-              <w:left w:val="single" w:sz="6" w:space="0" w:color="auto"/>
-              <w:bottom w:val="single" w:sz="6" w:space="0" w:color="auto"/>
-              <w:right w:val="single" w:sz="6" w:space="0" w:color="auto"/>
-            </w:tcBorders>
-            <w:shd w:val="clear" w:color="auto" w:fill="auto"/>
-          </w:tcPr>
-          <w:p>
-            <w:pPr>
-              <w:spacing w:after="0" w:line="259" w:lineRule="auto"/>
-              <w:jc w:val="left"/>
-              <w:rPr>
-                <w:rFonts w:ascii="Times New Roman" w:hAnsi="Times New Roman"/>
-                <w:sz w:val="22"/>
-                <w:szCs w:val="22"/>
-              </w:rPr>
-            </w:pPr>
-            <w:r>
-              <w:rPr>
-                <w:rFonts w:ascii="Times New Roman" w:hAnsi="Times New Roman"/>
-                <w:sz w:val="22"/>
-                <w:szCs w:val="22"/>
-              </w:rPr>
-              <w:t>Settings</w:t>
-            </w:r>
-          </w:p>
-        </w:tc>
-        <w:tc>
-          <w:tcPr>
-            <w:tcW w:w="4733" w:type="dxa"/>
-            <w:tcBorders>
-              <w:top w:val="single" w:sz="6" w:space="0" w:color="auto"/>
-              <w:left w:val="single" w:sz="6" w:space="0" w:color="auto"/>
-              <w:bottom w:val="single" w:sz="6" w:space="0" w:color="auto"/>
-              <w:right w:val="single" w:sz="6" w:space="0" w:color="auto"/>
-            </w:tcBorders>
-            <w:shd w:val="clear" w:color="auto" w:fill="auto"/>
-          </w:tcPr>
-          <w:p>
-            <w:pPr>
-              <w:spacing w:after="0"/>
-              <w:jc w:val="left"/>
-              <w:rPr>
-                <w:rFonts w:cs="Arial"/>
-              </w:rPr>
-            </w:pPr>
-            <w:r>
-              <w:rPr>
-                <w:rFonts w:cs="Arial"/>
-              </w:rPr>
-              <w:t xml:space="preserve">As a user, I want to be able to customize my application based on my preferences. I want to able to change the different things about my </w:t>
-            </w:r>
-            <w:r>
-              <w:rPr>
-                <w:rFonts w:cs="Arial"/>
-              </w:rPr>
-              <w:lastRenderedPageBreak/>
-              <w:t>application, whether that’s text size, theme, or accessibility options</w:t>
-            </w:r>
-          </w:p>
-        </w:tc>
-        <w:tc>
-          <w:tcPr>
-            <w:tcW w:w="0" w:type="auto"/>
-            <w:tcBorders>
-              <w:top w:val="single" w:sz="6" w:space="0" w:color="auto"/>
-              <w:left w:val="single" w:sz="6" w:space="0" w:color="auto"/>
-              <w:bottom w:val="single" w:sz="6" w:space="0" w:color="auto"/>
-              <w:right w:val="single" w:sz="8" w:space="0" w:color="auto"/>
-            </w:tcBorders>
-            <w:shd w:val="clear" w:color="auto" w:fill="auto"/>
-          </w:tcPr>
-          <w:p>
-            <w:pPr>
-              <w:spacing w:after="0"/>
-              <w:jc w:val="center"/>
-              <w:rPr>
-                <w:rFonts w:ascii="Times New Roman" w:hAnsi="Times New Roman"/>
-                <w:sz w:val="22"/>
-                <w:szCs w:val="22"/>
-              </w:rPr>
-            </w:pPr>
-            <w:r>
-              <w:rPr>
-                <w:rFonts w:ascii="Times New Roman" w:hAnsi="Times New Roman"/>
-                <w:sz w:val="22"/>
-                <w:szCs w:val="22"/>
-              </w:rPr>
-              <w:lastRenderedPageBreak/>
-              <w:t>1</w:t>
-            </w:r>
-          </w:p>
-        </w:tc>
-      </w:tr>
     </w:tbl>
     <w:p>
       <w:pPr>
@@ -2864,15 +2506,7 @@
         <w:spacing w:line="259" w:lineRule="auto"/>
       </w:pPr>
       <w:r>
-        <w:t xml:space="preserve">The </w:t>
-      </w:r>
-      <w:proofErr w:type="gramStart"/>
-      <w:r>
-        <w:t>users</w:t>
-      </w:r>
-      <w:proofErr w:type="gramEnd"/>
-      <w:r>
-        <w:t xml:space="preserve"> private information is encrypted on their device, keeping their private information safe. Should information need to be sent elsewhere, their identity is abstracted.</w:t>
+        <w:t>The users private information is encrypted on their device, keeping their private information safe. Should information need to be sent elsewhere, their identity is abstracted.</w:t>
       </w:r>
     </w:p>
     <w:p>
@@ -2887,15 +2521,7 @@
     </w:p>
     <w:p>
       <w:r>
-        <w:t xml:space="preserve">Requirement: The application </w:t>
-      </w:r>
-      <w:proofErr w:type="gramStart"/>
-      <w:r>
-        <w:t>is able to</w:t>
-      </w:r>
-      <w:proofErr w:type="gramEnd"/>
-      <w:r>
-        <w:t xml:space="preserve"> remain available as long as the user has power and computational</w:t>
+        <w:t>Requirement: The application is able to remain available as long as the user has power and computational</w:t>
       </w:r>
       <w:r>
         <w:t xml:space="preserve"> </w:t>
@@ -3095,7 +2721,6 @@
     <w:p/>
     <w:p>
       <w:r>
-        <w:lastRenderedPageBreak/>
         <w:t xml:space="preserve">NF6: </w:t>
       </w:r>
       <w:r>
@@ -3138,15 +2763,7 @@
         <w:t>Requirement: Users should be able to navigate and utilize the application's main features within 5 minutes of first-time use without needing external guidance.</w:t>
       </w:r>
       <w:r>
-        <w:t xml:space="preserve"> Screens are organized </w:t>
-      </w:r>
-      <w:proofErr w:type="gramStart"/>
-      <w:r>
-        <w:t>logically</w:t>
-      </w:r>
-      <w:proofErr w:type="gramEnd"/>
-      <w:r>
-        <w:t xml:space="preserve"> and buttons lead where they are expected.</w:t>
+        <w:t xml:space="preserve"> Screens are organized logically and buttons lead where they are expected.</w:t>
       </w:r>
     </w:p>
     <w:p/>
@@ -3228,27 +2845,59 @@
         <w:rPr>
           <w:i w:val="0"/>
         </w:rPr>
-        <w:t xml:space="preserve">I have read and </w:t>
-      </w:r>
-      <w:proofErr w:type="gramStart"/>
+        <w:t>I have read and approve the material in this document.</w:t>
+      </w:r>
       <w:r>
         <w:rPr>
           <w:i w:val="0"/>
         </w:rPr>
-        <w:t>approve</w:t>
-      </w:r>
-      <w:proofErr w:type="gramEnd"/>
-      <w:r>
+        <w:t xml:space="preserve">  If there is no external sponsor, the TA or instructor will sign it for accuracy/scope.</w:t>
+      </w:r>
+    </w:p>
+    <w:p>
+      <w:pPr>
+        <w:pStyle w:val="BodyText"/>
         <w:rPr>
           <w:i w:val="0"/>
         </w:rPr>
-        <w:t xml:space="preserve"> the material in this document.</w:t>
-      </w:r>
-      <w:r>
+      </w:pPr>
+    </w:p>
+    <w:p>
+      <w:pPr>
+        <w:pStyle w:val="BodyText"/>
         <w:rPr>
           <w:i w:val="0"/>
         </w:rPr>
-        <w:t xml:space="preserve">  If there is no external sponsor, the TA or instructor will sign it for accuracy/scope.</w:t>
+      </w:pPr>
+      <w:r>
+        <w:rPr>
+          <w:i w:val="0"/>
+        </w:rPr>
+        <w:t>______________________________</w:t>
+      </w:r>
+      <w:r>
+        <w:rPr>
+          <w:i w:val="0"/>
+        </w:rPr>
+        <w:tab/>
+      </w:r>
+      <w:r>
+        <w:rPr>
+          <w:i w:val="0"/>
+        </w:rPr>
+        <w:t>___________________________________</w:t>
+      </w:r>
+      <w:r>
+        <w:rPr>
+          <w:i w:val="0"/>
+        </w:rPr>
+        <w:tab/>
+      </w:r>
+      <w:r>
+        <w:rPr>
+          <w:i w:val="0"/>
+        </w:rPr>
+        <w:t>_________</w:t>
       </w:r>
     </w:p>
     <w:p>
@@ -3258,48 +2907,41 @@
           <w:i w:val="0"/>
         </w:rPr>
       </w:pPr>
-    </w:p>
-    <w:p>
-      <w:pPr>
-        <w:pStyle w:val="BodyText"/>
+      <w:r>
         <w:rPr>
           <w:i w:val="0"/>
         </w:rPr>
-      </w:pPr>
+        <w:t>Print Name</w:t>
+      </w:r>
       <w:r>
         <w:rPr>
           <w:i w:val="0"/>
         </w:rPr>
-        <w:lastRenderedPageBreak/>
-        <w:t>______________________________</w:t>
+        <w:tab/>
       </w:r>
       <w:r>
         <w:rPr>
           <w:i w:val="0"/>
         </w:rPr>
         <w:tab/>
-        <w:t>___________________________________</w:t>
       </w:r>
       <w:r>
         <w:rPr>
           <w:i w:val="0"/>
         </w:rPr>
         <w:tab/>
-        <w:t>_________</w:t>
-      </w:r>
-    </w:p>
-    <w:p>
-      <w:pPr>
-        <w:pStyle w:val="BodyText"/>
+      </w:r>
+      <w:r>
         <w:rPr>
           <w:i w:val="0"/>
         </w:rPr>
-      </w:pPr>
+        <w:tab/>
+      </w:r>
       <w:r>
         <w:rPr>
           <w:i w:val="0"/>
         </w:rPr>
-        <w:t>Print Name</w:t>
+        <w:t>Signature</w:t>
       </w:r>
       <w:r>
         <w:rPr>
@@ -3324,7 +2966,6 @@
           <w:i w:val="0"/>
         </w:rPr>
         <w:tab/>
-        <w:t>Signature</w:t>
       </w:r>
       <w:r>
         <w:rPr>
@@ -3336,25 +2977,6 @@
         <w:rPr>
           <w:i w:val="0"/>
         </w:rPr>
-        <w:tab/>
-      </w:r>
-      <w:r>
-        <w:rPr>
-          <w:i w:val="0"/>
-        </w:rPr>
-        <w:tab/>
-      </w:r>
-      <w:r>
-        <w:rPr>
-          <w:i w:val="0"/>
-        </w:rPr>
-        <w:tab/>
-      </w:r>
-      <w:r>
-        <w:rPr>
-          <w:i w:val="0"/>
-        </w:rPr>
-        <w:tab/>
         <w:t>Date</w:t>
       </w:r>
     </w:p>
@@ -3362,7 +2984,7 @@
       <w:headerReference w:type="default" r:id="rId7"/>
       <w:footerReference w:type="even" r:id="rId8"/>
       <w:footerReference w:type="default" r:id="rId9"/>
-      <w:pgSz w:w="12240" w:h="15840"/>
+      <w:pgSz w:w="12240" w:h="15840" w:orient="portrait"/>
       <w:pgMar w:top="1417" w:right="1701" w:bottom="1417" w:left="1701" w:header="720" w:footer="720" w:gutter="0"/>
       <w:cols w:space="720"/>
     </w:sectPr>
@@ -3394,7 +3016,7 @@
   <w:p>
     <w:pPr>
       <w:pStyle w:val="Footer"/>
-      <w:framePr w:wrap="around" w:vAnchor="text" w:hAnchor="margin" w:xAlign="right" w:y="1"/>
+      <w:framePr w:wrap="around" w:hAnchor="margin" w:vAnchor="text" w:xAlign="right" w:y="1"/>
       <w:rPr>
         <w:rStyle w:val="PageNumber"/>
       </w:rPr>
@@ -3672,7 +3294,7 @@
         <w:ind w:left="720" w:hanging="360"/>
       </w:pPr>
       <w:rPr>
-        <w:rFonts w:ascii="Symbol" w:hAnsi="Symbol" w:hint="default"/>
+        <w:rFonts w:hint="default" w:ascii="Symbol" w:hAnsi="Symbol"/>
       </w:rPr>
     </w:lvl>
     <w:lvl w:ilvl="1" w:tplc="04090003" w:tentative="1">
@@ -3684,7 +3306,7 @@
         <w:ind w:left="1440" w:hanging="360"/>
       </w:pPr>
       <w:rPr>
-        <w:rFonts w:ascii="Courier New" w:hAnsi="Courier New" w:cs="Courier New" w:hint="default"/>
+        <w:rFonts w:hint="default" w:ascii="Courier New" w:hAnsi="Courier New" w:cs="Courier New"/>
       </w:rPr>
     </w:lvl>
     <w:lvl w:ilvl="2" w:tplc="04090005" w:tentative="1">
@@ -3696,7 +3318,7 @@
         <w:ind w:left="2160" w:hanging="360"/>
       </w:pPr>
       <w:rPr>
-        <w:rFonts w:ascii="Wingdings" w:hAnsi="Wingdings" w:hint="default"/>
+        <w:rFonts w:hint="default" w:ascii="Wingdings" w:hAnsi="Wingdings"/>
       </w:rPr>
     </w:lvl>
     <w:lvl w:ilvl="3" w:tplc="04090001" w:tentative="1">
@@ -3708,7 +3330,7 @@
         <w:ind w:left="2880" w:hanging="360"/>
       </w:pPr>
       <w:rPr>
-        <w:rFonts w:ascii="Symbol" w:hAnsi="Symbol" w:hint="default"/>
+        <w:rFonts w:hint="default" w:ascii="Symbol" w:hAnsi="Symbol"/>
       </w:rPr>
     </w:lvl>
     <w:lvl w:ilvl="4" w:tplc="04090003" w:tentative="1">
@@ -3720,7 +3342,7 @@
         <w:ind w:left="3600" w:hanging="360"/>
       </w:pPr>
       <w:rPr>
-        <w:rFonts w:ascii="Courier New" w:hAnsi="Courier New" w:cs="Courier New" w:hint="default"/>
+        <w:rFonts w:hint="default" w:ascii="Courier New" w:hAnsi="Courier New" w:cs="Courier New"/>
       </w:rPr>
     </w:lvl>
     <w:lvl w:ilvl="5" w:tplc="04090005" w:tentative="1">
@@ -3732,7 +3354,7 @@
         <w:ind w:left="4320" w:hanging="360"/>
       </w:pPr>
       <w:rPr>
-        <w:rFonts w:ascii="Wingdings" w:hAnsi="Wingdings" w:hint="default"/>
+        <w:rFonts w:hint="default" w:ascii="Wingdings" w:hAnsi="Wingdings"/>
       </w:rPr>
     </w:lvl>
     <w:lvl w:ilvl="6" w:tplc="04090001" w:tentative="1">
@@ -3744,7 +3366,7 @@
         <w:ind w:left="5040" w:hanging="360"/>
       </w:pPr>
       <w:rPr>
-        <w:rFonts w:ascii="Symbol" w:hAnsi="Symbol" w:hint="default"/>
+        <w:rFonts w:hint="default" w:ascii="Symbol" w:hAnsi="Symbol"/>
       </w:rPr>
     </w:lvl>
     <w:lvl w:ilvl="7" w:tplc="04090003" w:tentative="1">
@@ -3756,7 +3378,7 @@
         <w:ind w:left="5760" w:hanging="360"/>
       </w:pPr>
       <w:rPr>
-        <w:rFonts w:ascii="Courier New" w:hAnsi="Courier New" w:cs="Courier New" w:hint="default"/>
+        <w:rFonts w:hint="default" w:ascii="Courier New" w:hAnsi="Courier New" w:cs="Courier New"/>
       </w:rPr>
     </w:lvl>
     <w:lvl w:ilvl="8" w:tplc="04090005" w:tentative="1">
@@ -3768,7 +3390,7 @@
         <w:ind w:left="6480" w:hanging="360"/>
       </w:pPr>
       <w:rPr>
-        <w:rFonts w:ascii="Wingdings" w:hAnsi="Wingdings" w:hint="default"/>
+        <w:rFonts w:hint="default" w:ascii="Wingdings" w:hAnsi="Wingdings"/>
       </w:rPr>
     </w:lvl>
   </w:abstractNum>
@@ -4585,7 +4207,7 @@
         <w:ind w:left="720" w:hanging="360"/>
       </w:pPr>
       <w:rPr>
-        <w:rFonts w:ascii="Symbol" w:hAnsi="Symbol" w:hint="default"/>
+        <w:rFonts w:hint="default" w:ascii="Symbol" w:hAnsi="Symbol"/>
       </w:rPr>
     </w:lvl>
     <w:lvl w:ilvl="1" w:tplc="71BCBA26">
@@ -4600,7 +4222,7 @@
         <w:ind w:left="1440" w:hanging="360"/>
       </w:pPr>
       <w:rPr>
-        <w:rFonts w:ascii="Symbol" w:hAnsi="Symbol" w:hint="default"/>
+        <w:rFonts w:hint="default" w:ascii="Symbol" w:hAnsi="Symbol"/>
         <w:color w:val="auto"/>
       </w:rPr>
     </w:lvl>
@@ -4702,7 +4324,7 @@
         <w:ind w:left="720" w:hanging="360"/>
       </w:pPr>
       <w:rPr>
-        <w:rFonts w:ascii="Symbol" w:hAnsi="Symbol" w:hint="default"/>
+        <w:rFonts w:hint="default" w:ascii="Symbol" w:hAnsi="Symbol"/>
       </w:rPr>
     </w:lvl>
     <w:lvl w:ilvl="1" w:tplc="04090003" w:tentative="1">
@@ -4714,7 +4336,7 @@
         <w:ind w:left="1440" w:hanging="360"/>
       </w:pPr>
       <w:rPr>
-        <w:rFonts w:ascii="Courier New" w:hAnsi="Courier New" w:cs="Courier New" w:hint="default"/>
+        <w:rFonts w:hint="default" w:ascii="Courier New" w:hAnsi="Courier New" w:cs="Courier New"/>
       </w:rPr>
     </w:lvl>
     <w:lvl w:ilvl="2" w:tplc="04090005" w:tentative="1">
@@ -4726,7 +4348,7 @@
         <w:ind w:left="2160" w:hanging="360"/>
       </w:pPr>
       <w:rPr>
-        <w:rFonts w:ascii="Wingdings" w:hAnsi="Wingdings" w:hint="default"/>
+        <w:rFonts w:hint="default" w:ascii="Wingdings" w:hAnsi="Wingdings"/>
       </w:rPr>
     </w:lvl>
     <w:lvl w:ilvl="3" w:tplc="04090001" w:tentative="1">
@@ -4738,7 +4360,7 @@
         <w:ind w:left="2880" w:hanging="360"/>
       </w:pPr>
       <w:rPr>
-        <w:rFonts w:ascii="Symbol" w:hAnsi="Symbol" w:hint="default"/>
+        <w:rFonts w:hint="default" w:ascii="Symbol" w:hAnsi="Symbol"/>
       </w:rPr>
     </w:lvl>
     <w:lvl w:ilvl="4" w:tplc="04090003" w:tentative="1">
@@ -4750,7 +4372,7 @@
         <w:ind w:left="3600" w:hanging="360"/>
       </w:pPr>
       <w:rPr>
-        <w:rFonts w:ascii="Courier New" w:hAnsi="Courier New" w:cs="Courier New" w:hint="default"/>
+        <w:rFonts w:hint="default" w:ascii="Courier New" w:hAnsi="Courier New" w:cs="Courier New"/>
       </w:rPr>
     </w:lvl>
     <w:lvl w:ilvl="5" w:tplc="04090005" w:tentative="1">
@@ -4762,7 +4384,7 @@
         <w:ind w:left="4320" w:hanging="360"/>
       </w:pPr>
       <w:rPr>
-        <w:rFonts w:ascii="Wingdings" w:hAnsi="Wingdings" w:hint="default"/>
+        <w:rFonts w:hint="default" w:ascii="Wingdings" w:hAnsi="Wingdings"/>
       </w:rPr>
     </w:lvl>
     <w:lvl w:ilvl="6" w:tplc="04090001" w:tentative="1">
@@ -4774,7 +4396,7 @@
         <w:ind w:left="5040" w:hanging="360"/>
       </w:pPr>
       <w:rPr>
-        <w:rFonts w:ascii="Symbol" w:hAnsi="Symbol" w:hint="default"/>
+        <w:rFonts w:hint="default" w:ascii="Symbol" w:hAnsi="Symbol"/>
       </w:rPr>
     </w:lvl>
     <w:lvl w:ilvl="7" w:tplc="04090003" w:tentative="1">
@@ -4786,7 +4408,7 @@
         <w:ind w:left="5760" w:hanging="360"/>
       </w:pPr>
       <w:rPr>
-        <w:rFonts w:ascii="Courier New" w:hAnsi="Courier New" w:cs="Courier New" w:hint="default"/>
+        <w:rFonts w:hint="default" w:ascii="Courier New" w:hAnsi="Courier New" w:cs="Courier New"/>
       </w:rPr>
     </w:lvl>
     <w:lvl w:ilvl="8" w:tplc="04090005" w:tentative="1">
@@ -4798,7 +4420,7 @@
         <w:ind w:left="6480" w:hanging="360"/>
       </w:pPr>
       <w:rPr>
-        <w:rFonts w:ascii="Wingdings" w:hAnsi="Wingdings" w:hint="default"/>
+        <w:rFonts w:hint="default" w:ascii="Wingdings" w:hAnsi="Wingdings"/>
       </w:rPr>
     </w:lvl>
   </w:abstractNum>
@@ -4842,11 +4464,11 @@
 </file>
 
 <file path=word/styles.xml><?xml version="1.0" encoding="utf-8"?>
-<w:styles xmlns:mc="http://schemas.openxmlformats.org/markup-compatibility/2006" xmlns:r="http://schemas.openxmlformats.org/officeDocument/2006/relationships" xmlns:w="http://schemas.openxmlformats.org/wordprocessingml/2006/main" xmlns:w14="http://schemas.microsoft.com/office/word/2010/wordml" xmlns:w15="http://schemas.microsoft.com/office/word/2012/wordml" xmlns:w16cex="http://schemas.microsoft.com/office/word/2018/wordml/cex" xmlns:w16cid="http://schemas.microsoft.com/office/word/2016/wordml/cid" xmlns:w16="http://schemas.microsoft.com/office/word/2018/wordml" xmlns:w16sdtdh="http://schemas.microsoft.com/office/word/2020/wordml/sdtdatahash" xmlns:w16se="http://schemas.microsoft.com/office/word/2015/wordml/symex" mc:Ignorable="w14 w15 w16se w16cid w16 w16cex w16sdtdh">
+<w:styles xmlns:wp14="http://schemas.microsoft.com/office/word/2010/wordprocessingDrawing" xmlns:mc="http://schemas.openxmlformats.org/markup-compatibility/2006" xmlns:r="http://schemas.openxmlformats.org/officeDocument/2006/relationships" xmlns:w="http://schemas.openxmlformats.org/wordprocessingml/2006/main" xmlns:w14="http://schemas.microsoft.com/office/word/2010/wordml" xmlns:w15="http://schemas.microsoft.com/office/word/2012/wordml" xmlns:w16cex="http://schemas.microsoft.com/office/word/2018/wordml/cex" xmlns:w16cid="http://schemas.microsoft.com/office/word/2016/wordml/cid" xmlns:w16="http://schemas.microsoft.com/office/word/2018/wordml" xmlns:w16sdtdh="http://schemas.microsoft.com/office/word/2020/wordml/sdtdatahash" xmlns:w16se="http://schemas.microsoft.com/office/word/2015/wordml/symex" mc:Ignorable="w14 w15 w16se w16cid w16 w16cex w16sdtdh wp14">
   <w:docDefaults>
     <w:rPrDefault>
       <w:rPr>
-        <w:rFonts w:ascii="Times New Roman" w:eastAsia="Times New Roman" w:hAnsi="Times New Roman" w:cs="Times New Roman"/>
+        <w:rFonts w:ascii="Times New Roman" w:hAnsi="Times New Roman" w:eastAsia="Times New Roman" w:cs="Times New Roman"/>
         <w:lang w:val="en-US" w:eastAsia="ja-JP" w:bidi="ar-SA"/>
       </w:rPr>
     </w:rPrDefault>
@@ -4912,7 +4534,7 @@
     <w:lsdException w:name="Table Web 2" w:semiHidden="1" w:unhideWhenUsed="1"/>
     <w:lsdException w:name="Table Web 3" w:semiHidden="1" w:unhideWhenUsed="1"/>
     <w:lsdException w:name="Table Theme" w:semiHidden="1" w:unhideWhenUsed="1"/>
-    <w:lsdException w:name="Placeholder Text" w:semiHidden="1" w:uiPriority="99" w:unhideWhenUsed="1"/>
+    <w:lsdException w:name="Placeholder Text" w:uiPriority="99" w:semiHidden="1" w:unhideWhenUsed="1"/>
     <w:lsdException w:name="No Spacing" w:uiPriority="99" w:qFormat="1"/>
     <w:lsdException w:name="Light Shading" w:uiPriority="99"/>
     <w:lsdException w:name="Light List" w:uiPriority="99"/>
@@ -5022,7 +4644,7 @@
     <w:lsdException w:name="Intense Reference" w:uiPriority="68" w:qFormat="1"/>
     <w:lsdException w:name="Book Title" w:uiPriority="69" w:qFormat="1"/>
     <w:lsdException w:name="Bibliography" w:uiPriority="70"/>
-    <w:lsdException w:name="TOC Heading" w:semiHidden="1" w:uiPriority="71" w:unhideWhenUsed="1" w:qFormat="1"/>
+    <w:lsdException w:name="TOC Heading" w:uiPriority="71" w:semiHidden="1" w:unhideWhenUsed="1" w:qFormat="1"/>
     <w:lsdException w:name="Plain Table 1" w:uiPriority="72"/>
     <w:lsdException w:name="Plain Table 2" w:uiPriority="73"/>
     <w:lsdException w:name="Plain Table 3" w:uiPriority="19" w:qFormat="1"/>
@@ -5127,13 +4749,13 @@
     <w:lsdException w:name="List Table 5 Dark Accent 6" w:uiPriority="50"/>
     <w:lsdException w:name="List Table 6 Colorful Accent 6" w:uiPriority="51"/>
     <w:lsdException w:name="List Table 7 Colorful Accent 6" w:uiPriority="52"/>
-    <w:lsdException w:name="Mention" w:semiHidden="1" w:uiPriority="99" w:unhideWhenUsed="1"/>
-    <w:lsdException w:name="Smart Hyperlink" w:semiHidden="1" w:uiPriority="99" w:unhideWhenUsed="1"/>
-    <w:lsdException w:name="Hashtag" w:semiHidden="1" w:uiPriority="99" w:unhideWhenUsed="1"/>
-    <w:lsdException w:name="Unresolved Mention" w:semiHidden="1" w:uiPriority="99" w:unhideWhenUsed="1"/>
-    <w:lsdException w:name="Smart Link" w:semiHidden="1" w:uiPriority="99" w:unhideWhenUsed="1"/>
+    <w:lsdException w:name="Mention" w:uiPriority="99" w:semiHidden="1" w:unhideWhenUsed="1"/>
+    <w:lsdException w:name="Smart Hyperlink" w:uiPriority="99" w:semiHidden="1" w:unhideWhenUsed="1"/>
+    <w:lsdException w:name="Hashtag" w:uiPriority="99" w:semiHidden="1" w:unhideWhenUsed="1"/>
+    <w:lsdException w:name="Unresolved Mention" w:uiPriority="99" w:semiHidden="1" w:unhideWhenUsed="1"/>
+    <w:lsdException w:name="Smart Link" w:uiPriority="99" w:semiHidden="1" w:unhideWhenUsed="1"/>
   </w:latentStyles>
-  <w:style w:type="paragraph" w:default="1" w:styleId="Normal">
+  <w:style w:type="paragraph" w:styleId="Normal" w:default="1">
     <w:name w:val="Normal"/>
     <w:qFormat/>
     <w:pPr>
@@ -5193,13 +4815,13 @@
       <w:lang w:eastAsia="es-ES"/>
     </w:rPr>
   </w:style>
-  <w:style w:type="character" w:default="1" w:styleId="DefaultParagraphFont">
+  <w:style w:type="character" w:styleId="DefaultParagraphFont" w:default="1">
     <w:name w:val="Default Paragraph Font"/>
     <w:uiPriority w:val="1"/>
     <w:semiHidden/>
     <w:unhideWhenUsed/>
   </w:style>
-  <w:style w:type="table" w:default="1" w:styleId="TableNormal">
+  <w:style w:type="table" w:styleId="TableNormal" w:default="1">
     <w:name w:val="Normal Table"/>
     <w:uiPriority w:val="99"/>
     <w:semiHidden/>
@@ -5214,7 +4836,7 @@
       </w:tblCellMar>
     </w:tblPr>
   </w:style>
-  <w:style w:type="numbering" w:default="1" w:styleId="NoList">
+  <w:style w:type="numbering" w:styleId="NoList" w:default="1">
     <w:name w:val="No List"/>
     <w:uiPriority w:val="99"/>
     <w:semiHidden/>
@@ -5244,7 +4866,7 @@
     <w:name w:val="page number"/>
     <w:basedOn w:val="DefaultParagraphFont"/>
   </w:style>
-  <w:style w:type="paragraph" w:customStyle="1" w:styleId="BlueText">
+  <w:style w:type="paragraph" w:styleId="BlueText" w:customStyle="1">
     <w:name w:val="Blue Text"/>
     <w:basedOn w:val="Normal"/>
     <w:rPr>
@@ -5292,12 +4914,12 @@
     </w:pPr>
     <w:tblPr>
       <w:tblBorders>
-        <w:top w:val="single" w:sz="4" w:space="0" w:color="auto"/>
-        <w:left w:val="single" w:sz="4" w:space="0" w:color="auto"/>
-        <w:bottom w:val="single" w:sz="4" w:space="0" w:color="auto"/>
-        <w:right w:val="single" w:sz="4" w:space="0" w:color="auto"/>
-        <w:insideH w:val="single" w:sz="4" w:space="0" w:color="auto"/>
-        <w:insideV w:val="single" w:sz="4" w:space="0" w:color="auto"/>
+        <w:top w:val="single" w:color="auto" w:sz="4" w:space="0"/>
+        <w:left w:val="single" w:color="auto" w:sz="4" w:space="0"/>
+        <w:bottom w:val="single" w:color="auto" w:sz="4" w:space="0"/>
+        <w:right w:val="single" w:color="auto" w:sz="4" w:space="0"/>
+        <w:insideH w:val="single" w:color="auto" w:sz="4" w:space="0"/>
+        <w:insideV w:val="single" w:color="auto" w:sz="4" w:space="0"/>
       </w:tblBorders>
     </w:tblPr>
   </w:style>
@@ -5325,7 +4947,7 @@
       <w:sz w:val="64"/>
     </w:rPr>
   </w:style>
-  <w:style w:type="character" w:customStyle="1" w:styleId="TitleChar">
+  <w:style w:type="character" w:styleId="TitleChar" w:customStyle="1">
     <w:name w:val="Title Char"/>
     <w:link w:val="Title"/>
     <w:rsid w:val="00890ED2"/>
@@ -5643,4 +5265,169 @@
     </a:ext>
   </a:extLst>
 </a:theme>
+</file>
+
+<file path=customXml/item1.xml><?xml version="1.0" encoding="utf-8"?>
+<ct:contentTypeSchema xmlns:ct="http://schemas.microsoft.com/office/2006/metadata/contentType" xmlns:ma="http://schemas.microsoft.com/office/2006/metadata/properties/metaAttributes" ct:_="" ma:_="" ma:contentTypeName="Document" ma:contentTypeID="0x01010086172CFAA5FCEC4EBA8519FEE259A6B4" ma:contentTypeVersion="3" ma:contentTypeDescription="Create a new document." ma:contentTypeScope="" ma:versionID="2cf875f61f947313d43db5494becd2b8">
+  <xsd:schema xmlns:xsd="http://www.w3.org/2001/XMLSchema" xmlns:xs="http://www.w3.org/2001/XMLSchema" xmlns:p="http://schemas.microsoft.com/office/2006/metadata/properties" xmlns:ns2="34ab6044-38b2-4dc7-97bb-2eb507f60812" targetNamespace="http://schemas.microsoft.com/office/2006/metadata/properties" ma:root="true" ma:fieldsID="2e11831833257d99d0be17644557580d" ns2:_="">
+    <xsd:import namespace="34ab6044-38b2-4dc7-97bb-2eb507f60812"/>
+    <xsd:element name="properties">
+      <xsd:complexType>
+        <xsd:sequence>
+          <xsd:element name="documentManagement">
+            <xsd:complexType>
+              <xsd:all>
+                <xsd:element ref="ns2:MediaServiceMetadata" minOccurs="0"/>
+                <xsd:element ref="ns2:MediaServiceFastMetadata" minOccurs="0"/>
+                <xsd:element ref="ns2:MediaServiceObjectDetectorVersions" minOccurs="0"/>
+              </xsd:all>
+            </xsd:complexType>
+          </xsd:element>
+        </xsd:sequence>
+      </xsd:complexType>
+    </xsd:element>
+  </xsd:schema>
+  <xsd:schema xmlns:xsd="http://www.w3.org/2001/XMLSchema" xmlns:xs="http://www.w3.org/2001/XMLSchema" xmlns:dms="http://schemas.microsoft.com/office/2006/documentManagement/types" xmlns:pc="http://schemas.microsoft.com/office/infopath/2007/PartnerControls" targetNamespace="34ab6044-38b2-4dc7-97bb-2eb507f60812" elementFormDefault="qualified">
+    <xsd:import namespace="http://schemas.microsoft.com/office/2006/documentManagement/types"/>
+    <xsd:import namespace="http://schemas.microsoft.com/office/infopath/2007/PartnerControls"/>
+    <xsd:element name="MediaServiceMetadata" ma:index="8" nillable="true" ma:displayName="MediaServiceMetadata" ma:hidden="true" ma:internalName="MediaServiceMetadata" ma:readOnly="true">
+      <xsd:simpleType>
+        <xsd:restriction base="dms:Note"/>
+      </xsd:simpleType>
+    </xsd:element>
+    <xsd:element name="MediaServiceFastMetadata" ma:index="9" nillable="true" ma:displayName="MediaServiceFastMetadata" ma:hidden="true" ma:internalName="MediaServiceFastMetadata" ma:readOnly="true">
+      <xsd:simpleType>
+        <xsd:restriction base="dms:Note"/>
+      </xsd:simpleType>
+    </xsd:element>
+    <xsd:element name="MediaServiceObjectDetectorVersions" ma:index="10" nillable="true" ma:displayName="MediaServiceObjectDetectorVersions" ma:hidden="true" ma:indexed="true" ma:internalName="MediaServiceObjectDetectorVersions" ma:readOnly="true">
+      <xsd:simpleType>
+        <xsd:restriction base="dms:Text"/>
+      </xsd:simpleType>
+    </xsd:element>
+  </xsd:schema>
+  <xsd:schema xmlns="http://schemas.openxmlformats.org/package/2006/metadata/core-properties" xmlns:xsd="http://www.w3.org/2001/XMLSchema" xmlns:xsi="http://www.w3.org/2001/XMLSchema-instance" xmlns:dc="http://purl.org/dc/elements/1.1/" xmlns:dcterms="http://purl.org/dc/terms/" xmlns:odoc="http://schemas.microsoft.com/internal/obd" targetNamespace="http://schemas.openxmlformats.org/package/2006/metadata/core-properties" elementFormDefault="qualified" attributeFormDefault="unqualified" blockDefault="#all">
+    <xsd:import namespace="http://purl.org/dc/elements/1.1/" schemaLocation="http://dublincore.org/schemas/xmls/qdc/2003/04/02/dc.xsd"/>
+    <xsd:import namespace="http://purl.org/dc/terms/" schemaLocation="http://dublincore.org/schemas/xmls/qdc/2003/04/02/dcterms.xsd"/>
+    <xsd:element name="coreProperties" type="CT_coreProperties"/>
+    <xsd:complexType name="CT_coreProperties">
+      <xsd:all>
+        <xsd:element ref="dc:creator" minOccurs="0" maxOccurs="1"/>
+        <xsd:element ref="dcterms:created" minOccurs="0" maxOccurs="1"/>
+        <xsd:element ref="dc:identifier" minOccurs="0" maxOccurs="1"/>
+        <xsd:element name="contentType" minOccurs="0" maxOccurs="1" type="xsd:string" ma:index="0" ma:displayName="Content Type"/>
+        <xsd:element ref="dc:title" minOccurs="0" maxOccurs="1" ma:index="4" ma:displayName="Title"/>
+        <xsd:element ref="dc:subject" minOccurs="0" maxOccurs="1"/>
+        <xsd:element ref="dc:description" minOccurs="0" maxOccurs="1"/>
+        <xsd:element name="keywords" minOccurs="0" maxOccurs="1" type="xsd:string"/>
+        <xsd:element ref="dc:language" minOccurs="0" maxOccurs="1"/>
+        <xsd:element name="category" minOccurs="0" maxOccurs="1" type="xsd:string"/>
+        <xsd:element name="version" minOccurs="0" maxOccurs="1" type="xsd:string"/>
+        <xsd:element name="revision" minOccurs="0" maxOccurs="1" type="xsd:string">
+          <xsd:annotation>
+            <xsd:documentation>
+                        This value indicates the number of saves or revisions. The application is responsible for updating this value after each revision.
+                    </xsd:documentation>
+          </xsd:annotation>
+        </xsd:element>
+        <xsd:element name="lastModifiedBy" minOccurs="0" maxOccurs="1" type="xsd:string"/>
+        <xsd:element ref="dcterms:modified" minOccurs="0" maxOccurs="1"/>
+        <xsd:element name="contentStatus" minOccurs="0" maxOccurs="1" type="xsd:string"/>
+      </xsd:all>
+    </xsd:complexType>
+  </xsd:schema>
+  <xs:schema xmlns:pc="http://schemas.microsoft.com/office/infopath/2007/PartnerControls" xmlns:xs="http://www.w3.org/2001/XMLSchema" targetNamespace="http://schemas.microsoft.com/office/infopath/2007/PartnerControls" elementFormDefault="qualified" attributeFormDefault="unqualified">
+    <xs:element name="Person">
+      <xs:complexType>
+        <xs:sequence>
+          <xs:element ref="pc:DisplayName" minOccurs="0"/>
+          <xs:element ref="pc:AccountId" minOccurs="0"/>
+          <xs:element ref="pc:AccountType" minOccurs="0"/>
+        </xs:sequence>
+      </xs:complexType>
+    </xs:element>
+    <xs:element name="DisplayName" type="xs:string"/>
+    <xs:element name="AccountId" type="xs:string"/>
+    <xs:element name="AccountType" type="xs:string"/>
+    <xs:element name="BDCAssociatedEntity">
+      <xs:complexType>
+        <xs:sequence>
+          <xs:element ref="pc:BDCEntity" minOccurs="0" maxOccurs="unbounded"/>
+        </xs:sequence>
+        <xs:attribute ref="pc:EntityNamespace"/>
+        <xs:attribute ref="pc:EntityName"/>
+        <xs:attribute ref="pc:SystemInstanceName"/>
+        <xs:attribute ref="pc:AssociationName"/>
+      </xs:complexType>
+    </xs:element>
+    <xs:attribute name="EntityNamespace" type="xs:string"/>
+    <xs:attribute name="EntityName" type="xs:string"/>
+    <xs:attribute name="SystemInstanceName" type="xs:string"/>
+    <xs:attribute name="AssociationName" type="xs:string"/>
+    <xs:element name="BDCEntity">
+      <xs:complexType>
+        <xs:sequence>
+          <xs:element ref="pc:EntityDisplayName" minOccurs="0"/>
+          <xs:element ref="pc:EntityInstanceReference" minOccurs="0"/>
+          <xs:element ref="pc:EntityId1" minOccurs="0"/>
+          <xs:element ref="pc:EntityId2" minOccurs="0"/>
+          <xs:element ref="pc:EntityId3" minOccurs="0"/>
+          <xs:element ref="pc:EntityId4" minOccurs="0"/>
+          <xs:element ref="pc:EntityId5" minOccurs="0"/>
+        </xs:sequence>
+      </xs:complexType>
+    </xs:element>
+    <xs:element name="EntityDisplayName" type="xs:string"/>
+    <xs:element name="EntityInstanceReference" type="xs:string"/>
+    <xs:element name="EntityId1" type="xs:string"/>
+    <xs:element name="EntityId2" type="xs:string"/>
+    <xs:element name="EntityId3" type="xs:string"/>
+    <xs:element name="EntityId4" type="xs:string"/>
+    <xs:element name="EntityId5" type="xs:string"/>
+    <xs:element name="Terms">
+      <xs:complexType>
+        <xs:sequence>
+          <xs:element ref="pc:TermInfo" minOccurs="0" maxOccurs="unbounded"/>
+        </xs:sequence>
+      </xs:complexType>
+    </xs:element>
+    <xs:element name="TermInfo">
+      <xs:complexType>
+        <xs:sequence>
+          <xs:element ref="pc:TermName" minOccurs="0"/>
+          <xs:element ref="pc:TermId" minOccurs="0"/>
+        </xs:sequence>
+      </xs:complexType>
+    </xs:element>
+    <xs:element name="TermName" type="xs:string"/>
+    <xs:element name="TermId" type="xs:string"/>
+  </xs:schema>
+</ct:contentTypeSchema>
+</file>
+
+<file path=customXml/item2.xml><?xml version="1.0" encoding="utf-8"?>
+<?mso-contentType ?>
+<FormTemplates xmlns="http://schemas.microsoft.com/sharepoint/v3/contenttype/forms">
+  <Display>DocumentLibraryForm</Display>
+  <Edit>DocumentLibraryForm</Edit>
+  <New>DocumentLibraryForm</New>
+</FormTemplates>
+</file>
+
+<file path=customXml/item3.xml><?xml version="1.0" encoding="utf-8"?>
+<p:properties xmlns:p="http://schemas.microsoft.com/office/2006/metadata/properties" xmlns:xsi="http://www.w3.org/2001/XMLSchema-instance" xmlns:pc="http://schemas.microsoft.com/office/infopath/2007/PartnerControls">
+  <documentManagement/>
+</p:properties>
+</file>
+
+<file path=customXml/itemProps1.xml><?xml version="1.0" encoding="utf-8"?>
+<ds:datastoreItem xmlns:ds="http://schemas.openxmlformats.org/officeDocument/2006/customXml" ds:itemID="{5EFC0651-792E-4FE2-8F05-A2BFD572CC74}"/>
+</file>
+
+<file path=customXml/itemProps2.xml><?xml version="1.0" encoding="utf-8"?>
+<ds:datastoreItem xmlns:ds="http://schemas.openxmlformats.org/officeDocument/2006/customXml" ds:itemID="{5033D410-94BD-4654-A0DF-52ED9B27B480}"/>
+</file>
+
+<file path=customXml/itemProps3.xml><?xml version="1.0" encoding="utf-8"?>
+<ds:datastoreItem xmlns:ds="http://schemas.openxmlformats.org/officeDocument/2006/customXml" ds:itemID="{5546EB21-6DD7-4BC4-9BD8-EFF47F32DC74}"/>
 </file>
--- a/Requirements Document.docx
+++ b/Requirements Document.docx
@@ -216,7 +216,23 @@
           <w:sz w:val="24"/>
           <w:szCs w:val="24"/>
         </w:rPr>
-        <w:t>The application can run on modern cellular devices, like android and iphone. Since the application will use onboard AI, the phone will need to be capable of handling common other applications.</w:t>
+        <w:t xml:space="preserve">The application can run on modern cellular devices, like android and </w:t>
+      </w:r>
+      <w:proofErr w:type="spellStart"/>
+      <w:r>
+        <w:rPr>
+          <w:sz w:val="24"/>
+          <w:szCs w:val="24"/>
+        </w:rPr>
+        <w:t>iphone</w:t>
+      </w:r>
+      <w:proofErr w:type="spellEnd"/>
+      <w:r>
+        <w:rPr>
+          <w:sz w:val="24"/>
+          <w:szCs w:val="24"/>
+        </w:rPr>
+        <w:t>. Since the application will use onboard AI, the phone will need to be capable of handling common other applications.</w:t>
       </w:r>
     </w:p>
     <w:p>
@@ -324,7 +340,23 @@
           <w:sz w:val="24"/>
           <w:szCs w:val="24"/>
         </w:rPr>
-        <w:t>Motivation: The user is seeking a self help application and understands their situation warrants such an application.</w:t>
+        <w:t xml:space="preserve">Motivation: The user is seeking a </w:t>
+      </w:r>
+      <w:proofErr w:type="spellStart"/>
+      <w:r>
+        <w:rPr>
+          <w:sz w:val="24"/>
+          <w:szCs w:val="24"/>
+        </w:rPr>
+        <w:t>self help</w:t>
+      </w:r>
+      <w:proofErr w:type="spellEnd"/>
+      <w:r>
+        <w:rPr>
+          <w:sz w:val="24"/>
+          <w:szCs w:val="24"/>
+        </w:rPr>
+        <w:t xml:space="preserve"> application and understands their situation warrants such an application.</w:t>
       </w:r>
       <w:r>
         <w:rPr>
@@ -361,7 +393,6 @@
           <w:sz w:val="24"/>
           <w:szCs w:val="24"/>
         </w:rPr>
-        <w:lastRenderedPageBreak/>
         <w:t>Flexibility: The user desires the spontaneity of using the app whenever is convenient for them.</w:t>
       </w:r>
     </w:p>
@@ -867,15 +898,6 @@
           <w:szCs w:val="24"/>
         </w:rPr>
       </w:pPr>
-      <w:r>
-        <w:rPr>
-          <w:rFonts w:eastAsia="Arial" w:cs="Arial"/>
-          <w:color w:val="000000" w:themeColor="text1"/>
-          <w:sz w:val="24"/>
-          <w:szCs w:val="24"/>
-        </w:rPr>
-        <w:t>F11. Simple installation and initialization features. The app can simply be downloaded and used from the app store and allow the user to simply create their profile from their.</w:t>
-      </w:r>
     </w:p>
     <w:p>
       <w:pPr>
@@ -887,6 +909,35 @@
           <w:szCs w:val="24"/>
         </w:rPr>
       </w:pPr>
+      <w:r>
+        <w:rPr>
+          <w:rFonts w:eastAsia="Arial" w:cs="Arial"/>
+          <w:color w:val="000000" w:themeColor="text1"/>
+          <w:sz w:val="24"/>
+          <w:szCs w:val="24"/>
+        </w:rPr>
+        <w:t xml:space="preserve">F11. Simple installation and initialization features. The app can simply be downloaded and used from the app store and allow the user to simply create their profile from </w:t>
+      </w:r>
+      <w:proofErr w:type="spellStart"/>
+      <w:r>
+        <w:rPr>
+          <w:rFonts w:eastAsia="Arial" w:cs="Arial"/>
+          <w:color w:val="000000" w:themeColor="text1"/>
+          <w:sz w:val="24"/>
+          <w:szCs w:val="24"/>
+        </w:rPr>
+        <w:t>their</w:t>
+      </w:r>
+      <w:proofErr w:type="spellEnd"/>
+      <w:r>
+        <w:rPr>
+          <w:rFonts w:eastAsia="Arial" w:cs="Arial"/>
+          <w:color w:val="000000" w:themeColor="text1"/>
+          <w:sz w:val="24"/>
+          <w:szCs w:val="24"/>
+        </w:rPr>
+        <w:t>.</w:t>
+      </w:r>
     </w:p>
     <w:p>
       <w:pPr>
@@ -898,6 +949,17 @@
           <w:szCs w:val="24"/>
         </w:rPr>
       </w:pPr>
+    </w:p>
+    <w:p>
+      <w:pPr>
+        <w:spacing w:after="0"/>
+        <w:rPr>
+          <w:rFonts w:eastAsia="Arial" w:cs="Arial"/>
+          <w:color w:val="000000" w:themeColor="text1"/>
+          <w:sz w:val="24"/>
+          <w:szCs w:val="24"/>
+        </w:rPr>
+      </w:pPr>
       <w:r>
         <w:rPr>
           <w:rFonts w:eastAsia="Arial" w:cs="Arial"/>
@@ -907,6 +969,48 @@
         </w:rPr>
         <w:t>F12. The app sends periodic check ins and prompts to start a dialogue with the user.</w:t>
       </w:r>
+    </w:p>
+    <w:p>
+      <w:pPr>
+        <w:spacing w:after="0"/>
+        <w:rPr>
+          <w:rFonts w:eastAsia="Arial" w:cs="Arial"/>
+          <w:color w:val="000000" w:themeColor="text1"/>
+          <w:sz w:val="24"/>
+          <w:szCs w:val="24"/>
+        </w:rPr>
+      </w:pPr>
+    </w:p>
+    <w:p>
+      <w:pPr>
+        <w:spacing w:after="0"/>
+        <w:rPr>
+          <w:rFonts w:eastAsia="Arial" w:cs="Arial"/>
+          <w:color w:val="000000" w:themeColor="text1"/>
+          <w:sz w:val="24"/>
+          <w:szCs w:val="24"/>
+        </w:rPr>
+      </w:pPr>
+      <w:r>
+        <w:rPr>
+          <w:rFonts w:eastAsia="Arial" w:cs="Arial"/>
+          <w:color w:val="000000" w:themeColor="text1"/>
+          <w:sz w:val="24"/>
+          <w:szCs w:val="24"/>
+        </w:rPr>
+        <w:t>F13. The application contains all relevant screens, and each screen is accessible.</w:t>
+      </w:r>
+    </w:p>
+    <w:p>
+      <w:pPr>
+        <w:spacing w:after="0"/>
+        <w:rPr>
+          <w:rFonts w:eastAsia="Arial" w:cs="Arial"/>
+          <w:color w:val="000000" w:themeColor="text1"/>
+          <w:sz w:val="24"/>
+          <w:szCs w:val="24"/>
+        </w:rPr>
+      </w:pPr>
     </w:p>
     <w:p>
       <w:pPr>
@@ -956,12 +1060,13 @@
           <w:tcPr>
             <w:tcW w:w="0" w:type="auto"/>
             <w:tcBorders>
-              <w:top w:val="single" w:sz="8" w:space="0" w:color="auto"/>
-              <w:left w:val="single" w:sz="8" w:space="0" w:color="auto"/>
-              <w:bottom w:val="single" w:sz="8" w:space="0" w:color="auto"/>
-              <w:right w:val="single" w:sz="8" w:space="0" w:color="auto"/>
+              <w:top w:val="single" w:color="auto" w:sz="8" w:space="0"/>
+              <w:left w:val="single" w:color="auto" w:sz="8" w:space="0"/>
+              <w:bottom w:val="single" w:color="auto" w:sz="8" w:space="0"/>
+              <w:right w:val="single" w:color="auto" w:sz="8" w:space="0"/>
             </w:tcBorders>
             <w:shd w:val="clear" w:color="auto" w:fill="auto"/>
+            <w:tcMar/>
           </w:tcPr>
           <w:p>
             <w:pPr>
@@ -979,7 +1084,6 @@
                 <w:b/>
                 <w:bCs/>
               </w:rPr>
-              <w:lastRenderedPageBreak/>
               <w:t>No.</w:t>
             </w:r>
           </w:p>
@@ -988,12 +1092,13 @@
           <w:tcPr>
             <w:tcW w:w="2326" w:type="dxa"/>
             <w:tcBorders>
-              <w:top w:val="single" w:sz="8" w:space="0" w:color="auto"/>
+              <w:top w:val="single" w:color="auto" w:sz="8" w:space="0"/>
               <w:left w:val="nil"/>
-              <w:bottom w:val="single" w:sz="8" w:space="0" w:color="auto"/>
-              <w:right w:val="single" w:sz="8" w:space="0" w:color="auto"/>
+              <w:bottom w:val="single" w:color="auto" w:sz="8" w:space="0"/>
+              <w:right w:val="single" w:color="auto" w:sz="8" w:space="0"/>
             </w:tcBorders>
             <w:shd w:val="clear" w:color="auto" w:fill="auto"/>
+            <w:tcMar/>
           </w:tcPr>
           <w:p>
             <w:pPr>
@@ -1019,12 +1124,13 @@
           <w:tcPr>
             <w:tcW w:w="4733" w:type="dxa"/>
             <w:tcBorders>
-              <w:top w:val="single" w:sz="8" w:space="0" w:color="auto"/>
+              <w:top w:val="single" w:color="auto" w:sz="8" w:space="0"/>
               <w:left w:val="nil"/>
-              <w:bottom w:val="single" w:sz="8" w:space="0" w:color="auto"/>
-              <w:right w:val="single" w:sz="8" w:space="0" w:color="auto"/>
+              <w:bottom w:val="single" w:color="auto" w:sz="8" w:space="0"/>
+              <w:right w:val="single" w:color="auto" w:sz="8" w:space="0"/>
             </w:tcBorders>
             <w:shd w:val="clear" w:color="auto" w:fill="auto"/>
+            <w:tcMar/>
           </w:tcPr>
           <w:p>
             <w:pPr>
@@ -1050,12 +1156,13 @@
           <w:tcPr>
             <w:tcW w:w="0" w:type="auto"/>
             <w:tcBorders>
-              <w:top w:val="single" w:sz="8" w:space="0" w:color="auto"/>
+              <w:top w:val="single" w:color="auto" w:sz="8" w:space="0"/>
               <w:left w:val="nil"/>
-              <w:bottom w:val="single" w:sz="8" w:space="0" w:color="auto"/>
-              <w:right w:val="single" w:sz="8" w:space="0" w:color="auto"/>
+              <w:bottom w:val="single" w:color="auto" w:sz="8" w:space="0"/>
+              <w:right w:val="single" w:color="auto" w:sz="8" w:space="0"/>
             </w:tcBorders>
             <w:shd w:val="clear" w:color="auto" w:fill="auto"/>
+            <w:tcMar/>
           </w:tcPr>
           <w:p>
             <w:pPr>
@@ -1087,11 +1194,12 @@
             <w:tcW w:w="0" w:type="auto"/>
             <w:tcBorders>
               <w:top w:val="nil"/>
-              <w:left w:val="single" w:sz="8" w:space="0" w:color="auto"/>
-              <w:bottom w:val="single" w:sz="8" w:space="0" w:color="auto"/>
-              <w:right w:val="single" w:sz="8" w:space="0" w:color="auto"/>
+              <w:left w:val="single" w:color="auto" w:sz="8" w:space="0"/>
+              <w:bottom w:val="single" w:color="auto" w:sz="8" w:space="0"/>
+              <w:right w:val="single" w:color="auto" w:sz="8" w:space="0"/>
             </w:tcBorders>
             <w:shd w:val="clear" w:color="auto" w:fill="auto"/>
+            <w:tcMar/>
           </w:tcPr>
           <w:p>
             <w:pPr>
@@ -1129,10 +1237,11 @@
             <w:tcBorders>
               <w:top w:val="nil"/>
               <w:left w:val="nil"/>
-              <w:bottom w:val="single" w:sz="8" w:space="0" w:color="auto"/>
-              <w:right w:val="single" w:sz="8" w:space="0" w:color="auto"/>
+              <w:bottom w:val="single" w:color="auto" w:sz="8" w:space="0"/>
+              <w:right w:val="single" w:color="auto" w:sz="8" w:space="0"/>
             </w:tcBorders>
             <w:shd w:val="clear" w:color="auto" w:fill="auto"/>
+            <w:tcMar/>
           </w:tcPr>
           <w:p>
             <w:pPr>
@@ -1160,10 +1269,11 @@
             <w:tcBorders>
               <w:top w:val="nil"/>
               <w:left w:val="nil"/>
-              <w:bottom w:val="single" w:sz="8" w:space="0" w:color="auto"/>
-              <w:right w:val="single" w:sz="8" w:space="0" w:color="auto"/>
+              <w:bottom w:val="single" w:color="auto" w:sz="8" w:space="0"/>
+              <w:right w:val="single" w:color="auto" w:sz="8" w:space="0"/>
             </w:tcBorders>
             <w:shd w:val="clear" w:color="auto" w:fill="auto"/>
+            <w:tcMar/>
           </w:tcPr>
           <w:p>
             <w:pPr>
@@ -1187,10 +1297,11 @@
             <w:tcBorders>
               <w:top w:val="nil"/>
               <w:left w:val="nil"/>
-              <w:bottom w:val="single" w:sz="8" w:space="0" w:color="auto"/>
-              <w:right w:val="single" w:sz="8" w:space="0" w:color="auto"/>
+              <w:bottom w:val="single" w:color="auto" w:sz="8" w:space="0"/>
+              <w:right w:val="single" w:color="auto" w:sz="8" w:space="0"/>
             </w:tcBorders>
             <w:shd w:val="clear" w:color="auto" w:fill="auto"/>
+            <w:tcMar/>
           </w:tcPr>
           <w:p>
             <w:pPr>
@@ -1222,11 +1333,12 @@
             <w:tcW w:w="0" w:type="auto"/>
             <w:tcBorders>
               <w:top w:val="nil"/>
-              <w:left w:val="single" w:sz="8" w:space="0" w:color="auto"/>
-              <w:bottom w:val="single" w:sz="8" w:space="0" w:color="auto"/>
-              <w:right w:val="single" w:sz="8" w:space="0" w:color="auto"/>
+              <w:left w:val="single" w:color="auto" w:sz="8" w:space="0"/>
+              <w:bottom w:val="single" w:color="auto" w:sz="8" w:space="0"/>
+              <w:right w:val="single" w:color="auto" w:sz="8" w:space="0"/>
             </w:tcBorders>
             <w:shd w:val="clear" w:color="auto" w:fill="auto"/>
+            <w:tcMar/>
           </w:tcPr>
           <w:p>
             <w:pPr>
@@ -1264,10 +1376,11 @@
             <w:tcBorders>
               <w:top w:val="nil"/>
               <w:left w:val="nil"/>
-              <w:bottom w:val="single" w:sz="8" w:space="0" w:color="auto"/>
-              <w:right w:val="single" w:sz="8" w:space="0" w:color="auto"/>
+              <w:bottom w:val="single" w:color="auto" w:sz="8" w:space="0"/>
+              <w:right w:val="single" w:color="auto" w:sz="8" w:space="0"/>
             </w:tcBorders>
             <w:shd w:val="clear" w:color="auto" w:fill="auto"/>
+            <w:tcMar/>
           </w:tcPr>
           <w:p>
             <w:pPr>
@@ -1295,10 +1408,11 @@
             <w:tcBorders>
               <w:top w:val="nil"/>
               <w:left w:val="nil"/>
-              <w:bottom w:val="single" w:sz="8" w:space="0" w:color="auto"/>
-              <w:right w:val="single" w:sz="8" w:space="0" w:color="auto"/>
+              <w:bottom w:val="single" w:color="auto" w:sz="8" w:space="0"/>
+              <w:right w:val="single" w:color="auto" w:sz="8" w:space="0"/>
             </w:tcBorders>
             <w:shd w:val="clear" w:color="auto" w:fill="auto"/>
+            <w:tcMar/>
           </w:tcPr>
           <w:p>
             <w:pPr>
@@ -1322,10 +1436,11 @@
             <w:tcBorders>
               <w:top w:val="nil"/>
               <w:left w:val="nil"/>
-              <w:bottom w:val="single" w:sz="8" w:space="0" w:color="auto"/>
-              <w:right w:val="single" w:sz="8" w:space="0" w:color="auto"/>
+              <w:bottom w:val="single" w:color="auto" w:sz="8" w:space="0"/>
+              <w:right w:val="single" w:color="auto" w:sz="8" w:space="0"/>
             </w:tcBorders>
             <w:shd w:val="clear" w:color="auto" w:fill="auto"/>
+            <w:tcMar/>
           </w:tcPr>
           <w:p>
             <w:pPr>
@@ -1357,11 +1472,12 @@
             <w:tcW w:w="0" w:type="auto"/>
             <w:tcBorders>
               <w:top w:val="nil"/>
-              <w:left w:val="single" w:sz="8" w:space="0" w:color="auto"/>
-              <w:bottom w:val="single" w:sz="8" w:space="0" w:color="auto"/>
-              <w:right w:val="single" w:sz="8" w:space="0" w:color="auto"/>
+              <w:left w:val="single" w:color="auto" w:sz="8" w:space="0"/>
+              <w:bottom w:val="single" w:color="auto" w:sz="8" w:space="0"/>
+              <w:right w:val="single" w:color="auto" w:sz="8" w:space="0"/>
             </w:tcBorders>
             <w:shd w:val="clear" w:color="auto" w:fill="auto"/>
+            <w:tcMar/>
           </w:tcPr>
           <w:p>
             <w:pPr>
@@ -1399,10 +1515,11 @@
             <w:tcBorders>
               <w:top w:val="nil"/>
               <w:left w:val="nil"/>
-              <w:bottom w:val="single" w:sz="8" w:space="0" w:color="auto"/>
-              <w:right w:val="single" w:sz="8" w:space="0" w:color="auto"/>
+              <w:bottom w:val="single" w:color="auto" w:sz="8" w:space="0"/>
+              <w:right w:val="single" w:color="auto" w:sz="8" w:space="0"/>
             </w:tcBorders>
             <w:shd w:val="clear" w:color="auto" w:fill="auto"/>
+            <w:tcMar/>
           </w:tcPr>
           <w:p>
             <w:pPr>
@@ -1425,10 +1542,11 @@
             <w:tcBorders>
               <w:top w:val="nil"/>
               <w:left w:val="nil"/>
-              <w:bottom w:val="single" w:sz="8" w:space="0" w:color="auto"/>
-              <w:right w:val="single" w:sz="8" w:space="0" w:color="auto"/>
+              <w:bottom w:val="single" w:color="auto" w:sz="8" w:space="0"/>
+              <w:right w:val="single" w:color="auto" w:sz="8" w:space="0"/>
             </w:tcBorders>
             <w:shd w:val="clear" w:color="auto" w:fill="auto"/>
+            <w:tcMar/>
           </w:tcPr>
           <w:p>
             <w:pPr>
@@ -1452,10 +1570,11 @@
             <w:tcBorders>
               <w:top w:val="nil"/>
               <w:left w:val="nil"/>
-              <w:bottom w:val="single" w:sz="8" w:space="0" w:color="auto"/>
-              <w:right w:val="single" w:sz="8" w:space="0" w:color="auto"/>
+              <w:bottom w:val="single" w:color="auto" w:sz="8" w:space="0"/>
+              <w:right w:val="single" w:color="auto" w:sz="8" w:space="0"/>
             </w:tcBorders>
             <w:shd w:val="clear" w:color="auto" w:fill="auto"/>
+            <w:tcMar/>
           </w:tcPr>
           <w:p>
             <w:pPr>
@@ -1487,11 +1606,12 @@
             <w:tcW w:w="0" w:type="auto"/>
             <w:tcBorders>
               <w:top w:val="nil"/>
-              <w:left w:val="single" w:sz="8" w:space="0" w:color="auto"/>
-              <w:bottom w:val="single" w:sz="8" w:space="0" w:color="auto"/>
-              <w:right w:val="single" w:sz="8" w:space="0" w:color="auto"/>
+              <w:left w:val="single" w:color="auto" w:sz="8" w:space="0"/>
+              <w:bottom w:val="single" w:color="auto" w:sz="8" w:space="0"/>
+              <w:right w:val="single" w:color="auto" w:sz="8" w:space="0"/>
             </w:tcBorders>
             <w:shd w:val="clear" w:color="auto" w:fill="auto"/>
+            <w:tcMar/>
           </w:tcPr>
           <w:p>
             <w:pPr>
@@ -1529,10 +1649,11 @@
             <w:tcBorders>
               <w:top w:val="nil"/>
               <w:left w:val="nil"/>
-              <w:bottom w:val="single" w:sz="8" w:space="0" w:color="auto"/>
-              <w:right w:val="single" w:sz="8" w:space="0" w:color="auto"/>
+              <w:bottom w:val="single" w:color="auto" w:sz="8" w:space="0"/>
+              <w:right w:val="single" w:color="auto" w:sz="8" w:space="0"/>
             </w:tcBorders>
             <w:shd w:val="clear" w:color="auto" w:fill="auto"/>
+            <w:tcMar/>
           </w:tcPr>
           <w:p>
             <w:pPr>
@@ -1560,10 +1681,11 @@
             <w:tcBorders>
               <w:top w:val="nil"/>
               <w:left w:val="nil"/>
-              <w:bottom w:val="single" w:sz="8" w:space="0" w:color="auto"/>
-              <w:right w:val="single" w:sz="8" w:space="0" w:color="auto"/>
+              <w:bottom w:val="single" w:color="auto" w:sz="8" w:space="0"/>
+              <w:right w:val="single" w:color="auto" w:sz="8" w:space="0"/>
             </w:tcBorders>
             <w:shd w:val="clear" w:color="auto" w:fill="auto"/>
+            <w:tcMar/>
           </w:tcPr>
           <w:p>
             <w:pPr>
@@ -1587,10 +1709,11 @@
             <w:tcBorders>
               <w:top w:val="nil"/>
               <w:left w:val="nil"/>
-              <w:bottom w:val="single" w:sz="8" w:space="0" w:color="auto"/>
-              <w:right w:val="single" w:sz="8" w:space="0" w:color="auto"/>
+              <w:bottom w:val="single" w:color="auto" w:sz="8" w:space="0"/>
+              <w:right w:val="single" w:color="auto" w:sz="8" w:space="0"/>
             </w:tcBorders>
             <w:shd w:val="clear" w:color="auto" w:fill="auto"/>
+            <w:tcMar/>
           </w:tcPr>
           <w:p>
             <w:pPr>
@@ -1621,12 +1744,13 @@
           <w:tcPr>
             <w:tcW w:w="0" w:type="auto"/>
             <w:tcBorders>
-              <w:top w:val="single" w:sz="8" w:space="0" w:color="auto"/>
-              <w:left w:val="single" w:sz="8" w:space="0" w:color="auto"/>
-              <w:bottom w:val="single" w:sz="6" w:space="0" w:color="auto"/>
-              <w:right w:val="single" w:sz="6" w:space="0" w:color="auto"/>
+              <w:top w:val="single" w:color="auto" w:sz="8" w:space="0"/>
+              <w:left w:val="single" w:color="auto" w:sz="8" w:space="0"/>
+              <w:bottom w:val="single" w:color="auto" w:sz="6" w:space="0"/>
+              <w:right w:val="single" w:color="auto" w:sz="6" w:space="0"/>
             </w:tcBorders>
             <w:shd w:val="clear" w:color="auto" w:fill="auto"/>
+            <w:tcMar/>
           </w:tcPr>
           <w:p>
             <w:pPr>
@@ -1654,12 +1778,13 @@
           <w:tcPr>
             <w:tcW w:w="2326" w:type="dxa"/>
             <w:tcBorders>
-              <w:top w:val="single" w:sz="8" w:space="0" w:color="auto"/>
-              <w:left w:val="single" w:sz="6" w:space="0" w:color="auto"/>
-              <w:bottom w:val="single" w:sz="6" w:space="0" w:color="auto"/>
-              <w:right w:val="single" w:sz="6" w:space="0" w:color="auto"/>
+              <w:top w:val="single" w:color="auto" w:sz="8" w:space="0"/>
+              <w:left w:val="single" w:color="auto" w:sz="6" w:space="0"/>
+              <w:bottom w:val="single" w:color="auto" w:sz="6" w:space="0"/>
+              <w:right w:val="single" w:color="auto" w:sz="6" w:space="0"/>
             </w:tcBorders>
             <w:shd w:val="clear" w:color="auto" w:fill="auto"/>
+            <w:tcMar/>
           </w:tcPr>
           <w:p>
             <w:pPr>
@@ -1680,12 +1805,13 @@
           <w:tcPr>
             <w:tcW w:w="4733" w:type="dxa"/>
             <w:tcBorders>
-              <w:top w:val="single" w:sz="8" w:space="0" w:color="auto"/>
-              <w:left w:val="single" w:sz="6" w:space="0" w:color="auto"/>
-              <w:bottom w:val="single" w:sz="6" w:space="0" w:color="auto"/>
-              <w:right w:val="single" w:sz="6" w:space="0" w:color="auto"/>
+              <w:top w:val="single" w:color="auto" w:sz="8" w:space="0"/>
+              <w:left w:val="single" w:color="auto" w:sz="6" w:space="0"/>
+              <w:bottom w:val="single" w:color="auto" w:sz="6" w:space="0"/>
+              <w:right w:val="single" w:color="auto" w:sz="6" w:space="0"/>
             </w:tcBorders>
             <w:shd w:val="clear" w:color="auto" w:fill="auto"/>
+            <w:tcMar/>
           </w:tcPr>
           <w:p>
             <w:pPr>
@@ -1707,12 +1833,13 @@
           <w:tcPr>
             <w:tcW w:w="0" w:type="auto"/>
             <w:tcBorders>
-              <w:top w:val="single" w:sz="8" w:space="0" w:color="auto"/>
-              <w:left w:val="single" w:sz="6" w:space="0" w:color="auto"/>
-              <w:bottom w:val="single" w:sz="6" w:space="0" w:color="auto"/>
-              <w:right w:val="single" w:sz="8" w:space="0" w:color="auto"/>
+              <w:top w:val="single" w:color="auto" w:sz="8" w:space="0"/>
+              <w:left w:val="single" w:color="auto" w:sz="6" w:space="0"/>
+              <w:bottom w:val="single" w:color="auto" w:sz="6" w:space="0"/>
+              <w:right w:val="single" w:color="auto" w:sz="8" w:space="0"/>
             </w:tcBorders>
             <w:shd w:val="clear" w:color="auto" w:fill="auto"/>
+            <w:tcMar/>
           </w:tcPr>
           <w:p>
             <w:pPr>
@@ -1743,12 +1870,13 @@
           <w:tcPr>
             <w:tcW w:w="0" w:type="auto"/>
             <w:tcBorders>
-              <w:top w:val="single" w:sz="6" w:space="0" w:color="auto"/>
-              <w:left w:val="single" w:sz="8" w:space="0" w:color="auto"/>
-              <w:bottom w:val="single" w:sz="6" w:space="0" w:color="auto"/>
-              <w:right w:val="single" w:sz="6" w:space="0" w:color="auto"/>
+              <w:top w:val="single" w:color="auto" w:sz="6" w:space="0"/>
+              <w:left w:val="single" w:color="auto" w:sz="8" w:space="0"/>
+              <w:bottom w:val="single" w:color="auto" w:sz="6" w:space="0"/>
+              <w:right w:val="single" w:color="auto" w:sz="6" w:space="0"/>
             </w:tcBorders>
             <w:shd w:val="clear" w:color="auto" w:fill="auto"/>
+            <w:tcMar/>
           </w:tcPr>
           <w:p>
             <w:pPr>
@@ -1776,12 +1904,13 @@
           <w:tcPr>
             <w:tcW w:w="2326" w:type="dxa"/>
             <w:tcBorders>
-              <w:top w:val="single" w:sz="6" w:space="0" w:color="auto"/>
-              <w:left w:val="single" w:sz="6" w:space="0" w:color="auto"/>
-              <w:bottom w:val="single" w:sz="6" w:space="0" w:color="auto"/>
-              <w:right w:val="single" w:sz="6" w:space="0" w:color="auto"/>
+              <w:top w:val="single" w:color="auto" w:sz="6" w:space="0"/>
+              <w:left w:val="single" w:color="auto" w:sz="6" w:space="0"/>
+              <w:bottom w:val="single" w:color="auto" w:sz="6" w:space="0"/>
+              <w:right w:val="single" w:color="auto" w:sz="6" w:space="0"/>
             </w:tcBorders>
             <w:shd w:val="clear" w:color="auto" w:fill="auto"/>
+            <w:tcMar/>
           </w:tcPr>
           <w:p>
             <w:pPr>
@@ -1802,12 +1931,13 @@
           <w:tcPr>
             <w:tcW w:w="4733" w:type="dxa"/>
             <w:tcBorders>
-              <w:top w:val="single" w:sz="6" w:space="0" w:color="auto"/>
-              <w:left w:val="single" w:sz="6" w:space="0" w:color="auto"/>
-              <w:bottom w:val="single" w:sz="6" w:space="0" w:color="auto"/>
-              <w:right w:val="single" w:sz="6" w:space="0" w:color="auto"/>
+              <w:top w:val="single" w:color="auto" w:sz="6" w:space="0"/>
+              <w:left w:val="single" w:color="auto" w:sz="6" w:space="0"/>
+              <w:bottom w:val="single" w:color="auto" w:sz="6" w:space="0"/>
+              <w:right w:val="single" w:color="auto" w:sz="6" w:space="0"/>
             </w:tcBorders>
             <w:shd w:val="clear" w:color="auto" w:fill="auto"/>
+            <w:tcMar/>
           </w:tcPr>
           <w:p>
             <w:pPr>
@@ -1829,12 +1959,13 @@
           <w:tcPr>
             <w:tcW w:w="0" w:type="auto"/>
             <w:tcBorders>
-              <w:top w:val="single" w:sz="6" w:space="0" w:color="auto"/>
-              <w:left w:val="single" w:sz="6" w:space="0" w:color="auto"/>
-              <w:bottom w:val="single" w:sz="6" w:space="0" w:color="auto"/>
-              <w:right w:val="single" w:sz="8" w:space="0" w:color="auto"/>
+              <w:top w:val="single" w:color="auto" w:sz="6" w:space="0"/>
+              <w:left w:val="single" w:color="auto" w:sz="6" w:space="0"/>
+              <w:bottom w:val="single" w:color="auto" w:sz="6" w:space="0"/>
+              <w:right w:val="single" w:color="auto" w:sz="8" w:space="0"/>
             </w:tcBorders>
             <w:shd w:val="clear" w:color="auto" w:fill="auto"/>
+            <w:tcMar/>
           </w:tcPr>
           <w:p>
             <w:pPr>
@@ -1865,12 +1996,13 @@
           <w:tcPr>
             <w:tcW w:w="0" w:type="auto"/>
             <w:tcBorders>
-              <w:top w:val="single" w:sz="6" w:space="0" w:color="auto"/>
-              <w:left w:val="single" w:sz="8" w:space="0" w:color="auto"/>
-              <w:bottom w:val="single" w:sz="6" w:space="0" w:color="auto"/>
-              <w:right w:val="single" w:sz="6" w:space="0" w:color="auto"/>
+              <w:top w:val="single" w:color="auto" w:sz="6" w:space="0"/>
+              <w:left w:val="single" w:color="auto" w:sz="8" w:space="0"/>
+              <w:bottom w:val="single" w:color="auto" w:sz="6" w:space="0"/>
+              <w:right w:val="single" w:color="auto" w:sz="6" w:space="0"/>
             </w:tcBorders>
             <w:shd w:val="clear" w:color="auto" w:fill="auto"/>
+            <w:tcMar/>
           </w:tcPr>
           <w:p>
             <w:pPr>
@@ -1898,12 +2030,13 @@
           <w:tcPr>
             <w:tcW w:w="2326" w:type="dxa"/>
             <w:tcBorders>
-              <w:top w:val="single" w:sz="6" w:space="0" w:color="auto"/>
-              <w:left w:val="single" w:sz="6" w:space="0" w:color="auto"/>
-              <w:bottom w:val="single" w:sz="6" w:space="0" w:color="auto"/>
-              <w:right w:val="single" w:sz="6" w:space="0" w:color="auto"/>
+              <w:top w:val="single" w:color="auto" w:sz="6" w:space="0"/>
+              <w:left w:val="single" w:color="auto" w:sz="6" w:space="0"/>
+              <w:bottom w:val="single" w:color="auto" w:sz="6" w:space="0"/>
+              <w:right w:val="single" w:color="auto" w:sz="6" w:space="0"/>
             </w:tcBorders>
             <w:shd w:val="clear" w:color="auto" w:fill="auto"/>
+            <w:tcMar/>
           </w:tcPr>
           <w:p>
             <w:pPr>
@@ -1924,12 +2057,13 @@
           <w:tcPr>
             <w:tcW w:w="4733" w:type="dxa"/>
             <w:tcBorders>
-              <w:top w:val="single" w:sz="6" w:space="0" w:color="auto"/>
-              <w:left w:val="single" w:sz="6" w:space="0" w:color="auto"/>
-              <w:bottom w:val="single" w:sz="6" w:space="0" w:color="auto"/>
-              <w:right w:val="single" w:sz="6" w:space="0" w:color="auto"/>
+              <w:top w:val="single" w:color="auto" w:sz="6" w:space="0"/>
+              <w:left w:val="single" w:color="auto" w:sz="6" w:space="0"/>
+              <w:bottom w:val="single" w:color="auto" w:sz="6" w:space="0"/>
+              <w:right w:val="single" w:color="auto" w:sz="6" w:space="0"/>
             </w:tcBorders>
             <w:shd w:val="clear" w:color="auto" w:fill="auto"/>
+            <w:tcMar/>
           </w:tcPr>
           <w:p>
             <w:pPr>
@@ -1951,12 +2085,13 @@
           <w:tcPr>
             <w:tcW w:w="0" w:type="auto"/>
             <w:tcBorders>
-              <w:top w:val="single" w:sz="6" w:space="0" w:color="auto"/>
-              <w:left w:val="single" w:sz="6" w:space="0" w:color="auto"/>
-              <w:bottom w:val="single" w:sz="6" w:space="0" w:color="auto"/>
-              <w:right w:val="single" w:sz="8" w:space="0" w:color="auto"/>
+              <w:top w:val="single" w:color="auto" w:sz="6" w:space="0"/>
+              <w:left w:val="single" w:color="auto" w:sz="6" w:space="0"/>
+              <w:bottom w:val="single" w:color="auto" w:sz="6" w:space="0"/>
+              <w:right w:val="single" w:color="auto" w:sz="8" w:space="0"/>
             </w:tcBorders>
             <w:shd w:val="clear" w:color="auto" w:fill="auto"/>
+            <w:tcMar/>
           </w:tcPr>
           <w:p>
             <w:pPr>
@@ -1987,12 +2122,13 @@
           <w:tcPr>
             <w:tcW w:w="0" w:type="auto"/>
             <w:tcBorders>
-              <w:top w:val="single" w:sz="6" w:space="0" w:color="auto"/>
-              <w:left w:val="single" w:sz="8" w:space="0" w:color="auto"/>
-              <w:bottom w:val="single" w:sz="6" w:space="0" w:color="auto"/>
-              <w:right w:val="single" w:sz="6" w:space="0" w:color="auto"/>
+              <w:top w:val="single" w:color="auto" w:sz="6" w:space="0"/>
+              <w:left w:val="single" w:color="auto" w:sz="8" w:space="0"/>
+              <w:bottom w:val="single" w:color="auto" w:sz="6" w:space="0"/>
+              <w:right w:val="single" w:color="auto" w:sz="6" w:space="0"/>
             </w:tcBorders>
             <w:shd w:val="clear" w:color="auto" w:fill="auto"/>
+            <w:tcMar/>
           </w:tcPr>
           <w:p>
             <w:pPr>
@@ -2014,12 +2150,13 @@
           <w:tcPr>
             <w:tcW w:w="2326" w:type="dxa"/>
             <w:tcBorders>
-              <w:top w:val="single" w:sz="6" w:space="0" w:color="auto"/>
-              <w:left w:val="single" w:sz="6" w:space="0" w:color="auto"/>
-              <w:bottom w:val="single" w:sz="6" w:space="0" w:color="auto"/>
-              <w:right w:val="single" w:sz="6" w:space="0" w:color="auto"/>
+              <w:top w:val="single" w:color="auto" w:sz="6" w:space="0"/>
+              <w:left w:val="single" w:color="auto" w:sz="6" w:space="0"/>
+              <w:bottom w:val="single" w:color="auto" w:sz="6" w:space="0"/>
+              <w:right w:val="single" w:color="auto" w:sz="6" w:space="0"/>
             </w:tcBorders>
             <w:shd w:val="clear" w:color="auto" w:fill="auto"/>
+            <w:tcMar/>
           </w:tcPr>
           <w:p>
             <w:pPr>
@@ -2045,12 +2182,13 @@
           <w:tcPr>
             <w:tcW w:w="4733" w:type="dxa"/>
             <w:tcBorders>
-              <w:top w:val="single" w:sz="6" w:space="0" w:color="auto"/>
-              <w:left w:val="single" w:sz="6" w:space="0" w:color="auto"/>
-              <w:bottom w:val="single" w:sz="6" w:space="0" w:color="auto"/>
-              <w:right w:val="single" w:sz="6" w:space="0" w:color="auto"/>
+              <w:top w:val="single" w:color="auto" w:sz="6" w:space="0"/>
+              <w:left w:val="single" w:color="auto" w:sz="6" w:space="0"/>
+              <w:bottom w:val="single" w:color="auto" w:sz="6" w:space="0"/>
+              <w:right w:val="single" w:color="auto" w:sz="6" w:space="0"/>
             </w:tcBorders>
             <w:shd w:val="clear" w:color="auto" w:fill="auto"/>
+            <w:tcMar/>
           </w:tcPr>
           <w:p>
             <w:r>
@@ -2062,12 +2200,13 @@
           <w:tcPr>
             <w:tcW w:w="0" w:type="auto"/>
             <w:tcBorders>
-              <w:top w:val="single" w:sz="6" w:space="0" w:color="auto"/>
-              <w:left w:val="single" w:sz="6" w:space="0" w:color="auto"/>
-              <w:bottom w:val="single" w:sz="6" w:space="0" w:color="auto"/>
-              <w:right w:val="single" w:sz="8" w:space="0" w:color="auto"/>
+              <w:top w:val="single" w:color="auto" w:sz="6" w:space="0"/>
+              <w:left w:val="single" w:color="auto" w:sz="6" w:space="0"/>
+              <w:bottom w:val="single" w:color="auto" w:sz="6" w:space="0"/>
+              <w:right w:val="single" w:color="auto" w:sz="8" w:space="0"/>
             </w:tcBorders>
             <w:shd w:val="clear" w:color="auto" w:fill="auto"/>
+            <w:tcMar/>
           </w:tcPr>
           <w:p>
             <w:pPr>
@@ -2079,6 +2218,14 @@
                 <w:szCs w:val="22"/>
               </w:rPr>
             </w:pPr>
+            <w:r>
+              <w:rPr>
+                <w:rFonts w:ascii="Times New Roman" w:hAnsi="Times New Roman"/>
+                <w:sz w:val="22"/>
+                <w:szCs w:val="22"/>
+              </w:rPr>
+              <w:t>2</w:t>
+            </w:r>
           </w:p>
         </w:tc>
       </w:tr>
@@ -2090,12 +2237,13 @@
           <w:tcPr>
             <w:tcW w:w="0" w:type="auto"/>
             <w:tcBorders>
-              <w:top w:val="single" w:sz="6" w:space="0" w:color="auto"/>
-              <w:left w:val="single" w:sz="8" w:space="0" w:color="auto"/>
-              <w:bottom w:val="single" w:sz="6" w:space="0" w:color="auto"/>
-              <w:right w:val="single" w:sz="6" w:space="0" w:color="auto"/>
+              <w:top w:val="single" w:color="auto" w:sz="6" w:space="0"/>
+              <w:left w:val="single" w:color="auto" w:sz="8" w:space="0"/>
+              <w:bottom w:val="single" w:color="auto" w:sz="6" w:space="0"/>
+              <w:right w:val="single" w:color="auto" w:sz="6" w:space="0"/>
             </w:tcBorders>
             <w:shd w:val="clear" w:color="auto" w:fill="auto"/>
+            <w:tcMar/>
           </w:tcPr>
           <w:p>
             <w:pPr>
@@ -2117,12 +2265,13 @@
           <w:tcPr>
             <w:tcW w:w="2326" w:type="dxa"/>
             <w:tcBorders>
-              <w:top w:val="single" w:sz="6" w:space="0" w:color="auto"/>
-              <w:left w:val="single" w:sz="6" w:space="0" w:color="auto"/>
-              <w:bottom w:val="single" w:sz="6" w:space="0" w:color="auto"/>
-              <w:right w:val="single" w:sz="6" w:space="0" w:color="auto"/>
+              <w:top w:val="single" w:color="auto" w:sz="6" w:space="0"/>
+              <w:left w:val="single" w:color="auto" w:sz="6" w:space="0"/>
+              <w:bottom w:val="single" w:color="auto" w:sz="6" w:space="0"/>
+              <w:right w:val="single" w:color="auto" w:sz="6" w:space="0"/>
             </w:tcBorders>
             <w:shd w:val="clear" w:color="auto" w:fill="auto"/>
+            <w:tcMar/>
           </w:tcPr>
           <w:p>
             <w:pPr>
@@ -2148,12 +2297,13 @@
           <w:tcPr>
             <w:tcW w:w="4733" w:type="dxa"/>
             <w:tcBorders>
-              <w:top w:val="single" w:sz="6" w:space="0" w:color="auto"/>
-              <w:left w:val="single" w:sz="6" w:space="0" w:color="auto"/>
-              <w:bottom w:val="single" w:sz="6" w:space="0" w:color="auto"/>
-              <w:right w:val="single" w:sz="6" w:space="0" w:color="auto"/>
+              <w:top w:val="single" w:color="auto" w:sz="6" w:space="0"/>
+              <w:left w:val="single" w:color="auto" w:sz="6" w:space="0"/>
+              <w:bottom w:val="single" w:color="auto" w:sz="6" w:space="0"/>
+              <w:right w:val="single" w:color="auto" w:sz="6" w:space="0"/>
             </w:tcBorders>
             <w:shd w:val="clear" w:color="auto" w:fill="auto"/>
+            <w:tcMar/>
           </w:tcPr>
           <w:p>
             <w:pPr>
@@ -2175,12 +2325,13 @@
           <w:tcPr>
             <w:tcW w:w="0" w:type="auto"/>
             <w:tcBorders>
-              <w:top w:val="single" w:sz="6" w:space="0" w:color="auto"/>
-              <w:left w:val="single" w:sz="6" w:space="0" w:color="auto"/>
-              <w:bottom w:val="single" w:sz="6" w:space="0" w:color="auto"/>
-              <w:right w:val="single" w:sz="8" w:space="0" w:color="auto"/>
+              <w:top w:val="single" w:color="auto" w:sz="6" w:space="0"/>
+              <w:left w:val="single" w:color="auto" w:sz="6" w:space="0"/>
+              <w:bottom w:val="single" w:color="auto" w:sz="6" w:space="0"/>
+              <w:right w:val="single" w:color="auto" w:sz="8" w:space="0"/>
             </w:tcBorders>
             <w:shd w:val="clear" w:color="auto" w:fill="auto"/>
+            <w:tcMar/>
           </w:tcPr>
           <w:p>
             <w:pPr>
@@ -2192,6 +2343,139 @@
                 <w:szCs w:val="22"/>
               </w:rPr>
             </w:pPr>
+            <w:r>
+              <w:rPr>
+                <w:rFonts w:ascii="Times New Roman" w:hAnsi="Times New Roman"/>
+                <w:sz w:val="22"/>
+                <w:szCs w:val="22"/>
+              </w:rPr>
+              <w:t>3</w:t>
+            </w:r>
+          </w:p>
+        </w:tc>
+      </w:tr>
+      <w:tr>
+        <w:trPr>
+          <w:trHeight w:val="144"/>
+        </w:trPr>
+        <w:tc>
+          <w:tcPr>
+            <w:tcW w:w="0" w:type="auto"/>
+            <w:tcBorders>
+              <w:top w:val="single" w:color="auto" w:sz="6" w:space="0"/>
+              <w:left w:val="single" w:color="auto" w:sz="8" w:space="0"/>
+              <w:bottom w:val="single" w:color="auto" w:sz="6" w:space="0"/>
+              <w:right w:val="single" w:color="auto" w:sz="6" w:space="0"/>
+            </w:tcBorders>
+            <w:shd w:val="clear" w:color="auto" w:fill="auto"/>
+            <w:tcMar/>
+          </w:tcPr>
+          <w:p>
+            <w:pPr>
+              <w:spacing w:after="0"/>
+              <w:jc w:val="left"/>
+              <w:rPr>
+                <w:rFonts w:cs="Arial"/>
+              </w:rPr>
+            </w:pPr>
+            <w:r>
+              <w:rPr>
+                <w:rFonts w:cs="Arial"/>
+              </w:rPr>
+              <w:t>R10</w:t>
+            </w:r>
+          </w:p>
+        </w:tc>
+        <w:tc>
+          <w:tcPr>
+            <w:tcW w:w="2326" w:type="dxa"/>
+            <w:tcBorders>
+              <w:top w:val="single" w:color="auto" w:sz="6" w:space="0"/>
+              <w:left w:val="single" w:color="auto" w:sz="6" w:space="0"/>
+              <w:bottom w:val="single" w:color="auto" w:sz="6" w:space="0"/>
+              <w:right w:val="single" w:color="auto" w:sz="6" w:space="0"/>
+            </w:tcBorders>
+            <w:shd w:val="clear" w:color="auto" w:fill="auto"/>
+            <w:tcMar/>
+          </w:tcPr>
+          <w:p>
+            <w:pPr>
+              <w:spacing w:after="0" w:line="259" w:lineRule="auto"/>
+              <w:jc w:val="left"/>
+              <w:rPr>
+                <w:rFonts w:ascii="Times New Roman" w:hAnsi="Times New Roman"/>
+                <w:sz w:val="22"/>
+                <w:szCs w:val="22"/>
+              </w:rPr>
+            </w:pPr>
+            <w:r>
+              <w:rPr>
+                <w:rFonts w:ascii="Times New Roman" w:hAnsi="Times New Roman"/>
+                <w:sz w:val="22"/>
+                <w:szCs w:val="22"/>
+              </w:rPr>
+              <w:t>Navigate</w:t>
+            </w:r>
+          </w:p>
+        </w:tc>
+        <w:tc>
+          <w:tcPr>
+            <w:tcW w:w="4733" w:type="dxa"/>
+            <w:tcBorders>
+              <w:top w:val="single" w:color="auto" w:sz="6" w:space="0"/>
+              <w:left w:val="single" w:color="auto" w:sz="6" w:space="0"/>
+              <w:bottom w:val="single" w:color="auto" w:sz="6" w:space="0"/>
+              <w:right w:val="single" w:color="auto" w:sz="6" w:space="0"/>
+            </w:tcBorders>
+            <w:shd w:val="clear" w:color="auto" w:fill="auto"/>
+            <w:tcMar/>
+          </w:tcPr>
+          <w:p>
+            <w:pPr>
+              <w:spacing w:after="0"/>
+              <w:jc w:val="left"/>
+              <w:rPr>
+                <w:rFonts w:cs="Arial"/>
+              </w:rPr>
+            </w:pPr>
+            <w:r>
+              <w:rPr>
+                <w:rFonts w:cs="Arial"/>
+              </w:rPr>
+              <w:t>As a user, I want to be able to access all the content of the application through the various screens. I want the screens to be logically ordered allowing me to navigate where I expect.</w:t>
+            </w:r>
+          </w:p>
+        </w:tc>
+        <w:tc>
+          <w:tcPr>
+            <w:tcW w:w="0" w:type="auto"/>
+            <w:tcBorders>
+              <w:top w:val="single" w:color="auto" w:sz="6" w:space="0"/>
+              <w:left w:val="single" w:color="auto" w:sz="6" w:space="0"/>
+              <w:bottom w:val="single" w:color="auto" w:sz="6" w:space="0"/>
+              <w:right w:val="single" w:color="auto" w:sz="8" w:space="0"/>
+            </w:tcBorders>
+            <w:shd w:val="clear" w:color="auto" w:fill="auto"/>
+            <w:tcMar/>
+          </w:tcPr>
+          <w:p>
+            <w:pPr>
+              <w:spacing w:after="0"/>
+              <w:jc w:val="center"/>
+              <w:rPr>
+                <w:rFonts w:ascii="Times New Roman" w:hAnsi="Times New Roman"/>
+                <w:sz w:val="22"/>
+                <w:szCs w:val="22"/>
+              </w:rPr>
+            </w:pPr>
+            <w:r>
+              <w:rPr>
+                <w:rFonts w:ascii="Times New Roman" w:hAnsi="Times New Roman"/>
+                <w:sz w:val="22"/>
+                <w:szCs w:val="22"/>
+              </w:rPr>
+              <w:t>1</w:t>
+            </w:r>
           </w:p>
         </w:tc>
       </w:tr>
@@ -2251,7 +2535,6 @@
     </w:p>
     <w:p>
       <w:r>
-        <w:lastRenderedPageBreak/>
         <w:t>NF3: Usability - Response Time</w:t>
       </w:r>
     </w:p>
@@ -2479,11 +2762,13 @@
       <w:r>
         <w:t>Requirement: Users should be able to navigate and utilize the application's main features within 5 minutes of first-time use without needing external guidance.</w:t>
       </w:r>
+      <w:r>
+        <w:t xml:space="preserve"> Screens are organized logically and buttons lead where they are expected.</w:t>
+      </w:r>
     </w:p>
     <w:p/>
     <w:p>
       <w:r>
-        <w:lastRenderedPageBreak/>
         <w:t>NF9: Accuracy – Crisis Detection</w:t>
       </w:r>
     </w:p>
@@ -2595,6 +2880,11 @@
           <w:i w:val="0"/>
         </w:rPr>
         <w:tab/>
+      </w:r>
+      <w:r>
+        <w:rPr>
+          <w:i w:val="0"/>
+        </w:rPr>
         <w:t>___________________________________</w:t>
       </w:r>
       <w:r>
@@ -2602,6 +2892,11 @@
           <w:i w:val="0"/>
         </w:rPr>
         <w:tab/>
+      </w:r>
+      <w:r>
+        <w:rPr>
+          <w:i w:val="0"/>
+        </w:rPr>
         <w:t>_________</w:t>
       </w:r>
     </w:p>
@@ -2641,6 +2936,11 @@
           <w:i w:val="0"/>
         </w:rPr>
         <w:tab/>
+      </w:r>
+      <w:r>
+        <w:rPr>
+          <w:i w:val="0"/>
+        </w:rPr>
         <w:t>Signature</w:t>
       </w:r>
       <w:r>
@@ -2672,6 +2972,11 @@
           <w:i w:val="0"/>
         </w:rPr>
         <w:tab/>
+      </w:r>
+      <w:r>
+        <w:rPr>
+          <w:i w:val="0"/>
+        </w:rPr>
         <w:t>Date</w:t>
       </w:r>
     </w:p>
@@ -2679,7 +2984,7 @@
       <w:headerReference w:type="default" r:id="rId7"/>
       <w:footerReference w:type="even" r:id="rId8"/>
       <w:footerReference w:type="default" r:id="rId9"/>
-      <w:pgSz w:w="12240" w:h="15840"/>
+      <w:pgSz w:w="12240" w:h="15840" w:orient="portrait"/>
       <w:pgMar w:top="1417" w:right="1701" w:bottom="1417" w:left="1701" w:header="720" w:footer="720" w:gutter="0"/>
       <w:cols w:space="720"/>
     </w:sectPr>
@@ -2711,7 +3016,7 @@
   <w:p>
     <w:pPr>
       <w:pStyle w:val="Footer"/>
-      <w:framePr w:wrap="around" w:vAnchor="text" w:hAnchor="margin" w:xAlign="right" w:y="1"/>
+      <w:framePr w:wrap="around" w:hAnchor="margin" w:vAnchor="text" w:xAlign="right" w:y="1"/>
       <w:rPr>
         <w:rStyle w:val="PageNumber"/>
       </w:rPr>
@@ -2989,7 +3294,7 @@
         <w:ind w:left="720" w:hanging="360"/>
       </w:pPr>
       <w:rPr>
-        <w:rFonts w:ascii="Symbol" w:hAnsi="Symbol" w:hint="default"/>
+        <w:rFonts w:hint="default" w:ascii="Symbol" w:hAnsi="Symbol"/>
       </w:rPr>
     </w:lvl>
     <w:lvl w:ilvl="1" w:tplc="04090003" w:tentative="1">
@@ -3001,7 +3306,7 @@
         <w:ind w:left="1440" w:hanging="360"/>
       </w:pPr>
       <w:rPr>
-        <w:rFonts w:ascii="Courier New" w:hAnsi="Courier New" w:cs="Courier New" w:hint="default"/>
+        <w:rFonts w:hint="default" w:ascii="Courier New" w:hAnsi="Courier New" w:cs="Courier New"/>
       </w:rPr>
     </w:lvl>
     <w:lvl w:ilvl="2" w:tplc="04090005" w:tentative="1">
@@ -3013,7 +3318,7 @@
         <w:ind w:left="2160" w:hanging="360"/>
       </w:pPr>
       <w:rPr>
-        <w:rFonts w:ascii="Wingdings" w:hAnsi="Wingdings" w:hint="default"/>
+        <w:rFonts w:hint="default" w:ascii="Wingdings" w:hAnsi="Wingdings"/>
       </w:rPr>
     </w:lvl>
     <w:lvl w:ilvl="3" w:tplc="04090001" w:tentative="1">
@@ -3025,7 +3330,7 @@
         <w:ind w:left="2880" w:hanging="360"/>
       </w:pPr>
       <w:rPr>
-        <w:rFonts w:ascii="Symbol" w:hAnsi="Symbol" w:hint="default"/>
+        <w:rFonts w:hint="default" w:ascii="Symbol" w:hAnsi="Symbol"/>
       </w:rPr>
     </w:lvl>
     <w:lvl w:ilvl="4" w:tplc="04090003" w:tentative="1">
@@ -3037,7 +3342,7 @@
         <w:ind w:left="3600" w:hanging="360"/>
       </w:pPr>
       <w:rPr>
-        <w:rFonts w:ascii="Courier New" w:hAnsi="Courier New" w:cs="Courier New" w:hint="default"/>
+        <w:rFonts w:hint="default" w:ascii="Courier New" w:hAnsi="Courier New" w:cs="Courier New"/>
       </w:rPr>
     </w:lvl>
     <w:lvl w:ilvl="5" w:tplc="04090005" w:tentative="1">
@@ -3049,7 +3354,7 @@
         <w:ind w:left="4320" w:hanging="360"/>
       </w:pPr>
       <w:rPr>
-        <w:rFonts w:ascii="Wingdings" w:hAnsi="Wingdings" w:hint="default"/>
+        <w:rFonts w:hint="default" w:ascii="Wingdings" w:hAnsi="Wingdings"/>
       </w:rPr>
     </w:lvl>
     <w:lvl w:ilvl="6" w:tplc="04090001" w:tentative="1">
@@ -3061,7 +3366,7 @@
         <w:ind w:left="5040" w:hanging="360"/>
       </w:pPr>
       <w:rPr>
-        <w:rFonts w:ascii="Symbol" w:hAnsi="Symbol" w:hint="default"/>
+        <w:rFonts w:hint="default" w:ascii="Symbol" w:hAnsi="Symbol"/>
       </w:rPr>
     </w:lvl>
     <w:lvl w:ilvl="7" w:tplc="04090003" w:tentative="1">
@@ -3073,7 +3378,7 @@
         <w:ind w:left="5760" w:hanging="360"/>
       </w:pPr>
       <w:rPr>
-        <w:rFonts w:ascii="Courier New" w:hAnsi="Courier New" w:cs="Courier New" w:hint="default"/>
+        <w:rFonts w:hint="default" w:ascii="Courier New" w:hAnsi="Courier New" w:cs="Courier New"/>
       </w:rPr>
     </w:lvl>
     <w:lvl w:ilvl="8" w:tplc="04090005" w:tentative="1">
@@ -3085,7 +3390,7 @@
         <w:ind w:left="6480" w:hanging="360"/>
       </w:pPr>
       <w:rPr>
-        <w:rFonts w:ascii="Wingdings" w:hAnsi="Wingdings" w:hint="default"/>
+        <w:rFonts w:hint="default" w:ascii="Wingdings" w:hAnsi="Wingdings"/>
       </w:rPr>
     </w:lvl>
   </w:abstractNum>
@@ -3902,7 +4207,7 @@
         <w:ind w:left="720" w:hanging="360"/>
       </w:pPr>
       <w:rPr>
-        <w:rFonts w:ascii="Symbol" w:hAnsi="Symbol" w:hint="default"/>
+        <w:rFonts w:hint="default" w:ascii="Symbol" w:hAnsi="Symbol"/>
       </w:rPr>
     </w:lvl>
     <w:lvl w:ilvl="1" w:tplc="71BCBA26">
@@ -3917,7 +4222,7 @@
         <w:ind w:left="1440" w:hanging="360"/>
       </w:pPr>
       <w:rPr>
-        <w:rFonts w:ascii="Symbol" w:hAnsi="Symbol" w:hint="default"/>
+        <w:rFonts w:hint="default" w:ascii="Symbol" w:hAnsi="Symbol"/>
         <w:color w:val="auto"/>
       </w:rPr>
     </w:lvl>
@@ -4019,7 +4324,7 @@
         <w:ind w:left="720" w:hanging="360"/>
       </w:pPr>
       <w:rPr>
-        <w:rFonts w:ascii="Symbol" w:hAnsi="Symbol" w:hint="default"/>
+        <w:rFonts w:hint="default" w:ascii="Symbol" w:hAnsi="Symbol"/>
       </w:rPr>
     </w:lvl>
     <w:lvl w:ilvl="1" w:tplc="04090003" w:tentative="1">
@@ -4031,7 +4336,7 @@
         <w:ind w:left="1440" w:hanging="360"/>
       </w:pPr>
       <w:rPr>
-        <w:rFonts w:ascii="Courier New" w:hAnsi="Courier New" w:cs="Courier New" w:hint="default"/>
+        <w:rFonts w:hint="default" w:ascii="Courier New" w:hAnsi="Courier New" w:cs="Courier New"/>
       </w:rPr>
     </w:lvl>
     <w:lvl w:ilvl="2" w:tplc="04090005" w:tentative="1">
@@ -4043,7 +4348,7 @@
         <w:ind w:left="2160" w:hanging="360"/>
       </w:pPr>
       <w:rPr>
-        <w:rFonts w:ascii="Wingdings" w:hAnsi="Wingdings" w:hint="default"/>
+        <w:rFonts w:hint="default" w:ascii="Wingdings" w:hAnsi="Wingdings"/>
       </w:rPr>
     </w:lvl>
     <w:lvl w:ilvl="3" w:tplc="04090001" w:tentative="1">
@@ -4055,7 +4360,7 @@
         <w:ind w:left="2880" w:hanging="360"/>
       </w:pPr>
       <w:rPr>
-        <w:rFonts w:ascii="Symbol" w:hAnsi="Symbol" w:hint="default"/>
+        <w:rFonts w:hint="default" w:ascii="Symbol" w:hAnsi="Symbol"/>
       </w:rPr>
     </w:lvl>
     <w:lvl w:ilvl="4" w:tplc="04090003" w:tentative="1">
@@ -4067,7 +4372,7 @@
         <w:ind w:left="3600" w:hanging="360"/>
       </w:pPr>
       <w:rPr>
-        <w:rFonts w:ascii="Courier New" w:hAnsi="Courier New" w:cs="Courier New" w:hint="default"/>
+        <w:rFonts w:hint="default" w:ascii="Courier New" w:hAnsi="Courier New" w:cs="Courier New"/>
       </w:rPr>
     </w:lvl>
     <w:lvl w:ilvl="5" w:tplc="04090005" w:tentative="1">
@@ -4079,7 +4384,7 @@
         <w:ind w:left="4320" w:hanging="360"/>
       </w:pPr>
       <w:rPr>
-        <w:rFonts w:ascii="Wingdings" w:hAnsi="Wingdings" w:hint="default"/>
+        <w:rFonts w:hint="default" w:ascii="Wingdings" w:hAnsi="Wingdings"/>
       </w:rPr>
     </w:lvl>
     <w:lvl w:ilvl="6" w:tplc="04090001" w:tentative="1">
@@ -4091,7 +4396,7 @@
         <w:ind w:left="5040" w:hanging="360"/>
       </w:pPr>
       <w:rPr>
-        <w:rFonts w:ascii="Symbol" w:hAnsi="Symbol" w:hint="default"/>
+        <w:rFonts w:hint="default" w:ascii="Symbol" w:hAnsi="Symbol"/>
       </w:rPr>
     </w:lvl>
     <w:lvl w:ilvl="7" w:tplc="04090003" w:tentative="1">
@@ -4103,7 +4408,7 @@
         <w:ind w:left="5760" w:hanging="360"/>
       </w:pPr>
       <w:rPr>
-        <w:rFonts w:ascii="Courier New" w:hAnsi="Courier New" w:cs="Courier New" w:hint="default"/>
+        <w:rFonts w:hint="default" w:ascii="Courier New" w:hAnsi="Courier New" w:cs="Courier New"/>
       </w:rPr>
     </w:lvl>
     <w:lvl w:ilvl="8" w:tplc="04090005" w:tentative="1">
@@ -4115,7 +4420,7 @@
         <w:ind w:left="6480" w:hanging="360"/>
       </w:pPr>
       <w:rPr>
-        <w:rFonts w:ascii="Wingdings" w:hAnsi="Wingdings" w:hint="default"/>
+        <w:rFonts w:hint="default" w:ascii="Wingdings" w:hAnsi="Wingdings"/>
       </w:rPr>
     </w:lvl>
   </w:abstractNum>
@@ -4159,11 +4464,11 @@
 </file>
 
 <file path=word/styles.xml><?xml version="1.0" encoding="utf-8"?>
-<w:styles xmlns:mc="http://schemas.openxmlformats.org/markup-compatibility/2006" xmlns:r="http://schemas.openxmlformats.org/officeDocument/2006/relationships" xmlns:w="http://schemas.openxmlformats.org/wordprocessingml/2006/main" xmlns:w14="http://schemas.microsoft.com/office/word/2010/wordml" xmlns:w15="http://schemas.microsoft.com/office/word/2012/wordml" xmlns:w16cex="http://schemas.microsoft.com/office/word/2018/wordml/cex" xmlns:w16cid="http://schemas.microsoft.com/office/word/2016/wordml/cid" xmlns:w16="http://schemas.microsoft.com/office/word/2018/wordml" xmlns:w16sdtdh="http://schemas.microsoft.com/office/word/2020/wordml/sdtdatahash" xmlns:w16se="http://schemas.microsoft.com/office/word/2015/wordml/symex" mc:Ignorable="w14 w15 w16se w16cid w16 w16cex w16sdtdh">
+<w:styles xmlns:wp14="http://schemas.microsoft.com/office/word/2010/wordprocessingDrawing" xmlns:mc="http://schemas.openxmlformats.org/markup-compatibility/2006" xmlns:r="http://schemas.openxmlformats.org/officeDocument/2006/relationships" xmlns:w="http://schemas.openxmlformats.org/wordprocessingml/2006/main" xmlns:w14="http://schemas.microsoft.com/office/word/2010/wordml" xmlns:w15="http://schemas.microsoft.com/office/word/2012/wordml" xmlns:w16cex="http://schemas.microsoft.com/office/word/2018/wordml/cex" xmlns:w16cid="http://schemas.microsoft.com/office/word/2016/wordml/cid" xmlns:w16="http://schemas.microsoft.com/office/word/2018/wordml" xmlns:w16sdtdh="http://schemas.microsoft.com/office/word/2020/wordml/sdtdatahash" xmlns:w16se="http://schemas.microsoft.com/office/word/2015/wordml/symex" mc:Ignorable="w14 w15 w16se w16cid w16 w16cex w16sdtdh wp14">
   <w:docDefaults>
     <w:rPrDefault>
       <w:rPr>
-        <w:rFonts w:ascii="Times New Roman" w:eastAsia="Times New Roman" w:hAnsi="Times New Roman" w:cs="Times New Roman"/>
+        <w:rFonts w:ascii="Times New Roman" w:hAnsi="Times New Roman" w:eastAsia="Times New Roman" w:cs="Times New Roman"/>
         <w:lang w:val="en-US" w:eastAsia="ja-JP" w:bidi="ar-SA"/>
       </w:rPr>
     </w:rPrDefault>
@@ -4229,7 +4534,7 @@
     <w:lsdException w:name="Table Web 2" w:semiHidden="1" w:unhideWhenUsed="1"/>
     <w:lsdException w:name="Table Web 3" w:semiHidden="1" w:unhideWhenUsed="1"/>
     <w:lsdException w:name="Table Theme" w:semiHidden="1" w:unhideWhenUsed="1"/>
-    <w:lsdException w:name="Placeholder Text" w:semiHidden="1" w:uiPriority="99" w:unhideWhenUsed="1"/>
+    <w:lsdException w:name="Placeholder Text" w:uiPriority="99" w:semiHidden="1" w:unhideWhenUsed="1"/>
     <w:lsdException w:name="No Spacing" w:uiPriority="99" w:qFormat="1"/>
     <w:lsdException w:name="Light Shading" w:uiPriority="99"/>
     <w:lsdException w:name="Light List" w:uiPriority="99"/>
@@ -4339,7 +4644,7 @@
     <w:lsdException w:name="Intense Reference" w:uiPriority="68" w:qFormat="1"/>
     <w:lsdException w:name="Book Title" w:uiPriority="69" w:qFormat="1"/>
     <w:lsdException w:name="Bibliography" w:uiPriority="70"/>
-    <w:lsdException w:name="TOC Heading" w:semiHidden="1" w:uiPriority="71" w:unhideWhenUsed="1" w:qFormat="1"/>
+    <w:lsdException w:name="TOC Heading" w:uiPriority="71" w:semiHidden="1" w:unhideWhenUsed="1" w:qFormat="1"/>
     <w:lsdException w:name="Plain Table 1" w:uiPriority="72"/>
     <w:lsdException w:name="Plain Table 2" w:uiPriority="73"/>
     <w:lsdException w:name="Plain Table 3" w:uiPriority="19" w:qFormat="1"/>
@@ -4444,13 +4749,13 @@
     <w:lsdException w:name="List Table 5 Dark Accent 6" w:uiPriority="50"/>
     <w:lsdException w:name="List Table 6 Colorful Accent 6" w:uiPriority="51"/>
     <w:lsdException w:name="List Table 7 Colorful Accent 6" w:uiPriority="52"/>
-    <w:lsdException w:name="Mention" w:semiHidden="1" w:uiPriority="99" w:unhideWhenUsed="1"/>
-    <w:lsdException w:name="Smart Hyperlink" w:semiHidden="1" w:uiPriority="99" w:unhideWhenUsed="1"/>
-    <w:lsdException w:name="Hashtag" w:semiHidden="1" w:uiPriority="99" w:unhideWhenUsed="1"/>
-    <w:lsdException w:name="Unresolved Mention" w:semiHidden="1" w:uiPriority="99" w:unhideWhenUsed="1"/>
-    <w:lsdException w:name="Smart Link" w:semiHidden="1" w:uiPriority="99" w:unhideWhenUsed="1"/>
+    <w:lsdException w:name="Mention" w:uiPriority="99" w:semiHidden="1" w:unhideWhenUsed="1"/>
+    <w:lsdException w:name="Smart Hyperlink" w:uiPriority="99" w:semiHidden="1" w:unhideWhenUsed="1"/>
+    <w:lsdException w:name="Hashtag" w:uiPriority="99" w:semiHidden="1" w:unhideWhenUsed="1"/>
+    <w:lsdException w:name="Unresolved Mention" w:uiPriority="99" w:semiHidden="1" w:unhideWhenUsed="1"/>
+    <w:lsdException w:name="Smart Link" w:uiPriority="99" w:semiHidden="1" w:unhideWhenUsed="1"/>
   </w:latentStyles>
-  <w:style w:type="paragraph" w:default="1" w:styleId="Normal">
+  <w:style w:type="paragraph" w:styleId="Normal" w:default="1">
     <w:name w:val="Normal"/>
     <w:qFormat/>
     <w:pPr>
@@ -4510,13 +4815,13 @@
       <w:lang w:eastAsia="es-ES"/>
     </w:rPr>
   </w:style>
-  <w:style w:type="character" w:default="1" w:styleId="DefaultParagraphFont">
+  <w:style w:type="character" w:styleId="DefaultParagraphFont" w:default="1">
     <w:name w:val="Default Paragraph Font"/>
     <w:uiPriority w:val="1"/>
     <w:semiHidden/>
     <w:unhideWhenUsed/>
   </w:style>
-  <w:style w:type="table" w:default="1" w:styleId="TableNormal">
+  <w:style w:type="table" w:styleId="TableNormal" w:default="1">
     <w:name w:val="Normal Table"/>
     <w:uiPriority w:val="99"/>
     <w:semiHidden/>
@@ -4531,7 +4836,7 @@
       </w:tblCellMar>
     </w:tblPr>
   </w:style>
-  <w:style w:type="numbering" w:default="1" w:styleId="NoList">
+  <w:style w:type="numbering" w:styleId="NoList" w:default="1">
     <w:name w:val="No List"/>
     <w:uiPriority w:val="99"/>
     <w:semiHidden/>
@@ -4561,7 +4866,7 @@
     <w:name w:val="page number"/>
     <w:basedOn w:val="DefaultParagraphFont"/>
   </w:style>
-  <w:style w:type="paragraph" w:customStyle="1" w:styleId="BlueText">
+  <w:style w:type="paragraph" w:styleId="BlueText" w:customStyle="1">
     <w:name w:val="Blue Text"/>
     <w:basedOn w:val="Normal"/>
     <w:rPr>
@@ -4609,12 +4914,12 @@
     </w:pPr>
     <w:tblPr>
       <w:tblBorders>
-        <w:top w:val="single" w:sz="4" w:space="0" w:color="auto"/>
-        <w:left w:val="single" w:sz="4" w:space="0" w:color="auto"/>
-        <w:bottom w:val="single" w:sz="4" w:space="0" w:color="auto"/>
-        <w:right w:val="single" w:sz="4" w:space="0" w:color="auto"/>
-        <w:insideH w:val="single" w:sz="4" w:space="0" w:color="auto"/>
-        <w:insideV w:val="single" w:sz="4" w:space="0" w:color="auto"/>
+        <w:top w:val="single" w:color="auto" w:sz="4" w:space="0"/>
+        <w:left w:val="single" w:color="auto" w:sz="4" w:space="0"/>
+        <w:bottom w:val="single" w:color="auto" w:sz="4" w:space="0"/>
+        <w:right w:val="single" w:color="auto" w:sz="4" w:space="0"/>
+        <w:insideH w:val="single" w:color="auto" w:sz="4" w:space="0"/>
+        <w:insideV w:val="single" w:color="auto" w:sz="4" w:space="0"/>
       </w:tblBorders>
     </w:tblPr>
   </w:style>
@@ -4642,7 +4947,7 @@
       <w:sz w:val="64"/>
     </w:rPr>
   </w:style>
-  <w:style w:type="character" w:customStyle="1" w:styleId="TitleChar">
+  <w:style w:type="character" w:styleId="TitleChar" w:customStyle="1">
     <w:name w:val="Title Char"/>
     <w:link w:val="Title"/>
     <w:rsid w:val="00890ED2"/>
@@ -4960,4 +5265,169 @@
     </a:ext>
   </a:extLst>
 </a:theme>
+</file>
+
+<file path=customXml/item1.xml><?xml version="1.0" encoding="utf-8"?>
+<ct:contentTypeSchema xmlns:ct="http://schemas.microsoft.com/office/2006/metadata/contentType" xmlns:ma="http://schemas.microsoft.com/office/2006/metadata/properties/metaAttributes" ct:_="" ma:_="" ma:contentTypeName="Document" ma:contentTypeID="0x01010086172CFAA5FCEC4EBA8519FEE259A6B4" ma:contentTypeVersion="3" ma:contentTypeDescription="Create a new document." ma:contentTypeScope="" ma:versionID="2cf875f61f947313d43db5494becd2b8">
+  <xsd:schema xmlns:xsd="http://www.w3.org/2001/XMLSchema" xmlns:xs="http://www.w3.org/2001/XMLSchema" xmlns:p="http://schemas.microsoft.com/office/2006/metadata/properties" xmlns:ns2="34ab6044-38b2-4dc7-97bb-2eb507f60812" targetNamespace="http://schemas.microsoft.com/office/2006/metadata/properties" ma:root="true" ma:fieldsID="2e11831833257d99d0be17644557580d" ns2:_="">
+    <xsd:import namespace="34ab6044-38b2-4dc7-97bb-2eb507f60812"/>
+    <xsd:element name="properties">
+      <xsd:complexType>
+        <xsd:sequence>
+          <xsd:element name="documentManagement">
+            <xsd:complexType>
+              <xsd:all>
+                <xsd:element ref="ns2:MediaServiceMetadata" minOccurs="0"/>
+                <xsd:element ref="ns2:MediaServiceFastMetadata" minOccurs="0"/>
+                <xsd:element ref="ns2:MediaServiceObjectDetectorVersions" minOccurs="0"/>
+              </xsd:all>
+            </xsd:complexType>
+          </xsd:element>
+        </xsd:sequence>
+      </xsd:complexType>
+    </xsd:element>
+  </xsd:schema>
+  <xsd:schema xmlns:xsd="http://www.w3.org/2001/XMLSchema" xmlns:xs="http://www.w3.org/2001/XMLSchema" xmlns:dms="http://schemas.microsoft.com/office/2006/documentManagement/types" xmlns:pc="http://schemas.microsoft.com/office/infopath/2007/PartnerControls" targetNamespace="34ab6044-38b2-4dc7-97bb-2eb507f60812" elementFormDefault="qualified">
+    <xsd:import namespace="http://schemas.microsoft.com/office/2006/documentManagement/types"/>
+    <xsd:import namespace="http://schemas.microsoft.com/office/infopath/2007/PartnerControls"/>
+    <xsd:element name="MediaServiceMetadata" ma:index="8" nillable="true" ma:displayName="MediaServiceMetadata" ma:hidden="true" ma:internalName="MediaServiceMetadata" ma:readOnly="true">
+      <xsd:simpleType>
+        <xsd:restriction base="dms:Note"/>
+      </xsd:simpleType>
+    </xsd:element>
+    <xsd:element name="MediaServiceFastMetadata" ma:index="9" nillable="true" ma:displayName="MediaServiceFastMetadata" ma:hidden="true" ma:internalName="MediaServiceFastMetadata" ma:readOnly="true">
+      <xsd:simpleType>
+        <xsd:restriction base="dms:Note"/>
+      </xsd:simpleType>
+    </xsd:element>
+    <xsd:element name="MediaServiceObjectDetectorVersions" ma:index="10" nillable="true" ma:displayName="MediaServiceObjectDetectorVersions" ma:hidden="true" ma:indexed="true" ma:internalName="MediaServiceObjectDetectorVersions" ma:readOnly="true">
+      <xsd:simpleType>
+        <xsd:restriction base="dms:Text"/>
+      </xsd:simpleType>
+    </xsd:element>
+  </xsd:schema>
+  <xsd:schema xmlns="http://schemas.openxmlformats.org/package/2006/metadata/core-properties" xmlns:xsd="http://www.w3.org/2001/XMLSchema" xmlns:xsi="http://www.w3.org/2001/XMLSchema-instance" xmlns:dc="http://purl.org/dc/elements/1.1/" xmlns:dcterms="http://purl.org/dc/terms/" xmlns:odoc="http://schemas.microsoft.com/internal/obd" targetNamespace="http://schemas.openxmlformats.org/package/2006/metadata/core-properties" elementFormDefault="qualified" attributeFormDefault="unqualified" blockDefault="#all">
+    <xsd:import namespace="http://purl.org/dc/elements/1.1/" schemaLocation="http://dublincore.org/schemas/xmls/qdc/2003/04/02/dc.xsd"/>
+    <xsd:import namespace="http://purl.org/dc/terms/" schemaLocation="http://dublincore.org/schemas/xmls/qdc/2003/04/02/dcterms.xsd"/>
+    <xsd:element name="coreProperties" type="CT_coreProperties"/>
+    <xsd:complexType name="CT_coreProperties">
+      <xsd:all>
+        <xsd:element ref="dc:creator" minOccurs="0" maxOccurs="1"/>
+        <xsd:element ref="dcterms:created" minOccurs="0" maxOccurs="1"/>
+        <xsd:element ref="dc:identifier" minOccurs="0" maxOccurs="1"/>
+        <xsd:element name="contentType" minOccurs="0" maxOccurs="1" type="xsd:string" ma:index="0" ma:displayName="Content Type"/>
+        <xsd:element ref="dc:title" minOccurs="0" maxOccurs="1" ma:index="4" ma:displayName="Title"/>
+        <xsd:element ref="dc:subject" minOccurs="0" maxOccurs="1"/>
+        <xsd:element ref="dc:description" minOccurs="0" maxOccurs="1"/>
+        <xsd:element name="keywords" minOccurs="0" maxOccurs="1" type="xsd:string"/>
+        <xsd:element ref="dc:language" minOccurs="0" maxOccurs="1"/>
+        <xsd:element name="category" minOccurs="0" maxOccurs="1" type="xsd:string"/>
+        <xsd:element name="version" minOccurs="0" maxOccurs="1" type="xsd:string"/>
+        <xsd:element name="revision" minOccurs="0" maxOccurs="1" type="xsd:string">
+          <xsd:annotation>
+            <xsd:documentation>
+                        This value indicates the number of saves or revisions. The application is responsible for updating this value after each revision.
+                    </xsd:documentation>
+          </xsd:annotation>
+        </xsd:element>
+        <xsd:element name="lastModifiedBy" minOccurs="0" maxOccurs="1" type="xsd:string"/>
+        <xsd:element ref="dcterms:modified" minOccurs="0" maxOccurs="1"/>
+        <xsd:element name="contentStatus" minOccurs="0" maxOccurs="1" type="xsd:string"/>
+      </xsd:all>
+    </xsd:complexType>
+  </xsd:schema>
+  <xs:schema xmlns:pc="http://schemas.microsoft.com/office/infopath/2007/PartnerControls" xmlns:xs="http://www.w3.org/2001/XMLSchema" targetNamespace="http://schemas.microsoft.com/office/infopath/2007/PartnerControls" elementFormDefault="qualified" attributeFormDefault="unqualified">
+    <xs:element name="Person">
+      <xs:complexType>
+        <xs:sequence>
+          <xs:element ref="pc:DisplayName" minOccurs="0"/>
+          <xs:element ref="pc:AccountId" minOccurs="0"/>
+          <xs:element ref="pc:AccountType" minOccurs="0"/>
+        </xs:sequence>
+      </xs:complexType>
+    </xs:element>
+    <xs:element name="DisplayName" type="xs:string"/>
+    <xs:element name="AccountId" type="xs:string"/>
+    <xs:element name="AccountType" type="xs:string"/>
+    <xs:element name="BDCAssociatedEntity">
+      <xs:complexType>
+        <xs:sequence>
+          <xs:element ref="pc:BDCEntity" minOccurs="0" maxOccurs="unbounded"/>
+        </xs:sequence>
+        <xs:attribute ref="pc:EntityNamespace"/>
+        <xs:attribute ref="pc:EntityName"/>
+        <xs:attribute ref="pc:SystemInstanceName"/>
+        <xs:attribute ref="pc:AssociationName"/>
+      </xs:complexType>
+    </xs:element>
+    <xs:attribute name="EntityNamespace" type="xs:string"/>
+    <xs:attribute name="EntityName" type="xs:string"/>
+    <xs:attribute name="SystemInstanceName" type="xs:string"/>
+    <xs:attribute name="AssociationName" type="xs:string"/>
+    <xs:element name="BDCEntity">
+      <xs:complexType>
+        <xs:sequence>
+          <xs:element ref="pc:EntityDisplayName" minOccurs="0"/>
+          <xs:element ref="pc:EntityInstanceReference" minOccurs="0"/>
+          <xs:element ref="pc:EntityId1" minOccurs="0"/>
+          <xs:element ref="pc:EntityId2" minOccurs="0"/>
+          <xs:element ref="pc:EntityId3" minOccurs="0"/>
+          <xs:element ref="pc:EntityId4" minOccurs="0"/>
+          <xs:element ref="pc:EntityId5" minOccurs="0"/>
+        </xs:sequence>
+      </xs:complexType>
+    </xs:element>
+    <xs:element name="EntityDisplayName" type="xs:string"/>
+    <xs:element name="EntityInstanceReference" type="xs:string"/>
+    <xs:element name="EntityId1" type="xs:string"/>
+    <xs:element name="EntityId2" type="xs:string"/>
+    <xs:element name="EntityId3" type="xs:string"/>
+    <xs:element name="EntityId4" type="xs:string"/>
+    <xs:element name="EntityId5" type="xs:string"/>
+    <xs:element name="Terms">
+      <xs:complexType>
+        <xs:sequence>
+          <xs:element ref="pc:TermInfo" minOccurs="0" maxOccurs="unbounded"/>
+        </xs:sequence>
+      </xs:complexType>
+    </xs:element>
+    <xs:element name="TermInfo">
+      <xs:complexType>
+        <xs:sequence>
+          <xs:element ref="pc:TermName" minOccurs="0"/>
+          <xs:element ref="pc:TermId" minOccurs="0"/>
+        </xs:sequence>
+      </xs:complexType>
+    </xs:element>
+    <xs:element name="TermName" type="xs:string"/>
+    <xs:element name="TermId" type="xs:string"/>
+  </xs:schema>
+</ct:contentTypeSchema>
+</file>
+
+<file path=customXml/item2.xml><?xml version="1.0" encoding="utf-8"?>
+<?mso-contentType ?>
+<FormTemplates xmlns="http://schemas.microsoft.com/sharepoint/v3/contenttype/forms">
+  <Display>DocumentLibraryForm</Display>
+  <Edit>DocumentLibraryForm</Edit>
+  <New>DocumentLibraryForm</New>
+</FormTemplates>
+</file>
+
+<file path=customXml/item3.xml><?xml version="1.0" encoding="utf-8"?>
+<p:properties xmlns:p="http://schemas.microsoft.com/office/2006/metadata/properties" xmlns:xsi="http://www.w3.org/2001/XMLSchema-instance" xmlns:pc="http://schemas.microsoft.com/office/infopath/2007/PartnerControls">
+  <documentManagement/>
+</p:properties>
+</file>
+
+<file path=customXml/itemProps1.xml><?xml version="1.0" encoding="utf-8"?>
+<ds:datastoreItem xmlns:ds="http://schemas.openxmlformats.org/officeDocument/2006/customXml" ds:itemID="{5EFC0651-792E-4FE2-8F05-A2BFD572CC74}"/>
+</file>
+
+<file path=customXml/itemProps2.xml><?xml version="1.0" encoding="utf-8"?>
+<ds:datastoreItem xmlns:ds="http://schemas.openxmlformats.org/officeDocument/2006/customXml" ds:itemID="{5033D410-94BD-4654-A0DF-52ED9B27B480}"/>
+</file>
+
+<file path=customXml/itemProps3.xml><?xml version="1.0" encoding="utf-8"?>
+<ds:datastoreItem xmlns:ds="http://schemas.openxmlformats.org/officeDocument/2006/customXml" ds:itemID="{5546EB21-6DD7-4BC4-9BD8-EFF47F32DC74}"/>
 </file>